--- a/Simulation Report- Jan01.docx
+++ b/Simulation Report- Jan01.docx
@@ -15,6 +15,52 @@
             <wp:extent cx="1905000" cy="1905000"/>
             <wp:effectExtent l="0" t="0" r="0" b="0"/>
             <wp:docPr id="2005009925" name="Resim 2005009925"/>
+            <wp:cNvGraphicFramePr>
+              <a:graphicFrameLocks xmlns:a="http://schemas.openxmlformats.org/drawingml/2006/main" noChangeAspect="1"/>
+            </wp:cNvGraphicFramePr>
+            <a:graphic xmlns:a="http://schemas.openxmlformats.org/drawingml/2006/main">
+              <a:graphicData uri="http://schemas.openxmlformats.org/drawingml/2006/picture">
+                <pic:pic xmlns:pic="http://schemas.openxmlformats.org/drawingml/2006/picture">
+                  <pic:nvPicPr>
+                    <pic:cNvPr id="0" name=""/>
+                    <pic:cNvPicPr/>
+                  </pic:nvPicPr>
+                  <pic:blipFill>
+                    <a:blip r:embed="rId7">
+                      <a:extLst>
+                        <a:ext uri="{28A0092B-C50C-407E-A947-70E740481C1C}">
+                          <a14:useLocalDpi xmlns:a14="http://schemas.microsoft.com/office/drawing/2010/main" val="0"/>
+                        </a:ext>
+                      </a:extLst>
+                    </a:blip>
+                    <a:stretch>
+                      <a:fillRect/>
+                    </a:stretch>
+                  </pic:blipFill>
+                  <pic:spPr>
+                    <a:xfrm>
+                      <a:off x="0" y="0"/>
+                      <a:ext cx="1905000" cy="1905000"/>
+                    </a:xfrm>
+                    <a:prstGeom prst="rect">
+                      <a:avLst/>
+                    </a:prstGeom>
+                  </pic:spPr>
+                </pic:pic>
+              </a:graphicData>
+            </a:graphic>
+          </wp:inline>
+        </w:drawing>
+      </w:r>
+      <w:r>
+        <w:rPr>
+          <w:noProof/>
+        </w:rPr>
+        <w:drawing>
+          <wp:inline distT="0" distB="0" distL="0" distR="0" wp14:anchorId="2C79166C" wp14:editId="7FA178B6">
+            <wp:extent cx="1919323" cy="1919323"/>
+            <wp:effectExtent l="0" t="0" r="0" b="0"/>
+            <wp:docPr id="196482749" name="Resim 196482749"/>
             <wp:cNvGraphicFramePr>
               <a:graphicFrameLocks xmlns:a="http://schemas.openxmlformats.org/drawingml/2006/main" noChangeAspect="1"/>
             </wp:cNvGraphicFramePr>
@@ -40,52 +86,6 @@
                   <pic:spPr>
                     <a:xfrm>
                       <a:off x="0" y="0"/>
-                      <a:ext cx="1905000" cy="1905000"/>
-                    </a:xfrm>
-                    <a:prstGeom prst="rect">
-                      <a:avLst/>
-                    </a:prstGeom>
-                  </pic:spPr>
-                </pic:pic>
-              </a:graphicData>
-            </a:graphic>
-          </wp:inline>
-        </w:drawing>
-      </w:r>
-      <w:r>
-        <w:rPr>
-          <w:noProof/>
-        </w:rPr>
-        <w:drawing>
-          <wp:inline distT="0" distB="0" distL="0" distR="0" wp14:anchorId="2C79166C" wp14:editId="7FA178B6">
-            <wp:extent cx="1919323" cy="1919323"/>
-            <wp:effectExtent l="0" t="0" r="0" b="0"/>
-            <wp:docPr id="196482749" name="Resim 196482749"/>
-            <wp:cNvGraphicFramePr>
-              <a:graphicFrameLocks xmlns:a="http://schemas.openxmlformats.org/drawingml/2006/main" noChangeAspect="1"/>
-            </wp:cNvGraphicFramePr>
-            <a:graphic xmlns:a="http://schemas.openxmlformats.org/drawingml/2006/main">
-              <a:graphicData uri="http://schemas.openxmlformats.org/drawingml/2006/picture">
-                <pic:pic xmlns:pic="http://schemas.openxmlformats.org/drawingml/2006/picture">
-                  <pic:nvPicPr>
-                    <pic:cNvPr id="0" name=""/>
-                    <pic:cNvPicPr/>
-                  </pic:nvPicPr>
-                  <pic:blipFill>
-                    <a:blip r:embed="rId9">
-                      <a:extLst>
-                        <a:ext uri="{28A0092B-C50C-407E-A947-70E740481C1C}">
-                          <a14:useLocalDpi xmlns:a14="http://schemas.microsoft.com/office/drawing/2010/main" val="0"/>
-                        </a:ext>
-                      </a:extLst>
-                    </a:blip>
-                    <a:stretch>
-                      <a:fillRect/>
-                    </a:stretch>
-                  </pic:blipFill>
-                  <pic:spPr>
-                    <a:xfrm>
-                      <a:off x="0" y="0"/>
                       <a:ext cx="1919323" cy="1919323"/>
                     </a:xfrm>
                     <a:prstGeom prst="rect">
@@ -353,12 +353,9 @@
           <w:sz w:val="24"/>
           <w:szCs w:val="24"/>
         </w:rPr>
-        <w:t>23</w:t>
-      </w:r>
-    </w:p>
-    <w:p>
-      <w:pPr>
-        <w:jc w:val="both"/>
+        <w:t xml:space="preserve"> </w:t>
+      </w:r>
+      <w:r>
         <w:rPr>
           <w:rFonts w:ascii="Times New Roman" w:eastAsia="Times New Roman" w:hAnsi="Times New Roman" w:cs="Times New Roman"/>
           <w:b/>
@@ -366,7 +363,8 @@
           <w:sz w:val="24"/>
           <w:szCs w:val="24"/>
         </w:rPr>
-      </w:pPr>
+        <w:t>23</w:t>
+      </w:r>
       <w:r>
         <w:rPr>
           <w:rFonts w:ascii="Times New Roman" w:eastAsia="Times New Roman" w:hAnsi="Times New Roman" w:cs="Times New Roman"/>
@@ -375,33 +373,12 @@
           <w:sz w:val="24"/>
           <w:szCs w:val="24"/>
         </w:rPr>
-        <w:t>Ece İrem YAZIR</w:t>
-      </w:r>
-      <w:r>
-        <w:tab/>
-      </w:r>
-      <w:r>
-        <w:tab/>
-      </w:r>
-      <w:r>
-        <w:tab/>
-      </w:r>
-      <w:r>
-        <w:tab/>
-      </w:r>
-      <w:r>
-        <w:tab/>
-      </w:r>
-      <w:r>
-        <w:tab/>
-      </w:r>
-      <w:r>
-        <w:tab/>
-      </w:r>
-      <w:r>
-        <w:tab/>
-      </w:r>
-      <w:r>
+        <w:t>05787</w:t>
+      </w:r>
+    </w:p>
+    <w:p>
+      <w:pPr>
+        <w:jc w:val="both"/>
         <w:rPr>
           <w:rFonts w:ascii="Times New Roman" w:eastAsia="Times New Roman" w:hAnsi="Times New Roman" w:cs="Times New Roman"/>
           <w:b/>
@@ -409,7 +386,70 @@
           <w:sz w:val="24"/>
           <w:szCs w:val="24"/>
         </w:rPr>
-        <w:t xml:space="preserve">           23</w:t>
+      </w:pPr>
+      <w:r>
+        <w:rPr>
+          <w:rFonts w:ascii="Times New Roman" w:eastAsia="Times New Roman" w:hAnsi="Times New Roman" w:cs="Times New Roman"/>
+          <w:b/>
+          <w:bCs/>
+          <w:sz w:val="24"/>
+          <w:szCs w:val="24"/>
+        </w:rPr>
+        <w:t>Ece İrem YAZIR</w:t>
+      </w:r>
+      <w:r>
+        <w:tab/>
+      </w:r>
+      <w:r>
+        <w:tab/>
+      </w:r>
+      <w:r>
+        <w:tab/>
+      </w:r>
+      <w:r>
+        <w:tab/>
+      </w:r>
+      <w:r>
+        <w:tab/>
+      </w:r>
+      <w:r>
+        <w:tab/>
+      </w:r>
+      <w:r>
+        <w:tab/>
+      </w:r>
+      <w:r>
+        <w:tab/>
+      </w:r>
+      <w:r>
+        <w:rPr>
+          <w:rFonts w:ascii="Times New Roman" w:eastAsia="Times New Roman" w:hAnsi="Times New Roman" w:cs="Times New Roman"/>
+          <w:b/>
+          <w:bCs/>
+          <w:sz w:val="24"/>
+          <w:szCs w:val="24"/>
+        </w:rPr>
+        <w:t xml:space="preserve">           </w:t>
+      </w:r>
+      <w:r>
+        <w:rPr>
+          <w:rFonts w:ascii="Times New Roman" w:eastAsia="Times New Roman" w:hAnsi="Times New Roman" w:cs="Times New Roman"/>
+          <w:b/>
+          <w:bCs/>
+          <w:sz w:val="24"/>
+          <w:szCs w:val="24"/>
+        </w:rPr>
+        <w:t xml:space="preserve"> </w:t>
+      </w:r>
+      <w:r>
+        <w:rPr>
+          <w:rFonts w:ascii="Times New Roman" w:eastAsia="Times New Roman" w:hAnsi="Times New Roman" w:cs="Times New Roman"/>
+          <w:b/>
+          <w:bCs/>
+          <w:sz w:val="24"/>
+          <w:szCs w:val="24"/>
+        </w:rPr>
+        <w:t>23</w:t>
       </w:r>
     </w:p>
     <w:p>
@@ -1583,11 +1623,886 @@
     </w:p>
     <w:p>
       <w:pPr>
+        <w:jc w:val="both"/>
         <w:rPr>
           <w:rFonts w:ascii="Cambria" w:eastAsia="Cambria" w:hAnsi="Cambria" w:cs="Cambria"/>
           <w:lang w:val="en-US"/>
         </w:rPr>
       </w:pPr>
+      <w:r>
+        <w:rPr>
+          <w:rFonts w:ascii="Cambria" w:eastAsia="Cambria" w:hAnsi="Cambria" w:cs="Cambria"/>
+          <w:lang w:val="en-US"/>
+        </w:rPr>
+        <w:tab/>
+        <w:t>In this project, it is required to obtain maximum output voltage as 180V. The duty cycle is recommended to be in between 0.2 and 0.8. If it is taken as D= 0.8, required phase voltage rms for three phase diode rectifier can be calculated as follows:</w:t>
+      </w:r>
+    </w:p>
+    <w:p>
+      <w:pPr>
+        <w:jc w:val="both"/>
+        <w:rPr>
+          <w:rFonts w:ascii="Cambria" w:eastAsia="Cambria" w:hAnsi="Cambria" w:cs="Cambria"/>
+          <w:lang w:val="en-US"/>
+        </w:rPr>
+      </w:pPr>
+      <w:r>
+        <w:rPr>
+          <w:rFonts w:ascii="Cambria" w:eastAsia="Cambria" w:hAnsi="Cambria" w:cs="Cambria"/>
+          <w:lang w:val="en-US"/>
+        </w:rPr>
+        <w:t xml:space="preserve">                                        </w:t>
+      </w:r>
+      <m:oMath>
+        <m:sSub>
+          <m:sSubPr>
+            <m:ctrlPr>
+              <w:rPr>
+                <w:rFonts w:ascii="Cambria Math" w:hAnsi="Cambria Math"/>
+                <w:i/>
+                <w:lang w:val="en-US"/>
+              </w:rPr>
+            </m:ctrlPr>
+          </m:sSubPr>
+          <m:e>
+            <m:r>
+              <w:rPr>
+                <w:rFonts w:ascii="Cambria Math" w:hAnsi="Cambria Math"/>
+                <w:lang w:val="en-US"/>
+              </w:rPr>
+              <m:t>V</m:t>
+            </m:r>
+          </m:e>
+          <m:sub>
+            <m:r>
+              <w:rPr>
+                <w:rFonts w:ascii="Cambria Math" w:hAnsi="Cambria Math"/>
+                <w:lang w:val="en-US"/>
+              </w:rPr>
+              <m:t>out,buck</m:t>
+            </m:r>
+          </m:sub>
+        </m:sSub>
+        <m:r>
+          <w:rPr>
+            <w:rFonts w:ascii="Cambria Math" w:hAnsi="Cambria Math"/>
+            <w:lang w:val="en-US"/>
+          </w:rPr>
+          <m:t>=D×</m:t>
+        </m:r>
+        <m:f>
+          <m:fPr>
+            <m:ctrlPr>
+              <w:rPr>
+                <w:rFonts w:ascii="Cambria Math" w:hAnsi="Cambria Math"/>
+                <w:i/>
+                <w:lang w:val="en-US"/>
+              </w:rPr>
+            </m:ctrlPr>
+          </m:fPr>
+          <m:num>
+            <m:r>
+              <w:rPr>
+                <w:rFonts w:ascii="Cambria Math" w:hAnsi="Cambria Math"/>
+                <w:lang w:val="en-US"/>
+              </w:rPr>
+              <m:t>3</m:t>
+            </m:r>
+            <m:rad>
+              <m:radPr>
+                <m:degHide m:val="1"/>
+                <m:ctrlPr>
+                  <w:rPr>
+                    <w:rFonts w:ascii="Cambria Math" w:hAnsi="Cambria Math"/>
+                    <w:i/>
+                    <w:lang w:val="en-US"/>
+                  </w:rPr>
+                </m:ctrlPr>
+              </m:radPr>
+              <m:deg/>
+              <m:e>
+                <m:r>
+                  <w:rPr>
+                    <w:rFonts w:ascii="Cambria Math" w:hAnsi="Cambria Math"/>
+                    <w:lang w:val="en-US"/>
+                  </w:rPr>
+                  <m:t>6</m:t>
+                </m:r>
+              </m:e>
+            </m:rad>
+            <m:sSub>
+              <m:sSubPr>
+                <m:ctrlPr>
+                  <w:rPr>
+                    <w:rFonts w:ascii="Cambria Math" w:hAnsi="Cambria Math"/>
+                    <w:i/>
+                    <w:lang w:val="en-US"/>
+                  </w:rPr>
+                </m:ctrlPr>
+              </m:sSubPr>
+              <m:e>
+                <m:r>
+                  <w:rPr>
+                    <w:rFonts w:ascii="Cambria Math" w:hAnsi="Cambria Math"/>
+                    <w:lang w:val="en-US"/>
+                  </w:rPr>
+                  <m:t>V</m:t>
+                </m:r>
+              </m:e>
+              <m:sub>
+                <m:r>
+                  <w:rPr>
+                    <w:rFonts w:ascii="Cambria Math" w:hAnsi="Cambria Math"/>
+                    <w:lang w:val="en-US"/>
+                  </w:rPr>
+                  <m:t>s,rms</m:t>
+                </m:r>
+              </m:sub>
+            </m:sSub>
+          </m:num>
+          <m:den>
+            <m:r>
+              <w:rPr>
+                <w:rFonts w:ascii="Cambria Math" w:hAnsi="Cambria Math"/>
+                <w:lang w:val="en-US"/>
+              </w:rPr>
+              <m:t>π</m:t>
+            </m:r>
+          </m:den>
+        </m:f>
+        <m:r>
+          <w:rPr>
+            <w:rFonts w:ascii="Cambria Math" w:eastAsiaTheme="minorEastAsia" w:hAnsi="Cambria Math"/>
+            <w:lang w:val="en-US"/>
+          </w:rPr>
+          <m:t>=180</m:t>
+        </m:r>
+        <m:sSub>
+          <m:sSubPr>
+            <m:ctrlPr>
+              <w:rPr>
+                <w:rFonts w:ascii="Cambria Math" w:eastAsiaTheme="minorEastAsia" w:hAnsi="Cambria Math"/>
+                <w:i/>
+                <w:lang w:val="en-US"/>
+              </w:rPr>
+            </m:ctrlPr>
+          </m:sSubPr>
+          <m:e>
+            <m:r>
+              <w:rPr>
+                <w:rFonts w:ascii="Cambria Math" w:eastAsiaTheme="minorEastAsia" w:hAnsi="Cambria Math"/>
+                <w:lang w:val="en-US"/>
+              </w:rPr>
+              <m:t>V</m:t>
+            </m:r>
+          </m:e>
+          <m:sub>
+            <m:r>
+              <w:rPr>
+                <w:rFonts w:ascii="Cambria Math" w:eastAsiaTheme="minorEastAsia" w:hAnsi="Cambria Math"/>
+                <w:lang w:val="en-US"/>
+              </w:rPr>
+              <m:t>DC,max</m:t>
+            </m:r>
+          </m:sub>
+        </m:sSub>
+      </m:oMath>
+      <w:r>
+        <w:rPr>
+          <w:rFonts w:ascii="Cambria" w:hAnsi="Cambria"/>
+          <w:lang w:val="en-US"/>
+        </w:rPr>
+        <w:t xml:space="preserve">    </w:t>
+      </w:r>
+      <w:r>
+        <w:rPr>
+          <w:rFonts w:ascii="Cambria" w:eastAsia="Cambria" w:hAnsi="Cambria" w:cs="Cambria"/>
+          <w:lang w:val="en-US"/>
+        </w:rPr>
+        <w:sym w:font="Wingdings" w:char="F0E0"/>
+      </w:r>
+      <w:r>
+        <w:rPr>
+          <w:rFonts w:ascii="Cambria" w:eastAsia="Cambria" w:hAnsi="Cambria" w:cs="Cambria"/>
+          <w:lang w:val="en-US"/>
+        </w:rPr>
+        <w:t xml:space="preserve">     </w:t>
+      </w:r>
+      <m:oMath>
+        <m:sSub>
+          <m:sSubPr>
+            <m:ctrlPr>
+              <w:rPr>
+                <w:rFonts w:ascii="Cambria Math" w:hAnsi="Cambria Math"/>
+                <w:i/>
+                <w:lang w:val="en-US"/>
+              </w:rPr>
+            </m:ctrlPr>
+          </m:sSubPr>
+          <m:e>
+            <m:r>
+              <w:rPr>
+                <w:rFonts w:ascii="Cambria Math" w:hAnsi="Cambria Math"/>
+                <w:lang w:val="en-US"/>
+              </w:rPr>
+              <m:t>V</m:t>
+            </m:r>
+          </m:e>
+          <m:sub>
+            <m:r>
+              <w:rPr>
+                <w:rFonts w:ascii="Cambria Math" w:hAnsi="Cambria Math"/>
+                <w:lang w:val="en-US"/>
+              </w:rPr>
+              <m:t>s,rms</m:t>
+            </m:r>
+          </m:sub>
+        </m:sSub>
+        <m:r>
+          <w:rPr>
+            <w:rFonts w:ascii="Cambria Math" w:hAnsi="Cambria Math"/>
+            <w:lang w:val="en-US"/>
+          </w:rPr>
+          <m:t>= 96.19V</m:t>
+        </m:r>
+      </m:oMath>
+    </w:p>
+    <w:p>
+      <w:pPr>
+        <w:jc w:val="both"/>
+        <w:rPr>
+          <w:rFonts w:ascii="Cambria" w:eastAsiaTheme="minorEastAsia" w:hAnsi="Cambria" w:cs="Open Sans"/>
+          <w:lang w:val="en-US"/>
+        </w:rPr>
+      </w:pPr>
+      <w:r>
+        <w:rPr>
+          <w:rFonts w:ascii="Cambria" w:eastAsia="Cambria" w:hAnsi="Cambria" w:cs="Cambria"/>
+          <w:lang w:val="en-US"/>
+        </w:rPr>
+        <w:t xml:space="preserve">Diode forward </w:t>
+      </w:r>
+      <w:r>
+        <w:rPr>
+          <w:rFonts w:ascii="Cambria" w:eastAsia="Cambria" w:hAnsi="Cambria" w:cs="Cambria"/>
+          <w:lang w:val="en-US"/>
+        </w:rPr>
+        <w:t xml:space="preserve">voltage is taken as 1.46V according to the datasheet of the subsequently chosen diode </w:t>
+      </w:r>
+      <w:r>
+        <w:rPr>
+          <w:rFonts w:ascii="Cambria" w:hAnsi="Cambria" w:cs="Open Sans"/>
+          <w:color w:val="484848"/>
+          <w:shd w:val="clear" w:color="auto" w:fill="FFFFFF"/>
+          <w:lang w:val="en-US"/>
+        </w:rPr>
+        <w:t xml:space="preserve">DSEP30-04A. Hence, </w:t>
+      </w:r>
+      <m:oMath>
+        <m:sSub>
+          <m:sSubPr>
+            <m:ctrlPr>
+              <w:rPr>
+                <w:rFonts w:ascii="Cambria Math" w:hAnsi="Cambria Math"/>
+                <w:i/>
+                <w:lang w:val="en-US"/>
+              </w:rPr>
+            </m:ctrlPr>
+          </m:sSubPr>
+          <m:e>
+            <m:r>
+              <w:rPr>
+                <w:rFonts w:ascii="Cambria Math" w:hAnsi="Cambria Math"/>
+                <w:lang w:val="en-US"/>
+              </w:rPr>
+              <m:t>V</m:t>
+            </m:r>
+          </m:e>
+          <m:sub>
+            <m:r>
+              <w:rPr>
+                <w:rFonts w:ascii="Cambria Math" w:hAnsi="Cambria Math"/>
+                <w:lang w:val="en-US"/>
+              </w:rPr>
+              <m:t>s,rms</m:t>
+            </m:r>
+          </m:sub>
+        </m:sSub>
+      </m:oMath>
+      <w:r>
+        <w:rPr>
+          <w:rFonts w:ascii="Cambria" w:eastAsiaTheme="minorEastAsia" w:hAnsi="Cambria" w:cs="Open Sans"/>
+          <w:lang w:val="en-US"/>
+        </w:rPr>
+        <w:t xml:space="preserve"> is chosen as</w:t>
+      </w:r>
+      <w:r>
+        <w:rPr>
+          <w:rFonts w:ascii="Cambria" w:eastAsiaTheme="minorEastAsia" w:hAnsi="Cambria" w:cs="Open Sans"/>
+          <w:lang w:val="en-US"/>
+        </w:rPr>
+        <w:t xml:space="preserve"> 100V considering the non-idealities such as diode forward voltage, and the simulation is performed accordingly. Voltage and current graphs of input, output and rectifier diode are obtained for the circuit in Figure X with resistive load R=10Ω.</w:t>
+      </w:r>
+    </w:p>
+    <w:p>
+      <w:pPr>
+        <w:jc w:val="both"/>
+        <w:rPr>
+          <w:rFonts w:ascii="Cambria" w:eastAsiaTheme="minorEastAsia" w:hAnsi="Cambria" w:cs="Open Sans"/>
+          <w:lang w:val="en-US"/>
+        </w:rPr>
+      </w:pPr>
+      <w:r>
+        <w:rPr>
+          <w:noProof/>
+        </w:rPr>
+        <w:drawing>
+          <wp:inline distT="0" distB="0" distL="0" distR="0" wp14:anchorId="4392C052" wp14:editId="6FE8D829">
+            <wp:extent cx="5731510" cy="2560320"/>
+            <wp:effectExtent l="0" t="0" r="2540" b="0"/>
+            <wp:docPr id="6" name="Resim 6"/>
+            <wp:cNvGraphicFramePr>
+              <a:graphicFrameLocks xmlns:a="http://schemas.openxmlformats.org/drawingml/2006/main" noChangeAspect="1"/>
+            </wp:cNvGraphicFramePr>
+            <a:graphic xmlns:a="http://schemas.openxmlformats.org/drawingml/2006/main">
+              <a:graphicData uri="http://schemas.openxmlformats.org/drawingml/2006/picture">
+                <pic:pic xmlns:pic="http://schemas.openxmlformats.org/drawingml/2006/picture">
+                  <pic:nvPicPr>
+                    <pic:cNvPr id="0" name="Picture 3"/>
+                    <pic:cNvPicPr>
+                      <a:picLocks noChangeAspect="1" noChangeArrowheads="1"/>
+                    </pic:cNvPicPr>
+                  </pic:nvPicPr>
+                  <pic:blipFill>
+                    <a:blip r:embed="rId9">
+                      <a:extLst>
+                        <a:ext uri="{28A0092B-C50C-407E-A947-70E740481C1C}">
+                          <a14:useLocalDpi xmlns:a14="http://schemas.microsoft.com/office/drawing/2010/main" val="0"/>
+                        </a:ext>
+                      </a:extLst>
+                    </a:blip>
+                    <a:srcRect/>
+                    <a:stretch>
+                      <a:fillRect/>
+                    </a:stretch>
+                  </pic:blipFill>
+                  <pic:spPr bwMode="auto">
+                    <a:xfrm>
+                      <a:off x="0" y="0"/>
+                      <a:ext cx="5731510" cy="2560320"/>
+                    </a:xfrm>
+                    <a:prstGeom prst="rect">
+                      <a:avLst/>
+                    </a:prstGeom>
+                    <a:noFill/>
+                    <a:ln>
+                      <a:noFill/>
+                    </a:ln>
+                  </pic:spPr>
+                </pic:pic>
+              </a:graphicData>
+            </a:graphic>
+          </wp:inline>
+        </w:drawing>
+      </w:r>
+    </w:p>
+    <w:p>
+      <w:pPr>
+        <w:jc w:val="center"/>
+        <w:rPr>
+          <w:rFonts w:ascii="Cambria" w:hAnsi="Cambria"/>
+          <w:sz w:val="18"/>
+          <w:szCs w:val="18"/>
+          <w:lang w:val="en-US"/>
+        </w:rPr>
+      </w:pPr>
+      <w:r>
+        <w:rPr>
+          <w:rFonts w:ascii="Cambria" w:hAnsi="Cambria"/>
+          <w:sz w:val="18"/>
+          <w:szCs w:val="18"/>
+          <w:lang w:val="en-US"/>
+        </w:rPr>
+        <w:t>Figure x. Three-phase full bridge diode rectifier model in Simulink.</w:t>
+      </w:r>
+    </w:p>
+    <w:p>
+      <w:pPr>
+        <w:jc w:val="both"/>
+        <w:rPr>
+          <w:rFonts w:ascii="Cambria" w:eastAsiaTheme="minorEastAsia" w:hAnsi="Cambria" w:cs="Open Sans"/>
+          <w:lang w:val="en-US"/>
+        </w:rPr>
+      </w:pPr>
+    </w:p>
+    <w:p>
+      <w:pPr>
+        <w:jc w:val="both"/>
+        <w:rPr>
+          <w:rFonts w:ascii="Cambria" w:eastAsiaTheme="minorEastAsia" w:hAnsi="Cambria" w:cs="Open Sans"/>
+          <w:lang w:val="en-US"/>
+        </w:rPr>
+      </w:pPr>
+      <w:r>
+        <w:rPr>
+          <w:noProof/>
+        </w:rPr>
+        <w:lastRenderedPageBreak/>
+        <w:drawing>
+          <wp:inline distT="0" distB="0" distL="0" distR="0" wp14:anchorId="52B99CF2" wp14:editId="35C6DA17">
+            <wp:extent cx="5731510" cy="2729230"/>
+            <wp:effectExtent l="0" t="0" r="2540" b="0"/>
+            <wp:docPr id="7" name="Resim 7"/>
+            <wp:cNvGraphicFramePr>
+              <a:graphicFrameLocks xmlns:a="http://schemas.openxmlformats.org/drawingml/2006/main" noChangeAspect="1"/>
+            </wp:cNvGraphicFramePr>
+            <a:graphic xmlns:a="http://schemas.openxmlformats.org/drawingml/2006/main">
+              <a:graphicData uri="http://schemas.openxmlformats.org/drawingml/2006/picture">
+                <pic:pic xmlns:pic="http://schemas.openxmlformats.org/drawingml/2006/picture">
+                  <pic:nvPicPr>
+                    <pic:cNvPr id="0" name="Picture 5"/>
+                    <pic:cNvPicPr>
+                      <a:picLocks noChangeAspect="1" noChangeArrowheads="1"/>
+                    </pic:cNvPicPr>
+                  </pic:nvPicPr>
+                  <pic:blipFill>
+                    <a:blip r:embed="rId10" cstate="print">
+                      <a:extLst>
+                        <a:ext uri="{28A0092B-C50C-407E-A947-70E740481C1C}">
+                          <a14:useLocalDpi xmlns:a14="http://schemas.microsoft.com/office/drawing/2010/main" val="0"/>
+                        </a:ext>
+                      </a:extLst>
+                    </a:blip>
+                    <a:srcRect/>
+                    <a:stretch>
+                      <a:fillRect/>
+                    </a:stretch>
+                  </pic:blipFill>
+                  <pic:spPr bwMode="auto">
+                    <a:xfrm>
+                      <a:off x="0" y="0"/>
+                      <a:ext cx="5731510" cy="2729230"/>
+                    </a:xfrm>
+                    <a:prstGeom prst="rect">
+                      <a:avLst/>
+                    </a:prstGeom>
+                    <a:noFill/>
+                    <a:ln>
+                      <a:noFill/>
+                    </a:ln>
+                  </pic:spPr>
+                </pic:pic>
+              </a:graphicData>
+            </a:graphic>
+          </wp:inline>
+        </w:drawing>
+      </w:r>
+    </w:p>
+    <w:p>
+      <w:pPr>
+        <w:jc w:val="center"/>
+        <w:rPr>
+          <w:rFonts w:ascii="Cambria" w:hAnsi="Cambria"/>
+          <w:sz w:val="18"/>
+          <w:szCs w:val="18"/>
+          <w:lang w:val="en-US"/>
+        </w:rPr>
+      </w:pPr>
+      <w:r>
+        <w:rPr>
+          <w:rFonts w:ascii="Cambria" w:hAnsi="Cambria"/>
+          <w:sz w:val="18"/>
+          <w:szCs w:val="18"/>
+          <w:lang w:val="en-US"/>
+        </w:rPr>
+        <w:t>Figure x. Phase voltage and current waveforms of the rectifier in Simulink.</w:t>
+      </w:r>
+    </w:p>
+    <w:p>
+      <w:pPr>
+        <w:jc w:val="both"/>
+        <w:rPr>
+          <w:rFonts w:ascii="Cambria" w:hAnsi="Cambria"/>
+          <w:lang w:val="en-US"/>
+        </w:rPr>
+      </w:pPr>
+      <w:r>
+        <w:rPr>
+          <w:noProof/>
+        </w:rPr>
+        <w:drawing>
+          <wp:inline distT="0" distB="0" distL="0" distR="0" wp14:anchorId="28A96698" wp14:editId="05D19E94">
+            <wp:extent cx="5731510" cy="2729865"/>
+            <wp:effectExtent l="0" t="0" r="2540" b="0"/>
+            <wp:docPr id="16" name="Resim 16"/>
+            <wp:cNvGraphicFramePr>
+              <a:graphicFrameLocks xmlns:a="http://schemas.openxmlformats.org/drawingml/2006/main" noChangeAspect="1"/>
+            </wp:cNvGraphicFramePr>
+            <a:graphic xmlns:a="http://schemas.openxmlformats.org/drawingml/2006/main">
+              <a:graphicData uri="http://schemas.openxmlformats.org/drawingml/2006/picture">
+                <pic:pic xmlns:pic="http://schemas.openxmlformats.org/drawingml/2006/picture">
+                  <pic:nvPicPr>
+                    <pic:cNvPr id="0" name="Picture 23"/>
+                    <pic:cNvPicPr>
+                      <a:picLocks noChangeAspect="1" noChangeArrowheads="1"/>
+                    </pic:cNvPicPr>
+                  </pic:nvPicPr>
+                  <pic:blipFill>
+                    <a:blip r:embed="rId11" cstate="print">
+                      <a:extLst>
+                        <a:ext uri="{28A0092B-C50C-407E-A947-70E740481C1C}">
+                          <a14:useLocalDpi xmlns:a14="http://schemas.microsoft.com/office/drawing/2010/main" val="0"/>
+                        </a:ext>
+                      </a:extLst>
+                    </a:blip>
+                    <a:srcRect/>
+                    <a:stretch>
+                      <a:fillRect/>
+                    </a:stretch>
+                  </pic:blipFill>
+                  <pic:spPr bwMode="auto">
+                    <a:xfrm>
+                      <a:off x="0" y="0"/>
+                      <a:ext cx="5731510" cy="2729865"/>
+                    </a:xfrm>
+                    <a:prstGeom prst="rect">
+                      <a:avLst/>
+                    </a:prstGeom>
+                    <a:noFill/>
+                    <a:ln>
+                      <a:noFill/>
+                    </a:ln>
+                  </pic:spPr>
+                </pic:pic>
+              </a:graphicData>
+            </a:graphic>
+          </wp:inline>
+        </w:drawing>
+      </w:r>
+    </w:p>
+    <w:p>
+      <w:pPr>
+        <w:jc w:val="center"/>
+        <w:rPr>
+          <w:rFonts w:ascii="Cambria" w:hAnsi="Cambria"/>
+          <w:sz w:val="18"/>
+          <w:szCs w:val="18"/>
+          <w:lang w:val="en-US"/>
+        </w:rPr>
+      </w:pPr>
+      <w:r>
+        <w:rPr>
+          <w:rFonts w:ascii="Cambria" w:hAnsi="Cambria"/>
+          <w:sz w:val="18"/>
+          <w:szCs w:val="18"/>
+          <w:lang w:val="en-US"/>
+        </w:rPr>
+        <w:t>Figure x. Diode voltage and current waveforms of the rectifier in Simulink.</w:t>
+      </w:r>
+    </w:p>
+    <w:p>
+      <w:pPr>
+        <w:jc w:val="both"/>
+        <w:rPr>
+          <w:rFonts w:ascii="Cambria" w:hAnsi="Cambria"/>
+          <w:lang w:val="en-US"/>
+        </w:rPr>
+      </w:pPr>
+      <w:r>
+        <w:rPr>
+          <w:noProof/>
+        </w:rPr>
+        <w:lastRenderedPageBreak/>
+        <w:drawing>
+          <wp:inline distT="0" distB="0" distL="0" distR="0" wp14:anchorId="55BD4092" wp14:editId="586312B4">
+            <wp:extent cx="5731510" cy="2729230"/>
+            <wp:effectExtent l="0" t="0" r="2540" b="0"/>
+            <wp:docPr id="8" name="Resim 8"/>
+            <wp:cNvGraphicFramePr>
+              <a:graphicFrameLocks xmlns:a="http://schemas.openxmlformats.org/drawingml/2006/main" noChangeAspect="1"/>
+            </wp:cNvGraphicFramePr>
+            <a:graphic xmlns:a="http://schemas.openxmlformats.org/drawingml/2006/main">
+              <a:graphicData uri="http://schemas.openxmlformats.org/drawingml/2006/picture">
+                <pic:pic xmlns:pic="http://schemas.openxmlformats.org/drawingml/2006/picture">
+                  <pic:nvPicPr>
+                    <pic:cNvPr id="0" name="Picture 7"/>
+                    <pic:cNvPicPr>
+                      <a:picLocks noChangeAspect="1" noChangeArrowheads="1"/>
+                    </pic:cNvPicPr>
+                  </pic:nvPicPr>
+                  <pic:blipFill>
+                    <a:blip r:embed="rId12" cstate="print">
+                      <a:extLst>
+                        <a:ext uri="{28A0092B-C50C-407E-A947-70E740481C1C}">
+                          <a14:useLocalDpi xmlns:a14="http://schemas.microsoft.com/office/drawing/2010/main" val="0"/>
+                        </a:ext>
+                      </a:extLst>
+                    </a:blip>
+                    <a:srcRect/>
+                    <a:stretch>
+                      <a:fillRect/>
+                    </a:stretch>
+                  </pic:blipFill>
+                  <pic:spPr bwMode="auto">
+                    <a:xfrm>
+                      <a:off x="0" y="0"/>
+                      <a:ext cx="5731510" cy="2729230"/>
+                    </a:xfrm>
+                    <a:prstGeom prst="rect">
+                      <a:avLst/>
+                    </a:prstGeom>
+                    <a:noFill/>
+                    <a:ln>
+                      <a:noFill/>
+                    </a:ln>
+                  </pic:spPr>
+                </pic:pic>
+              </a:graphicData>
+            </a:graphic>
+          </wp:inline>
+        </w:drawing>
+      </w:r>
+    </w:p>
+    <w:p>
+      <w:pPr>
+        <w:jc w:val="center"/>
+        <w:rPr>
+          <w:rFonts w:ascii="Cambria" w:hAnsi="Cambria"/>
+          <w:sz w:val="18"/>
+          <w:szCs w:val="18"/>
+          <w:lang w:val="en-US"/>
+        </w:rPr>
+      </w:pPr>
+      <w:r>
+        <w:rPr>
+          <w:rFonts w:ascii="Cambria" w:hAnsi="Cambria"/>
+          <w:sz w:val="18"/>
+          <w:szCs w:val="18"/>
+          <w:lang w:val="en-US"/>
+        </w:rPr>
+        <w:t>Figure x. Output voltage and current waveforms of the rectifier in Simulink.</w:t>
+      </w:r>
+    </w:p>
+    <w:p>
+      <w:pPr>
+        <w:jc w:val="both"/>
+        <w:rPr>
+          <w:rFonts w:ascii="Cambria" w:hAnsi="Cambria"/>
+          <w:lang w:val="en-US"/>
+        </w:rPr>
+      </w:pPr>
+    </w:p>
+    <w:p>
+      <w:pPr>
+        <w:jc w:val="both"/>
+        <w:rPr>
+          <w:rFonts w:ascii="Cambria" w:hAnsi="Cambria"/>
+          <w:lang w:val="en-US"/>
+        </w:rPr>
+      </w:pPr>
+      <w:r>
+        <w:rPr>
+          <w:rFonts w:ascii="Cambria" w:hAnsi="Cambria"/>
+          <w:lang w:val="en-US"/>
+        </w:rPr>
+        <w:tab/>
+        <w:t>After these, rectifier stage is simulated with line inductance</w:t>
+      </w:r>
+      <w:r>
+        <w:rPr>
+          <w:rFonts w:ascii="Cambria" w:hAnsi="Cambria"/>
+          <w:lang w:val="en-US"/>
+        </w:rPr>
+        <w:t>, line</w:t>
+      </w:r>
+      <w:r>
+        <w:rPr>
+          <w:rFonts w:ascii="Cambria" w:hAnsi="Cambria"/>
+          <w:lang w:val="en-US"/>
+        </w:rPr>
+        <w:t xml:space="preserve"> resistance, and DC link capacitor. DC link capacitor value was expected to be in the range of 100µF-1000µF. By simulating for selected values which are chosen considering the capacitance values in the market, 470µF is found adequate which gives around 4% output voltage ripple. Also, ESR of the capacitor is included where subsequently selected capacitor has 0.423Ω ESR.</w:t>
+      </w:r>
+    </w:p>
+    <w:p>
+      <w:pPr>
+        <w:jc w:val="both"/>
+        <w:rPr>
+          <w:rFonts w:ascii="Cambria" w:hAnsi="Cambria"/>
+          <w:lang w:val="en-US"/>
+        </w:rPr>
+      </w:pPr>
+    </w:p>
+    <w:p>
+      <w:pPr>
+        <w:jc w:val="both"/>
+        <w:rPr>
+          <w:rFonts w:ascii="Cambria" w:hAnsi="Cambria"/>
+          <w:lang w:val="en-US"/>
+        </w:rPr>
+      </w:pPr>
+      <w:r>
+        <w:rPr>
+          <w:noProof/>
+        </w:rPr>
+        <w:drawing>
+          <wp:inline distT="0" distB="0" distL="0" distR="0" wp14:anchorId="6BD17248" wp14:editId="5D1A2DC3">
+            <wp:extent cx="5731510" cy="2611120"/>
+            <wp:effectExtent l="0" t="0" r="2540" b="0"/>
+            <wp:docPr id="9" name="Resim 9"/>
+            <wp:cNvGraphicFramePr>
+              <a:graphicFrameLocks xmlns:a="http://schemas.openxmlformats.org/drawingml/2006/main" noChangeAspect="1"/>
+            </wp:cNvGraphicFramePr>
+            <a:graphic xmlns:a="http://schemas.openxmlformats.org/drawingml/2006/main">
+              <a:graphicData uri="http://schemas.openxmlformats.org/drawingml/2006/picture">
+                <pic:pic xmlns:pic="http://schemas.openxmlformats.org/drawingml/2006/picture">
+                  <pic:nvPicPr>
+                    <pic:cNvPr id="0" name="Picture 9"/>
+                    <pic:cNvPicPr>
+                      <a:picLocks noChangeAspect="1" noChangeArrowheads="1"/>
+                    </pic:cNvPicPr>
+                  </pic:nvPicPr>
+                  <pic:blipFill>
+                    <a:blip r:embed="rId13">
+                      <a:extLst>
+                        <a:ext uri="{28A0092B-C50C-407E-A947-70E740481C1C}">
+                          <a14:useLocalDpi xmlns:a14="http://schemas.microsoft.com/office/drawing/2010/main" val="0"/>
+                        </a:ext>
+                      </a:extLst>
+                    </a:blip>
+                    <a:srcRect/>
+                    <a:stretch>
+                      <a:fillRect/>
+                    </a:stretch>
+                  </pic:blipFill>
+                  <pic:spPr bwMode="auto">
+                    <a:xfrm>
+                      <a:off x="0" y="0"/>
+                      <a:ext cx="5731510" cy="2611120"/>
+                    </a:xfrm>
+                    <a:prstGeom prst="rect">
+                      <a:avLst/>
+                    </a:prstGeom>
+                    <a:noFill/>
+                    <a:ln>
+                      <a:noFill/>
+                    </a:ln>
+                  </pic:spPr>
+                </pic:pic>
+              </a:graphicData>
+            </a:graphic>
+          </wp:inline>
+        </w:drawing>
+      </w:r>
+    </w:p>
+    <w:p>
+      <w:pPr>
+        <w:jc w:val="center"/>
+        <w:rPr>
+          <w:rFonts w:ascii="Cambria" w:hAnsi="Cambria"/>
+          <w:sz w:val="18"/>
+          <w:szCs w:val="18"/>
+          <w:lang w:val="en-US"/>
+        </w:rPr>
+      </w:pPr>
+      <w:r>
+        <w:rPr>
+          <w:rFonts w:ascii="Cambria" w:hAnsi="Cambria"/>
+          <w:sz w:val="18"/>
+          <w:szCs w:val="18"/>
+          <w:lang w:val="en-US"/>
+        </w:rPr>
+        <w:t>Figure x. Three-phase full bridge diode rectifier with DC link capacitor model in Simulink.</w:t>
+      </w:r>
+    </w:p>
+    <w:p>
+      <w:pPr>
+        <w:rPr>
+          <w:rFonts w:ascii="Cambria" w:eastAsia="Cambria" w:hAnsi="Cambria" w:cs="Cambria"/>
+          <w:lang w:val="en-US"/>
+        </w:rPr>
+      </w:pPr>
+      <w:r>
+        <w:rPr>
+          <w:noProof/>
+        </w:rPr>
+        <w:lastRenderedPageBreak/>
+        <w:drawing>
+          <wp:inline distT="0" distB="0" distL="0" distR="0" wp14:anchorId="505A8A8C" wp14:editId="3C820E9A">
+            <wp:extent cx="5731510" cy="2729230"/>
+            <wp:effectExtent l="0" t="0" r="2540" b="0"/>
+            <wp:docPr id="10" name="Resim 10"/>
+            <wp:cNvGraphicFramePr>
+              <a:graphicFrameLocks xmlns:a="http://schemas.openxmlformats.org/drawingml/2006/main" noChangeAspect="1"/>
+            </wp:cNvGraphicFramePr>
+            <a:graphic xmlns:a="http://schemas.openxmlformats.org/drawingml/2006/main">
+              <a:graphicData uri="http://schemas.openxmlformats.org/drawingml/2006/picture">
+                <pic:pic xmlns:pic="http://schemas.openxmlformats.org/drawingml/2006/picture">
+                  <pic:nvPicPr>
+                    <pic:cNvPr id="0" name="Picture 11"/>
+                    <pic:cNvPicPr>
+                      <a:picLocks noChangeAspect="1" noChangeArrowheads="1"/>
+                    </pic:cNvPicPr>
+                  </pic:nvPicPr>
+                  <pic:blipFill>
+                    <a:blip r:embed="rId14" cstate="print">
+                      <a:extLst>
+                        <a:ext uri="{28A0092B-C50C-407E-A947-70E740481C1C}">
+                          <a14:useLocalDpi xmlns:a14="http://schemas.microsoft.com/office/drawing/2010/main" val="0"/>
+                        </a:ext>
+                      </a:extLst>
+                    </a:blip>
+                    <a:srcRect/>
+                    <a:stretch>
+                      <a:fillRect/>
+                    </a:stretch>
+                  </pic:blipFill>
+                  <pic:spPr bwMode="auto">
+                    <a:xfrm>
+                      <a:off x="0" y="0"/>
+                      <a:ext cx="5731510" cy="2729230"/>
+                    </a:xfrm>
+                    <a:prstGeom prst="rect">
+                      <a:avLst/>
+                    </a:prstGeom>
+                    <a:noFill/>
+                    <a:ln>
+                      <a:noFill/>
+                    </a:ln>
+                  </pic:spPr>
+                </pic:pic>
+              </a:graphicData>
+            </a:graphic>
+          </wp:inline>
+        </w:drawing>
+      </w:r>
+    </w:p>
+    <w:p>
+      <w:pPr>
+        <w:jc w:val="center"/>
+        <w:rPr>
+          <w:rFonts w:ascii="Cambria" w:hAnsi="Cambria"/>
+          <w:sz w:val="18"/>
+          <w:szCs w:val="18"/>
+          <w:lang w:val="en-US"/>
+        </w:rPr>
+      </w:pPr>
+      <w:r>
+        <w:rPr>
+          <w:rFonts w:ascii="Cambria" w:hAnsi="Cambria"/>
+          <w:sz w:val="18"/>
+          <w:szCs w:val="18"/>
+          <w:lang w:val="en-US"/>
+        </w:rPr>
+        <w:t>Figure x. Output voltage waveform of the rectifier with DC link capacitor in Simulink.</w:t>
+      </w:r>
+    </w:p>
+    <w:p>
+      <w:pPr>
+        <w:rPr>
+          <w:rFonts w:ascii="Cambria" w:eastAsia="Cambria" w:hAnsi="Cambria" w:cs="Cambria"/>
+          <w:lang w:val="en-US"/>
+        </w:rPr>
+      </w:pPr>
     </w:p>
     <w:p>
       <w:pPr>
@@ -1698,7 +2613,6 @@
         <w:t xml:space="preserve"> </w:t>
       </w:r>
       <w:proofErr w:type="spellStart"/>
-      <w:proofErr w:type="gramStart"/>
       <w:r>
         <w:rPr>
           <w:rFonts w:ascii="Cambria" w:hAnsi="Cambria"/>
@@ -1715,7 +2629,6 @@
         <w:t>s,rms</w:t>
       </w:r>
       <w:proofErr w:type="spellEnd"/>
-      <w:proofErr w:type="gramEnd"/>
       <w:r>
         <w:rPr>
           <w:rFonts w:ascii="Cambria" w:hAnsi="Cambria"/>
@@ -2229,23 +3142,7 @@
           <w:rFonts w:ascii="Cambria" w:hAnsi="Cambria"/>
           <w:lang w:val="en-US"/>
         </w:rPr>
-        <w:t xml:space="preserve">monitored with the potentiometers inside the </w:t>
-      </w:r>
-      <w:proofErr w:type="gramStart"/>
-      <w:r>
-        <w:rPr>
-          <w:rFonts w:ascii="Cambria" w:hAnsi="Cambria"/>
-          <w:lang w:val="en-US"/>
-        </w:rPr>
-        <w:t>555 timer</w:t>
-      </w:r>
-      <w:proofErr w:type="gramEnd"/>
-      <w:r>
-        <w:rPr>
-          <w:rFonts w:ascii="Cambria" w:hAnsi="Cambria"/>
-          <w:lang w:val="en-US"/>
-        </w:rPr>
-        <w:t xml:space="preserve"> topology.</w:t>
+        <w:t>monitored with the potentiometers inside the 555 timer topology.</w:t>
       </w:r>
     </w:p>
     <w:p>
@@ -2646,13 +3543,21 @@
           <w:rFonts w:ascii="Cambria" w:eastAsiaTheme="minorEastAsia" w:hAnsi="Cambria"/>
           <w:lang w:val="en-US"/>
         </w:rPr>
-        <w:t xml:space="preserve">can lead to very high currents. Considering we are allowed to soft-start the motor by manipulating D over time, </w:t>
+        <w:t xml:space="preserve">can lead to very high currents. Considering we are allowed to soft-start the motor by manipulating D over </w:t>
       </w:r>
       <w:r>
         <w:rPr>
           <w:rFonts w:ascii="Cambria" w:eastAsiaTheme="minorEastAsia" w:hAnsi="Cambria"/>
           <w:lang w:val="en-US"/>
         </w:rPr>
+        <w:lastRenderedPageBreak/>
+        <w:t xml:space="preserve">time, </w:t>
+      </w:r>
+      <w:r>
+        <w:rPr>
+          <w:rFonts w:ascii="Cambria" w:eastAsiaTheme="minorEastAsia" w:hAnsi="Cambria"/>
+          <w:lang w:val="en-US"/>
+        </w:rPr>
         <w:t xml:space="preserve">we will start the circuit with a 10% duty cycle and measure the voltage and current maxima displayed over </w:t>
       </w:r>
       <w:r>
@@ -2688,7 +3593,6 @@
           <w:rFonts w:ascii="Cambria" w:eastAsiaTheme="minorEastAsia" w:hAnsi="Cambria"/>
           <w:lang w:val="en-US"/>
         </w:rPr>
-        <w:lastRenderedPageBreak/>
         <w:t>currents</w:t>
       </w:r>
       <w:r>
@@ -2797,23 +3701,7 @@
           <w:rFonts w:ascii="Cambria" w:eastAsiaTheme="minorEastAsia" w:hAnsi="Cambria"/>
           <w:lang w:val="en-US"/>
         </w:rPr>
-        <w:t xml:space="preserve">. The pulse generator represents the </w:t>
-      </w:r>
-      <w:proofErr w:type="gramStart"/>
-      <w:r>
-        <w:rPr>
-          <w:rFonts w:ascii="Cambria" w:eastAsiaTheme="minorEastAsia" w:hAnsi="Cambria"/>
-          <w:lang w:val="en-US"/>
-        </w:rPr>
-        <w:t>555 timer</w:t>
-      </w:r>
-      <w:proofErr w:type="gramEnd"/>
-      <w:r>
-        <w:rPr>
-          <w:rFonts w:ascii="Cambria" w:eastAsiaTheme="minorEastAsia" w:hAnsi="Cambria"/>
-          <w:lang w:val="en-US"/>
-        </w:rPr>
-        <w:t xml:space="preserve"> output.</w:t>
+        <w:t>. The pulse generator represents the 555 timer output.</w:t>
       </w:r>
     </w:p>
     <w:p>
@@ -2857,7 +3745,7 @@
                     </pic:cNvPicPr>
                   </pic:nvPicPr>
                   <pic:blipFill>
-                    <a:blip r:embed="rId10">
+                    <a:blip r:embed="rId15">
                       <a:extLst>
                         <a:ext uri="{28A0092B-C50C-407E-A947-70E740481C1C}">
                           <a14:useLocalDpi xmlns:a14="http://schemas.microsoft.com/office/drawing/2010/main" val="0"/>
@@ -2968,7 +3856,7 @@
                     </pic:cNvPicPr>
                   </pic:nvPicPr>
                   <pic:blipFill>
-                    <a:blip r:embed="rId11">
+                    <a:blip r:embed="rId16">
                       <a:extLst>
                         <a:ext uri="{28A0092B-C50C-407E-A947-70E740481C1C}">
                           <a14:useLocalDpi xmlns:a14="http://schemas.microsoft.com/office/drawing/2010/main" val="0"/>
@@ -3139,7 +4027,15 @@
           <w:rFonts w:ascii="Cambria" w:hAnsi="Cambria"/>
           <w:lang w:val="en-US"/>
         </w:rPr>
-        <w:t xml:space="preserve"> * (1-D) is 198V for this duty cycle, the IGBT diode voltage is a value we were expecting. This is because the IGBT voltage is zero during the on period (for an interval of DT</w:t>
+        <w:t xml:space="preserve"> * (1-D) is 198V for this duty cycle, the IGBT diode voltage is a value we </w:t>
+      </w:r>
+      <w:r>
+        <w:rPr>
+          <w:rFonts w:ascii="Cambria" w:hAnsi="Cambria"/>
+          <w:lang w:val="en-US"/>
+        </w:rPr>
+        <w:lastRenderedPageBreak/>
+        <w:t>were expecting. This is because the IGBT voltage is zero during the on period (for an interval of DT</w:t>
       </w:r>
       <w:r>
         <w:rPr>
@@ -3171,7 +4067,6 @@
           <w:noProof/>
           <w:lang w:val="en-US"/>
         </w:rPr>
-        <w:lastRenderedPageBreak/>
         <w:drawing>
           <wp:inline distT="0" distB="0" distL="0" distR="0" wp14:anchorId="65722DC8" wp14:editId="77A186DB">
             <wp:extent cx="4000500" cy="2127926"/>
@@ -3190,7 +4085,7 @@
                     </pic:cNvPicPr>
                   </pic:nvPicPr>
                   <pic:blipFill>
-                    <a:blip r:embed="rId12" cstate="print">
+                    <a:blip r:embed="rId17" cstate="print">
                       <a:extLst>
                         <a:ext uri="{28A0092B-C50C-407E-A947-70E740481C1C}">
                           <a14:useLocalDpi xmlns:a14="http://schemas.microsoft.com/office/drawing/2010/main" val="0"/>
@@ -3338,15 +4233,7 @@
           <w:rFonts w:ascii="Cambria" w:hAnsi="Cambria"/>
           <w:lang w:val="en-US"/>
         </w:rPr>
-        <w:t xml:space="preserve"> * D is 22V for this duty cycle, the average diode voltage is a value we were expecting. This is because the diode voltage is only zero during the off period (for an interval of (1-</w:t>
-      </w:r>
-      <w:proofErr w:type="gramStart"/>
-      <w:r>
-        <w:rPr>
-          <w:rFonts w:ascii="Cambria" w:hAnsi="Cambria"/>
-          <w:lang w:val="en-US"/>
-        </w:rPr>
-        <w:t>D)T</w:t>
+        <w:t xml:space="preserve"> * D is 22V for this duty cycle, the average diode voltage is a value we were expecting. This is because the diode voltage is only zero during the off period (for an interval of (1-D)T</w:t>
       </w:r>
       <w:r>
         <w:rPr>
@@ -3356,7 +4243,6 @@
         </w:rPr>
         <w:t>s</w:t>
       </w:r>
-      <w:proofErr w:type="gramEnd"/>
       <w:r>
         <w:rPr>
           <w:rFonts w:ascii="Cambria" w:hAnsi="Cambria"/>
@@ -3397,7 +4283,7 @@
                     </pic:cNvPicPr>
                   </pic:nvPicPr>
                   <pic:blipFill>
-                    <a:blip r:embed="rId13" cstate="print">
+                    <a:blip r:embed="rId18" cstate="print">
                       <a:extLst>
                         <a:ext uri="{28A0092B-C50C-407E-A947-70E740481C1C}">
                           <a14:useLocalDpi xmlns:a14="http://schemas.microsoft.com/office/drawing/2010/main" val="0"/>
@@ -4135,7 +5021,6 @@
         <w:rPr>
           <w:noProof/>
         </w:rPr>
-        <w:lastRenderedPageBreak/>
         <w:drawing>
           <wp:inline distT="0" distB="0" distL="0" distR="0" wp14:anchorId="00DC5DDE" wp14:editId="3D5A2ECA">
             <wp:extent cx="4572000" cy="3333750"/>
@@ -4152,7 +5037,7 @@
                     <pic:cNvPicPr/>
                   </pic:nvPicPr>
                   <pic:blipFill>
-                    <a:blip r:embed="rId14">
+                    <a:blip r:embed="rId19">
                       <a:extLst>
                         <a:ext uri="{28A0092B-C50C-407E-A947-70E740481C1C}">
                           <a14:useLocalDpi xmlns:a14="http://schemas.microsoft.com/office/drawing/2010/main" val="0"/>
@@ -4358,7 +5243,7 @@
                     <pic:cNvPicPr/>
                   </pic:nvPicPr>
                   <pic:blipFill>
-                    <a:blip r:embed="rId15">
+                    <a:blip r:embed="rId20">
                       <a:extLst>
                         <a:ext uri="{28A0092B-C50C-407E-A947-70E740481C1C}">
                           <a14:useLocalDpi xmlns:a14="http://schemas.microsoft.com/office/drawing/2010/main" val="0"/>
@@ -4508,15 +5393,7 @@
           <w:rFonts w:ascii="Cambria" w:hAnsi="Cambria"/>
           <w:lang w:val="en-US"/>
         </w:rPr>
-        <w:t xml:space="preserve"> This is because the diode voltage is only zero during the off period (for an interval of (1-</w:t>
-      </w:r>
-      <w:proofErr w:type="gramStart"/>
-      <w:r>
-        <w:rPr>
-          <w:rFonts w:ascii="Cambria" w:hAnsi="Cambria"/>
-          <w:lang w:val="en-US"/>
-        </w:rPr>
-        <w:t>D)T</w:t>
+        <w:t xml:space="preserve"> This is because the diode voltage is only zero during the off period (for an interval of (1-D)T</w:t>
       </w:r>
       <w:r>
         <w:rPr>
@@ -4526,7 +5403,6 @@
         </w:rPr>
         <w:t>s</w:t>
       </w:r>
-      <w:proofErr w:type="gramEnd"/>
       <w:r>
         <w:rPr>
           <w:rFonts w:ascii="Cambria" w:hAnsi="Cambria"/>
@@ -4588,7 +5464,7 @@
                     <pic:cNvPicPr/>
                   </pic:nvPicPr>
                   <pic:blipFill>
-                    <a:blip r:embed="rId16">
+                    <a:blip r:embed="rId21">
                       <a:extLst>
                         <a:ext uri="{28A0092B-C50C-407E-A947-70E740481C1C}">
                           <a14:useLocalDpi xmlns:a14="http://schemas.microsoft.com/office/drawing/2010/main" val="0"/>
@@ -5149,23 +6025,7 @@
           <w:rFonts w:ascii="Cambria" w:hAnsi="Cambria"/>
           <w:lang w:val="en-US"/>
         </w:rPr>
-        <w:t xml:space="preserve"> </w:t>
-      </w:r>
-      <w:proofErr w:type="gramStart"/>
-      <w:r>
-        <w:rPr>
-          <w:rFonts w:ascii="Cambria" w:hAnsi="Cambria"/>
-          <w:lang w:val="en-US"/>
-        </w:rPr>
-        <w:t>both of the simulated</w:t>
-      </w:r>
-      <w:proofErr w:type="gramEnd"/>
-      <w:r>
-        <w:rPr>
-          <w:rFonts w:ascii="Cambria" w:hAnsi="Cambria"/>
-          <w:lang w:val="en-US"/>
-        </w:rPr>
-        <w:t xml:space="preserve"> cases,</w:t>
+        <w:t xml:space="preserve"> both of the simulated cases,</w:t>
       </w:r>
     </w:p>
     <w:tbl>
@@ -5442,15 +6302,6 @@
     </w:p>
     <w:p>
       <w:pPr>
-        <w:jc w:val="both"/>
-        <w:rPr>
-          <w:rFonts w:ascii="Cambria" w:hAnsi="Cambria"/>
-          <w:lang w:val="en-US"/>
-        </w:rPr>
-      </w:pPr>
-    </w:p>
-    <w:p>
-      <w:pPr>
         <w:pStyle w:val="Balk2"/>
         <w:rPr>
           <w:rFonts w:ascii="Cambria" w:hAnsi="Cambria"/>
@@ -5461,6 +6312,7 @@
         <w:rPr>
           <w:lang w:val="en-US"/>
         </w:rPr>
+        <w:lastRenderedPageBreak/>
         <w:tab/>
       </w:r>
       <w:bookmarkStart w:id="8" w:name="_Toc91963164"/>
@@ -5483,33 +6335,20 @@
     </w:p>
     <w:p>
       <w:pPr>
-        <w:ind w:firstLine="708"/>
-        <w:rPr>
-          <w:rFonts w:ascii="Cambria" w:hAnsi="Cambria"/>
-          <w:lang w:val="en-US"/>
-        </w:rPr>
-      </w:pPr>
-      <w:r>
-        <w:rPr>
-          <w:rFonts w:ascii="Cambria" w:hAnsi="Cambria"/>
-          <w:lang w:val="en-US"/>
-        </w:rPr>
-        <w:t>To generate a square wave with varying duty cycles to drive the IGBT, we used a 555 Timer.</w:t>
-      </w:r>
-    </w:p>
-    <w:p>
-      <w:pPr>
-        <w:jc w:val="center"/>
+        <w:rPr>
+          <w:rFonts w:ascii="Cambria" w:hAnsi="Cambria"/>
+          <w:lang w:val="en-US"/>
+        </w:rPr>
       </w:pPr>
       <w:r>
         <w:rPr>
           <w:noProof/>
         </w:rPr>
         <w:drawing>
-          <wp:inline distT="0" distB="0" distL="0" distR="0" wp14:anchorId="4BFCF8F0" wp14:editId="0284218C">
-            <wp:extent cx="3695700" cy="2209721"/>
-            <wp:effectExtent l="0" t="0" r="0" b="0"/>
-            <wp:docPr id="273156641" name="Resim 273156641"/>
+          <wp:inline distT="0" distB="0" distL="0" distR="0" wp14:anchorId="7045CEF4" wp14:editId="41216C3D">
+            <wp:extent cx="5731510" cy="3200400"/>
+            <wp:effectExtent l="0" t="0" r="2540" b="0"/>
+            <wp:docPr id="12" name="Resim 12"/>
             <wp:cNvGraphicFramePr>
               <a:graphicFrameLocks xmlns:a="http://schemas.openxmlformats.org/drawingml/2006/main" noChangeAspect="1"/>
             </wp:cNvGraphicFramePr>
@@ -5517,1118 +6356,13 @@
               <a:graphicData uri="http://schemas.openxmlformats.org/drawingml/2006/picture">
                 <pic:pic xmlns:pic="http://schemas.openxmlformats.org/drawingml/2006/picture">
                   <pic:nvPicPr>
-                    <pic:cNvPr id="0" name=""/>
-                    <pic:cNvPicPr/>
-                  </pic:nvPicPr>
-                  <pic:blipFill>
-                    <a:blip r:embed="rId17" cstate="print">
-                      <a:extLst>
-                        <a:ext uri="{28A0092B-C50C-407E-A947-70E740481C1C}">
-                          <a14:useLocalDpi xmlns:a14="http://schemas.microsoft.com/office/drawing/2010/main" val="0"/>
-                        </a:ext>
-                      </a:extLst>
-                    </a:blip>
-                    <a:stretch>
-                      <a:fillRect/>
-                    </a:stretch>
-                  </pic:blipFill>
-                  <pic:spPr>
-                    <a:xfrm>
-                      <a:off x="0" y="0"/>
-                      <a:ext cx="3695700" cy="2209721"/>
-                    </a:xfrm>
-                    <a:prstGeom prst="rect">
-                      <a:avLst/>
-                    </a:prstGeom>
-                  </pic:spPr>
-                </pic:pic>
-              </a:graphicData>
-            </a:graphic>
-          </wp:inline>
-        </w:drawing>
-      </w:r>
-    </w:p>
-    <w:p>
-      <w:pPr>
-        <w:jc w:val="center"/>
-        <w:rPr>
-          <w:rFonts w:ascii="Cambria" w:hAnsi="Cambria"/>
-          <w:sz w:val="18"/>
-          <w:szCs w:val="18"/>
-          <w:lang w:val="en-US"/>
-        </w:rPr>
-      </w:pPr>
-      <w:r>
-        <w:rPr>
-          <w:rFonts w:ascii="Cambria" w:hAnsi="Cambria"/>
-          <w:sz w:val="18"/>
-          <w:szCs w:val="18"/>
-          <w:lang w:val="en-US"/>
-        </w:rPr>
-        <w:t xml:space="preserve">Figure x. 555 Timer schematic on </w:t>
-      </w:r>
-      <w:proofErr w:type="spellStart"/>
-      <w:r>
-        <w:rPr>
-          <w:rFonts w:ascii="Cambria" w:hAnsi="Cambria"/>
-          <w:sz w:val="18"/>
-          <w:szCs w:val="18"/>
-          <w:lang w:val="en-US"/>
-        </w:rPr>
-        <w:t>LTSpice</w:t>
-      </w:r>
-      <w:proofErr w:type="spellEnd"/>
-      <w:r>
-        <w:rPr>
-          <w:rFonts w:ascii="Cambria" w:hAnsi="Cambria"/>
-          <w:sz w:val="18"/>
-          <w:szCs w:val="18"/>
-          <w:lang w:val="en-US"/>
-        </w:rPr>
-        <w:t>.</w:t>
-      </w:r>
-    </w:p>
-    <w:p>
-      <w:pPr>
-        <w:ind w:firstLine="708"/>
-        <w:jc w:val="both"/>
-        <w:rPr>
-          <w:rFonts w:ascii="Cambria" w:eastAsia="Cambria" w:hAnsi="Cambria" w:cs="Cambria"/>
-          <w:lang w:val="en-US"/>
-        </w:rPr>
-      </w:pPr>
-      <w:r>
-        <w:rPr>
-          <w:rFonts w:ascii="Cambria" w:eastAsia="Cambria" w:hAnsi="Cambria" w:cs="Cambria"/>
-          <w:lang w:val="en-US"/>
-        </w:rPr>
-        <w:t xml:space="preserve">Here, there are certain parameters that needed to be </w:t>
-      </w:r>
-      <w:proofErr w:type="gramStart"/>
-      <w:r>
-        <w:rPr>
-          <w:rFonts w:ascii="Cambria" w:eastAsia="Cambria" w:hAnsi="Cambria" w:cs="Cambria"/>
-          <w:lang w:val="en-US"/>
-        </w:rPr>
-        <w:t>taken into account</w:t>
-      </w:r>
-      <w:proofErr w:type="gramEnd"/>
-      <w:r>
-        <w:rPr>
-          <w:rFonts w:ascii="Cambria" w:eastAsia="Cambria" w:hAnsi="Cambria" w:cs="Cambria"/>
-          <w:lang w:val="en-US"/>
-        </w:rPr>
-        <w:t>.</w:t>
-      </w:r>
-      <w:r>
-        <w:rPr>
-          <w:rFonts w:ascii="Cambria" w:eastAsia="Cambria" w:hAnsi="Cambria" w:cs="Cambria"/>
-          <w:lang w:val="en-US"/>
-        </w:rPr>
-        <w:t xml:space="preserve"> [1]</w:t>
-      </w:r>
-    </w:p>
-    <w:tbl>
-      <w:tblPr>
-        <w:tblStyle w:val="TabloKlavuzu"/>
-        <w:tblW w:w="0" w:type="auto"/>
-        <w:tblLook w:val="04A0" w:firstRow="1" w:lastRow="0" w:firstColumn="1" w:lastColumn="0" w:noHBand="0" w:noVBand="1"/>
-      </w:tblPr>
-      <w:tblGrid>
-        <w:gridCol w:w="3005"/>
-        <w:gridCol w:w="3005"/>
-        <w:gridCol w:w="3006"/>
-      </w:tblGrid>
-      <w:tr>
-        <w:tc>
-          <w:tcPr>
-            <w:tcW w:w="3005" w:type="dxa"/>
-          </w:tcPr>
-          <w:p>
-            <w:pPr>
-              <w:jc w:val="center"/>
-              <w:rPr>
-                <w:rFonts w:ascii="Cambria" w:hAnsi="Cambria"/>
-                <w:b/>
-                <w:bCs/>
-                <w:u w:val="single"/>
-                <w:lang w:val="en-US"/>
-              </w:rPr>
-            </w:pPr>
-            <w:r>
-              <w:rPr>
-                <w:rFonts w:ascii="Cambria" w:hAnsi="Cambria"/>
-                <w:b/>
-                <w:bCs/>
-                <w:u w:val="single"/>
-                <w:lang w:val="en-US"/>
-              </w:rPr>
-              <w:t>Parameter</w:t>
-            </w:r>
-          </w:p>
-        </w:tc>
-        <w:tc>
-          <w:tcPr>
-            <w:tcW w:w="3005" w:type="dxa"/>
-          </w:tcPr>
-          <w:p>
-            <w:pPr>
-              <w:jc w:val="center"/>
-              <w:rPr>
-                <w:rFonts w:ascii="Cambria" w:hAnsi="Cambria"/>
-                <w:b/>
-                <w:bCs/>
-                <w:u w:val="single"/>
-                <w:lang w:val="en-US"/>
-              </w:rPr>
-            </w:pPr>
-            <w:r>
-              <w:rPr>
-                <w:rFonts w:ascii="Cambria" w:hAnsi="Cambria"/>
-                <w:b/>
-                <w:bCs/>
-                <w:u w:val="single"/>
-                <w:lang w:val="en-US"/>
-              </w:rPr>
-              <w:t>Formula</w:t>
-            </w:r>
-          </w:p>
-        </w:tc>
-        <w:tc>
-          <w:tcPr>
-            <w:tcW w:w="3006" w:type="dxa"/>
-          </w:tcPr>
-          <w:p>
-            <w:pPr>
-              <w:jc w:val="center"/>
-              <w:rPr>
-                <w:rFonts w:ascii="Cambria" w:hAnsi="Cambria"/>
-                <w:b/>
-                <w:bCs/>
-                <w:u w:val="single"/>
-                <w:lang w:val="en-US"/>
-              </w:rPr>
-            </w:pPr>
-            <w:r>
-              <w:rPr>
-                <w:rFonts w:ascii="Cambria" w:hAnsi="Cambria"/>
-                <w:b/>
-                <w:bCs/>
-                <w:u w:val="single"/>
-                <w:lang w:val="en-US"/>
-              </w:rPr>
-              <w:t>Unit</w:t>
-            </w:r>
-          </w:p>
-        </w:tc>
-      </w:tr>
-      <w:tr>
-        <w:tc>
-          <w:tcPr>
-            <w:tcW w:w="3005" w:type="dxa"/>
-          </w:tcPr>
-          <w:p>
-            <w:pPr>
-              <w:jc w:val="center"/>
-              <w:rPr>
-                <w:rFonts w:ascii="Cambria" w:hAnsi="Cambria"/>
-                <w:lang w:val="en-US"/>
-              </w:rPr>
-            </w:pPr>
-            <w:r>
-              <w:rPr>
-                <w:rFonts w:ascii="Cambria" w:hAnsi="Cambria"/>
-                <w:lang w:val="en-US"/>
-              </w:rPr>
-              <w:t>t</w:t>
-            </w:r>
-            <w:r>
-              <w:rPr>
-                <w:rFonts w:ascii="Cambria" w:hAnsi="Cambria"/>
-                <w:vertAlign w:val="subscript"/>
-                <w:lang w:val="en-US"/>
-              </w:rPr>
-              <w:t>high</w:t>
-            </w:r>
-          </w:p>
-        </w:tc>
-        <w:tc>
-          <w:tcPr>
-            <w:tcW w:w="3005" w:type="dxa"/>
-          </w:tcPr>
-          <w:p>
-            <w:pPr>
-              <w:jc w:val="center"/>
-              <w:rPr>
-                <w:lang w:val="en-US"/>
-              </w:rPr>
-            </w:pPr>
-            <m:oMathPara>
-              <m:oMath>
-                <m:r>
-                  <w:rPr>
-                    <w:rFonts w:ascii="Cambria Math" w:hAnsi="Cambria Math"/>
-                    <w:lang w:val="en-US"/>
-                  </w:rPr>
-                  <m:t>0.693×(</m:t>
-                </m:r>
-                <m:sSub>
-                  <m:sSubPr>
-                    <m:ctrlPr>
-                      <w:rPr>
-                        <w:rFonts w:ascii="Cambria Math" w:hAnsi="Cambria Math"/>
-                        <w:i/>
-                        <w:lang w:val="en-US"/>
-                      </w:rPr>
-                    </m:ctrlPr>
-                  </m:sSubPr>
-                  <m:e>
-                    <m:r>
-                      <w:rPr>
-                        <w:rFonts w:ascii="Cambria Math" w:hAnsi="Cambria Math"/>
-                        <w:lang w:val="en-US"/>
-                      </w:rPr>
-                      <m:t>R</m:t>
-                    </m:r>
-                  </m:e>
-                  <m:sub>
-                    <m:r>
-                      <w:rPr>
-                        <w:rFonts w:ascii="Cambria Math" w:hAnsi="Cambria Math"/>
-                        <w:lang w:val="en-US"/>
-                      </w:rPr>
-                      <m:t>4</m:t>
-                    </m:r>
-                  </m:sub>
-                </m:sSub>
-                <m:r>
-                  <w:rPr>
-                    <w:rFonts w:ascii="Cambria Math" w:hAnsi="Cambria Math"/>
-                    <w:lang w:val="en-US"/>
-                  </w:rPr>
-                  <m:t>+</m:t>
-                </m:r>
-                <m:sSub>
-                  <m:sSubPr>
-                    <m:ctrlPr>
-                      <w:rPr>
-                        <w:rFonts w:ascii="Cambria Math" w:hAnsi="Cambria Math"/>
-                        <w:i/>
-                        <w:lang w:val="en-US"/>
-                      </w:rPr>
-                    </m:ctrlPr>
-                  </m:sSubPr>
-                  <m:e>
-                    <m:r>
-                      <w:rPr>
-                        <w:rFonts w:ascii="Cambria Math" w:hAnsi="Cambria Math"/>
-                        <w:lang w:val="en-US"/>
-                      </w:rPr>
-                      <m:t>R</m:t>
-                    </m:r>
-                  </m:e>
-                  <m:sub>
-                    <m:r>
-                      <w:rPr>
-                        <w:rFonts w:ascii="Cambria Math" w:hAnsi="Cambria Math"/>
-                        <w:lang w:val="en-US"/>
-                      </w:rPr>
-                      <m:t>5</m:t>
-                    </m:r>
-                  </m:sub>
-                </m:sSub>
-                <m:r>
-                  <w:rPr>
-                    <w:rFonts w:ascii="Cambria Math" w:hAnsi="Cambria Math"/>
-                    <w:lang w:val="en-US"/>
-                  </w:rPr>
-                  <m:t>)</m:t>
-                </m:r>
-                <m:r>
-                  <w:rPr>
-                    <w:rFonts w:ascii="Cambria Math" w:hAnsi="Cambria Math"/>
-                    <w:lang w:val="en-US"/>
-                  </w:rPr>
-                  <m:t>×</m:t>
-                </m:r>
-                <m:sSub>
-                  <m:sSubPr>
-                    <m:ctrlPr>
-                      <w:rPr>
-                        <w:rFonts w:ascii="Cambria Math" w:hAnsi="Cambria Math"/>
-                        <w:i/>
-                        <w:lang w:val="en-US"/>
-                      </w:rPr>
-                    </m:ctrlPr>
-                  </m:sSubPr>
-                  <m:e>
-                    <m:r>
-                      <w:rPr>
-                        <w:rFonts w:ascii="Cambria Math" w:hAnsi="Cambria Math"/>
-                        <w:lang w:val="en-US"/>
-                      </w:rPr>
-                      <m:t>C</m:t>
-                    </m:r>
-                  </m:e>
-                  <m:sub>
-                    <m:r>
-                      <w:rPr>
-                        <w:rFonts w:ascii="Cambria Math" w:hAnsi="Cambria Math"/>
-                        <w:lang w:val="en-US"/>
-                      </w:rPr>
-                      <m:t>1</m:t>
-                    </m:r>
-                  </m:sub>
-                </m:sSub>
-              </m:oMath>
-            </m:oMathPara>
-          </w:p>
-        </w:tc>
-        <w:tc>
-          <w:tcPr>
-            <w:tcW w:w="3006" w:type="dxa"/>
-          </w:tcPr>
-          <w:p>
-            <w:pPr>
-              <w:jc w:val="center"/>
-              <w:rPr>
-                <w:rFonts w:ascii="Cambria" w:hAnsi="Cambria"/>
-                <w:lang w:val="en-US"/>
-              </w:rPr>
-            </w:pPr>
-            <w:r>
-              <w:rPr>
-                <w:rFonts w:ascii="Cambria" w:hAnsi="Cambria"/>
-                <w:lang w:val="en-US"/>
-              </w:rPr>
-              <w:t>s</w:t>
-            </w:r>
-          </w:p>
-        </w:tc>
-      </w:tr>
-      <w:tr>
-        <w:tc>
-          <w:tcPr>
-            <w:tcW w:w="3005" w:type="dxa"/>
-          </w:tcPr>
-          <w:p>
-            <w:pPr>
-              <w:jc w:val="center"/>
-              <w:rPr>
-                <w:rFonts w:ascii="Cambria" w:hAnsi="Cambria"/>
-                <w:lang w:val="en-US"/>
-              </w:rPr>
-            </w:pPr>
-            <w:proofErr w:type="spellStart"/>
-            <w:r>
-              <w:rPr>
-                <w:rFonts w:ascii="Cambria" w:hAnsi="Cambria"/>
-                <w:lang w:val="en-US"/>
-              </w:rPr>
-              <w:t>t</w:t>
-            </w:r>
-            <w:r>
-              <w:rPr>
-                <w:rFonts w:ascii="Cambria" w:hAnsi="Cambria"/>
-                <w:vertAlign w:val="subscript"/>
-                <w:lang w:val="en-US"/>
-              </w:rPr>
-              <w:t>low</w:t>
-            </w:r>
-            <w:proofErr w:type="spellEnd"/>
-          </w:p>
-        </w:tc>
-        <w:tc>
-          <w:tcPr>
-            <w:tcW w:w="3005" w:type="dxa"/>
-          </w:tcPr>
-          <w:p>
-            <w:pPr>
-              <w:jc w:val="center"/>
-              <w:rPr>
-                <w:lang w:val="en-US"/>
-              </w:rPr>
-            </w:pPr>
-            <m:oMathPara>
-              <m:oMath>
-                <m:r>
-                  <w:rPr>
-                    <w:rFonts w:ascii="Cambria Math" w:hAnsi="Cambria Math"/>
-                    <w:lang w:val="en-US"/>
-                  </w:rPr>
-                  <m:t>0.693×</m:t>
-                </m:r>
-                <m:sSub>
-                  <m:sSubPr>
-                    <m:ctrlPr>
-                      <w:rPr>
-                        <w:rFonts w:ascii="Cambria Math" w:hAnsi="Cambria Math"/>
-                        <w:i/>
-                        <w:lang w:val="en-US"/>
-                      </w:rPr>
-                    </m:ctrlPr>
-                  </m:sSubPr>
-                  <m:e>
-                    <m:r>
-                      <w:rPr>
-                        <w:rFonts w:ascii="Cambria Math" w:hAnsi="Cambria Math"/>
-                        <w:lang w:val="en-US"/>
-                      </w:rPr>
-                      <m:t>R</m:t>
-                    </m:r>
-                  </m:e>
-                  <m:sub>
-                    <m:r>
-                      <w:rPr>
-                        <w:rFonts w:ascii="Cambria Math" w:hAnsi="Cambria Math"/>
-                        <w:lang w:val="en-US"/>
-                      </w:rPr>
-                      <m:t>5</m:t>
-                    </m:r>
-                  </m:sub>
-                </m:sSub>
-                <m:r>
-                  <w:rPr>
-                    <w:rFonts w:ascii="Cambria Math" w:hAnsi="Cambria Math"/>
-                    <w:lang w:val="en-US"/>
-                  </w:rPr>
-                  <m:t>×</m:t>
-                </m:r>
-                <m:sSub>
-                  <m:sSubPr>
-                    <m:ctrlPr>
-                      <w:rPr>
-                        <w:rFonts w:ascii="Cambria Math" w:hAnsi="Cambria Math"/>
-                        <w:i/>
-                        <w:lang w:val="en-US"/>
-                      </w:rPr>
-                    </m:ctrlPr>
-                  </m:sSubPr>
-                  <m:e>
-                    <m:r>
-                      <w:rPr>
-                        <w:rFonts w:ascii="Cambria Math" w:hAnsi="Cambria Math"/>
-                        <w:lang w:val="en-US"/>
-                      </w:rPr>
-                      <m:t>C</m:t>
-                    </m:r>
-                  </m:e>
-                  <m:sub>
-                    <m:r>
-                      <w:rPr>
-                        <w:rFonts w:ascii="Cambria Math" w:hAnsi="Cambria Math"/>
-                        <w:lang w:val="en-US"/>
-                      </w:rPr>
-                      <m:t>1</m:t>
-                    </m:r>
-                  </m:sub>
-                </m:sSub>
-              </m:oMath>
-            </m:oMathPara>
-          </w:p>
-        </w:tc>
-        <w:tc>
-          <w:tcPr>
-            <w:tcW w:w="3006" w:type="dxa"/>
-          </w:tcPr>
-          <w:p>
-            <w:pPr>
-              <w:jc w:val="center"/>
-              <w:rPr>
-                <w:rFonts w:ascii="Cambria" w:hAnsi="Cambria"/>
-                <w:lang w:val="en-US"/>
-              </w:rPr>
-            </w:pPr>
-            <w:r>
-              <w:rPr>
-                <w:rFonts w:ascii="Cambria" w:hAnsi="Cambria"/>
-                <w:lang w:val="en-US"/>
-              </w:rPr>
-              <w:t>s</w:t>
-            </w:r>
-          </w:p>
-        </w:tc>
-      </w:tr>
-      <w:tr>
-        <w:tc>
-          <w:tcPr>
-            <w:tcW w:w="3005" w:type="dxa"/>
-          </w:tcPr>
-          <w:p>
-            <w:pPr>
-              <w:jc w:val="center"/>
-              <w:rPr>
-                <w:rFonts w:ascii="Cambria" w:hAnsi="Cambria"/>
-                <w:lang w:val="en-US"/>
-              </w:rPr>
-            </w:pPr>
-            <w:r>
-              <w:rPr>
-                <w:rFonts w:ascii="Cambria" w:hAnsi="Cambria"/>
-                <w:lang w:val="en-US"/>
-              </w:rPr>
-              <w:t>Period (T)</w:t>
-            </w:r>
-          </w:p>
-        </w:tc>
-        <w:tc>
-          <w:tcPr>
-            <w:tcW w:w="3005" w:type="dxa"/>
-          </w:tcPr>
-          <w:p>
-            <w:pPr>
-              <w:jc w:val="center"/>
-              <w:rPr>
-                <w:lang w:val="en-US"/>
-              </w:rPr>
-            </w:pPr>
-            <m:oMathPara>
-              <m:oMath>
-                <m:r>
-                  <w:rPr>
-                    <w:rFonts w:ascii="Cambria Math" w:hAnsi="Cambria Math"/>
-                    <w:lang w:val="en-US"/>
-                  </w:rPr>
-                  <m:t>0.693×(</m:t>
-                </m:r>
-                <m:sSub>
-                  <m:sSubPr>
-                    <m:ctrlPr>
-                      <w:rPr>
-                        <w:rFonts w:ascii="Cambria Math" w:hAnsi="Cambria Math"/>
-                        <w:i/>
-                        <w:lang w:val="en-US"/>
-                      </w:rPr>
-                    </m:ctrlPr>
-                  </m:sSubPr>
-                  <m:e>
-                    <m:r>
-                      <w:rPr>
-                        <w:rFonts w:ascii="Cambria Math" w:hAnsi="Cambria Math"/>
-                        <w:lang w:val="en-US"/>
-                      </w:rPr>
-                      <m:t>R</m:t>
-                    </m:r>
-                  </m:e>
-                  <m:sub>
-                    <m:r>
-                      <w:rPr>
-                        <w:rFonts w:ascii="Cambria Math" w:hAnsi="Cambria Math"/>
-                        <w:lang w:val="en-US"/>
-                      </w:rPr>
-                      <m:t>4</m:t>
-                    </m:r>
-                  </m:sub>
-                </m:sSub>
-                <m:r>
-                  <w:rPr>
-                    <w:rFonts w:ascii="Cambria Math" w:hAnsi="Cambria Math"/>
-                    <w:lang w:val="en-US"/>
-                  </w:rPr>
-                  <m:t>+</m:t>
-                </m:r>
-                <m:r>
-                  <w:rPr>
-                    <w:rFonts w:ascii="Cambria Math" w:hAnsi="Cambria Math"/>
-                    <w:lang w:val="en-US"/>
-                  </w:rPr>
-                  <m:t>2</m:t>
-                </m:r>
-                <m:sSub>
-                  <m:sSubPr>
-                    <m:ctrlPr>
-                      <w:rPr>
-                        <w:rFonts w:ascii="Cambria Math" w:hAnsi="Cambria Math"/>
-                        <w:i/>
-                        <w:lang w:val="en-US"/>
-                      </w:rPr>
-                    </m:ctrlPr>
-                  </m:sSubPr>
-                  <m:e>
-                    <m:r>
-                      <w:rPr>
-                        <w:rFonts w:ascii="Cambria Math" w:hAnsi="Cambria Math"/>
-                        <w:lang w:val="en-US"/>
-                      </w:rPr>
-                      <m:t>R</m:t>
-                    </m:r>
-                  </m:e>
-                  <m:sub>
-                    <m:r>
-                      <w:rPr>
-                        <w:rFonts w:ascii="Cambria Math" w:hAnsi="Cambria Math"/>
-                        <w:lang w:val="en-US"/>
-                      </w:rPr>
-                      <m:t>5</m:t>
-                    </m:r>
-                  </m:sub>
-                </m:sSub>
-                <m:r>
-                  <w:rPr>
-                    <w:rFonts w:ascii="Cambria Math" w:hAnsi="Cambria Math"/>
-                    <w:lang w:val="en-US"/>
-                  </w:rPr>
-                  <m:t>)×</m:t>
-                </m:r>
-                <m:sSub>
-                  <m:sSubPr>
-                    <m:ctrlPr>
-                      <w:rPr>
-                        <w:rFonts w:ascii="Cambria Math" w:hAnsi="Cambria Math"/>
-                        <w:i/>
-                        <w:lang w:val="en-US"/>
-                      </w:rPr>
-                    </m:ctrlPr>
-                  </m:sSubPr>
-                  <m:e>
-                    <m:r>
-                      <w:rPr>
-                        <w:rFonts w:ascii="Cambria Math" w:hAnsi="Cambria Math"/>
-                        <w:lang w:val="en-US"/>
-                      </w:rPr>
-                      <m:t>C</m:t>
-                    </m:r>
-                  </m:e>
-                  <m:sub>
-                    <m:r>
-                      <w:rPr>
-                        <w:rFonts w:ascii="Cambria Math" w:hAnsi="Cambria Math"/>
-                        <w:lang w:val="en-US"/>
-                      </w:rPr>
-                      <m:t>1</m:t>
-                    </m:r>
-                  </m:sub>
-                </m:sSub>
-              </m:oMath>
-            </m:oMathPara>
-          </w:p>
-        </w:tc>
-        <w:tc>
-          <w:tcPr>
-            <w:tcW w:w="3006" w:type="dxa"/>
-          </w:tcPr>
-          <w:p>
-            <w:pPr>
-              <w:jc w:val="center"/>
-              <w:rPr>
-                <w:rFonts w:ascii="Cambria" w:hAnsi="Cambria"/>
-                <w:lang w:val="en-US"/>
-              </w:rPr>
-            </w:pPr>
-            <w:r>
-              <w:rPr>
-                <w:rFonts w:ascii="Cambria" w:hAnsi="Cambria"/>
-                <w:lang w:val="en-US"/>
-              </w:rPr>
-              <w:t>s</w:t>
-            </w:r>
-          </w:p>
-        </w:tc>
-      </w:tr>
-      <w:tr>
-        <w:tc>
-          <w:tcPr>
-            <w:tcW w:w="3005" w:type="dxa"/>
-          </w:tcPr>
-          <w:p>
-            <w:pPr>
-              <w:jc w:val="center"/>
-              <w:rPr>
-                <w:rFonts w:ascii="Cambria" w:hAnsi="Cambria"/>
-                <w:lang w:val="en-US"/>
-              </w:rPr>
-            </w:pPr>
-          </w:p>
-          <w:p>
-            <w:pPr>
-              <w:jc w:val="center"/>
-              <w:rPr>
-                <w:rFonts w:ascii="Cambria" w:hAnsi="Cambria"/>
-                <w:lang w:val="en-US"/>
-              </w:rPr>
-            </w:pPr>
-            <w:r>
-              <w:rPr>
-                <w:rFonts w:ascii="Cambria" w:hAnsi="Cambria"/>
-                <w:lang w:val="en-US"/>
-              </w:rPr>
-              <w:t>Frequency (f)</w:t>
-            </w:r>
-          </w:p>
-        </w:tc>
-        <w:tc>
-          <w:tcPr>
-            <w:tcW w:w="3005" w:type="dxa"/>
-          </w:tcPr>
-          <w:p>
-            <w:pPr>
-              <w:jc w:val="center"/>
-              <w:rPr>
-                <w:lang w:val="en-US"/>
-              </w:rPr>
-            </w:pPr>
-            <m:oMathPara>
-              <m:oMath>
-                <m:f>
-                  <m:fPr>
-                    <m:ctrlPr>
-                      <w:rPr>
-                        <w:rFonts w:ascii="Cambria Math" w:hAnsi="Cambria Math"/>
-                        <w:i/>
-                        <w:lang w:val="en-US"/>
-                      </w:rPr>
-                    </m:ctrlPr>
-                  </m:fPr>
-                  <m:num>
-                    <m:r>
-                      <w:rPr>
-                        <w:rFonts w:ascii="Cambria Math" w:hAnsi="Cambria Math"/>
-                        <w:lang w:val="en-US"/>
-                      </w:rPr>
-                      <m:t>1.44</m:t>
-                    </m:r>
-                  </m:num>
-                  <m:den>
-                    <m:r>
-                      <w:rPr>
-                        <w:rFonts w:ascii="Cambria Math" w:hAnsi="Cambria Math"/>
-                        <w:lang w:val="en-US"/>
-                      </w:rPr>
-                      <m:t>(</m:t>
-                    </m:r>
-                    <m:sSub>
-                      <m:sSubPr>
-                        <m:ctrlPr>
-                          <w:rPr>
-                            <w:rFonts w:ascii="Cambria Math" w:hAnsi="Cambria Math"/>
-                            <w:i/>
-                            <w:lang w:val="en-US"/>
-                          </w:rPr>
-                        </m:ctrlPr>
-                      </m:sSubPr>
-                      <m:e>
-                        <m:r>
-                          <w:rPr>
-                            <w:rFonts w:ascii="Cambria Math" w:hAnsi="Cambria Math"/>
-                            <w:lang w:val="en-US"/>
-                          </w:rPr>
-                          <m:t>R</m:t>
-                        </m:r>
-                      </m:e>
-                      <m:sub>
-                        <m:r>
-                          <w:rPr>
-                            <w:rFonts w:ascii="Cambria Math" w:hAnsi="Cambria Math"/>
-                            <w:lang w:val="en-US"/>
-                          </w:rPr>
-                          <m:t>4</m:t>
-                        </m:r>
-                      </m:sub>
-                    </m:sSub>
-                    <m:r>
-                      <w:rPr>
-                        <w:rFonts w:ascii="Cambria Math" w:hAnsi="Cambria Math"/>
-                        <w:lang w:val="en-US"/>
-                      </w:rPr>
-                      <m:t>+2</m:t>
-                    </m:r>
-                    <m:sSub>
-                      <m:sSubPr>
-                        <m:ctrlPr>
-                          <w:rPr>
-                            <w:rFonts w:ascii="Cambria Math" w:hAnsi="Cambria Math"/>
-                            <w:i/>
-                            <w:lang w:val="en-US"/>
-                          </w:rPr>
-                        </m:ctrlPr>
-                      </m:sSubPr>
-                      <m:e>
-                        <m:r>
-                          <w:rPr>
-                            <w:rFonts w:ascii="Cambria Math" w:hAnsi="Cambria Math"/>
-                            <w:lang w:val="en-US"/>
-                          </w:rPr>
-                          <m:t>R</m:t>
-                        </m:r>
-                      </m:e>
-                      <m:sub>
-                        <m:r>
-                          <w:rPr>
-                            <w:rFonts w:ascii="Cambria Math" w:hAnsi="Cambria Math"/>
-                            <w:lang w:val="en-US"/>
-                          </w:rPr>
-                          <m:t>5</m:t>
-                        </m:r>
-                      </m:sub>
-                    </m:sSub>
-                    <m:r>
-                      <w:rPr>
-                        <w:rFonts w:ascii="Cambria Math" w:hAnsi="Cambria Math"/>
-                        <w:lang w:val="en-US"/>
-                      </w:rPr>
-                      <m:t>)×</m:t>
-                    </m:r>
-                    <m:sSub>
-                      <m:sSubPr>
-                        <m:ctrlPr>
-                          <w:rPr>
-                            <w:rFonts w:ascii="Cambria Math" w:hAnsi="Cambria Math"/>
-                            <w:i/>
-                            <w:lang w:val="en-US"/>
-                          </w:rPr>
-                        </m:ctrlPr>
-                      </m:sSubPr>
-                      <m:e>
-                        <m:r>
-                          <w:rPr>
-                            <w:rFonts w:ascii="Cambria Math" w:hAnsi="Cambria Math"/>
-                            <w:lang w:val="en-US"/>
-                          </w:rPr>
-                          <m:t>C</m:t>
-                        </m:r>
-                      </m:e>
-                      <m:sub>
-                        <m:r>
-                          <w:rPr>
-                            <w:rFonts w:ascii="Cambria Math" w:hAnsi="Cambria Math"/>
-                            <w:lang w:val="en-US"/>
-                          </w:rPr>
-                          <m:t>1</m:t>
-                        </m:r>
-                      </m:sub>
-                    </m:sSub>
-                  </m:den>
-                </m:f>
-                <m:r>
-                  <w:rPr>
-                    <w:rFonts w:ascii="Cambria Math" w:hAnsi="Cambria Math"/>
-                    <w:lang w:val="en-US"/>
-                  </w:rPr>
-                  <m:t xml:space="preserve"> </m:t>
-                </m:r>
-              </m:oMath>
-            </m:oMathPara>
-          </w:p>
-        </w:tc>
-        <w:tc>
-          <w:tcPr>
-            <w:tcW w:w="3006" w:type="dxa"/>
-          </w:tcPr>
-          <w:p>
-            <w:pPr>
-              <w:jc w:val="center"/>
-              <w:rPr>
-                <w:rFonts w:ascii="Cambria" w:hAnsi="Cambria"/>
-                <w:lang w:val="en-US"/>
-              </w:rPr>
-            </w:pPr>
-            <w:r>
-              <w:rPr>
-                <w:rFonts w:ascii="Cambria" w:hAnsi="Cambria"/>
-                <w:lang w:val="en-US"/>
-              </w:rPr>
-              <w:t>Hz</w:t>
-            </w:r>
-          </w:p>
-        </w:tc>
-      </w:tr>
-      <w:tr>
-        <w:tc>
-          <w:tcPr>
-            <w:tcW w:w="3005" w:type="dxa"/>
-          </w:tcPr>
-          <w:p>
-            <w:pPr>
-              <w:jc w:val="center"/>
-              <w:rPr>
-                <w:rFonts w:ascii="Cambria" w:hAnsi="Cambria"/>
-                <w:lang w:val="en-US"/>
-              </w:rPr>
-            </w:pPr>
-            <w:r>
-              <w:rPr>
-                <w:rFonts w:ascii="Cambria" w:hAnsi="Cambria"/>
-                <w:lang w:val="en-US"/>
-              </w:rPr>
-              <w:t>Duty cycle (D)</w:t>
-            </w:r>
-          </w:p>
-        </w:tc>
-        <w:tc>
-          <w:tcPr>
-            <w:tcW w:w="3005" w:type="dxa"/>
-          </w:tcPr>
-          <w:p>
-            <w:pPr>
-              <w:jc w:val="center"/>
-              <w:rPr>
-                <w:lang w:val="en-US"/>
-              </w:rPr>
-            </w:pPr>
-            <m:oMathPara>
-              <m:oMath>
-                <m:f>
-                  <m:fPr>
-                    <m:ctrlPr>
-                      <w:rPr>
-                        <w:rFonts w:ascii="Cambria Math" w:hAnsi="Cambria Math"/>
-                        <w:i/>
-                        <w:lang w:val="en-US"/>
-                      </w:rPr>
-                    </m:ctrlPr>
-                  </m:fPr>
-                  <m:num>
-                    <m:sSub>
-                      <m:sSubPr>
-                        <m:ctrlPr>
-                          <w:rPr>
-                            <w:rFonts w:ascii="Cambria Math" w:hAnsi="Cambria Math"/>
-                            <w:i/>
-                            <w:lang w:val="en-US"/>
-                          </w:rPr>
-                        </m:ctrlPr>
-                      </m:sSubPr>
-                      <m:e>
-                        <m:r>
-                          <w:rPr>
-                            <w:rFonts w:ascii="Cambria Math" w:hAnsi="Cambria Math"/>
-                            <w:lang w:val="en-US"/>
-                          </w:rPr>
-                          <m:t>t</m:t>
-                        </m:r>
-                      </m:e>
-                      <m:sub>
-                        <m:r>
-                          <w:rPr>
-                            <w:rFonts w:ascii="Cambria Math" w:hAnsi="Cambria Math"/>
-                            <w:lang w:val="en-US"/>
-                          </w:rPr>
-                          <m:t>high</m:t>
-                        </m:r>
-                      </m:sub>
-                    </m:sSub>
-                  </m:num>
-                  <m:den>
-                    <m:r>
-                      <w:rPr>
-                        <w:rFonts w:ascii="Cambria Math" w:hAnsi="Cambria Math"/>
-                        <w:lang w:val="en-US"/>
-                      </w:rPr>
-                      <m:t>T</m:t>
-                    </m:r>
-                  </m:den>
-                </m:f>
-                <m:r>
-                  <w:rPr>
-                    <w:rFonts w:ascii="Cambria Math" w:hAnsi="Cambria Math"/>
-                    <w:lang w:val="en-US"/>
-                  </w:rPr>
-                  <m:t>×100</m:t>
-                </m:r>
-              </m:oMath>
-            </m:oMathPara>
-          </w:p>
-        </w:tc>
-        <w:tc>
-          <w:tcPr>
-            <w:tcW w:w="3006" w:type="dxa"/>
-          </w:tcPr>
-          <w:p>
-            <w:pPr>
-              <w:jc w:val="center"/>
-              <w:rPr>
-                <w:rFonts w:ascii="Cambria" w:hAnsi="Cambria"/>
-                <w:lang w:val="en-US"/>
-              </w:rPr>
-            </w:pPr>
-            <w:r>
-              <w:rPr>
-                <w:rFonts w:ascii="Cambria" w:hAnsi="Cambria"/>
-                <w:lang w:val="en-US"/>
-              </w:rPr>
-              <w:t>%</w:t>
-            </w:r>
-          </w:p>
-        </w:tc>
-      </w:tr>
-    </w:tbl>
-    <w:p>
-      <w:pPr>
-        <w:jc w:val="center"/>
-        <w:rPr>
-          <w:rFonts w:ascii="Cambria" w:hAnsi="Cambria"/>
-          <w:sz w:val="18"/>
-          <w:szCs w:val="18"/>
-          <w:lang w:val="en-US"/>
-        </w:rPr>
-      </w:pPr>
-      <w:r>
-        <w:rPr>
-          <w:rFonts w:ascii="Cambria" w:hAnsi="Cambria"/>
-          <w:sz w:val="18"/>
-          <w:szCs w:val="18"/>
-          <w:lang w:val="en-US"/>
-        </w:rPr>
-        <w:t>Table</w:t>
-      </w:r>
-      <w:r>
-        <w:rPr>
-          <w:rFonts w:ascii="Cambria" w:hAnsi="Cambria"/>
-          <w:sz w:val="18"/>
-          <w:szCs w:val="18"/>
-          <w:lang w:val="en-US"/>
-        </w:rPr>
-        <w:t xml:space="preserve"> x. 555 Timer </w:t>
-      </w:r>
-      <w:r>
-        <w:rPr>
-          <w:rFonts w:ascii="Cambria" w:hAnsi="Cambria"/>
-          <w:sz w:val="18"/>
-          <w:szCs w:val="18"/>
-          <w:lang w:val="en-US"/>
-        </w:rPr>
-        <w:t>parameters</w:t>
-      </w:r>
-      <w:r>
-        <w:rPr>
-          <w:rFonts w:ascii="Cambria" w:hAnsi="Cambria"/>
-          <w:sz w:val="18"/>
-          <w:szCs w:val="18"/>
-          <w:lang w:val="en-US"/>
-        </w:rPr>
-        <w:t>.</w:t>
-      </w:r>
-    </w:p>
-    <w:p>
-      <w:pPr>
-        <w:rPr>
-          <w:lang w:val="en-US"/>
-        </w:rPr>
-      </w:pPr>
-      <w:r>
-        <w:rPr>
-          <w:noProof/>
-          <w:lang w:val="en-US"/>
-        </w:rPr>
-        <w:drawing>
-          <wp:inline distT="0" distB="0" distL="0" distR="0" wp14:anchorId="01E1A95A" wp14:editId="4195D0DA">
-            <wp:extent cx="5722620" cy="1874520"/>
-            <wp:effectExtent l="0" t="0" r="0" b="0"/>
-            <wp:docPr id="7" name="Resim 7"/>
-            <wp:cNvGraphicFramePr>
-              <a:graphicFrameLocks xmlns:a="http://schemas.openxmlformats.org/drawingml/2006/main" noChangeAspect="1"/>
-            </wp:cNvGraphicFramePr>
-            <a:graphic xmlns:a="http://schemas.openxmlformats.org/drawingml/2006/main">
-              <a:graphicData uri="http://schemas.openxmlformats.org/drawingml/2006/picture">
-                <pic:pic xmlns:pic="http://schemas.openxmlformats.org/drawingml/2006/picture">
-                  <pic:nvPicPr>
-                    <pic:cNvPr id="0" name="Picture 5"/>
+                    <pic:cNvPr id="0" name="Picture 18"/>
                     <pic:cNvPicPr>
                       <a:picLocks noChangeAspect="1" noChangeArrowheads="1"/>
                     </pic:cNvPicPr>
                   </pic:nvPicPr>
                   <pic:blipFill>
-                    <a:blip r:embed="rId18" cstate="print">
+                    <a:blip r:embed="rId22">
                       <a:extLst>
                         <a:ext uri="{28A0092B-C50C-407E-A947-70E740481C1C}">
                           <a14:useLocalDpi xmlns:a14="http://schemas.microsoft.com/office/drawing/2010/main" val="0"/>
@@ -6643,7 +6377,7 @@
                   <pic:spPr bwMode="auto">
                     <a:xfrm>
                       <a:off x="0" y="0"/>
-                      <a:ext cx="5722620" cy="1874520"/>
+                      <a:ext cx="5731510" cy="3200400"/>
                     </a:xfrm>
                     <a:prstGeom prst="rect">
                       <a:avLst/>
@@ -6677,8 +6411,9 @@
           <w:szCs w:val="18"/>
           <w:lang w:val="en-US"/>
         </w:rPr>
-        <w:t>Figure x. 555 Time</w:t>
-      </w:r>
+        <w:t xml:space="preserve">Figure x. 555 Timer model in </w:t>
+      </w:r>
+      <w:proofErr w:type="spellStart"/>
       <w:r>
         <w:rPr>
           <w:rFonts w:ascii="Cambria" w:hAnsi="Cambria"/>
@@ -6686,8 +6421,9 @@
           <w:szCs w:val="18"/>
           <w:lang w:val="en-US"/>
         </w:rPr>
-        <w:t>r output, D=0.2</w:t>
-      </w:r>
+        <w:t>LTspice</w:t>
+      </w:r>
+      <w:proofErr w:type="spellEnd"/>
       <w:r>
         <w:rPr>
           <w:rFonts w:ascii="Cambria" w:hAnsi="Cambria"/>
@@ -6700,28 +6436,83 @@
     </w:p>
     <w:p>
       <w:pPr>
-        <w:rPr>
-          <w:lang w:val="en-US"/>
-        </w:rPr>
-      </w:pPr>
-    </w:p>
-    <w:p>
-      <w:pPr>
-        <w:rPr>
+        <w:jc w:val="both"/>
+        <w:rPr>
+          <w:rFonts w:ascii="Cambria" w:hAnsi="Cambria"/>
+          <w:lang w:val="en-US"/>
+        </w:rPr>
+      </w:pPr>
+      <w:r>
+        <w:rPr>
+          <w:rFonts w:ascii="Cambria" w:hAnsi="Cambria"/>
+          <w:lang w:val="en-US"/>
+        </w:rPr>
+        <w:tab/>
+        <w:t>We have decided to use LM555 as a controller IC to drive the IGBT. This IC can produce constant frequency PWM signals when used in the configuration shown in Figure X. Here, R4 and R5 represents a potentiometer. Two diodes are necessary for constant frequency operation. As an input, 5V will be supplied to the IC. The capacitor connected to the Threshold pin (C1) and potentiometer determine the frequency of the PWM signal at the Output pin. Moreover, duty cycle is controlled by changing R5 and R4 ratio where D≈R5/(R4+R5) where R1 is comparatively small [1].</w:t>
+      </w:r>
+    </w:p>
+    <w:p>
+      <w:pPr>
+        <w:jc w:val="both"/>
+        <w:rPr>
+          <w:rFonts w:ascii="Cambria" w:hAnsi="Cambria"/>
+          <w:lang w:val="en-US"/>
+        </w:rPr>
+      </w:pPr>
+      <w:r>
+        <w:rPr>
+          <w:rFonts w:ascii="Cambria" w:hAnsi="Cambria"/>
+          <w:lang w:val="en-US"/>
+        </w:rPr>
+        <w:tab/>
+        <w:t>It is known that LC filter size can gets smaller as the frequency increases, however, we do not plan to use LC filter in our circuit since the load is a motor, which can be interpreted as an LCR combination. On the other hand, high frequency increases the switching losses of components such as diode or IGBT, which increases also heatsink size. So, it is decided to use 1kHz frequency considering high frequency losses. In this configuration, frequency formula is f</w:t>
+      </w:r>
+      <w:r>
+        <w:rPr>
+          <w:rFonts w:ascii="Cambria" w:hAnsi="Cambria"/>
+          <w:lang w:val="en-US"/>
+        </w:rPr>
+        <w:t>≈</w:t>
+      </w:r>
+      <w:r>
+        <w:rPr>
+          <w:rFonts w:ascii="Cambria" w:hAnsi="Cambria"/>
+          <w:lang w:val="en-US"/>
+        </w:rPr>
+        <w:t>1/[(R4+R5)*C1], so potentiometer value is selected as 100kΩ and capacitor is selected as 10nF, yielding 1kHz theoretically. However, this frequency is affected by other components and obtaining exactly 1kHz is not simple. Fortunately, this is not critical for our circuit considering frequency is obtained as 1.07kHz in the simulation which is a close value to the desired frequency. Output voltages are obtained</w:t>
+      </w:r>
+      <w:r>
+        <w:rPr>
+          <w:rFonts w:ascii="Cambria" w:hAnsi="Cambria"/>
+          <w:lang w:val="en-US"/>
+        </w:rPr>
+        <w:t xml:space="preserve"> as seen in Figure X, X, X</w:t>
+      </w:r>
+      <w:r>
+        <w:rPr>
+          <w:rFonts w:ascii="Cambria" w:hAnsi="Cambria"/>
+          <w:lang w:val="en-US"/>
+        </w:rPr>
+        <w:t xml:space="preserve"> for 3 different duty cycle, D=0.2, D=0.5 and D=0.8, and theoretical duty cycles and simulated duty cycles are very close.</w:t>
+      </w:r>
+    </w:p>
+    <w:p>
+      <w:pPr>
+        <w:rPr>
+          <w:rFonts w:ascii="Cambria" w:hAnsi="Cambria"/>
           <w:lang w:val="en-US"/>
         </w:rPr>
       </w:pPr>
       <w:r>
         <w:rPr>
           <w:noProof/>
-          <w:lang w:val="en-US"/>
         </w:rPr>
         <w:lastRenderedPageBreak/>
         <w:drawing>
-          <wp:inline distT="0" distB="0" distL="0" distR="0" wp14:anchorId="19DA45D1" wp14:editId="758D5380">
-            <wp:extent cx="5715000" cy="1905000"/>
-            <wp:effectExtent l="0" t="0" r="0" b="0"/>
-            <wp:docPr id="8" name="Resim 8"/>
+          <wp:inline distT="0" distB="0" distL="0" distR="0" wp14:anchorId="3A4234E8" wp14:editId="18F46C78">
+            <wp:extent cx="5731510" cy="2597150"/>
+            <wp:effectExtent l="0" t="0" r="2540" b="0"/>
+            <wp:docPr id="2" name="Resim 2"/>
             <wp:cNvGraphicFramePr>
               <a:graphicFrameLocks xmlns:a="http://schemas.openxmlformats.org/drawingml/2006/main" noChangeAspect="1"/>
             </wp:cNvGraphicFramePr>
@@ -6729,13 +6520,13 @@
               <a:graphicData uri="http://schemas.openxmlformats.org/drawingml/2006/picture">
                 <pic:pic xmlns:pic="http://schemas.openxmlformats.org/drawingml/2006/picture">
                   <pic:nvPicPr>
-                    <pic:cNvPr id="0" name="Picture 6"/>
+                    <pic:cNvPr id="0" name="Picture 1"/>
                     <pic:cNvPicPr>
                       <a:picLocks noChangeAspect="1" noChangeArrowheads="1"/>
                     </pic:cNvPicPr>
                   </pic:nvPicPr>
                   <pic:blipFill>
-                    <a:blip r:embed="rId19" cstate="print">
+                    <a:blip r:embed="rId23" cstate="print">
                       <a:extLst>
                         <a:ext uri="{28A0092B-C50C-407E-A947-70E740481C1C}">
                           <a14:useLocalDpi xmlns:a14="http://schemas.microsoft.com/office/drawing/2010/main" val="0"/>
@@ -6750,7 +6541,7 @@
                   <pic:spPr bwMode="auto">
                     <a:xfrm>
                       <a:off x="0" y="0"/>
-                      <a:ext cx="5715000" cy="1905000"/>
+                      <a:ext cx="5731510" cy="2597150"/>
                     </a:xfrm>
                     <a:prstGeom prst="rect">
                       <a:avLst/>
@@ -6784,8 +6575,9 @@
           <w:szCs w:val="18"/>
           <w:lang w:val="en-US"/>
         </w:rPr>
-        <w:t>Figure x. 555 Time</w:t>
-      </w:r>
+        <w:t xml:space="preserve">Figure x. 555 Timer output voltage when D=0.2 in </w:t>
+      </w:r>
+      <w:proofErr w:type="spellStart"/>
       <w:r>
         <w:rPr>
           <w:rFonts w:ascii="Cambria" w:hAnsi="Cambria"/>
@@ -6793,8 +6585,9 @@
           <w:szCs w:val="18"/>
           <w:lang w:val="en-US"/>
         </w:rPr>
-        <w:t>r output, D=0.</w:t>
-      </w:r>
+        <w:t>LTspice</w:t>
+      </w:r>
+      <w:proofErr w:type="spellEnd"/>
       <w:r>
         <w:rPr>
           <w:rFonts w:ascii="Cambria" w:hAnsi="Cambria"/>
@@ -6802,34 +6595,25 @@
           <w:szCs w:val="18"/>
           <w:lang w:val="en-US"/>
         </w:rPr>
-        <w:t>5</w:t>
-      </w:r>
-      <w:r>
-        <w:rPr>
-          <w:rFonts w:ascii="Cambria" w:hAnsi="Cambria"/>
-          <w:sz w:val="18"/>
-          <w:szCs w:val="18"/>
-          <w:lang w:val="en-US"/>
-        </w:rPr>
         <w:t>.</w:t>
       </w:r>
     </w:p>
     <w:p>
       <w:pPr>
         <w:rPr>
+          <w:rFonts w:ascii="Cambria" w:hAnsi="Cambria"/>
           <w:lang w:val="en-US"/>
         </w:rPr>
       </w:pPr>
       <w:r>
         <w:rPr>
           <w:noProof/>
-          <w:lang w:val="en-US"/>
         </w:rPr>
         <w:drawing>
-          <wp:inline distT="0" distB="0" distL="0" distR="0" wp14:anchorId="1D2744F5" wp14:editId="5743E043">
-            <wp:extent cx="5722620" cy="1874520"/>
-            <wp:effectExtent l="0" t="0" r="0" b="0"/>
-            <wp:docPr id="9" name="Resim 9"/>
+          <wp:inline distT="0" distB="0" distL="0" distR="0" wp14:anchorId="73F1F64E" wp14:editId="24830FD0">
+            <wp:extent cx="5731510" cy="2608580"/>
+            <wp:effectExtent l="0" t="0" r="2540" b="1270"/>
+            <wp:docPr id="11" name="Resim 11"/>
             <wp:cNvGraphicFramePr>
               <a:graphicFrameLocks xmlns:a="http://schemas.openxmlformats.org/drawingml/2006/main" noChangeAspect="1"/>
             </wp:cNvGraphicFramePr>
@@ -6837,13 +6621,13 @@
               <a:graphicData uri="http://schemas.openxmlformats.org/drawingml/2006/picture">
                 <pic:pic xmlns:pic="http://schemas.openxmlformats.org/drawingml/2006/picture">
                   <pic:nvPicPr>
-                    <pic:cNvPr id="0" name="Picture 7"/>
+                    <pic:cNvPr id="0" name="Picture 3"/>
                     <pic:cNvPicPr>
                       <a:picLocks noChangeAspect="1" noChangeArrowheads="1"/>
                     </pic:cNvPicPr>
                   </pic:nvPicPr>
                   <pic:blipFill>
-                    <a:blip r:embed="rId20" cstate="print">
+                    <a:blip r:embed="rId24" cstate="print">
                       <a:extLst>
                         <a:ext uri="{28A0092B-C50C-407E-A947-70E740481C1C}">
                           <a14:useLocalDpi xmlns:a14="http://schemas.microsoft.com/office/drawing/2010/main" val="0"/>
@@ -6858,7 +6642,7 @@
                   <pic:spPr bwMode="auto">
                     <a:xfrm>
                       <a:off x="0" y="0"/>
-                      <a:ext cx="5722620" cy="1874520"/>
+                      <a:ext cx="5731510" cy="2608580"/>
                     </a:xfrm>
                     <a:prstGeom prst="rect">
                       <a:avLst/>
@@ -6892,8 +6676,9 @@
           <w:szCs w:val="18"/>
           <w:lang w:val="en-US"/>
         </w:rPr>
-        <w:t>Figure x. 555 Time</w:t>
-      </w:r>
+        <w:t xml:space="preserve">Figure x. 555 Timer output voltage when D=0.5 in </w:t>
+      </w:r>
+      <w:proofErr w:type="spellStart"/>
       <w:r>
         <w:rPr>
           <w:rFonts w:ascii="Cambria" w:hAnsi="Cambria"/>
@@ -6901,8 +6686,9 @@
           <w:szCs w:val="18"/>
           <w:lang w:val="en-US"/>
         </w:rPr>
-        <w:t>r output, D=0.</w:t>
-      </w:r>
+        <w:t>LTspice</w:t>
+      </w:r>
+      <w:proofErr w:type="spellEnd"/>
       <w:r>
         <w:rPr>
           <w:rFonts w:ascii="Cambria" w:hAnsi="Cambria"/>
@@ -6910,64 +6696,109 @@
           <w:szCs w:val="18"/>
           <w:lang w:val="en-US"/>
         </w:rPr>
-        <w:t>8</w:t>
-      </w:r>
-      <w:r>
+        <w:t>.</w:t>
+      </w:r>
+    </w:p>
+    <w:p>
+      <w:pPr>
+        <w:rPr>
+          <w:rFonts w:ascii="Cambria" w:hAnsi="Cambria"/>
+          <w:lang w:val="en-US"/>
+        </w:rPr>
+      </w:pPr>
+      <w:r>
+        <w:rPr>
+          <w:noProof/>
+        </w:rPr>
+        <w:drawing>
+          <wp:inline distT="0" distB="0" distL="0" distR="0" wp14:anchorId="5302739B" wp14:editId="2019E15E">
+            <wp:extent cx="5731510" cy="2608580"/>
+            <wp:effectExtent l="0" t="0" r="2540" b="1270"/>
+            <wp:docPr id="17" name="Resim 17"/>
+            <wp:cNvGraphicFramePr>
+              <a:graphicFrameLocks xmlns:a="http://schemas.openxmlformats.org/drawingml/2006/main" noChangeAspect="1"/>
+            </wp:cNvGraphicFramePr>
+            <a:graphic xmlns:a="http://schemas.openxmlformats.org/drawingml/2006/main">
+              <a:graphicData uri="http://schemas.openxmlformats.org/drawingml/2006/picture">
+                <pic:pic xmlns:pic="http://schemas.openxmlformats.org/drawingml/2006/picture">
+                  <pic:nvPicPr>
+                    <pic:cNvPr id="0" name="Picture 5"/>
+                    <pic:cNvPicPr>
+                      <a:picLocks noChangeAspect="1" noChangeArrowheads="1"/>
+                    </pic:cNvPicPr>
+                  </pic:nvPicPr>
+                  <pic:blipFill>
+                    <a:blip r:embed="rId25" cstate="print">
+                      <a:extLst>
+                        <a:ext uri="{28A0092B-C50C-407E-A947-70E740481C1C}">
+                          <a14:useLocalDpi xmlns:a14="http://schemas.microsoft.com/office/drawing/2010/main" val="0"/>
+                        </a:ext>
+                      </a:extLst>
+                    </a:blip>
+                    <a:srcRect/>
+                    <a:stretch>
+                      <a:fillRect/>
+                    </a:stretch>
+                  </pic:blipFill>
+                  <pic:spPr bwMode="auto">
+                    <a:xfrm>
+                      <a:off x="0" y="0"/>
+                      <a:ext cx="5731510" cy="2608580"/>
+                    </a:xfrm>
+                    <a:prstGeom prst="rect">
+                      <a:avLst/>
+                    </a:prstGeom>
+                    <a:noFill/>
+                    <a:ln>
+                      <a:noFill/>
+                    </a:ln>
+                  </pic:spPr>
+                </pic:pic>
+              </a:graphicData>
+            </a:graphic>
+          </wp:inline>
+        </w:drawing>
+      </w:r>
+    </w:p>
+    <w:p>
+      <w:pPr>
+        <w:jc w:val="center"/>
         <w:rPr>
           <w:rFonts w:ascii="Cambria" w:hAnsi="Cambria"/>
           <w:sz w:val="18"/>
           <w:szCs w:val="18"/>
           <w:lang w:val="en-US"/>
         </w:rPr>
+      </w:pPr>
+      <w:r>
+        <w:rPr>
+          <w:rFonts w:ascii="Cambria" w:hAnsi="Cambria"/>
+          <w:sz w:val="18"/>
+          <w:szCs w:val="18"/>
+          <w:lang w:val="en-US"/>
+        </w:rPr>
+        <w:t xml:space="preserve">Figure x. 555 Timer output voltage when D=0.8 in </w:t>
+      </w:r>
+      <w:proofErr w:type="spellStart"/>
+      <w:r>
+        <w:rPr>
+          <w:rFonts w:ascii="Cambria" w:hAnsi="Cambria"/>
+          <w:sz w:val="18"/>
+          <w:szCs w:val="18"/>
+          <w:lang w:val="en-US"/>
+        </w:rPr>
+        <w:t>LTspice</w:t>
+      </w:r>
+      <w:proofErr w:type="spellEnd"/>
+      <w:r>
+        <w:rPr>
+          <w:rFonts w:ascii="Cambria" w:hAnsi="Cambria"/>
+          <w:sz w:val="18"/>
+          <w:szCs w:val="18"/>
+          <w:lang w:val="en-US"/>
+        </w:rPr>
         <w:t>.</w:t>
       </w:r>
-    </w:p>
-    <w:p>
-      <w:pPr>
-        <w:jc w:val="both"/>
-        <w:rPr>
-          <w:rFonts w:ascii="Cambria" w:hAnsi="Cambria"/>
-          <w:lang w:val="en-US"/>
-        </w:rPr>
-      </w:pPr>
-      <w:r>
-        <w:rPr>
-          <w:rFonts w:ascii="Cambria" w:hAnsi="Cambria"/>
-          <w:lang w:val="en-US"/>
-        </w:rPr>
-        <w:tab/>
-        <w:t xml:space="preserve">There are frequency deviations of </w:t>
-      </w:r>
-      <w:r>
-        <w:rPr>
-          <w:rFonts w:ascii="Cambria" w:hAnsi="Cambria" w:cstheme="minorHAnsi"/>
-          <w:lang w:val="en-US"/>
-        </w:rPr>
-        <w:t>±</w:t>
-      </w:r>
-      <w:r>
-        <w:rPr>
-          <w:rFonts w:ascii="Cambria" w:hAnsi="Cambria"/>
-          <w:lang w:val="en-US"/>
-        </w:rPr>
-        <w:t xml:space="preserve">50Hz due to the </w:t>
-      </w:r>
-      <w:r>
-        <w:rPr>
-          <w:rFonts w:ascii="Cambria" w:hAnsi="Cambria"/>
-          <w:lang w:val="en-US"/>
-        </w:rPr>
-        <w:t>exact calibration of 1kHz being difficult to maintain across varying duty cycles. However, considering the maximum 5% deviation from the desired 1kHz frequency, these changes were ignored.</w:t>
-      </w:r>
-    </w:p>
-    <w:p>
-      <w:pPr>
-        <w:jc w:val="both"/>
-        <w:rPr>
-          <w:rFonts w:ascii="Cambria" w:hAnsi="Cambria"/>
-          <w:lang w:val="en-US"/>
-        </w:rPr>
-      </w:pPr>
     </w:p>
     <w:p>
       <w:pPr>
@@ -6988,6 +6819,7 @@
           <w:rFonts w:ascii="Cambria" w:hAnsi="Cambria"/>
           <w:lang w:val="en-US"/>
         </w:rPr>
+        <w:lastRenderedPageBreak/>
         <w:tab/>
       </w:r>
       <w:bookmarkStart w:id="9" w:name="_Toc91963165"/>
@@ -7048,10 +6880,104 @@
     </w:p>
     <w:p>
       <w:pPr>
-        <w:rPr>
-          <w:lang w:val="en-US"/>
-        </w:rPr>
-      </w:pPr>
+        <w:jc w:val="both"/>
+        <w:rPr>
+          <w:rFonts w:ascii="Cambria" w:eastAsia="Cambria" w:hAnsi="Cambria" w:cs="Cambria"/>
+          <w:lang w:val="en-US"/>
+        </w:rPr>
+      </w:pPr>
+      <w:r>
+        <w:rPr>
+          <w:rFonts w:ascii="Cambria" w:eastAsia="Cambria" w:hAnsi="Cambria" w:cs="Cambria"/>
+          <w:lang w:val="en-US"/>
+        </w:rPr>
+        <w:tab/>
+        <w:t xml:space="preserve">Generally, we have tried to choose components from the lab inventory since it is easier to replace them if a problem occurs. First, LM555 is chosen as PWM controller due to its simplicity. To isolate LM555 from the power side, optocoupler should be used and TLP250 isolated gate driver optocoupler is chosen for this purpose as it has sufficient isolation voltage for this application. To supply TLP250, 15V input will be given to it by the power supply in the lab. Also, that supply voltage is connected to </w:t>
+      </w:r>
+      <w:r>
+        <w:rPr>
+          <w:rFonts w:ascii="Cambria" w:eastAsia="Cambria" w:hAnsi="Cambria" w:cs="Cambria"/>
+          <w:lang w:val="en-US"/>
+        </w:rPr>
+        <w:t>IB1505S-2W</w:t>
+      </w:r>
+      <w:r>
+        <w:rPr>
+          <w:rFonts w:ascii="Cambria" w:eastAsia="Cambria" w:hAnsi="Cambria" w:cs="Cambria"/>
+          <w:lang w:val="en-US"/>
+        </w:rPr>
+        <w:t xml:space="preserve"> DC/DC isolated converter giving 5V isolated output which will supply LM555. By this method, usage of single power supply is accomplished. </w:t>
+      </w:r>
+    </w:p>
+    <w:p>
+      <w:pPr>
+        <w:jc w:val="both"/>
+        <w:rPr>
+          <w:rFonts w:ascii="Cambria" w:hAnsi="Cambria"/>
+          <w:lang w:val="en-US"/>
+        </w:rPr>
+      </w:pPr>
+      <w:r>
+        <w:rPr>
+          <w:rFonts w:ascii="Cambria" w:eastAsia="Cambria" w:hAnsi="Cambria" w:cs="Cambria"/>
+          <w:lang w:val="en-US"/>
+        </w:rPr>
+        <w:tab/>
+        <w:t xml:space="preserve">In addition to these, transistor for the buck converter is chosen as </w:t>
+      </w:r>
+      <w:r>
+        <w:rPr>
+          <w:rFonts w:ascii="Cambria" w:hAnsi="Cambria" w:cs="Segoe UI"/>
+          <w:color w:val="24292F"/>
+          <w:shd w:val="clear" w:color="auto" w:fill="FFFFFF"/>
+        </w:rPr>
+        <w:t>IXGH24N60C4D1</w:t>
+      </w:r>
+      <w:r>
+        <w:rPr>
+          <w:rFonts w:ascii="Cambria" w:eastAsia="Cambria" w:hAnsi="Cambria" w:cs="Cambria"/>
+          <w:lang w:val="en-US"/>
+        </w:rPr>
+        <w:t xml:space="preserve"> according to the simulation results, which is an N-channel IGBT with 30A 600V rating. By simulation again, safe ratings of rectifier stage diodes and free-wheeling diode are around 30A 300V, hence, </w:t>
+      </w:r>
+      <w:r>
+        <w:rPr>
+          <w:rFonts w:ascii="Cambria" w:hAnsi="Cambria"/>
+          <w:lang w:val="en-US"/>
+        </w:rPr>
+        <w:t>DSEP30-04A</w:t>
+      </w:r>
+      <w:r>
+        <w:rPr>
+          <w:rFonts w:ascii="Cambria" w:hAnsi="Cambria"/>
+          <w:lang w:val="en-US"/>
+        </w:rPr>
+        <w:t xml:space="preserve"> is selected as a diode, having 30A 400V rating. Three-phase bridge could also be used but in case of a problem, it would be easier to debug and replace single diodes. </w:t>
+      </w:r>
+    </w:p>
+    <w:p>
+      <w:pPr>
+        <w:jc w:val="both"/>
+        <w:rPr>
+          <w:rFonts w:ascii="Cambria" w:eastAsia="Cambria" w:hAnsi="Cambria" w:cs="Cambria"/>
+          <w:lang w:val="en-US"/>
+        </w:rPr>
+      </w:pPr>
+      <w:r>
+        <w:rPr>
+          <w:rFonts w:ascii="Cambria" w:hAnsi="Cambria"/>
+          <w:lang w:val="en-US"/>
+        </w:rPr>
+        <w:tab/>
+        <w:t>Also, as explained in Simulations-Rectifier part, DC link capacitor is chosen as 470µF, resulting 4% ripple voltage in the simulation. 30A fuse can be added to the output of the rectifier. Moreover, the circuit will be constructed on a stripboard first, but it is planned to construct it on PCB, too.</w:t>
+      </w:r>
+      <w:r>
+        <w:rPr>
+          <w:rFonts w:ascii="Cambria" w:eastAsia="Cambria" w:hAnsi="Cambria" w:cs="Cambria"/>
+          <w:lang w:val="en-US"/>
+        </w:rPr>
+        <w:t xml:space="preserve"> </w:t>
+      </w:r>
     </w:p>
     <w:p>
       <w:pPr>
@@ -7138,7 +7064,6 @@
           <w:rFonts w:ascii="Cambria" w:eastAsia="Cambria" w:hAnsi="Cambria" w:cs="Cambria"/>
           <w:lang w:val="en-US"/>
         </w:rPr>
-        <w:lastRenderedPageBreak/>
         <w:t xml:space="preserve">So far, we have implemented the three-phase rectifier topology alongside its input ports without the output capacitor on </w:t>
       </w:r>
       <w:r>
@@ -7251,7 +7176,15 @@
           <w:rFonts w:ascii="Cambria" w:eastAsia="Cambria" w:hAnsi="Cambria" w:cs="Cambria"/>
           <w:lang w:val="en-US"/>
         </w:rPr>
-        <w:t xml:space="preserve">imer and the optocoupler simultaneously, we will </w:t>
+        <w:t xml:space="preserve">imer and </w:t>
+      </w:r>
+      <w:r>
+        <w:rPr>
+          <w:rFonts w:ascii="Cambria" w:eastAsia="Cambria" w:hAnsi="Cambria" w:cs="Cambria"/>
+          <w:lang w:val="en-US"/>
+        </w:rPr>
+        <w:lastRenderedPageBreak/>
+        <w:t xml:space="preserve">the optocoupler simultaneously, we will </w:t>
       </w:r>
       <w:r>
         <w:rPr>
@@ -7354,23 +7287,31 @@
           <w:rFonts w:ascii="Cambria" w:eastAsia="Cambria" w:hAnsi="Cambria" w:cs="Cambria"/>
           <w:lang w:val="en-US"/>
         </w:rPr>
-        <w:t xml:space="preserve">555 Timer Astable Circuit Calculator. </w:t>
-      </w:r>
-      <w:hyperlink r:id="rId21" w:history="1">
+        <w:t xml:space="preserve">555 Timer </w:t>
+      </w:r>
+      <w:r>
+        <w:rPr>
+          <w:rFonts w:ascii="Cambria" w:eastAsia="Cambria" w:hAnsi="Cambria" w:cs="Cambria"/>
+          <w:lang w:val="en-US"/>
+        </w:rPr>
+        <w:t>IC: Introduction, Basics and Working with Different Operating Modes</w:t>
+      </w:r>
+      <w:r>
+        <w:rPr>
+          <w:rFonts w:ascii="Cambria" w:eastAsia="Cambria" w:hAnsi="Cambria" w:cs="Cambria"/>
+          <w:lang w:val="en-US"/>
+        </w:rPr>
+        <w:t xml:space="preserve">. </w:t>
+      </w:r>
+      <w:hyperlink r:id="rId26" w:history="1">
         <w:r>
           <w:rPr>
             <w:rStyle w:val="Kpr"/>
-            <w:rFonts w:ascii="Cambria" w:eastAsia="Cambria" w:hAnsi="Cambria" w:cs="Cambria"/>
-            <w:lang w:val="en-US"/>
           </w:rPr>
-          <w:t>https://circuitdigest.com/calculators/555-timer-astable-circuit-calculator</w:t>
+          <w:t>https://www.engineersgarage.com/555-timer-ic-introduction-basics-working-with-different-operating-modes/</w:t>
         </w:r>
       </w:hyperlink>
       <w:r>
-        <w:rPr>
-          <w:rFonts w:ascii="Cambria" w:eastAsia="Cambria" w:hAnsi="Cambria" w:cs="Cambria"/>
-          <w:lang w:val="en-US"/>
-        </w:rPr>
         <w:t xml:space="preserve"> </w:t>
       </w:r>
     </w:p>
@@ -7382,10 +7323,6 @@
     </w:sectPr>
   </w:body>
 </w:document>
-</file>
-
-<file path=word/numbering.xml><?xml version="1.0" encoding="utf-8"?>
-<w:numbering xmlns:wpc="http://schemas.microsoft.com/office/word/2010/wordprocessingCanvas" xmlns:cx="http://schemas.microsoft.com/office/drawing/2014/chartex" xmlns:cx1="http://schemas.microsoft.com/office/drawing/2015/9/8/chartex" xmlns:cx2="http://schemas.microsoft.com/office/drawing/2015/10/21/chartex" xmlns:cx3="http://schemas.microsoft.com/office/drawing/2016/5/9/chartex" xmlns:cx4="http://schemas.microsoft.com/office/drawing/2016/5/10/chartex" xmlns:cx5="http://schemas.microsoft.com/office/drawing/2016/5/11/chartex" xmlns:cx6="http://schemas.microsoft.com/office/drawing/2016/5/12/chartex" xmlns:cx7="http://schemas.microsoft.com/office/drawing/2016/5/13/chartex" xmlns:cx8="http://schemas.microsoft.com/office/drawing/2016/5/14/chartex" xmlns:mc="http://schemas.openxmlformats.org/markup-compatibility/2006" xmlns:aink="http://schemas.microsoft.com/office/drawing/2016/ink" xmlns:am3d="http://schemas.microsoft.com/office/drawing/2017/model3d" xmlns:o="urn:schemas-microsoft-com:office:office" xmlns:r="http://schemas.openxmlformats.org/officeDocument/2006/relationships" xmlns:m="http://schemas.openxmlformats.org/officeDocument/2006/math" xmlns:v="urn:schemas-microsoft-com:vml" xmlns:wp14="http://schemas.microsoft.com/office/word/2010/wordprocessingDrawing" xmlns:wp="http://schemas.openxmlformats.org/drawingml/2006/wordprocessingDrawing" xmlns:w10="urn:schemas-microsoft-com:office:word" xmlns:w="http://schemas.openxmlformats.org/wordprocessingml/2006/main" xmlns:w14="http://schemas.microsoft.com/office/word/2010/wordml" xmlns:w15="http://schemas.microsoft.com/office/word/2012/wordml" xmlns:w16cex="http://schemas.microsoft.com/office/word/2018/wordml/cex" xmlns:w16cid="http://schemas.microsoft.com/office/word/2016/wordml/cid" xmlns:w16="http://schemas.microsoft.com/office/word/2018/wordml" xmlns:w16sdtdh="http://schemas.microsoft.com/office/word/2020/wordml/sdtdatahash" xmlns:w16se="http://schemas.microsoft.com/office/word/2015/wordml/symex" xmlns:wpg="http://schemas.microsoft.com/office/word/2010/wordprocessingGroup" xmlns:wpi="http://schemas.microsoft.com/office/word/2010/wordprocessingInk" xmlns:wne="http://schemas.microsoft.com/office/word/2006/wordml" xmlns:wps="http://schemas.microsoft.com/office/word/2010/wordprocessingShape" mc:Ignorable="w14 w15 w16se w16cid w16 w16cex w16sdtdh wp14"/>
 </file>
 
 <file path=word/styles.xml><?xml version="1.0" encoding="utf-8"?>
@@ -8002,6 +7939,18 @@
       <w:shd w:val="clear" w:color="auto" w:fill="E1DFDD"/>
     </w:rPr>
   </w:style>
+  <w:style w:type="character" w:styleId="zlenenKpr">
+    <w:name w:val="FollowedHyperlink"/>
+    <w:basedOn w:val="VarsaylanParagrafYazTipi"/>
+    <w:uiPriority w:val="99"/>
+    <w:semiHidden/>
+    <w:unhideWhenUsed/>
+    <w:rsid w:val="0026375C"/>
+    <w:rPr>
+      <w:color w:val="954F72" w:themeColor="followedHyperlink"/>
+      <w:u w:val="single"/>
+    </w:rPr>
+  </w:style>
 </w:styles>
 </file>
 
@@ -8267,12 +8216,6 @@
 </file>
 
 <file path=customXml/item1.xml><?xml version="1.0" encoding="utf-8"?>
-<p:properties xmlns:p="http://schemas.microsoft.com/office/2006/metadata/properties" xmlns:xsi="http://www.w3.org/2001/XMLSchema-instance" xmlns:pc="http://schemas.microsoft.com/office/infopath/2007/PartnerControls">
-  <documentManagement/>
-</p:properties>
-</file>
-
-<file path=customXml/item2.xml><?xml version="1.0" encoding="utf-8"?>
 <?mso-contentType ?>
 <FormTemplates xmlns="http://schemas.microsoft.com/sharepoint/v3/contenttype/forms">
   <Display>DocumentLibraryForm</Display>
@@ -8281,7 +8224,7 @@
 </FormTemplates>
 </file>
 
-<file path=customXml/item3.xml><?xml version="1.0" encoding="utf-8"?>
+<file path=customXml/item2.xml><?xml version="1.0" encoding="utf-8"?>
 <ct:contentTypeSchema xmlns:ct="http://schemas.microsoft.com/office/2006/metadata/contentType" xmlns:ma="http://schemas.microsoft.com/office/2006/metadata/properties/metaAttributes" ct:_="" ma:_="" ma:contentTypeName="Belge" ma:contentTypeID="0x0101006F494BB1A14093439E74CC6AF542A7DB" ma:contentTypeVersion="4" ma:contentTypeDescription="Yeni belge oluşturun." ma:contentTypeScope="" ma:versionID="1f7664c7c3d77e06e5e9be46524ee872">
   <xsd:schema xmlns:xsd="http://www.w3.org/2001/XMLSchema" xmlns:xs="http://www.w3.org/2001/XMLSchema" xmlns:p="http://schemas.microsoft.com/office/2006/metadata/properties" xmlns:ns2="1161643f-a9d8-4bd3-a075-89e65ef7d137" targetNamespace="http://schemas.microsoft.com/office/2006/metadata/properties" ma:root="true" ma:fieldsID="c0bb1c0ab566c70b06380676cc1c3868" ns2:_="">
     <xsd:import namespace="1161643f-a9d8-4bd3-a075-89e65ef7d137"/>
@@ -8427,16 +8370,13 @@
 </ct:contentTypeSchema>
 </file>
 
-<file path=customXml/itemProps1.xml><?xml version="1.0" encoding="utf-8"?>
-<ds:datastoreItem xmlns:ds="http://schemas.openxmlformats.org/officeDocument/2006/customXml" ds:itemID="{F21E3426-816A-465B-9B32-894174F4DAFE}">
-  <ds:schemaRefs>
-    <ds:schemaRef ds:uri="http://schemas.microsoft.com/office/2006/metadata/properties"/>
-    <ds:schemaRef ds:uri="http://schemas.microsoft.com/office/infopath/2007/PartnerControls"/>
-  </ds:schemaRefs>
-</ds:datastoreItem>
+<file path=customXml/item3.xml><?xml version="1.0" encoding="utf-8"?>
+<p:properties xmlns:p="http://schemas.microsoft.com/office/2006/metadata/properties" xmlns:xsi="http://www.w3.org/2001/XMLSchema-instance" xmlns:pc="http://schemas.microsoft.com/office/infopath/2007/PartnerControls">
+  <documentManagement/>
+</p:properties>
 </file>
 
-<file path=customXml/itemProps2.xml><?xml version="1.0" encoding="utf-8"?>
+<file path=customXml/itemProps1.xml><?xml version="1.0" encoding="utf-8"?>
 <ds:datastoreItem xmlns:ds="http://schemas.openxmlformats.org/officeDocument/2006/customXml" ds:itemID="{1D95DAE1-D7C4-4612-955F-6E1A85B4B2AF}">
   <ds:schemaRefs>
     <ds:schemaRef ds:uri="http://schemas.microsoft.com/sharepoint/v3/contenttype/forms"/>
@@ -8444,7 +8384,7 @@
 </ds:datastoreItem>
 </file>
 
-<file path=customXml/itemProps3.xml><?xml version="1.0" encoding="utf-8"?>
+<file path=customXml/itemProps2.xml><?xml version="1.0" encoding="utf-8"?>
 <ds:datastoreItem xmlns:ds="http://schemas.openxmlformats.org/officeDocument/2006/customXml" ds:itemID="{BC9FB86C-6D21-43A6-9515-C9C1B9057E43}">
   <ds:schemaRefs>
     <ds:schemaRef ds:uri="http://schemas.microsoft.com/office/2006/metadata/contentType"/>
@@ -8460,4 +8400,13 @@
     <ds:schemaRef ds:uri="http://schemas.microsoft.com/internal/obd"/>
   </ds:schemaRefs>
 </ds:datastoreItem>
+</file>
+
+<file path=customXml/itemProps3.xml><?xml version="1.0" encoding="utf-8"?>
+<ds:datastoreItem xmlns:ds="http://schemas.openxmlformats.org/officeDocument/2006/customXml" ds:itemID="{F21E3426-816A-465B-9B32-894174F4DAFE}">
+  <ds:schemaRefs>
+    <ds:schemaRef ds:uri="http://schemas.microsoft.com/office/2006/metadata/properties"/>
+    <ds:schemaRef ds:uri="http://schemas.microsoft.com/office/infopath/2007/PartnerControls"/>
+  </ds:schemaRefs>
+</ds:datastoreItem>
 </file>
--- a/Simulation Report- Jan01.docx
+++ b/Simulation Report- Jan01.docx
@@ -451,6 +451,16 @@
         </w:rPr>
         <w:t>23</w:t>
       </w:r>
+      <w:r>
+        <w:rPr>
+          <w:rFonts w:ascii="Times New Roman" w:eastAsia="Times New Roman" w:hAnsi="Times New Roman" w:cs="Times New Roman"/>
+          <w:b/>
+          <w:bCs/>
+          <w:sz w:val="24"/>
+          <w:szCs w:val="24"/>
+        </w:rPr>
+        <w:t>76101</w:t>
+      </w:r>
     </w:p>
     <w:p>
       <w:pPr>
@@ -872,7 +882,7 @@
                 <w:noProof/>
                 <w:webHidden/>
               </w:rPr>
-              <w:t>3</w:t>
+              <w:t>4</w:t>
             </w:r>
             <w:r>
               <w:rPr>
@@ -944,7 +954,7 @@
                 <w:noProof/>
                 <w:webHidden/>
               </w:rPr>
-              <w:t>3</w:t>
+              <w:t>4</w:t>
             </w:r>
             <w:r>
               <w:rPr>
@@ -989,41 +999,7 @@
                 <w:noProof/>
                 <w:webHidden/>
               </w:rPr>
-              <w:fldChar w:fldCharType="begin"/>
-            </w:r>
-            <w:r>
-              <w:rPr>
-                <w:noProof/>
-                <w:webHidden/>
-              </w:rPr>
-              <w:instrText xml:space="preserve"> PAGEREF _Toc91963163 \h </w:instrText>
-            </w:r>
-            <w:r>
-              <w:rPr>
-                <w:noProof/>
-                <w:webHidden/>
-              </w:rPr>
-            </w:r>
-            <w:r>
-              <w:rPr>
-                <w:noProof/>
-                <w:webHidden/>
-              </w:rPr>
-              <w:fldChar w:fldCharType="separate"/>
-            </w:r>
-            <w:r>
-              <w:rPr>
-                <w:noProof/>
-                <w:webHidden/>
-              </w:rPr>
-              <w:t>3</w:t>
-            </w:r>
-            <w:r>
-              <w:rPr>
-                <w:noProof/>
-                <w:webHidden/>
-              </w:rPr>
-              <w:fldChar w:fldCharType="end"/>
+              <w:t>4</w:t>
             </w:r>
           </w:hyperlink>
         </w:p>
@@ -1088,7 +1064,7 @@
                 <w:noProof/>
                 <w:webHidden/>
               </w:rPr>
-              <w:t>8</w:t>
+              <w:t>12</w:t>
             </w:r>
             <w:r>
               <w:rPr>
@@ -1160,7 +1136,7 @@
                 <w:noProof/>
                 <w:webHidden/>
               </w:rPr>
-              <w:t>9</w:t>
+              <w:t>14</w:t>
             </w:r>
             <w:r>
               <w:rPr>
@@ -1232,7 +1208,7 @@
                 <w:noProof/>
                 <w:webHidden/>
               </w:rPr>
-              <w:t>9</w:t>
+              <w:t>15</w:t>
             </w:r>
             <w:r>
               <w:rPr>
@@ -1304,7 +1280,7 @@
                 <w:noProof/>
                 <w:webHidden/>
               </w:rPr>
-              <w:t>9</w:t>
+              <w:t>16</w:t>
             </w:r>
             <w:r>
               <w:rPr>
@@ -1376,7 +1352,7 @@
                 <w:noProof/>
                 <w:webHidden/>
               </w:rPr>
-              <w:t>9</w:t>
+              <w:t>16</w:t>
             </w:r>
             <w:r>
               <w:rPr>
@@ -1448,7 +1424,7 @@
                 <w:noProof/>
                 <w:webHidden/>
               </w:rPr>
-              <w:t>10</w:t>
+              <w:t>16</w:t>
             </w:r>
             <w:r>
               <w:rPr>
@@ -1521,9 +1497,32 @@
         <w:pStyle w:val="Balk1"/>
         <w:rPr>
           <w:rFonts w:ascii="Cambria" w:eastAsia="Cambria" w:hAnsi="Cambria" w:cs="Cambria"/>
-          <w:lang w:val="en-US"/>
-        </w:rPr>
-      </w:pPr>
+          <w:color w:val="auto"/>
+          <w:sz w:val="24"/>
+          <w:szCs w:val="24"/>
+          <w:lang w:val="en-US"/>
+        </w:rPr>
+      </w:pPr>
+      <w:r>
+        <w:rPr>
+          <w:rFonts w:ascii="Cambria" w:eastAsia="Cambria" w:hAnsi="Cambria" w:cs="Cambria"/>
+          <w:color w:val="auto"/>
+          <w:sz w:val="24"/>
+          <w:szCs w:val="24"/>
+          <w:lang w:val="en-US"/>
+        </w:rPr>
+        <w:t>In this report, the simulation results and comments will be explained about the AC-DC converter hardware project.</w:t>
+      </w:r>
+      <w:r>
+        <w:rPr>
+          <w:rFonts w:ascii="Cambria" w:eastAsia="Cambria" w:hAnsi="Cambria" w:cs="Cambria"/>
+          <w:color w:val="auto"/>
+          <w:sz w:val="24"/>
+          <w:szCs w:val="24"/>
+          <w:lang w:val="en-US"/>
+        </w:rPr>
+        <w:t xml:space="preserve"> The comparisons and properties about rectifier topology will be shown and simulation results for the chosen topology will be shared. Component selections based on these simulations are explained with the thermal situation of the system that will be used. Finally, the status about implementation of the project is shared. </w:t>
+      </w:r>
     </w:p>
     <w:p>
       <w:pPr>
@@ -1554,28 +1553,1304 @@
     </w:p>
     <w:p>
       <w:pPr>
+        <w:rPr>
+          <w:lang w:val="en-US"/>
+        </w:rPr>
+      </w:pPr>
+    </w:p>
+    <w:tbl>
+      <w:tblPr>
+        <w:tblStyle w:val="KlavuzTablo3-Vurgu2"/>
+        <w:tblW w:w="9994" w:type="dxa"/>
+        <w:tblLook w:val="04A0" w:firstRow="1" w:lastRow="0" w:firstColumn="1" w:lastColumn="0" w:noHBand="0" w:noVBand="1"/>
+      </w:tblPr>
+      <w:tblGrid>
+        <w:gridCol w:w="1554"/>
+        <w:gridCol w:w="2517"/>
+        <w:gridCol w:w="2196"/>
+        <w:gridCol w:w="1778"/>
+        <w:gridCol w:w="1949"/>
+      </w:tblGrid>
+      <w:tr>
+        <w:trPr>
+          <w:cnfStyle w:val="100000000000" w:firstRow="1" w:lastRow="0" w:firstColumn="0" w:lastColumn="0" w:oddVBand="0" w:evenVBand="0" w:oddHBand="0" w:evenHBand="0" w:firstRowFirstColumn="0" w:firstRowLastColumn="0" w:lastRowFirstColumn="0" w:lastRowLastColumn="0"/>
+          <w:trHeight w:val="720"/>
+        </w:trPr>
+        <w:tc>
+          <w:tcPr>
+            <w:cnfStyle w:val="001000000100" w:firstRow="0" w:lastRow="0" w:firstColumn="1" w:lastColumn="0" w:oddVBand="0" w:evenVBand="0" w:oddHBand="0" w:evenHBand="0" w:firstRowFirstColumn="1" w:firstRowLastColumn="0" w:lastRowFirstColumn="0" w:lastRowLastColumn="0"/>
+            <w:tcW w:w="1554" w:type="dxa"/>
+          </w:tcPr>
+          <w:p>
+            <w:pPr>
+              <w:jc w:val="center"/>
+              <w:rPr>
+                <w:lang w:val="en-US"/>
+              </w:rPr>
+            </w:pPr>
+            <w:bookmarkStart w:id="4" w:name="_Toc89679774"/>
+          </w:p>
+        </w:tc>
+        <w:tc>
+          <w:tcPr>
+            <w:tcW w:w="2517" w:type="dxa"/>
+          </w:tcPr>
+          <w:p>
+            <w:pPr>
+              <w:jc w:val="center"/>
+              <w:cnfStyle w:val="100000000000" w:firstRow="1" w:lastRow="0" w:firstColumn="0" w:lastColumn="0" w:oddVBand="0" w:evenVBand="0" w:oddHBand="0" w:evenHBand="0" w:firstRowFirstColumn="0" w:firstRowLastColumn="0" w:lastRowFirstColumn="0" w:lastRowLastColumn="0"/>
+              <w:rPr>
+                <w:lang w:val="en-US"/>
+              </w:rPr>
+            </w:pPr>
+            <w:proofErr w:type="spellStart"/>
+            <w:r>
+              <w:rPr>
+                <w:lang w:val="en-US"/>
+              </w:rPr>
+              <w:t>Vout</w:t>
+            </w:r>
+            <w:proofErr w:type="spellEnd"/>
+          </w:p>
+        </w:tc>
+        <w:tc>
+          <w:tcPr>
+            <w:tcW w:w="2196" w:type="dxa"/>
+          </w:tcPr>
+          <w:p>
+            <w:pPr>
+              <w:jc w:val="center"/>
+              <w:cnfStyle w:val="100000000000" w:firstRow="1" w:lastRow="0" w:firstColumn="0" w:lastColumn="0" w:oddVBand="0" w:evenVBand="0" w:oddHBand="0" w:evenHBand="0" w:firstRowFirstColumn="0" w:firstRowLastColumn="0" w:lastRowFirstColumn="0" w:lastRowLastColumn="0"/>
+              <w:rPr>
+                <w:lang w:val="en-US"/>
+              </w:rPr>
+            </w:pPr>
+            <w:proofErr w:type="spellStart"/>
+            <w:r>
+              <w:rPr>
+                <w:lang w:val="en-US"/>
+              </w:rPr>
+              <w:t>Vripple</w:t>
+            </w:r>
+            <w:proofErr w:type="spellEnd"/>
+          </w:p>
+        </w:tc>
+        <w:tc>
+          <w:tcPr>
+            <w:tcW w:w="1778" w:type="dxa"/>
+          </w:tcPr>
+          <w:p>
+            <w:pPr>
+              <w:jc w:val="center"/>
+              <w:cnfStyle w:val="100000000000" w:firstRow="1" w:lastRow="0" w:firstColumn="0" w:lastColumn="0" w:oddVBand="0" w:evenVBand="0" w:oddHBand="0" w:evenHBand="0" w:firstRowFirstColumn="0" w:firstRowLastColumn="0" w:lastRowFirstColumn="0" w:lastRowLastColumn="0"/>
+              <w:rPr>
+                <w:lang w:val="en-US"/>
+              </w:rPr>
+            </w:pPr>
+            <w:r>
+              <w:rPr>
+                <w:lang w:val="en-US"/>
+              </w:rPr>
+              <w:t>Number of elements</w:t>
+            </w:r>
+          </w:p>
+        </w:tc>
+        <w:tc>
+          <w:tcPr>
+            <w:tcW w:w="1949" w:type="dxa"/>
+          </w:tcPr>
+          <w:p>
+            <w:pPr>
+              <w:jc w:val="center"/>
+              <w:cnfStyle w:val="100000000000" w:firstRow="1" w:lastRow="0" w:firstColumn="0" w:lastColumn="0" w:oddVBand="0" w:evenVBand="0" w:oddHBand="0" w:evenHBand="0" w:firstRowFirstColumn="0" w:firstRowLastColumn="0" w:lastRowFirstColumn="0" w:lastRowLastColumn="0"/>
+              <w:rPr>
+                <w:lang w:val="en-US"/>
+              </w:rPr>
+            </w:pPr>
+            <w:r>
+              <w:rPr>
+                <w:lang w:val="en-US"/>
+              </w:rPr>
+              <w:t>THD (in the ideal case)</w:t>
+            </w:r>
+          </w:p>
+        </w:tc>
+      </w:tr>
+      <w:tr>
+        <w:trPr>
+          <w:cnfStyle w:val="000000100000" w:firstRow="0" w:lastRow="0" w:firstColumn="0" w:lastColumn="0" w:oddVBand="0" w:evenVBand="0" w:oddHBand="1" w:evenHBand="0" w:firstRowFirstColumn="0" w:firstRowLastColumn="0" w:lastRowFirstColumn="0" w:lastRowLastColumn="0"/>
+          <w:trHeight w:val="885"/>
+        </w:trPr>
+        <w:tc>
+          <w:tcPr>
+            <w:cnfStyle w:val="001000000000" w:firstRow="0" w:lastRow="0" w:firstColumn="1" w:lastColumn="0" w:oddVBand="0" w:evenVBand="0" w:oddHBand="0" w:evenHBand="0" w:firstRowFirstColumn="0" w:firstRowLastColumn="0" w:lastRowFirstColumn="0" w:lastRowLastColumn="0"/>
+            <w:tcW w:w="1554" w:type="dxa"/>
+          </w:tcPr>
+          <w:p>
+            <w:pPr>
+              <w:jc w:val="center"/>
+              <w:rPr>
+                <w:lang w:val="en-US"/>
+              </w:rPr>
+            </w:pPr>
+            <w:r>
+              <w:rPr>
+                <w:lang w:val="en-US"/>
+              </w:rPr>
+              <w:t>3PCR</w:t>
+            </w:r>
+          </w:p>
+        </w:tc>
+        <w:tc>
+          <w:tcPr>
+            <w:tcW w:w="2517" w:type="dxa"/>
+          </w:tcPr>
+          <w:p>
+            <w:pPr>
+              <w:jc w:val="center"/>
+              <w:cnfStyle w:val="000000100000" w:firstRow="0" w:lastRow="0" w:firstColumn="0" w:lastColumn="0" w:oddVBand="0" w:evenVBand="0" w:oddHBand="1" w:evenHBand="0" w:firstRowFirstColumn="0" w:firstRowLastColumn="0" w:lastRowFirstColumn="0" w:lastRowLastColumn="0"/>
+              <w:rPr>
+                <w:lang w:val="en-US"/>
+              </w:rPr>
+            </w:pPr>
+            <m:oMath>
+              <m:f>
+                <m:fPr>
+                  <m:ctrlPr>
+                    <w:rPr>
+                      <w:rFonts w:ascii="Cambria Math" w:eastAsiaTheme="minorEastAsia" w:hAnsi="Cambria Math"/>
+                      <w:i/>
+                      <w:sz w:val="24"/>
+                      <w:szCs w:val="24"/>
+                      <w:lang w:val="en-US"/>
+                    </w:rPr>
+                  </m:ctrlPr>
+                </m:fPr>
+                <m:num>
+                  <m:r>
+                    <w:rPr>
+                      <w:rFonts w:ascii="Cambria Math" w:eastAsiaTheme="minorEastAsia" w:hAnsi="Cambria Math"/>
+                      <w:sz w:val="24"/>
+                      <w:szCs w:val="24"/>
+                      <w:lang w:val="en-US"/>
+                    </w:rPr>
+                    <m:t>3</m:t>
+                  </m:r>
+                  <m:rad>
+                    <m:radPr>
+                      <m:degHide m:val="1"/>
+                      <m:ctrlPr>
+                        <w:rPr>
+                          <w:rFonts w:ascii="Cambria Math" w:eastAsiaTheme="minorEastAsia" w:hAnsi="Cambria Math"/>
+                          <w:i/>
+                          <w:sz w:val="24"/>
+                          <w:szCs w:val="24"/>
+                          <w:lang w:val="en-US"/>
+                        </w:rPr>
+                      </m:ctrlPr>
+                    </m:radPr>
+                    <m:deg/>
+                    <m:e>
+                      <m:r>
+                        <w:rPr>
+                          <w:rFonts w:ascii="Cambria Math" w:eastAsiaTheme="minorEastAsia" w:hAnsi="Cambria Math"/>
+                          <w:sz w:val="24"/>
+                          <w:szCs w:val="24"/>
+                          <w:lang w:val="en-US"/>
+                        </w:rPr>
+                        <m:t>6</m:t>
+                      </m:r>
+                    </m:e>
+                  </m:rad>
+                </m:num>
+                <m:den>
+                  <m:r>
+                    <w:rPr>
+                      <w:rFonts w:ascii="Cambria Math" w:eastAsiaTheme="minorEastAsia" w:hAnsi="Cambria Math"/>
+                      <w:sz w:val="24"/>
+                      <w:szCs w:val="24"/>
+                      <w:lang w:val="en-US"/>
+                    </w:rPr>
+                    <m:t>π</m:t>
+                  </m:r>
+                </m:den>
+              </m:f>
+            </m:oMath>
+            <w:r>
+              <w:rPr>
+                <w:rFonts w:eastAsiaTheme="minorEastAsia"/>
+                <w:sz w:val="24"/>
+                <w:szCs w:val="24"/>
+                <w:lang w:val="en-US"/>
+              </w:rPr>
+              <w:t xml:space="preserve"> </w:t>
+            </w:r>
+            <w:proofErr w:type="gramStart"/>
+            <w:r>
+              <w:rPr>
+                <w:rFonts w:eastAsiaTheme="minorEastAsia"/>
+                <w:sz w:val="24"/>
+                <w:szCs w:val="24"/>
+                <w:lang w:val="en-US"/>
+              </w:rPr>
+              <w:t>V</w:t>
+            </w:r>
+            <w:proofErr w:type="spellStart"/>
+            <w:r>
+              <w:rPr>
+                <w:rFonts w:eastAsiaTheme="minorEastAsia"/>
+                <w:sz w:val="24"/>
+                <w:szCs w:val="24"/>
+                <w:vertAlign w:val="subscript"/>
+                <w:lang w:val="en-US"/>
+              </w:rPr>
+              <w:t>ph,rms</w:t>
+            </w:r>
+            <w:proofErr w:type="spellEnd"/>
+            <w:proofErr w:type="gramEnd"/>
+            <w:r>
+              <w:rPr>
+                <w:rFonts w:eastAsiaTheme="minorEastAsia"/>
+                <w:sz w:val="24"/>
+                <w:szCs w:val="24"/>
+                <w:lang w:val="en-US"/>
+              </w:rPr>
+              <w:t xml:space="preserve"> cos</w:t>
+            </w:r>
+            <w:r>
+              <w:rPr>
+                <w:rFonts w:eastAsiaTheme="minorEastAsia" w:cstheme="minorHAnsi"/>
+                <w:sz w:val="24"/>
+                <w:szCs w:val="24"/>
+                <w:lang w:val="en-US"/>
+              </w:rPr>
+              <w:t>α</w:t>
+            </w:r>
+          </w:p>
+        </w:tc>
+        <w:tc>
+          <w:tcPr>
+            <w:tcW w:w="2196" w:type="dxa"/>
+          </w:tcPr>
+          <w:p>
+            <w:pPr>
+              <w:jc w:val="center"/>
+              <w:cnfStyle w:val="000000100000" w:firstRow="0" w:lastRow="0" w:firstColumn="0" w:lastColumn="0" w:oddVBand="0" w:evenVBand="0" w:oddHBand="1" w:evenHBand="0" w:firstRowFirstColumn="0" w:firstRowLastColumn="0" w:lastRowFirstColumn="0" w:lastRowLastColumn="0"/>
+              <w:rPr>
+                <w:lang w:val="en-US"/>
+              </w:rPr>
+            </w:pPr>
+            <m:oMath>
+              <m:rad>
+                <m:radPr>
+                  <m:degHide m:val="1"/>
+                  <m:ctrlPr>
+                    <w:rPr>
+                      <w:rFonts w:ascii="Cambria Math" w:hAnsi="Cambria Math"/>
+                      <w:i/>
+                      <w:lang w:val="en-US"/>
+                    </w:rPr>
+                  </m:ctrlPr>
+                </m:radPr>
+                <m:deg/>
+                <m:e>
+                  <m:r>
+                    <w:rPr>
+                      <w:rFonts w:ascii="Cambria Math" w:hAnsi="Cambria Math"/>
+                      <w:lang w:val="en-US"/>
+                    </w:rPr>
+                    <m:t>2</m:t>
+                  </m:r>
+                </m:e>
+              </m:rad>
+            </m:oMath>
+            <w:r>
+              <w:rPr>
+                <w:rFonts w:eastAsiaTheme="minorEastAsia"/>
+                <w:sz w:val="24"/>
+                <w:szCs w:val="24"/>
+                <w:lang w:val="en-US"/>
+              </w:rPr>
+              <w:t xml:space="preserve"> V</w:t>
+            </w:r>
+            <w:proofErr w:type="spellStart"/>
+            <w:r>
+              <w:rPr>
+                <w:rFonts w:eastAsiaTheme="minorEastAsia"/>
+                <w:sz w:val="24"/>
+                <w:szCs w:val="24"/>
+                <w:vertAlign w:val="subscript"/>
+                <w:lang w:val="en-US"/>
+              </w:rPr>
+              <w:t>ll</w:t>
+            </w:r>
+            <w:proofErr w:type="spellEnd"/>
+            <w:r>
+              <w:rPr>
+                <w:rFonts w:eastAsiaTheme="minorEastAsia"/>
+                <w:sz w:val="24"/>
+                <w:szCs w:val="24"/>
+                <w:lang w:val="en-US"/>
+              </w:rPr>
+              <w:t xml:space="preserve"> (1+sin</w:t>
+            </w:r>
+            <w:r>
+              <w:rPr>
+                <w:rFonts w:eastAsiaTheme="minorEastAsia" w:cstheme="minorHAnsi"/>
+                <w:sz w:val="24"/>
+                <w:szCs w:val="24"/>
+                <w:lang w:val="en-US"/>
+              </w:rPr>
+              <w:t>α)</w:t>
+            </w:r>
+          </w:p>
+        </w:tc>
+        <w:tc>
+          <w:tcPr>
+            <w:tcW w:w="1778" w:type="dxa"/>
+          </w:tcPr>
+          <w:p>
+            <w:pPr>
+              <w:jc w:val="center"/>
+              <w:cnfStyle w:val="000000100000" w:firstRow="0" w:lastRow="0" w:firstColumn="0" w:lastColumn="0" w:oddVBand="0" w:evenVBand="0" w:oddHBand="1" w:evenHBand="0" w:firstRowFirstColumn="0" w:firstRowLastColumn="0" w:lastRowFirstColumn="0" w:lastRowLastColumn="0"/>
+              <w:rPr>
+                <w:lang w:val="en-US"/>
+              </w:rPr>
+            </w:pPr>
+            <w:r>
+              <w:rPr>
+                <w:lang w:val="en-US"/>
+              </w:rPr>
+              <w:t>6 Thyristors + Elements for gate driving + Other passive elements</w:t>
+            </w:r>
+          </w:p>
+        </w:tc>
+        <w:tc>
+          <w:tcPr>
+            <w:tcW w:w="1949" w:type="dxa"/>
+          </w:tcPr>
+          <w:p>
+            <w:pPr>
+              <w:jc w:val="center"/>
+              <w:cnfStyle w:val="000000100000" w:firstRow="0" w:lastRow="0" w:firstColumn="0" w:lastColumn="0" w:oddVBand="0" w:evenVBand="0" w:oddHBand="1" w:evenHBand="0" w:firstRowFirstColumn="0" w:firstRowLastColumn="0" w:lastRowFirstColumn="0" w:lastRowLastColumn="0"/>
+              <w:rPr>
+                <w:lang w:val="en-US"/>
+              </w:rPr>
+            </w:pPr>
+            <w:r>
+              <w:rPr>
+                <w:lang w:val="en-US"/>
+              </w:rPr>
+              <w:t>31.08%</w:t>
+            </w:r>
+          </w:p>
+        </w:tc>
+      </w:tr>
+      <w:tr>
+        <w:trPr>
+          <w:trHeight w:val="898"/>
+        </w:trPr>
+        <w:tc>
+          <w:tcPr>
+            <w:cnfStyle w:val="001000000000" w:firstRow="0" w:lastRow="0" w:firstColumn="1" w:lastColumn="0" w:oddVBand="0" w:evenVBand="0" w:oddHBand="0" w:evenHBand="0" w:firstRowFirstColumn="0" w:firstRowLastColumn="0" w:lastRowFirstColumn="0" w:lastRowLastColumn="0"/>
+            <w:tcW w:w="1554" w:type="dxa"/>
+          </w:tcPr>
+          <w:p>
+            <w:pPr>
+              <w:jc w:val="center"/>
+              <w:rPr>
+                <w:lang w:val="en-US"/>
+              </w:rPr>
+            </w:pPr>
+            <w:r>
+              <w:rPr>
+                <w:lang w:val="en-US"/>
+              </w:rPr>
+              <w:t>SPCR</w:t>
+            </w:r>
+          </w:p>
+        </w:tc>
+        <w:tc>
+          <w:tcPr>
+            <w:tcW w:w="2517" w:type="dxa"/>
+          </w:tcPr>
+          <w:p>
+            <w:pPr>
+              <w:jc w:val="center"/>
+              <w:cnfStyle w:val="000000000000" w:firstRow="0" w:lastRow="0" w:firstColumn="0" w:lastColumn="0" w:oddVBand="0" w:evenVBand="0" w:oddHBand="0" w:evenHBand="0" w:firstRowFirstColumn="0" w:firstRowLastColumn="0" w:lastRowFirstColumn="0" w:lastRowLastColumn="0"/>
+              <w:rPr>
+                <w:lang w:val="en-US"/>
+              </w:rPr>
+            </w:pPr>
+            <m:oMath>
+              <m:f>
+                <m:fPr>
+                  <m:ctrlPr>
+                    <w:rPr>
+                      <w:rFonts w:ascii="Cambria Math" w:hAnsi="Cambria Math"/>
+                      <w:i/>
+                      <w:sz w:val="24"/>
+                      <w:szCs w:val="24"/>
+                      <w:lang w:val="en-US"/>
+                    </w:rPr>
+                  </m:ctrlPr>
+                </m:fPr>
+                <m:num>
+                  <m:r>
+                    <w:rPr>
+                      <w:rFonts w:ascii="Cambria Math" w:hAnsi="Cambria Math"/>
+                      <w:sz w:val="24"/>
+                      <w:szCs w:val="24"/>
+                      <w:lang w:val="en-US"/>
+                    </w:rPr>
+                    <m:t>2</m:t>
+                  </m:r>
+                  <m:rad>
+                    <m:radPr>
+                      <m:degHide m:val="1"/>
+                      <m:ctrlPr>
+                        <w:rPr>
+                          <w:rFonts w:ascii="Cambria Math" w:hAnsi="Cambria Math"/>
+                          <w:i/>
+                          <w:sz w:val="24"/>
+                          <w:szCs w:val="24"/>
+                          <w:lang w:val="en-US"/>
+                        </w:rPr>
+                      </m:ctrlPr>
+                    </m:radPr>
+                    <m:deg/>
+                    <m:e>
+                      <m:r>
+                        <w:rPr>
+                          <w:rFonts w:ascii="Cambria Math" w:hAnsi="Cambria Math"/>
+                          <w:sz w:val="24"/>
+                          <w:szCs w:val="24"/>
+                          <w:lang w:val="en-US"/>
+                        </w:rPr>
+                        <m:t>2</m:t>
+                      </m:r>
+                    </m:e>
+                  </m:rad>
+                </m:num>
+                <m:den>
+                  <m:r>
+                    <w:rPr>
+                      <w:rFonts w:ascii="Cambria Math" w:hAnsi="Cambria Math"/>
+                      <w:sz w:val="24"/>
+                      <w:szCs w:val="24"/>
+                      <w:lang w:val="en-US"/>
+                    </w:rPr>
+                    <m:t>π</m:t>
+                  </m:r>
+                </m:den>
+              </m:f>
+            </m:oMath>
+            <w:r>
+              <w:rPr>
+                <w:rFonts w:eastAsiaTheme="minorEastAsia"/>
+                <w:sz w:val="24"/>
+                <w:szCs w:val="24"/>
+                <w:lang w:val="en-US"/>
+              </w:rPr>
+              <w:t xml:space="preserve"> V</w:t>
+            </w:r>
+            <w:r>
+              <w:rPr>
+                <w:rFonts w:eastAsiaTheme="minorEastAsia"/>
+                <w:sz w:val="24"/>
+                <w:szCs w:val="24"/>
+                <w:vertAlign w:val="subscript"/>
+                <w:lang w:val="en-US"/>
+              </w:rPr>
+              <w:t>s</w:t>
+            </w:r>
+            <w:r>
+              <w:rPr>
+                <w:rFonts w:eastAsiaTheme="minorEastAsia"/>
+                <w:sz w:val="24"/>
+                <w:szCs w:val="24"/>
+                <w:lang w:val="en-US"/>
+              </w:rPr>
+              <w:t xml:space="preserve"> cos</w:t>
+            </w:r>
+            <w:r>
+              <w:rPr>
+                <w:rFonts w:eastAsiaTheme="minorEastAsia" w:cstheme="minorHAnsi"/>
+                <w:sz w:val="24"/>
+                <w:szCs w:val="24"/>
+                <w:lang w:val="en-US"/>
+              </w:rPr>
+              <w:t>α</w:t>
+            </w:r>
+          </w:p>
+        </w:tc>
+        <w:tc>
+          <w:tcPr>
+            <w:tcW w:w="2196" w:type="dxa"/>
+          </w:tcPr>
+          <w:p>
+            <w:pPr>
+              <w:jc w:val="center"/>
+              <w:cnfStyle w:val="000000000000" w:firstRow="0" w:lastRow="0" w:firstColumn="0" w:lastColumn="0" w:oddVBand="0" w:evenVBand="0" w:oddHBand="0" w:evenHBand="0" w:firstRowFirstColumn="0" w:firstRowLastColumn="0" w:lastRowFirstColumn="0" w:lastRowLastColumn="0"/>
+              <w:rPr>
+                <w:lang w:val="en-US"/>
+              </w:rPr>
+            </w:pPr>
+            <m:oMath>
+              <m:rad>
+                <m:radPr>
+                  <m:degHide m:val="1"/>
+                  <m:ctrlPr>
+                    <w:rPr>
+                      <w:rFonts w:ascii="Cambria Math" w:hAnsi="Cambria Math"/>
+                      <w:i/>
+                      <w:lang w:val="en-US"/>
+                    </w:rPr>
+                  </m:ctrlPr>
+                </m:radPr>
+                <m:deg/>
+                <m:e>
+                  <m:r>
+                    <w:rPr>
+                      <w:rFonts w:ascii="Cambria Math" w:hAnsi="Cambria Math"/>
+                      <w:lang w:val="en-US"/>
+                    </w:rPr>
+                    <m:t>2</m:t>
+                  </m:r>
+                </m:e>
+              </m:rad>
+            </m:oMath>
+            <w:r>
+              <w:rPr>
+                <w:rFonts w:eastAsiaTheme="minorEastAsia"/>
+                <w:sz w:val="24"/>
+                <w:szCs w:val="24"/>
+                <w:lang w:val="en-US"/>
+              </w:rPr>
+              <w:t xml:space="preserve"> V</w:t>
+            </w:r>
+            <w:r>
+              <w:rPr>
+                <w:rFonts w:eastAsiaTheme="minorEastAsia"/>
+                <w:sz w:val="24"/>
+                <w:szCs w:val="24"/>
+                <w:vertAlign w:val="subscript"/>
+                <w:lang w:val="en-US"/>
+              </w:rPr>
+              <w:t>s</w:t>
+            </w:r>
+            <w:r>
+              <w:rPr>
+                <w:rFonts w:eastAsiaTheme="minorEastAsia"/>
+                <w:sz w:val="24"/>
+                <w:szCs w:val="24"/>
+                <w:lang w:val="en-US"/>
+              </w:rPr>
+              <w:t xml:space="preserve"> (1+sin</w:t>
+            </w:r>
+            <w:r>
+              <w:rPr>
+                <w:rFonts w:eastAsiaTheme="minorEastAsia" w:cstheme="minorHAnsi"/>
+                <w:sz w:val="24"/>
+                <w:szCs w:val="24"/>
+                <w:lang w:val="en-US"/>
+              </w:rPr>
+              <w:t>α)</w:t>
+            </w:r>
+          </w:p>
+        </w:tc>
+        <w:tc>
+          <w:tcPr>
+            <w:tcW w:w="1778" w:type="dxa"/>
+          </w:tcPr>
+          <w:p>
+            <w:pPr>
+              <w:jc w:val="center"/>
+              <w:cnfStyle w:val="000000000000" w:firstRow="0" w:lastRow="0" w:firstColumn="0" w:lastColumn="0" w:oddVBand="0" w:evenVBand="0" w:oddHBand="0" w:evenHBand="0" w:firstRowFirstColumn="0" w:firstRowLastColumn="0" w:lastRowFirstColumn="0" w:lastRowLastColumn="0"/>
+              <w:rPr>
+                <w:lang w:val="en-US"/>
+              </w:rPr>
+            </w:pPr>
+            <w:r>
+              <w:rPr>
+                <w:lang w:val="en-US"/>
+              </w:rPr>
+              <w:t>4 Thyristors + Elements for gate driving + Other passive elements</w:t>
+            </w:r>
+          </w:p>
+        </w:tc>
+        <w:tc>
+          <w:tcPr>
+            <w:tcW w:w="1949" w:type="dxa"/>
+          </w:tcPr>
+          <w:p>
+            <w:pPr>
+              <w:jc w:val="center"/>
+              <w:cnfStyle w:val="000000000000" w:firstRow="0" w:lastRow="0" w:firstColumn="0" w:lastColumn="0" w:oddVBand="0" w:evenVBand="0" w:oddHBand="0" w:evenHBand="0" w:firstRowFirstColumn="0" w:firstRowLastColumn="0" w:lastRowFirstColumn="0" w:lastRowLastColumn="0"/>
+              <w:rPr>
+                <w:lang w:val="en-US"/>
+              </w:rPr>
+            </w:pPr>
+            <w:r>
+              <w:rPr>
+                <w:lang w:val="en-US"/>
+              </w:rPr>
+              <w:t>48.43%</w:t>
+            </w:r>
+          </w:p>
+        </w:tc>
+      </w:tr>
+      <w:tr>
+        <w:trPr>
+          <w:cnfStyle w:val="000000100000" w:firstRow="0" w:lastRow="0" w:firstColumn="0" w:lastColumn="0" w:oddVBand="0" w:evenVBand="0" w:oddHBand="1" w:evenHBand="0" w:firstRowFirstColumn="0" w:firstRowLastColumn="0" w:lastRowFirstColumn="0" w:lastRowLastColumn="0"/>
+          <w:trHeight w:val="528"/>
+        </w:trPr>
+        <w:tc>
+          <w:tcPr>
+            <w:cnfStyle w:val="001000000000" w:firstRow="0" w:lastRow="0" w:firstColumn="1" w:lastColumn="0" w:oddVBand="0" w:evenVBand="0" w:oddHBand="0" w:evenHBand="0" w:firstRowFirstColumn="0" w:firstRowLastColumn="0" w:lastRowFirstColumn="0" w:lastRowLastColumn="0"/>
+            <w:tcW w:w="1554" w:type="dxa"/>
+          </w:tcPr>
+          <w:p>
+            <w:pPr>
+              <w:jc w:val="center"/>
+              <w:rPr>
+                <w:lang w:val="en-US"/>
+              </w:rPr>
+            </w:pPr>
+            <w:r>
+              <w:rPr>
+                <w:lang w:val="en-US"/>
+              </w:rPr>
+              <w:t>3PDR</w:t>
+            </w:r>
+          </w:p>
+        </w:tc>
+        <w:tc>
+          <w:tcPr>
+            <w:tcW w:w="2517" w:type="dxa"/>
+          </w:tcPr>
+          <w:p>
+            <w:pPr>
+              <w:jc w:val="center"/>
+              <w:cnfStyle w:val="000000100000" w:firstRow="0" w:lastRow="0" w:firstColumn="0" w:lastColumn="0" w:oddVBand="0" w:evenVBand="0" w:oddHBand="1" w:evenHBand="0" w:firstRowFirstColumn="0" w:firstRowLastColumn="0" w:lastRowFirstColumn="0" w:lastRowLastColumn="0"/>
+              <w:rPr>
+                <w:lang w:val="en-US"/>
+              </w:rPr>
+            </w:pPr>
+            <m:oMath>
+              <m:f>
+                <m:fPr>
+                  <m:ctrlPr>
+                    <w:rPr>
+                      <w:rFonts w:ascii="Cambria Math" w:eastAsiaTheme="minorEastAsia" w:hAnsi="Cambria Math"/>
+                      <w:i/>
+                      <w:sz w:val="24"/>
+                      <w:szCs w:val="24"/>
+                      <w:lang w:val="en-US"/>
+                    </w:rPr>
+                  </m:ctrlPr>
+                </m:fPr>
+                <m:num>
+                  <m:r>
+                    <w:rPr>
+                      <w:rFonts w:ascii="Cambria Math" w:eastAsiaTheme="minorEastAsia" w:hAnsi="Cambria Math"/>
+                      <w:sz w:val="24"/>
+                      <w:szCs w:val="24"/>
+                      <w:lang w:val="en-US"/>
+                    </w:rPr>
+                    <m:t>3</m:t>
+                  </m:r>
+                  <m:rad>
+                    <m:radPr>
+                      <m:degHide m:val="1"/>
+                      <m:ctrlPr>
+                        <w:rPr>
+                          <w:rFonts w:ascii="Cambria Math" w:eastAsiaTheme="minorEastAsia" w:hAnsi="Cambria Math"/>
+                          <w:i/>
+                          <w:sz w:val="24"/>
+                          <w:szCs w:val="24"/>
+                          <w:lang w:val="en-US"/>
+                        </w:rPr>
+                      </m:ctrlPr>
+                    </m:radPr>
+                    <m:deg/>
+                    <m:e>
+                      <m:r>
+                        <w:rPr>
+                          <w:rFonts w:ascii="Cambria Math" w:eastAsiaTheme="minorEastAsia" w:hAnsi="Cambria Math"/>
+                          <w:sz w:val="24"/>
+                          <w:szCs w:val="24"/>
+                          <w:lang w:val="en-US"/>
+                        </w:rPr>
+                        <m:t>6</m:t>
+                      </m:r>
+                    </m:e>
+                  </m:rad>
+                </m:num>
+                <m:den>
+                  <m:r>
+                    <w:rPr>
+                      <w:rFonts w:ascii="Cambria Math" w:eastAsiaTheme="minorEastAsia" w:hAnsi="Cambria Math"/>
+                      <w:sz w:val="24"/>
+                      <w:szCs w:val="24"/>
+                      <w:lang w:val="en-US"/>
+                    </w:rPr>
+                    <m:t>π</m:t>
+                  </m:r>
+                </m:den>
+              </m:f>
+            </m:oMath>
+            <w:r>
+              <w:rPr>
+                <w:rFonts w:eastAsiaTheme="minorEastAsia"/>
+                <w:sz w:val="24"/>
+                <w:szCs w:val="24"/>
+                <w:lang w:val="en-US"/>
+              </w:rPr>
+              <w:t xml:space="preserve"> </w:t>
+            </w:r>
+            <w:proofErr w:type="gramStart"/>
+            <w:r>
+              <w:rPr>
+                <w:rFonts w:eastAsiaTheme="minorEastAsia"/>
+                <w:sz w:val="24"/>
+                <w:szCs w:val="24"/>
+                <w:lang w:val="en-US"/>
+              </w:rPr>
+              <w:t>V</w:t>
+            </w:r>
+            <w:proofErr w:type="spellStart"/>
+            <w:r>
+              <w:rPr>
+                <w:rFonts w:eastAsiaTheme="minorEastAsia"/>
+                <w:sz w:val="24"/>
+                <w:szCs w:val="24"/>
+                <w:vertAlign w:val="subscript"/>
+                <w:lang w:val="en-US"/>
+              </w:rPr>
+              <w:t>ph,rms</w:t>
+            </w:r>
+            <w:proofErr w:type="spellEnd"/>
+            <w:proofErr w:type="gramEnd"/>
+          </w:p>
+        </w:tc>
+        <w:tc>
+          <w:tcPr>
+            <w:tcW w:w="2196" w:type="dxa"/>
+          </w:tcPr>
+          <w:p>
+            <w:pPr>
+              <w:jc w:val="center"/>
+              <w:cnfStyle w:val="000000100000" w:firstRow="0" w:lastRow="0" w:firstColumn="0" w:lastColumn="0" w:oddVBand="0" w:evenVBand="0" w:oddHBand="1" w:evenHBand="0" w:firstRowFirstColumn="0" w:firstRowLastColumn="0" w:lastRowFirstColumn="0" w:lastRowLastColumn="0"/>
+              <w:rPr>
+                <w:vertAlign w:val="subscript"/>
+                <w:lang w:val="en-US"/>
+              </w:rPr>
+            </w:pPr>
+            <w:r>
+              <w:rPr>
+                <w:lang w:val="en-US"/>
+              </w:rPr>
+              <w:t>(1-</w:t>
+            </w:r>
+            <m:oMath>
+              <m:f>
+                <m:fPr>
+                  <m:ctrlPr>
+                    <w:rPr>
+                      <w:rFonts w:ascii="Cambria Math" w:hAnsi="Cambria Math"/>
+                      <w:i/>
+                      <w:lang w:val="en-US"/>
+                    </w:rPr>
+                  </m:ctrlPr>
+                </m:fPr>
+                <m:num>
+                  <m:rad>
+                    <m:radPr>
+                      <m:degHide m:val="1"/>
+                      <m:ctrlPr>
+                        <w:rPr>
+                          <w:rFonts w:ascii="Cambria Math" w:hAnsi="Cambria Math"/>
+                          <w:i/>
+                          <w:lang w:val="en-US"/>
+                        </w:rPr>
+                      </m:ctrlPr>
+                    </m:radPr>
+                    <m:deg/>
+                    <m:e>
+                      <m:r>
+                        <w:rPr>
+                          <w:rFonts w:ascii="Cambria Math" w:hAnsi="Cambria Math"/>
+                          <w:lang w:val="en-US"/>
+                        </w:rPr>
+                        <m:t>3</m:t>
+                      </m:r>
+                    </m:e>
+                  </m:rad>
+                </m:num>
+                <m:den>
+                  <m:r>
+                    <w:rPr>
+                      <w:rFonts w:ascii="Cambria Math" w:hAnsi="Cambria Math"/>
+                      <w:lang w:val="en-US"/>
+                    </w:rPr>
+                    <m:t>2</m:t>
+                  </m:r>
+                </m:den>
+              </m:f>
+            </m:oMath>
+            <w:r>
+              <w:rPr>
+                <w:lang w:val="en-US"/>
+              </w:rPr>
+              <w:t>)</w:t>
+            </w:r>
+            <w:r>
+              <w:rPr>
+                <w:rFonts w:ascii="Cambria Math" w:hAnsi="Cambria Math"/>
+                <w:i/>
+                <w:lang w:val="en-US"/>
+              </w:rPr>
+              <w:t xml:space="preserve"> </w:t>
+            </w:r>
+            <m:oMath>
+              <m:rad>
+                <m:radPr>
+                  <m:degHide m:val="1"/>
+                  <m:ctrlPr>
+                    <w:rPr>
+                      <w:rFonts w:ascii="Cambria Math" w:hAnsi="Cambria Math"/>
+                      <w:i/>
+                      <w:lang w:val="en-US"/>
+                    </w:rPr>
+                  </m:ctrlPr>
+                </m:radPr>
+                <m:deg/>
+                <m:e>
+                  <m:r>
+                    <w:rPr>
+                      <w:rFonts w:ascii="Cambria Math" w:hAnsi="Cambria Math"/>
+                      <w:lang w:val="en-US"/>
+                    </w:rPr>
+                    <m:t>6</m:t>
+                  </m:r>
+                </m:e>
+              </m:rad>
+            </m:oMath>
+            <w:r>
+              <w:rPr>
+                <w:rFonts w:eastAsiaTheme="minorEastAsia"/>
+                <w:sz w:val="24"/>
+                <w:szCs w:val="24"/>
+                <w:lang w:val="en-US"/>
+              </w:rPr>
+              <w:t xml:space="preserve"> </w:t>
+            </w:r>
+            <w:proofErr w:type="gramStart"/>
+            <w:r>
+              <w:rPr>
+                <w:rFonts w:eastAsiaTheme="minorEastAsia"/>
+                <w:sz w:val="24"/>
+                <w:szCs w:val="24"/>
+                <w:lang w:val="en-US"/>
+              </w:rPr>
+              <w:t>V</w:t>
+            </w:r>
+            <w:r>
+              <w:rPr>
+                <w:rFonts w:eastAsiaTheme="minorEastAsia"/>
+                <w:sz w:val="24"/>
+                <w:szCs w:val="24"/>
+                <w:vertAlign w:val="subscript"/>
+                <w:lang w:val="en-US"/>
+              </w:rPr>
+              <w:t>PH,RMS</w:t>
+            </w:r>
+            <w:proofErr w:type="gramEnd"/>
+          </w:p>
+        </w:tc>
+        <w:tc>
+          <w:tcPr>
+            <w:tcW w:w="1778" w:type="dxa"/>
+          </w:tcPr>
+          <w:p>
+            <w:pPr>
+              <w:jc w:val="center"/>
+              <w:cnfStyle w:val="000000100000" w:firstRow="0" w:lastRow="0" w:firstColumn="0" w:lastColumn="0" w:oddVBand="0" w:evenVBand="0" w:oddHBand="1" w:evenHBand="0" w:firstRowFirstColumn="0" w:firstRowLastColumn="0" w:lastRowFirstColumn="0" w:lastRowLastColumn="0"/>
+              <w:rPr>
+                <w:lang w:val="en-US"/>
+              </w:rPr>
+            </w:pPr>
+            <w:r>
+              <w:rPr>
+                <w:lang w:val="en-US"/>
+              </w:rPr>
+              <w:t>6 Diodes + Other passive elements</w:t>
+            </w:r>
+          </w:p>
+        </w:tc>
+        <w:tc>
+          <w:tcPr>
+            <w:tcW w:w="1949" w:type="dxa"/>
+          </w:tcPr>
+          <w:p>
+            <w:pPr>
+              <w:jc w:val="center"/>
+              <w:cnfStyle w:val="000000100000" w:firstRow="0" w:lastRow="0" w:firstColumn="0" w:lastColumn="0" w:oddVBand="0" w:evenVBand="0" w:oddHBand="1" w:evenHBand="0" w:firstRowFirstColumn="0" w:firstRowLastColumn="0" w:lastRowFirstColumn="0" w:lastRowLastColumn="0"/>
+              <w:rPr>
+                <w:lang w:val="en-US"/>
+              </w:rPr>
+            </w:pPr>
+            <w:r>
+              <w:rPr>
+                <w:lang w:val="en-US"/>
+              </w:rPr>
+              <w:t>30.27%</w:t>
+            </w:r>
+          </w:p>
+        </w:tc>
+      </w:tr>
+      <w:tr>
+        <w:trPr>
+          <w:trHeight w:val="542"/>
+        </w:trPr>
+        <w:tc>
+          <w:tcPr>
+            <w:cnfStyle w:val="001000000000" w:firstRow="0" w:lastRow="0" w:firstColumn="1" w:lastColumn="0" w:oddVBand="0" w:evenVBand="0" w:oddHBand="0" w:evenHBand="0" w:firstRowFirstColumn="0" w:firstRowLastColumn="0" w:lastRowFirstColumn="0" w:lastRowLastColumn="0"/>
+            <w:tcW w:w="1554" w:type="dxa"/>
+          </w:tcPr>
+          <w:p>
+            <w:pPr>
+              <w:jc w:val="center"/>
+              <w:rPr>
+                <w:lang w:val="en-US"/>
+              </w:rPr>
+            </w:pPr>
+            <w:r>
+              <w:rPr>
+                <w:lang w:val="en-US"/>
+              </w:rPr>
+              <w:t>SPDR</w:t>
+            </w:r>
+          </w:p>
+        </w:tc>
+        <w:tc>
+          <w:tcPr>
+            <w:tcW w:w="2517" w:type="dxa"/>
+          </w:tcPr>
+          <w:p>
+            <w:pPr>
+              <w:jc w:val="center"/>
+              <w:cnfStyle w:val="000000000000" w:firstRow="0" w:lastRow="0" w:firstColumn="0" w:lastColumn="0" w:oddVBand="0" w:evenVBand="0" w:oddHBand="0" w:evenHBand="0" w:firstRowFirstColumn="0" w:firstRowLastColumn="0" w:lastRowFirstColumn="0" w:lastRowLastColumn="0"/>
+              <w:rPr>
+                <w:lang w:val="en-US"/>
+              </w:rPr>
+            </w:pPr>
+            <m:oMath>
+              <m:f>
+                <m:fPr>
+                  <m:ctrlPr>
+                    <w:rPr>
+                      <w:rFonts w:ascii="Cambria Math" w:hAnsi="Cambria Math"/>
+                      <w:i/>
+                      <w:sz w:val="24"/>
+                      <w:szCs w:val="24"/>
+                      <w:lang w:val="en-US"/>
+                    </w:rPr>
+                  </m:ctrlPr>
+                </m:fPr>
+                <m:num>
+                  <m:r>
+                    <w:rPr>
+                      <w:rFonts w:ascii="Cambria Math" w:hAnsi="Cambria Math"/>
+                      <w:sz w:val="24"/>
+                      <w:szCs w:val="24"/>
+                      <w:lang w:val="en-US"/>
+                    </w:rPr>
+                    <m:t>2</m:t>
+                  </m:r>
+                  <m:rad>
+                    <m:radPr>
+                      <m:degHide m:val="1"/>
+                      <m:ctrlPr>
+                        <w:rPr>
+                          <w:rFonts w:ascii="Cambria Math" w:hAnsi="Cambria Math"/>
+                          <w:i/>
+                          <w:sz w:val="24"/>
+                          <w:szCs w:val="24"/>
+                          <w:lang w:val="en-US"/>
+                        </w:rPr>
+                      </m:ctrlPr>
+                    </m:radPr>
+                    <m:deg/>
+                    <m:e>
+                      <m:r>
+                        <w:rPr>
+                          <w:rFonts w:ascii="Cambria Math" w:hAnsi="Cambria Math"/>
+                          <w:sz w:val="24"/>
+                          <w:szCs w:val="24"/>
+                          <w:lang w:val="en-US"/>
+                        </w:rPr>
+                        <m:t>2</m:t>
+                      </m:r>
+                    </m:e>
+                  </m:rad>
+                </m:num>
+                <m:den>
+                  <m:r>
+                    <w:rPr>
+                      <w:rFonts w:ascii="Cambria Math" w:hAnsi="Cambria Math"/>
+                      <w:sz w:val="24"/>
+                      <w:szCs w:val="24"/>
+                      <w:lang w:val="en-US"/>
+                    </w:rPr>
+                    <m:t>π</m:t>
+                  </m:r>
+                </m:den>
+              </m:f>
+            </m:oMath>
+            <w:r>
+              <w:rPr>
+                <w:rFonts w:eastAsiaTheme="minorEastAsia"/>
+                <w:sz w:val="24"/>
+                <w:szCs w:val="24"/>
+                <w:lang w:val="en-US"/>
+              </w:rPr>
+              <w:t xml:space="preserve"> V</w:t>
+            </w:r>
+            <w:r>
+              <w:rPr>
+                <w:rFonts w:eastAsiaTheme="minorEastAsia"/>
+                <w:sz w:val="24"/>
+                <w:szCs w:val="24"/>
+                <w:vertAlign w:val="subscript"/>
+                <w:lang w:val="en-US"/>
+              </w:rPr>
+              <w:t>s</w:t>
+            </w:r>
+          </w:p>
+        </w:tc>
+        <w:tc>
+          <w:tcPr>
+            <w:tcW w:w="2196" w:type="dxa"/>
+          </w:tcPr>
+          <w:p>
+            <w:pPr>
+              <w:jc w:val="center"/>
+              <w:cnfStyle w:val="000000000000" w:firstRow="0" w:lastRow="0" w:firstColumn="0" w:lastColumn="0" w:oddVBand="0" w:evenVBand="0" w:oddHBand="0" w:evenHBand="0" w:firstRowFirstColumn="0" w:firstRowLastColumn="0" w:lastRowFirstColumn="0" w:lastRowLastColumn="0"/>
+              <w:rPr>
+                <w:lang w:val="en-US"/>
+              </w:rPr>
+            </w:pPr>
+            <m:oMath>
+              <m:rad>
+                <m:radPr>
+                  <m:degHide m:val="1"/>
+                  <m:ctrlPr>
+                    <w:rPr>
+                      <w:rFonts w:ascii="Cambria Math" w:hAnsi="Cambria Math"/>
+                      <w:i/>
+                      <w:lang w:val="en-US"/>
+                    </w:rPr>
+                  </m:ctrlPr>
+                </m:radPr>
+                <m:deg/>
+                <m:e>
+                  <m:r>
+                    <w:rPr>
+                      <w:rFonts w:ascii="Cambria Math" w:hAnsi="Cambria Math"/>
+                      <w:lang w:val="en-US"/>
+                    </w:rPr>
+                    <m:t>2</m:t>
+                  </m:r>
+                </m:e>
+              </m:rad>
+            </m:oMath>
+            <w:r>
+              <w:rPr>
+                <w:rFonts w:eastAsiaTheme="minorEastAsia"/>
+                <w:sz w:val="24"/>
+                <w:szCs w:val="24"/>
+                <w:lang w:val="en-US"/>
+              </w:rPr>
+              <w:t xml:space="preserve"> V</w:t>
+            </w:r>
+            <w:r>
+              <w:rPr>
+                <w:rFonts w:eastAsiaTheme="minorEastAsia"/>
+                <w:sz w:val="24"/>
+                <w:szCs w:val="24"/>
+                <w:vertAlign w:val="subscript"/>
+                <w:lang w:val="en-US"/>
+              </w:rPr>
+              <w:t>s</w:t>
+            </w:r>
+          </w:p>
+        </w:tc>
+        <w:tc>
+          <w:tcPr>
+            <w:tcW w:w="1778" w:type="dxa"/>
+          </w:tcPr>
+          <w:p>
+            <w:pPr>
+              <w:jc w:val="center"/>
+              <w:cnfStyle w:val="000000000000" w:firstRow="0" w:lastRow="0" w:firstColumn="0" w:lastColumn="0" w:oddVBand="0" w:evenVBand="0" w:oddHBand="0" w:evenHBand="0" w:firstRowFirstColumn="0" w:firstRowLastColumn="0" w:lastRowFirstColumn="0" w:lastRowLastColumn="0"/>
+              <w:rPr>
+                <w:lang w:val="en-US"/>
+              </w:rPr>
+            </w:pPr>
+            <w:r>
+              <w:rPr>
+                <w:lang w:val="en-US"/>
+              </w:rPr>
+              <w:t>4 Diodes + Other passive elements</w:t>
+            </w:r>
+          </w:p>
+        </w:tc>
+        <w:tc>
+          <w:tcPr>
+            <w:tcW w:w="1949" w:type="dxa"/>
+          </w:tcPr>
+          <w:p>
+            <w:pPr>
+              <w:keepNext/>
+              <w:jc w:val="center"/>
+              <w:cnfStyle w:val="000000000000" w:firstRow="0" w:lastRow="0" w:firstColumn="0" w:lastColumn="0" w:oddVBand="0" w:evenVBand="0" w:oddHBand="0" w:evenHBand="0" w:firstRowFirstColumn="0" w:firstRowLastColumn="0" w:lastRowFirstColumn="0" w:lastRowLastColumn="0"/>
+              <w:rPr>
+                <w:lang w:val="en-US"/>
+              </w:rPr>
+            </w:pPr>
+            <w:r>
+              <w:rPr>
+                <w:lang w:val="en-US"/>
+              </w:rPr>
+              <w:t>48.43%</w:t>
+            </w:r>
+          </w:p>
+        </w:tc>
+      </w:tr>
+    </w:tbl>
+    <w:p>
+      <w:pPr>
+        <w:pStyle w:val="ResimYazs"/>
+        <w:jc w:val="center"/>
+        <w:rPr>
+          <w:lang w:val="en-US"/>
+        </w:rPr>
+      </w:pPr>
+      <w:r>
+        <w:rPr>
+          <w:lang w:val="en-US"/>
+        </w:rPr>
+        <w:t xml:space="preserve">Table </w:t>
+      </w:r>
+      <w:r>
+        <w:rPr>
+          <w:lang w:val="en-US"/>
+        </w:rPr>
+        <w:fldChar w:fldCharType="begin"/>
+      </w:r>
+      <w:r>
+        <w:rPr>
+          <w:lang w:val="en-US"/>
+        </w:rPr>
+        <w:instrText xml:space="preserve"> SEQ Tablo \* ARABIC </w:instrText>
+      </w:r>
+      <w:r>
+        <w:rPr>
+          <w:lang w:val="en-US"/>
+        </w:rPr>
+        <w:fldChar w:fldCharType="separate"/>
+      </w:r>
+      <w:r>
+        <w:rPr>
+          <w:noProof/>
+          <w:lang w:val="en-US"/>
+        </w:rPr>
+        <w:t>1</w:t>
+      </w:r>
+      <w:r>
+        <w:rPr>
+          <w:lang w:val="en-US"/>
+        </w:rPr>
+        <w:fldChar w:fldCharType="end"/>
+      </w:r>
+      <w:r>
+        <w:rPr>
+          <w:lang w:val="en-US"/>
+        </w:rPr>
+        <w:t xml:space="preserve"> Topology Comparisons</w:t>
+      </w:r>
+    </w:p>
+    <w:p>
+      <w:pPr>
+        <w:rPr>
+          <w:lang w:val="en-US"/>
+        </w:rPr>
+      </w:pPr>
+    </w:p>
+    <w:p>
+      <w:pPr>
+        <w:rPr>
+          <w:rFonts w:ascii="Cambria" w:hAnsi="Cambria"/>
+          <w:sz w:val="24"/>
+          <w:szCs w:val="24"/>
+          <w:lang w:val="en-US"/>
+        </w:rPr>
+      </w:pPr>
+      <w:r>
+        <w:rPr>
+          <w:rFonts w:ascii="Cambria" w:hAnsi="Cambria"/>
+          <w:sz w:val="24"/>
+          <w:szCs w:val="24"/>
+          <w:lang w:val="en-US"/>
+        </w:rPr>
+        <w:t>The ac-to-dc conversion can be done via four different circuit topologies listed in the above table. In order to have a better signal at the rectifier output, lower ripple voltage is required, so single phase choices are eliminated. Also, comparing the harmonics, we can say that filtering a three-phase source would be a lot easier. For these main reasons, we decided to choose a three-phase rectifier. When it comes to the comparison between a thyristor and a diode topology, we decided to use a diode rectifier since the main problem was to implement many more components for thyristors’ gate drivers. Also, the diode topology was cheaper even with a buck converter than the thyristors and gate driving circuits.</w:t>
+      </w:r>
+    </w:p>
+    <w:p>
+      <w:pPr>
+        <w:rPr>
+          <w:lang w:val="en-US"/>
+        </w:rPr>
+      </w:pPr>
+    </w:p>
+    <w:p>
+      <w:pPr>
+        <w:rPr>
+          <w:lang w:val="en-US"/>
+        </w:rPr>
+      </w:pPr>
+    </w:p>
+    <w:p>
+      <w:pPr>
+        <w:rPr>
+          <w:lang w:val="en-US"/>
+        </w:rPr>
+      </w:pPr>
+    </w:p>
+    <w:p>
+      <w:pPr>
+        <w:rPr>
+          <w:lang w:val="en-US"/>
+        </w:rPr>
+      </w:pPr>
+    </w:p>
+    <w:p>
+      <w:pPr>
         <w:pStyle w:val="Balk1"/>
         <w:rPr>
           <w:rFonts w:ascii="Cambria" w:eastAsia="Cambria" w:hAnsi="Cambria" w:cs="Cambria"/>
           <w:lang w:val="en-US"/>
         </w:rPr>
       </w:pPr>
-      <w:bookmarkStart w:id="4" w:name="_Toc89679774"/>
-    </w:p>
-    <w:p>
-      <w:pPr>
-        <w:pStyle w:val="Balk1"/>
+      <w:bookmarkStart w:id="5" w:name="_Toc91963161"/>
+      <w:r>
         <w:rPr>
           <w:rFonts w:ascii="Cambria" w:eastAsia="Cambria" w:hAnsi="Cambria" w:cs="Cambria"/>
           <w:lang w:val="en-US"/>
         </w:rPr>
-      </w:pPr>
-      <w:bookmarkStart w:id="5" w:name="_Toc91963161"/>
-      <w:r>
-        <w:rPr>
-          <w:rFonts w:ascii="Cambria" w:eastAsia="Cambria" w:hAnsi="Cambria" w:cs="Cambria"/>
-          <w:lang w:val="en-US"/>
-        </w:rPr>
+        <w:lastRenderedPageBreak/>
         <w:t>Simulations</w:t>
       </w:r>
       <w:bookmarkEnd w:id="4"/>
@@ -1635,7 +2910,23 @@
           <w:lang w:val="en-US"/>
         </w:rPr>
         <w:tab/>
-        <w:t>In this project, it is required to obtain maximum output voltage as 180V. The duty cycle is recommended to be in between 0.2 and 0.8. If it is taken as D= 0.8, required phase voltage rms for three phase diode rectifier can be calculated as follows:</w:t>
+        <w:t xml:space="preserve">In this project, it is required to obtain maximum output voltage as 180V. The duty cycle is recommended to be in between 0.2 and 0.8. If it is taken as D= 0.8, required phase voltage rms for three phase diode </w:t>
+      </w:r>
+      <w:proofErr w:type="gramStart"/>
+      <w:r>
+        <w:rPr>
+          <w:rFonts w:ascii="Cambria" w:eastAsia="Cambria" w:hAnsi="Cambria" w:cs="Cambria"/>
+          <w:lang w:val="en-US"/>
+        </w:rPr>
+        <w:t>rectifier</w:t>
+      </w:r>
+      <w:proofErr w:type="gramEnd"/>
+      <w:r>
+        <w:rPr>
+          <w:rFonts w:ascii="Cambria" w:eastAsia="Cambria" w:hAnsi="Cambria" w:cs="Cambria"/>
+          <w:lang w:val="en-US"/>
+        </w:rPr>
+        <w:t xml:space="preserve"> can be calculated as follows:</w:t>
       </w:r>
     </w:p>
     <w:p>
@@ -2023,7 +3314,25 @@
           <w:szCs w:val="18"/>
           <w:lang w:val="en-US"/>
         </w:rPr>
-        <w:t>Figure x. Three-phase full bridge diode rectifier model in Simulink.</w:t>
+        <w:t xml:space="preserve">Figure </w:t>
+      </w:r>
+      <w:r>
+        <w:rPr>
+          <w:rFonts w:ascii="Cambria" w:hAnsi="Cambria"/>
+          <w:sz w:val="18"/>
+          <w:szCs w:val="18"/>
+          <w:lang w:val="en-US"/>
+        </w:rPr>
+        <w:t>1</w:t>
+      </w:r>
+      <w:r>
+        <w:rPr>
+          <w:rFonts w:ascii="Cambria" w:hAnsi="Cambria"/>
+          <w:sz w:val="18"/>
+          <w:szCs w:val="18"/>
+          <w:lang w:val="en-US"/>
+        </w:rPr>
+        <w:t>. Three-phase full bridge diode rectifier model in Simulink.</w:t>
       </w:r>
     </w:p>
     <w:p>
@@ -2047,7 +3356,6 @@
         <w:rPr>
           <w:noProof/>
         </w:rPr>
-        <w:lastRenderedPageBreak/>
         <w:drawing>
           <wp:inline distT="0" distB="0" distL="0" distR="0" wp14:anchorId="52B99CF2" wp14:editId="35C6DA17">
             <wp:extent cx="5731510" cy="2729230"/>
@@ -2115,7 +3423,26 @@
           <w:szCs w:val="18"/>
           <w:lang w:val="en-US"/>
         </w:rPr>
-        <w:t>Figure x. Phase voltage and current waveforms of the rectifier in Simulink.</w:t>
+        <w:lastRenderedPageBreak/>
+        <w:t xml:space="preserve">Figure </w:t>
+      </w:r>
+      <w:r>
+        <w:rPr>
+          <w:rFonts w:ascii="Cambria" w:hAnsi="Cambria"/>
+          <w:sz w:val="18"/>
+          <w:szCs w:val="18"/>
+          <w:lang w:val="en-US"/>
+        </w:rPr>
+        <w:t>2</w:t>
+      </w:r>
+      <w:r>
+        <w:rPr>
+          <w:rFonts w:ascii="Cambria" w:hAnsi="Cambria"/>
+          <w:sz w:val="18"/>
+          <w:szCs w:val="18"/>
+          <w:lang w:val="en-US"/>
+        </w:rPr>
+        <w:t>. Phase voltage and current waveforms of the rectifier in Simulink.</w:t>
       </w:r>
     </w:p>
     <w:p>
@@ -2197,7 +3524,25 @@
           <w:szCs w:val="18"/>
           <w:lang w:val="en-US"/>
         </w:rPr>
-        <w:t>Figure x. Diode voltage and current waveforms of the rectifier in Simulink.</w:t>
+        <w:t xml:space="preserve">Figure </w:t>
+      </w:r>
+      <w:r>
+        <w:rPr>
+          <w:rFonts w:ascii="Cambria" w:hAnsi="Cambria"/>
+          <w:sz w:val="18"/>
+          <w:szCs w:val="18"/>
+          <w:lang w:val="en-US"/>
+        </w:rPr>
+        <w:t>3</w:t>
+      </w:r>
+      <w:r>
+        <w:rPr>
+          <w:rFonts w:ascii="Cambria" w:hAnsi="Cambria"/>
+          <w:sz w:val="18"/>
+          <w:szCs w:val="18"/>
+          <w:lang w:val="en-US"/>
+        </w:rPr>
+        <w:t>. Diode voltage and current waveforms of the rectifier in Simulink.</w:t>
       </w:r>
     </w:p>
     <w:p>
@@ -2212,7 +3557,6 @@
         <w:rPr>
           <w:noProof/>
         </w:rPr>
-        <w:lastRenderedPageBreak/>
         <w:drawing>
           <wp:inline distT="0" distB="0" distL="0" distR="0" wp14:anchorId="55BD4092" wp14:editId="586312B4">
             <wp:extent cx="5731510" cy="2729230"/>
@@ -2280,7 +3624,25 @@
           <w:szCs w:val="18"/>
           <w:lang w:val="en-US"/>
         </w:rPr>
-        <w:t>Figure x. Output voltage and current waveforms of the rectifier in Simulink.</w:t>
+        <w:t xml:space="preserve">Figure </w:t>
+      </w:r>
+      <w:r>
+        <w:rPr>
+          <w:rFonts w:ascii="Cambria" w:hAnsi="Cambria"/>
+          <w:sz w:val="18"/>
+          <w:szCs w:val="18"/>
+          <w:lang w:val="en-US"/>
+        </w:rPr>
+        <w:t>4</w:t>
+      </w:r>
+      <w:r>
+        <w:rPr>
+          <w:rFonts w:ascii="Cambria" w:hAnsi="Cambria"/>
+          <w:sz w:val="18"/>
+          <w:szCs w:val="18"/>
+          <w:lang w:val="en-US"/>
+        </w:rPr>
+        <w:t>. Output voltage and current waveforms of the rectifier in Simulink.</w:t>
       </w:r>
     </w:p>
     <w:p>
@@ -2344,6 +3706,7 @@
         <w:rPr>
           <w:noProof/>
         </w:rPr>
+        <w:lastRenderedPageBreak/>
         <w:drawing>
           <wp:inline distT="0" distB="0" distL="0" distR="0" wp14:anchorId="6BD17248" wp14:editId="5D1A2DC3">
             <wp:extent cx="5731510" cy="2611120"/>
@@ -2411,7 +3774,25 @@
           <w:szCs w:val="18"/>
           <w:lang w:val="en-US"/>
         </w:rPr>
-        <w:t>Figure x. Three-phase full bridge diode rectifier with DC link capacitor model in Simulink.</w:t>
+        <w:t xml:space="preserve">Figure </w:t>
+      </w:r>
+      <w:r>
+        <w:rPr>
+          <w:rFonts w:ascii="Cambria" w:hAnsi="Cambria"/>
+          <w:sz w:val="18"/>
+          <w:szCs w:val="18"/>
+          <w:lang w:val="en-US"/>
+        </w:rPr>
+        <w:t>5</w:t>
+      </w:r>
+      <w:r>
+        <w:rPr>
+          <w:rFonts w:ascii="Cambria" w:hAnsi="Cambria"/>
+          <w:sz w:val="18"/>
+          <w:szCs w:val="18"/>
+          <w:lang w:val="en-US"/>
+        </w:rPr>
+        <w:t>. Three-phase full bridge diode rectifier with DC link capacitor model in Simulink.</w:t>
       </w:r>
     </w:p>
     <w:p>
@@ -2425,7 +3806,6 @@
         <w:rPr>
           <w:noProof/>
         </w:rPr>
-        <w:lastRenderedPageBreak/>
         <w:drawing>
           <wp:inline distT="0" distB="0" distL="0" distR="0" wp14:anchorId="505A8A8C" wp14:editId="3C820E9A">
             <wp:extent cx="5731510" cy="2729230"/>
@@ -2493,7 +3873,25 @@
           <w:szCs w:val="18"/>
           <w:lang w:val="en-US"/>
         </w:rPr>
-        <w:t>Figure x. Output voltage waveform of the rectifier with DC link capacitor in Simulink.</w:t>
+        <w:t xml:space="preserve">Figure </w:t>
+      </w:r>
+      <w:r>
+        <w:rPr>
+          <w:rFonts w:ascii="Cambria" w:hAnsi="Cambria"/>
+          <w:sz w:val="18"/>
+          <w:szCs w:val="18"/>
+          <w:lang w:val="en-US"/>
+        </w:rPr>
+        <w:t>6</w:t>
+      </w:r>
+      <w:r>
+        <w:rPr>
+          <w:rFonts w:ascii="Cambria" w:hAnsi="Cambria"/>
+          <w:sz w:val="18"/>
+          <w:szCs w:val="18"/>
+          <w:lang w:val="en-US"/>
+        </w:rPr>
+        <w:t>. Output voltage waveform of the rectifier with DC link capacitor in Simulink.</w:t>
       </w:r>
     </w:p>
     <w:p>
@@ -2613,6 +4011,7 @@
         <w:t xml:space="preserve"> </w:t>
       </w:r>
       <w:proofErr w:type="spellStart"/>
+      <w:proofErr w:type="gramStart"/>
       <w:r>
         <w:rPr>
           <w:rFonts w:ascii="Cambria" w:hAnsi="Cambria"/>
@@ -2629,6 +4028,7 @@
         <w:t>s,rms</w:t>
       </w:r>
       <w:proofErr w:type="spellEnd"/>
+      <w:proofErr w:type="gramEnd"/>
       <w:r>
         <w:rPr>
           <w:rFonts w:ascii="Cambria" w:hAnsi="Cambria"/>
@@ -3067,6 +4467,7 @@
               <w:rFonts w:ascii="Cambria Math" w:hAnsi="Cambria Math"/>
               <w:lang w:val="en-US"/>
             </w:rPr>
+            <w:lastRenderedPageBreak/>
             <m:t>D</m:t>
           </m:r>
           <m:r>
@@ -3142,7 +4543,23 @@
           <w:rFonts w:ascii="Cambria" w:hAnsi="Cambria"/>
           <w:lang w:val="en-US"/>
         </w:rPr>
-        <w:t>monitored with the potentiometers inside the 555 timer topology.</w:t>
+        <w:t xml:space="preserve">monitored with the potentiometers inside the </w:t>
+      </w:r>
+      <w:proofErr w:type="gramStart"/>
+      <w:r>
+        <w:rPr>
+          <w:rFonts w:ascii="Cambria" w:hAnsi="Cambria"/>
+          <w:lang w:val="en-US"/>
+        </w:rPr>
+        <w:t>555 timer</w:t>
+      </w:r>
+      <w:proofErr w:type="gramEnd"/>
+      <w:r>
+        <w:rPr>
+          <w:rFonts w:ascii="Cambria" w:hAnsi="Cambria"/>
+          <w:lang w:val="en-US"/>
+        </w:rPr>
+        <w:t xml:space="preserve"> topology.</w:t>
       </w:r>
     </w:p>
     <w:p>
@@ -3543,15 +4960,7 @@
           <w:rFonts w:ascii="Cambria" w:eastAsiaTheme="minorEastAsia" w:hAnsi="Cambria"/>
           <w:lang w:val="en-US"/>
         </w:rPr>
-        <w:t xml:space="preserve">can lead to very high currents. Considering we are allowed to soft-start the motor by manipulating D over </w:t>
-      </w:r>
-      <w:r>
-        <w:rPr>
-          <w:rFonts w:ascii="Cambria" w:eastAsiaTheme="minorEastAsia" w:hAnsi="Cambria"/>
-          <w:lang w:val="en-US"/>
-        </w:rPr>
-        <w:lastRenderedPageBreak/>
-        <w:t xml:space="preserve">time, </w:t>
+        <w:t xml:space="preserve">can lead to very high currents. Considering we are allowed to soft-start the motor by manipulating D over time, </w:t>
       </w:r>
       <w:r>
         <w:rPr>
@@ -3701,7 +5110,23 @@
           <w:rFonts w:ascii="Cambria" w:eastAsiaTheme="minorEastAsia" w:hAnsi="Cambria"/>
           <w:lang w:val="en-US"/>
         </w:rPr>
-        <w:t>. The pulse generator represents the 555 timer output.</w:t>
+        <w:t xml:space="preserve">. The pulse generator represents the </w:t>
+      </w:r>
+      <w:proofErr w:type="gramStart"/>
+      <w:r>
+        <w:rPr>
+          <w:rFonts w:ascii="Cambria" w:eastAsiaTheme="minorEastAsia" w:hAnsi="Cambria"/>
+          <w:lang w:val="en-US"/>
+        </w:rPr>
+        <w:t>555 timer</w:t>
+      </w:r>
+      <w:proofErr w:type="gramEnd"/>
+      <w:r>
+        <w:rPr>
+          <w:rFonts w:ascii="Cambria" w:eastAsiaTheme="minorEastAsia" w:hAnsi="Cambria"/>
+          <w:lang w:val="en-US"/>
+        </w:rPr>
+        <w:t xml:space="preserve"> output.</w:t>
       </w:r>
     </w:p>
     <w:p>
@@ -3794,7 +5219,25 @@
           <w:szCs w:val="18"/>
           <w:lang w:val="en-US"/>
         </w:rPr>
-        <w:t xml:space="preserve">Figure x. Standalone buck converter </w:t>
+        <w:t xml:space="preserve">Figure </w:t>
+      </w:r>
+      <w:r>
+        <w:rPr>
+          <w:rFonts w:ascii="Cambria" w:hAnsi="Cambria"/>
+          <w:sz w:val="18"/>
+          <w:szCs w:val="18"/>
+          <w:lang w:val="en-US"/>
+        </w:rPr>
+        <w:t>7</w:t>
+      </w:r>
+      <w:r>
+        <w:rPr>
+          <w:rFonts w:ascii="Cambria" w:hAnsi="Cambria"/>
+          <w:sz w:val="18"/>
+          <w:szCs w:val="18"/>
+          <w:lang w:val="en-US"/>
+        </w:rPr>
+        <w:t xml:space="preserve">. Standalone buck converter </w:t>
       </w:r>
       <w:r>
         <w:rPr>
@@ -3838,6 +5281,7 @@
           <w:noProof/>
           <w:lang w:val="en-US"/>
         </w:rPr>
+        <w:lastRenderedPageBreak/>
         <w:drawing>
           <wp:inline distT="0" distB="0" distL="0" distR="0" wp14:anchorId="1F092F8F" wp14:editId="02D32D12">
             <wp:extent cx="3765130" cy="2742503"/>
@@ -3905,7 +5349,25 @@
           <w:szCs w:val="18"/>
           <w:lang w:val="en-US"/>
         </w:rPr>
-        <w:t xml:space="preserve">Figure x. </w:t>
+        <w:t xml:space="preserve">Figure </w:t>
+      </w:r>
+      <w:r>
+        <w:rPr>
+          <w:rFonts w:ascii="Cambria" w:hAnsi="Cambria"/>
+          <w:sz w:val="18"/>
+          <w:szCs w:val="18"/>
+          <w:lang w:val="en-US"/>
+        </w:rPr>
+        <w:t>8</w:t>
+      </w:r>
+      <w:r>
+        <w:rPr>
+          <w:rFonts w:ascii="Cambria" w:hAnsi="Cambria"/>
+          <w:sz w:val="18"/>
+          <w:szCs w:val="18"/>
+          <w:lang w:val="en-US"/>
+        </w:rPr>
+        <w:t xml:space="preserve">. </w:t>
       </w:r>
       <w:r>
         <w:rPr>
@@ -4027,15 +5489,7 @@
           <w:rFonts w:ascii="Cambria" w:hAnsi="Cambria"/>
           <w:lang w:val="en-US"/>
         </w:rPr>
-        <w:t xml:space="preserve"> * (1-D) is 198V for this duty cycle, the IGBT diode voltage is a value we </w:t>
-      </w:r>
-      <w:r>
-        <w:rPr>
-          <w:rFonts w:ascii="Cambria" w:hAnsi="Cambria"/>
-          <w:lang w:val="en-US"/>
-        </w:rPr>
-        <w:lastRenderedPageBreak/>
-        <w:t>were expecting. This is because the IGBT voltage is zero during the on period (for an interval of DT</w:t>
+        <w:t xml:space="preserve"> * (1-D) is 198V for this duty cycle, the IGBT diode voltage is a value we were expecting. This is because the IGBT voltage is zero during the on period (for an interval of DT</w:t>
       </w:r>
       <w:r>
         <w:rPr>
@@ -4134,7 +5588,25 @@
           <w:szCs w:val="18"/>
           <w:lang w:val="en-US"/>
         </w:rPr>
-        <w:t xml:space="preserve">Figure x. </w:t>
+        <w:t xml:space="preserve">Figure </w:t>
+      </w:r>
+      <w:r>
+        <w:rPr>
+          <w:rFonts w:ascii="Cambria" w:hAnsi="Cambria"/>
+          <w:sz w:val="18"/>
+          <w:szCs w:val="18"/>
+          <w:lang w:val="en-US"/>
+        </w:rPr>
+        <w:t>9</w:t>
+      </w:r>
+      <w:r>
+        <w:rPr>
+          <w:rFonts w:ascii="Cambria" w:hAnsi="Cambria"/>
+          <w:sz w:val="18"/>
+          <w:szCs w:val="18"/>
+          <w:lang w:val="en-US"/>
+        </w:rPr>
+        <w:t xml:space="preserve">. </w:t>
       </w:r>
       <w:r>
         <w:rPr>
@@ -4233,7 +5705,15 @@
           <w:rFonts w:ascii="Cambria" w:hAnsi="Cambria"/>
           <w:lang w:val="en-US"/>
         </w:rPr>
-        <w:t xml:space="preserve"> * D is 22V for this duty cycle, the average diode voltage is a value we were expecting. This is because the diode voltage is only zero during the off period (for an interval of (1-D)T</w:t>
+        <w:t xml:space="preserve"> * D is 22V for this duty cycle, the average diode voltage is a value we were expecting. This is because the diode voltage is only zero during the off period (for an interval of (1-</w:t>
+      </w:r>
+      <w:proofErr w:type="gramStart"/>
+      <w:r>
+        <w:rPr>
+          <w:rFonts w:ascii="Cambria" w:hAnsi="Cambria"/>
+          <w:lang w:val="en-US"/>
+        </w:rPr>
+        <w:t>D)T</w:t>
       </w:r>
       <w:r>
         <w:rPr>
@@ -4243,6 +5723,7 @@
         </w:rPr>
         <w:t>s</w:t>
       </w:r>
+      <w:proofErr w:type="gramEnd"/>
       <w:r>
         <w:rPr>
           <w:rFonts w:ascii="Cambria" w:hAnsi="Cambria"/>
@@ -4265,6 +5746,7 @@
           <w:noProof/>
           <w:lang w:val="en-US"/>
         </w:rPr>
+        <w:lastRenderedPageBreak/>
         <w:drawing>
           <wp:inline distT="0" distB="0" distL="0" distR="0" wp14:anchorId="783F02E4" wp14:editId="41BDCBE9">
             <wp:extent cx="3810000" cy="1988708"/>
@@ -4332,7 +5814,25 @@
           <w:szCs w:val="18"/>
           <w:lang w:val="en-US"/>
         </w:rPr>
-        <w:t xml:space="preserve">Figure x. </w:t>
+        <w:t xml:space="preserve">Figure </w:t>
+      </w:r>
+      <w:r>
+        <w:rPr>
+          <w:rFonts w:ascii="Cambria" w:hAnsi="Cambria"/>
+          <w:sz w:val="18"/>
+          <w:szCs w:val="18"/>
+          <w:lang w:val="en-US"/>
+        </w:rPr>
+        <w:t>10</w:t>
+      </w:r>
+      <w:r>
+        <w:rPr>
+          <w:rFonts w:ascii="Cambria" w:hAnsi="Cambria"/>
+          <w:sz w:val="18"/>
+          <w:szCs w:val="18"/>
+          <w:lang w:val="en-US"/>
+        </w:rPr>
+        <w:t xml:space="preserve">. </w:t>
       </w:r>
       <w:r>
         <w:rPr>
@@ -4780,7 +6280,16 @@
           <w:szCs w:val="18"/>
           <w:lang w:val="en-US"/>
         </w:rPr>
-        <w:t xml:space="preserve">Figure x. </w:t>
+        <w:t>Table 2</w:t>
+      </w:r>
+      <w:r>
+        <w:rPr>
+          <w:rFonts w:ascii="Cambria" w:hAnsi="Cambria"/>
+          <w:sz w:val="18"/>
+          <w:szCs w:val="18"/>
+          <w:lang w:val="en-US"/>
+        </w:rPr>
+        <w:t xml:space="preserve">. </w:t>
       </w:r>
       <w:r>
         <w:rPr>
@@ -5081,7 +6590,26 @@
           <w:szCs w:val="18"/>
           <w:lang w:val="en-US"/>
         </w:rPr>
-        <w:t>Figure x. IGBT voltage and current waveforms at D=0.</w:t>
+        <w:lastRenderedPageBreak/>
+        <w:t xml:space="preserve">Figure </w:t>
+      </w:r>
+      <w:r>
+        <w:rPr>
+          <w:rFonts w:ascii="Cambria" w:hAnsi="Cambria"/>
+          <w:sz w:val="18"/>
+          <w:szCs w:val="18"/>
+          <w:lang w:val="en-US"/>
+        </w:rPr>
+        <w:t>11</w:t>
+      </w:r>
+      <w:r>
+        <w:rPr>
+          <w:rFonts w:ascii="Cambria" w:hAnsi="Cambria"/>
+          <w:sz w:val="18"/>
+          <w:szCs w:val="18"/>
+          <w:lang w:val="en-US"/>
+        </w:rPr>
+        <w:t>. IGBT voltage and current waveforms at D=0.</w:t>
       </w:r>
       <w:r>
         <w:rPr>
@@ -5287,7 +6815,25 @@
           <w:szCs w:val="18"/>
           <w:lang w:val="en-US"/>
         </w:rPr>
-        <w:t>Figure x. Freewheeling diode voltage and current waveforms at D=0.</w:t>
+        <w:t xml:space="preserve">Figure </w:t>
+      </w:r>
+      <w:r>
+        <w:rPr>
+          <w:rFonts w:ascii="Cambria" w:hAnsi="Cambria"/>
+          <w:sz w:val="18"/>
+          <w:szCs w:val="18"/>
+          <w:lang w:val="en-US"/>
+        </w:rPr>
+        <w:t>12</w:t>
+      </w:r>
+      <w:r>
+        <w:rPr>
+          <w:rFonts w:ascii="Cambria" w:hAnsi="Cambria"/>
+          <w:sz w:val="18"/>
+          <w:szCs w:val="18"/>
+          <w:lang w:val="en-US"/>
+        </w:rPr>
+        <w:t>. Freewheeling diode voltage and current waveforms at D=0.</w:t>
       </w:r>
       <w:r>
         <w:rPr>
@@ -5393,7 +6939,15 @@
           <w:rFonts w:ascii="Cambria" w:hAnsi="Cambria"/>
           <w:lang w:val="en-US"/>
         </w:rPr>
-        <w:t xml:space="preserve"> This is because the diode voltage is only zero during the off period (for an interval of (1-D)T</w:t>
+        <w:t xml:space="preserve"> This is because the diode voltage is only zero during the off period (for an interval of (1-</w:t>
+      </w:r>
+      <w:proofErr w:type="gramStart"/>
+      <w:r>
+        <w:rPr>
+          <w:rFonts w:ascii="Cambria" w:hAnsi="Cambria"/>
+          <w:lang w:val="en-US"/>
+        </w:rPr>
+        <w:t>D)T</w:t>
       </w:r>
       <w:r>
         <w:rPr>
@@ -5403,6 +6957,7 @@
         </w:rPr>
         <w:t>s</w:t>
       </w:r>
+      <w:proofErr w:type="gramEnd"/>
       <w:r>
         <w:rPr>
           <w:rFonts w:ascii="Cambria" w:hAnsi="Cambria"/>
@@ -5447,7 +7002,6 @@
         <w:rPr>
           <w:noProof/>
         </w:rPr>
-        <w:lastRenderedPageBreak/>
         <w:drawing>
           <wp:inline distT="0" distB="0" distL="0" distR="0" wp14:anchorId="3F3EC284" wp14:editId="01B24B07">
             <wp:extent cx="4572000" cy="3886200"/>
@@ -5508,7 +7062,26 @@
           <w:szCs w:val="18"/>
           <w:lang w:val="en-US"/>
         </w:rPr>
-        <w:t>Figure x. Output voltage (</w:t>
+        <w:lastRenderedPageBreak/>
+        <w:t xml:space="preserve">Figure </w:t>
+      </w:r>
+      <w:r>
+        <w:rPr>
+          <w:rFonts w:ascii="Cambria" w:hAnsi="Cambria"/>
+          <w:sz w:val="18"/>
+          <w:szCs w:val="18"/>
+          <w:lang w:val="en-US"/>
+        </w:rPr>
+        <w:t>13</w:t>
+      </w:r>
+      <w:r>
+        <w:rPr>
+          <w:rFonts w:ascii="Cambria" w:hAnsi="Cambria"/>
+          <w:sz w:val="18"/>
+          <w:szCs w:val="18"/>
+          <w:lang w:val="en-US"/>
+        </w:rPr>
+        <w:t>. Output voltage (</w:t>
       </w:r>
       <w:proofErr w:type="spellStart"/>
       <w:r>
@@ -5963,7 +7536,16 @@
           <w:szCs w:val="18"/>
           <w:lang w:val="en-US"/>
         </w:rPr>
-        <w:t>Figure x. IGBT and diode voltage and current limits for D=0.7 in Simulink.</w:t>
+        <w:t>Table 3</w:t>
+      </w:r>
+      <w:r>
+        <w:rPr>
+          <w:rFonts w:ascii="Cambria" w:hAnsi="Cambria"/>
+          <w:sz w:val="18"/>
+          <w:szCs w:val="18"/>
+          <w:lang w:val="en-US"/>
+        </w:rPr>
+        <w:t>. IGBT and diode voltage and current limits for D=0.7 in Simulink.</w:t>
       </w:r>
     </w:p>
     <w:p>
@@ -6282,7 +7864,16 @@
           <w:szCs w:val="18"/>
           <w:lang w:val="en-US"/>
         </w:rPr>
-        <w:t>Figure x. Anticipated IGBT and diode voltage and current limits.</w:t>
+        <w:t>Table 4</w:t>
+      </w:r>
+      <w:r>
+        <w:rPr>
+          <w:rFonts w:ascii="Cambria" w:hAnsi="Cambria"/>
+          <w:sz w:val="18"/>
+          <w:szCs w:val="18"/>
+          <w:lang w:val="en-US"/>
+        </w:rPr>
+        <w:t>. Anticipated IGBT and diode voltage and current limits.</w:t>
       </w:r>
     </w:p>
     <w:p>
@@ -6411,7 +8002,25 @@
           <w:szCs w:val="18"/>
           <w:lang w:val="en-US"/>
         </w:rPr>
-        <w:t xml:space="preserve">Figure x. 555 Timer model in </w:t>
+        <w:t xml:space="preserve">Figure </w:t>
+      </w:r>
+      <w:r>
+        <w:rPr>
+          <w:rFonts w:ascii="Cambria" w:hAnsi="Cambria"/>
+          <w:sz w:val="18"/>
+          <w:szCs w:val="18"/>
+          <w:lang w:val="en-US"/>
+        </w:rPr>
+        <w:t>14</w:t>
+      </w:r>
+      <w:r>
+        <w:rPr>
+          <w:rFonts w:ascii="Cambria" w:hAnsi="Cambria"/>
+          <w:sz w:val="18"/>
+          <w:szCs w:val="18"/>
+          <w:lang w:val="en-US"/>
+        </w:rPr>
+        <w:t xml:space="preserve">. 555 Timer model in </w:t>
       </w:r>
       <w:proofErr w:type="spellStart"/>
       <w:r>
@@ -6479,7 +8088,23 @@
           <w:rFonts w:ascii="Cambria" w:hAnsi="Cambria"/>
           <w:lang w:val="en-US"/>
         </w:rPr>
-        <w:t>1/[(R4+R5)*C1], so potentiometer value is selected as 100kΩ and capacitor is selected as 10nF, yielding 1kHz theoretically. However, this frequency is affected by other components and obtaining exactly 1kHz is not simple. Fortunately, this is not critical for our circuit considering frequency is obtained as 1.07kHz in the simulation which is a close value to the desired frequency. Output voltages are obtained</w:t>
+        <w:t>1/[(R4+R</w:t>
+      </w:r>
+      <w:proofErr w:type="gramStart"/>
+      <w:r>
+        <w:rPr>
+          <w:rFonts w:ascii="Cambria" w:hAnsi="Cambria"/>
+          <w:lang w:val="en-US"/>
+        </w:rPr>
+        <w:t>5)*</w:t>
+      </w:r>
+      <w:proofErr w:type="gramEnd"/>
+      <w:r>
+        <w:rPr>
+          <w:rFonts w:ascii="Cambria" w:hAnsi="Cambria"/>
+          <w:lang w:val="en-US"/>
+        </w:rPr>
+        <w:t>C1], so potentiometer value is selected as 100kΩ and capacitor is selected as 10nF, yielding 1kHz theoretically. However, this frequency is affected by other components and obtaining exactly 1kHz is not simple. Fortunately, this is not critical for our circuit considering frequency is obtained as 1.07kHz in the simulation which is a close value to the desired frequency. Output voltages are obtained</w:t>
       </w:r>
       <w:r>
         <w:rPr>
@@ -6575,7 +8200,25 @@
           <w:szCs w:val="18"/>
           <w:lang w:val="en-US"/>
         </w:rPr>
-        <w:t xml:space="preserve">Figure x. 555 Timer output voltage when D=0.2 in </w:t>
+        <w:t xml:space="preserve">Figure </w:t>
+      </w:r>
+      <w:r>
+        <w:rPr>
+          <w:rFonts w:ascii="Cambria" w:hAnsi="Cambria"/>
+          <w:sz w:val="18"/>
+          <w:szCs w:val="18"/>
+          <w:lang w:val="en-US"/>
+        </w:rPr>
+        <w:t>15</w:t>
+      </w:r>
+      <w:r>
+        <w:rPr>
+          <w:rFonts w:ascii="Cambria" w:hAnsi="Cambria"/>
+          <w:sz w:val="18"/>
+          <w:szCs w:val="18"/>
+          <w:lang w:val="en-US"/>
+        </w:rPr>
+        <w:t xml:space="preserve">. 555 Timer output voltage when D=0.2 in </w:t>
       </w:r>
       <w:proofErr w:type="spellStart"/>
       <w:r>
@@ -6676,7 +8319,25 @@
           <w:szCs w:val="18"/>
           <w:lang w:val="en-US"/>
         </w:rPr>
-        <w:t xml:space="preserve">Figure x. 555 Timer output voltage when D=0.5 in </w:t>
+        <w:t xml:space="preserve">Figure </w:t>
+      </w:r>
+      <w:r>
+        <w:rPr>
+          <w:rFonts w:ascii="Cambria" w:hAnsi="Cambria"/>
+          <w:sz w:val="18"/>
+          <w:szCs w:val="18"/>
+          <w:lang w:val="en-US"/>
+        </w:rPr>
+        <w:t>16</w:t>
+      </w:r>
+      <w:r>
+        <w:rPr>
+          <w:rFonts w:ascii="Cambria" w:hAnsi="Cambria"/>
+          <w:sz w:val="18"/>
+          <w:szCs w:val="18"/>
+          <w:lang w:val="en-US"/>
+        </w:rPr>
+        <w:t xml:space="preserve">. 555 Timer output voltage when D=0.5 in </w:t>
       </w:r>
       <w:proofErr w:type="spellStart"/>
       <w:r>
@@ -6777,7 +8438,25 @@
           <w:szCs w:val="18"/>
           <w:lang w:val="en-US"/>
         </w:rPr>
-        <w:t xml:space="preserve">Figure x. 555 Timer output voltage when D=0.8 in </w:t>
+        <w:t xml:space="preserve">Figure </w:t>
+      </w:r>
+      <w:r>
+        <w:rPr>
+          <w:rFonts w:ascii="Cambria" w:hAnsi="Cambria"/>
+          <w:sz w:val="18"/>
+          <w:szCs w:val="18"/>
+          <w:lang w:val="en-US"/>
+        </w:rPr>
+        <w:t>17</w:t>
+      </w:r>
+      <w:r>
+        <w:rPr>
+          <w:rFonts w:ascii="Cambria" w:hAnsi="Cambria"/>
+          <w:sz w:val="18"/>
+          <w:szCs w:val="18"/>
+          <w:lang w:val="en-US"/>
+        </w:rPr>
+        <w:t xml:space="preserve">. 555 Timer output voltage when D=0.8 in </w:t>
       </w:r>
       <w:proofErr w:type="spellStart"/>
       <w:r>
@@ -6841,10 +8520,476 @@
     </w:p>
     <w:p>
       <w:pPr>
-        <w:rPr>
-          <w:lang w:val="en-US"/>
-        </w:rPr>
-      </w:pPr>
+        <w:keepNext/>
+      </w:pPr>
+      <w:r>
+        <w:rPr>
+          <w:noProof/>
+        </w:rPr>
+        <w:drawing>
+          <wp:inline distT="0" distB="0" distL="0" distR="0" wp14:anchorId="68E414E9" wp14:editId="2247DACA">
+            <wp:extent cx="5731510" cy="2426970"/>
+            <wp:effectExtent l="0" t="0" r="2540" b="0"/>
+            <wp:docPr id="13" name="Resim 13"/>
+            <wp:cNvGraphicFramePr>
+              <a:graphicFrameLocks xmlns:a="http://schemas.openxmlformats.org/drawingml/2006/main" noChangeAspect="1"/>
+            </wp:cNvGraphicFramePr>
+            <a:graphic xmlns:a="http://schemas.openxmlformats.org/drawingml/2006/main">
+              <a:graphicData uri="http://schemas.openxmlformats.org/drawingml/2006/picture">
+                <pic:pic xmlns:pic="http://schemas.openxmlformats.org/drawingml/2006/picture">
+                  <pic:nvPicPr>
+                    <pic:cNvPr id="1" name=""/>
+                    <pic:cNvPicPr/>
+                  </pic:nvPicPr>
+                  <pic:blipFill>
+                    <a:blip r:embed="rId26"/>
+                    <a:stretch>
+                      <a:fillRect/>
+                    </a:stretch>
+                  </pic:blipFill>
+                  <pic:spPr>
+                    <a:xfrm>
+                      <a:off x="0" y="0"/>
+                      <a:ext cx="5731510" cy="2426970"/>
+                    </a:xfrm>
+                    <a:prstGeom prst="rect">
+                      <a:avLst/>
+                    </a:prstGeom>
+                  </pic:spPr>
+                </pic:pic>
+              </a:graphicData>
+            </a:graphic>
+          </wp:inline>
+        </w:drawing>
+      </w:r>
+    </w:p>
+    <w:p>
+      <w:pPr>
+        <w:pStyle w:val="ResimYazs"/>
+        <w:jc w:val="center"/>
+        <w:rPr>
+          <w:lang w:val="en-US"/>
+        </w:rPr>
+      </w:pPr>
+      <w:proofErr w:type="spellStart"/>
+      <w:r>
+        <w:t>Figure</w:t>
+      </w:r>
+      <w:proofErr w:type="spellEnd"/>
+      <w:r>
+        <w:t xml:space="preserve"> </w:t>
+      </w:r>
+      <w:fldSimple w:instr=" SEQ Figure \* ARABIC ">
+        <w:r>
+          <w:rPr>
+            <w:noProof/>
+          </w:rPr>
+          <w:t>1</w:t>
+        </w:r>
+      </w:fldSimple>
+      <w:r>
+        <w:t xml:space="preserve">8 </w:t>
+      </w:r>
+      <w:proofErr w:type="spellStart"/>
+      <w:r>
+        <w:t>Overall</w:t>
+      </w:r>
+      <w:proofErr w:type="spellEnd"/>
+      <w:r>
+        <w:t xml:space="preserve"> </w:t>
+      </w:r>
+      <w:proofErr w:type="spellStart"/>
+      <w:r>
+        <w:t>Circuit</w:t>
+      </w:r>
+      <w:proofErr w:type="spellEnd"/>
+      <w:r>
+        <w:t xml:space="preserve"> </w:t>
+      </w:r>
+      <w:proofErr w:type="spellStart"/>
+      <w:r>
+        <w:t>Simulation</w:t>
+      </w:r>
+      <w:proofErr w:type="spellEnd"/>
+      <w:r>
+        <w:t xml:space="preserve"> </w:t>
+      </w:r>
+      <w:proofErr w:type="spellStart"/>
+      <w:r>
+        <w:t>Schematic</w:t>
+      </w:r>
+      <w:proofErr w:type="spellEnd"/>
+    </w:p>
+    <w:p>
+      <w:pPr>
+        <w:rPr>
+          <w:rFonts w:ascii="Cambria" w:hAnsi="Cambria"/>
+          <w:lang w:val="en-US"/>
+        </w:rPr>
+      </w:pPr>
+      <w:r>
+        <w:rPr>
+          <w:rFonts w:ascii="Cambria" w:hAnsi="Cambria"/>
+          <w:lang w:val="en-US"/>
+        </w:rPr>
+        <w:t>With an input peak voltage of 200 volts, the almost ideal circuit simulated in MATLAB</w:t>
+      </w:r>
+      <w:r>
+        <w:rPr>
+          <w:rFonts w:ascii="Cambria" w:hAnsi="Cambria"/>
+          <w:lang w:val="en-US"/>
+        </w:rPr>
+        <w:t xml:space="preserve"> with hypothetical inductance and capacitance values</w:t>
+      </w:r>
+      <w:r>
+        <w:rPr>
+          <w:rFonts w:ascii="Cambria" w:hAnsi="Cambria"/>
+          <w:lang w:val="en-US"/>
+        </w:rPr>
+        <w:t xml:space="preserve"> gave us an average output of 86.5 volts with no load. </w:t>
+      </w:r>
+    </w:p>
+    <w:p>
+      <w:pPr>
+        <w:keepNext/>
+        <w:jc w:val="center"/>
+      </w:pPr>
+      <w:r>
+        <w:rPr>
+          <w:rFonts w:ascii="Cambria" w:hAnsi="Cambria"/>
+          <w:noProof/>
+          <w:lang w:val="en-US"/>
+        </w:rPr>
+        <w:drawing>
+          <wp:inline distT="0" distB="0" distL="0" distR="0" wp14:anchorId="3BFFCEE3" wp14:editId="43E9C66C">
+            <wp:extent cx="4884420" cy="3297471"/>
+            <wp:effectExtent l="0" t="0" r="0" b="0"/>
+            <wp:docPr id="14" name="Resim 14"/>
+            <wp:cNvGraphicFramePr>
+              <a:graphicFrameLocks xmlns:a="http://schemas.openxmlformats.org/drawingml/2006/main" noChangeAspect="1"/>
+            </wp:cNvGraphicFramePr>
+            <a:graphic xmlns:a="http://schemas.openxmlformats.org/drawingml/2006/main">
+              <a:graphicData uri="http://schemas.openxmlformats.org/drawingml/2006/picture">
+                <pic:pic xmlns:pic="http://schemas.openxmlformats.org/drawingml/2006/picture">
+                  <pic:nvPicPr>
+                    <pic:cNvPr id="0" name="Picture 1"/>
+                    <pic:cNvPicPr>
+                      <a:picLocks noChangeAspect="1" noChangeArrowheads="1"/>
+                    </pic:cNvPicPr>
+                  </pic:nvPicPr>
+                  <pic:blipFill>
+                    <a:blip r:embed="rId27">
+                      <a:extLst>
+                        <a:ext uri="{28A0092B-C50C-407E-A947-70E740481C1C}">
+                          <a14:useLocalDpi xmlns:a14="http://schemas.microsoft.com/office/drawing/2010/main" val="0"/>
+                        </a:ext>
+                      </a:extLst>
+                    </a:blip>
+                    <a:srcRect/>
+                    <a:stretch>
+                      <a:fillRect/>
+                    </a:stretch>
+                  </pic:blipFill>
+                  <pic:spPr bwMode="auto">
+                    <a:xfrm>
+                      <a:off x="0" y="0"/>
+                      <a:ext cx="4894171" cy="3304054"/>
+                    </a:xfrm>
+                    <a:prstGeom prst="rect">
+                      <a:avLst/>
+                    </a:prstGeom>
+                    <a:noFill/>
+                    <a:ln>
+                      <a:noFill/>
+                    </a:ln>
+                  </pic:spPr>
+                </pic:pic>
+              </a:graphicData>
+            </a:graphic>
+          </wp:inline>
+        </w:drawing>
+      </w:r>
+    </w:p>
+    <w:p>
+      <w:pPr>
+        <w:pStyle w:val="ResimYazs"/>
+        <w:jc w:val="center"/>
+        <w:rPr>
+          <w:rFonts w:ascii="Cambria" w:hAnsi="Cambria"/>
+          <w:lang w:val="en-US"/>
+        </w:rPr>
+      </w:pPr>
+      <w:proofErr w:type="spellStart"/>
+      <w:r>
+        <w:t>Figure</w:t>
+      </w:r>
+      <w:proofErr w:type="spellEnd"/>
+      <w:r>
+        <w:t xml:space="preserve"> 19 IGBT </w:t>
+      </w:r>
+      <w:proofErr w:type="spellStart"/>
+      <w:r>
+        <w:t>Current</w:t>
+      </w:r>
+      <w:proofErr w:type="spellEnd"/>
+      <w:r>
+        <w:t xml:space="preserve"> </w:t>
+      </w:r>
+      <w:proofErr w:type="spellStart"/>
+      <w:r>
+        <w:t>and</w:t>
+      </w:r>
+      <w:proofErr w:type="spellEnd"/>
+      <w:r>
+        <w:t xml:space="preserve"> </w:t>
+      </w:r>
+      <w:proofErr w:type="spellStart"/>
+      <w:r>
+        <w:t>Voltage</w:t>
+      </w:r>
+      <w:proofErr w:type="spellEnd"/>
+    </w:p>
+    <w:p>
+      <w:pPr>
+        <w:rPr>
+          <w:rFonts w:ascii="Cambria" w:hAnsi="Cambria"/>
+          <w:lang w:val="en-US"/>
+        </w:rPr>
+      </w:pPr>
+      <w:r>
+        <w:rPr>
+          <w:rFonts w:ascii="Cambria" w:hAnsi="Cambria"/>
+          <w:lang w:val="en-US"/>
+        </w:rPr>
+        <w:t>The IGBT component that we use for switching</w:t>
+      </w:r>
+      <w:r>
+        <w:rPr>
+          <w:rFonts w:ascii="Cambria" w:hAnsi="Cambria"/>
+          <w:lang w:val="en-US"/>
+        </w:rPr>
+        <w:t xml:space="preserve"> created a meager current rating in the steady state, as seen previously, and component selections will be made accordingly.</w:t>
+      </w:r>
+    </w:p>
+    <w:p>
+      <w:pPr>
+        <w:keepNext/>
+        <w:jc w:val="center"/>
+      </w:pPr>
+      <w:r>
+        <w:rPr>
+          <w:rFonts w:ascii="Cambria" w:hAnsi="Cambria"/>
+          <w:noProof/>
+          <w:lang w:val="en-US"/>
+        </w:rPr>
+        <w:lastRenderedPageBreak/>
+        <w:drawing>
+          <wp:inline distT="0" distB="0" distL="0" distR="0" wp14:anchorId="46948462" wp14:editId="7A3DEED6">
+            <wp:extent cx="5730240" cy="3543300"/>
+            <wp:effectExtent l="0" t="0" r="3810" b="0"/>
+            <wp:docPr id="15" name="Resim 15"/>
+            <wp:cNvGraphicFramePr>
+              <a:graphicFrameLocks xmlns:a="http://schemas.openxmlformats.org/drawingml/2006/main" noChangeAspect="1"/>
+            </wp:cNvGraphicFramePr>
+            <a:graphic xmlns:a="http://schemas.openxmlformats.org/drawingml/2006/main">
+              <a:graphicData uri="http://schemas.openxmlformats.org/drawingml/2006/picture">
+                <pic:pic xmlns:pic="http://schemas.openxmlformats.org/drawingml/2006/picture">
+                  <pic:nvPicPr>
+                    <pic:cNvPr id="0" name="Picture 2"/>
+                    <pic:cNvPicPr>
+                      <a:picLocks noChangeAspect="1" noChangeArrowheads="1"/>
+                    </pic:cNvPicPr>
+                  </pic:nvPicPr>
+                  <pic:blipFill>
+                    <a:blip r:embed="rId28">
+                      <a:extLst>
+                        <a:ext uri="{28A0092B-C50C-407E-A947-70E740481C1C}">
+                          <a14:useLocalDpi xmlns:a14="http://schemas.microsoft.com/office/drawing/2010/main" val="0"/>
+                        </a:ext>
+                      </a:extLst>
+                    </a:blip>
+                    <a:srcRect/>
+                    <a:stretch>
+                      <a:fillRect/>
+                    </a:stretch>
+                  </pic:blipFill>
+                  <pic:spPr bwMode="auto">
+                    <a:xfrm>
+                      <a:off x="0" y="0"/>
+                      <a:ext cx="5730240" cy="3543300"/>
+                    </a:xfrm>
+                    <a:prstGeom prst="rect">
+                      <a:avLst/>
+                    </a:prstGeom>
+                    <a:noFill/>
+                    <a:ln>
+                      <a:noFill/>
+                    </a:ln>
+                  </pic:spPr>
+                </pic:pic>
+              </a:graphicData>
+            </a:graphic>
+          </wp:inline>
+        </w:drawing>
+      </w:r>
+    </w:p>
+    <w:p>
+      <w:pPr>
+        <w:pStyle w:val="ResimYazs"/>
+        <w:jc w:val="center"/>
+        <w:rPr>
+          <w:lang w:val="en-US"/>
+        </w:rPr>
+      </w:pPr>
+      <w:r>
+        <w:rPr>
+          <w:lang w:val="en-US"/>
+        </w:rPr>
+        <w:t>Figure 20 Diode Current and Voltage in SS</w:t>
+      </w:r>
+    </w:p>
+    <w:p>
+      <w:pPr>
+        <w:rPr>
+          <w:lang w:val="en-US"/>
+        </w:rPr>
+      </w:pPr>
+      <w:r>
+        <w:rPr>
+          <w:lang w:val="en-US"/>
+        </w:rPr>
+        <w:t>Just like the IGBT diodes in the rectifier part have low current ratings as well. This will</w:t>
+      </w:r>
+      <w:r>
+        <w:rPr>
+          <w:lang w:val="en-US"/>
+        </w:rPr>
+        <w:t xml:space="preserve"> affect the component selection. </w:t>
+      </w:r>
+    </w:p>
+    <w:p>
+      <w:pPr>
+        <w:keepNext/>
+      </w:pPr>
+      <w:r>
+        <w:rPr>
+          <w:noProof/>
+          <w:lang w:val="en-US"/>
+        </w:rPr>
+        <w:drawing>
+          <wp:inline distT="0" distB="0" distL="0" distR="0" wp14:anchorId="347B8422" wp14:editId="79FC2102">
+            <wp:extent cx="5730240" cy="2636520"/>
+            <wp:effectExtent l="0" t="0" r="3810" b="0"/>
+            <wp:docPr id="18" name="Resim 18"/>
+            <wp:cNvGraphicFramePr>
+              <a:graphicFrameLocks xmlns:a="http://schemas.openxmlformats.org/drawingml/2006/main" noChangeAspect="1"/>
+            </wp:cNvGraphicFramePr>
+            <a:graphic xmlns:a="http://schemas.openxmlformats.org/drawingml/2006/main">
+              <a:graphicData uri="http://schemas.openxmlformats.org/drawingml/2006/picture">
+                <pic:pic xmlns:pic="http://schemas.openxmlformats.org/drawingml/2006/picture">
+                  <pic:nvPicPr>
+                    <pic:cNvPr id="0" name="Picture 3"/>
+                    <pic:cNvPicPr>
+                      <a:picLocks noChangeAspect="1" noChangeArrowheads="1"/>
+                    </pic:cNvPicPr>
+                  </pic:nvPicPr>
+                  <pic:blipFill>
+                    <a:blip r:embed="rId29" cstate="print">
+                      <a:extLst>
+                        <a:ext uri="{28A0092B-C50C-407E-A947-70E740481C1C}">
+                          <a14:useLocalDpi xmlns:a14="http://schemas.microsoft.com/office/drawing/2010/main" val="0"/>
+                        </a:ext>
+                      </a:extLst>
+                    </a:blip>
+                    <a:srcRect/>
+                    <a:stretch>
+                      <a:fillRect/>
+                    </a:stretch>
+                  </pic:blipFill>
+                  <pic:spPr bwMode="auto">
+                    <a:xfrm>
+                      <a:off x="0" y="0"/>
+                      <a:ext cx="5730240" cy="2636520"/>
+                    </a:xfrm>
+                    <a:prstGeom prst="rect">
+                      <a:avLst/>
+                    </a:prstGeom>
+                    <a:noFill/>
+                    <a:ln>
+                      <a:noFill/>
+                    </a:ln>
+                  </pic:spPr>
+                </pic:pic>
+              </a:graphicData>
+            </a:graphic>
+          </wp:inline>
+        </w:drawing>
+      </w:r>
+    </w:p>
+    <w:p>
+      <w:pPr>
+        <w:pStyle w:val="ResimYazs"/>
+        <w:jc w:val="center"/>
+        <w:rPr>
+          <w:lang w:val="en-US"/>
+        </w:rPr>
+      </w:pPr>
+      <w:r>
+        <w:rPr>
+          <w:lang w:val="en-US"/>
+        </w:rPr>
+        <w:t xml:space="preserve">Figure </w:t>
+      </w:r>
+      <w:r>
+        <w:rPr>
+          <w:lang w:val="en-US"/>
+        </w:rPr>
+        <w:fldChar w:fldCharType="begin"/>
+      </w:r>
+      <w:r>
+        <w:rPr>
+          <w:lang w:val="en-US"/>
+        </w:rPr>
+        <w:instrText xml:space="preserve"> SEQ Figure \* ARABIC </w:instrText>
+      </w:r>
+      <w:r>
+        <w:rPr>
+          <w:lang w:val="en-US"/>
+        </w:rPr>
+        <w:fldChar w:fldCharType="separate"/>
+      </w:r>
+      <w:r>
+        <w:rPr>
+          <w:noProof/>
+          <w:lang w:val="en-US"/>
+        </w:rPr>
+        <w:t>2</w:t>
+      </w:r>
+      <w:r>
+        <w:rPr>
+          <w:lang w:val="en-US"/>
+        </w:rPr>
+        <w:fldChar w:fldCharType="end"/>
+      </w:r>
+      <w:r>
+        <w:rPr>
+          <w:lang w:val="en-US"/>
+        </w:rPr>
+        <w:t>1 Output Voltage and Current of the 3PDR+Buck Topology</w:t>
+      </w:r>
+    </w:p>
+    <w:p>
+      <w:pPr>
+        <w:rPr>
+          <w:lang w:val="en-US"/>
+        </w:rPr>
+      </w:pPr>
+      <w:r>
+        <w:rPr>
+          <w:lang w:val="en-US"/>
+        </w:rPr>
+        <w:t xml:space="preserve"> </w:t>
+      </w:r>
     </w:p>
     <w:p>
       <w:pPr>
@@ -6891,6 +9036,7 @@
           <w:rFonts w:ascii="Cambria" w:eastAsia="Cambria" w:hAnsi="Cambria" w:cs="Cambria"/>
           <w:lang w:val="en-US"/>
         </w:rPr>
+        <w:lastRenderedPageBreak/>
         <w:tab/>
         <w:t xml:space="preserve">Generally, we have tried to choose components from the lab inventory since it is easier to replace them if a problem occurs. First, LM555 is chosen as PWM controller due to its simplicity. To isolate LM555 from the power side, optocoupler should be used and TLP250 isolated gate driver optocoupler is chosen for this purpose as it has sufficient isolation voltage for this application. To supply TLP250, 15V input will be given to it by the power supply in the lab. Also, that supply voltage is connected to </w:t>
       </w:r>
@@ -7176,15 +9322,7 @@
           <w:rFonts w:ascii="Cambria" w:eastAsia="Cambria" w:hAnsi="Cambria" w:cs="Cambria"/>
           <w:lang w:val="en-US"/>
         </w:rPr>
-        <w:t xml:space="preserve">imer and </w:t>
-      </w:r>
-      <w:r>
-        <w:rPr>
-          <w:rFonts w:ascii="Cambria" w:eastAsia="Cambria" w:hAnsi="Cambria" w:cs="Cambria"/>
-          <w:lang w:val="en-US"/>
-        </w:rPr>
-        <w:lastRenderedPageBreak/>
-        <w:t xml:space="preserve">the optocoupler simultaneously, we will </w:t>
+        <w:t xml:space="preserve">imer and the optocoupler simultaneously, we will </w:t>
       </w:r>
       <w:r>
         <w:rPr>
@@ -7272,7 +9410,6 @@
         <w:jc w:val="both"/>
         <w:rPr>
           <w:rFonts w:ascii="Cambria" w:eastAsia="Cambria" w:hAnsi="Cambria" w:cs="Cambria"/>
-          <w:lang w:val="en-US"/>
         </w:rPr>
       </w:pPr>
       <w:r>
@@ -7280,6 +9417,7 @@
           <w:rFonts w:ascii="Cambria" w:eastAsia="Cambria" w:hAnsi="Cambria" w:cs="Cambria"/>
           <w:lang w:val="en-US"/>
         </w:rPr>
+        <w:lastRenderedPageBreak/>
         <w:t xml:space="preserve">[1] </w:t>
       </w:r>
       <w:r>
@@ -7303,7 +9441,7 @@
         </w:rPr>
         <w:t xml:space="preserve">. </w:t>
       </w:r>
-      <w:hyperlink r:id="rId26" w:history="1">
+      <w:hyperlink r:id="rId30" w:history="1">
         <w:r>
           <w:rPr>
             <w:rStyle w:val="Kpr"/>
@@ -7951,6 +10089,161 @@
       <w:u w:val="single"/>
     </w:rPr>
   </w:style>
+  <w:style w:type="table" w:styleId="KlavuzTablo3-Vurgu2">
+    <w:name w:val="Grid Table 3 Accent 2"/>
+    <w:basedOn w:val="NormalTablo"/>
+    <w:uiPriority w:val="48"/>
+    <w:rsid w:val="00EC5D97"/>
+    <w:pPr>
+      <w:spacing w:after="0" w:line="240" w:lineRule="auto"/>
+    </w:pPr>
+    <w:tblPr>
+      <w:tblStyleRowBandSize w:val="1"/>
+      <w:tblStyleColBandSize w:val="1"/>
+      <w:tblBorders>
+        <w:top w:val="single" w:sz="4" w:space="0" w:color="F4B083" w:themeColor="accent2" w:themeTint="99"/>
+        <w:left w:val="single" w:sz="4" w:space="0" w:color="F4B083" w:themeColor="accent2" w:themeTint="99"/>
+        <w:bottom w:val="single" w:sz="4" w:space="0" w:color="F4B083" w:themeColor="accent2" w:themeTint="99"/>
+        <w:right w:val="single" w:sz="4" w:space="0" w:color="F4B083" w:themeColor="accent2" w:themeTint="99"/>
+        <w:insideH w:val="single" w:sz="4" w:space="0" w:color="F4B083" w:themeColor="accent2" w:themeTint="99"/>
+        <w:insideV w:val="single" w:sz="4" w:space="0" w:color="F4B083" w:themeColor="accent2" w:themeTint="99"/>
+      </w:tblBorders>
+    </w:tblPr>
+    <w:tblStylePr w:type="firstRow">
+      <w:rPr>
+        <w:b/>
+        <w:bCs/>
+      </w:rPr>
+      <w:tblPr/>
+      <w:tcPr>
+        <w:tcBorders>
+          <w:top w:val="nil"/>
+          <w:left w:val="nil"/>
+          <w:right w:val="nil"/>
+          <w:insideH w:val="nil"/>
+          <w:insideV w:val="nil"/>
+        </w:tcBorders>
+        <w:shd w:val="clear" w:color="auto" w:fill="FFFFFF" w:themeFill="background1"/>
+      </w:tcPr>
+    </w:tblStylePr>
+    <w:tblStylePr w:type="lastRow">
+      <w:rPr>
+        <w:b/>
+        <w:bCs/>
+      </w:rPr>
+      <w:tblPr/>
+      <w:tcPr>
+        <w:tcBorders>
+          <w:left w:val="nil"/>
+          <w:bottom w:val="nil"/>
+          <w:right w:val="nil"/>
+          <w:insideH w:val="nil"/>
+          <w:insideV w:val="nil"/>
+        </w:tcBorders>
+        <w:shd w:val="clear" w:color="auto" w:fill="FFFFFF" w:themeFill="background1"/>
+      </w:tcPr>
+    </w:tblStylePr>
+    <w:tblStylePr w:type="firstCol">
+      <w:pPr>
+        <w:jc w:val="right"/>
+      </w:pPr>
+      <w:rPr>
+        <w:i/>
+        <w:iCs/>
+      </w:rPr>
+      <w:tblPr/>
+      <w:tcPr>
+        <w:tcBorders>
+          <w:top w:val="nil"/>
+          <w:left w:val="nil"/>
+          <w:bottom w:val="nil"/>
+          <w:insideH w:val="nil"/>
+          <w:insideV w:val="nil"/>
+        </w:tcBorders>
+        <w:shd w:val="clear" w:color="auto" w:fill="FFFFFF" w:themeFill="background1"/>
+      </w:tcPr>
+    </w:tblStylePr>
+    <w:tblStylePr w:type="lastCol">
+      <w:rPr>
+        <w:i/>
+        <w:iCs/>
+      </w:rPr>
+      <w:tblPr/>
+      <w:tcPr>
+        <w:tcBorders>
+          <w:top w:val="nil"/>
+          <w:bottom w:val="nil"/>
+          <w:right w:val="nil"/>
+          <w:insideH w:val="nil"/>
+          <w:insideV w:val="nil"/>
+        </w:tcBorders>
+        <w:shd w:val="clear" w:color="auto" w:fill="FFFFFF" w:themeFill="background1"/>
+      </w:tcPr>
+    </w:tblStylePr>
+    <w:tblStylePr w:type="band1Vert">
+      <w:tblPr/>
+      <w:tcPr>
+        <w:shd w:val="clear" w:color="auto" w:fill="FBE4D5" w:themeFill="accent2" w:themeFillTint="33"/>
+      </w:tcPr>
+    </w:tblStylePr>
+    <w:tblStylePr w:type="band1Horz">
+      <w:tblPr/>
+      <w:tcPr>
+        <w:shd w:val="clear" w:color="auto" w:fill="FBE4D5" w:themeFill="accent2" w:themeFillTint="33"/>
+      </w:tcPr>
+    </w:tblStylePr>
+    <w:tblStylePr w:type="neCell">
+      <w:tblPr/>
+      <w:tcPr>
+        <w:tcBorders>
+          <w:bottom w:val="single" w:sz="4" w:space="0" w:color="F4B083" w:themeColor="accent2" w:themeTint="99"/>
+        </w:tcBorders>
+      </w:tcPr>
+    </w:tblStylePr>
+    <w:tblStylePr w:type="nwCell">
+      <w:tblPr/>
+      <w:tcPr>
+        <w:tcBorders>
+          <w:bottom w:val="single" w:sz="4" w:space="0" w:color="F4B083" w:themeColor="accent2" w:themeTint="99"/>
+        </w:tcBorders>
+      </w:tcPr>
+    </w:tblStylePr>
+    <w:tblStylePr w:type="seCell">
+      <w:tblPr/>
+      <w:tcPr>
+        <w:tcBorders>
+          <w:top w:val="single" w:sz="4" w:space="0" w:color="F4B083" w:themeColor="accent2" w:themeTint="99"/>
+        </w:tcBorders>
+      </w:tcPr>
+    </w:tblStylePr>
+    <w:tblStylePr w:type="swCell">
+      <w:tblPr/>
+      <w:tcPr>
+        <w:tcBorders>
+          <w:top w:val="single" w:sz="4" w:space="0" w:color="F4B083" w:themeColor="accent2" w:themeTint="99"/>
+        </w:tcBorders>
+      </w:tcPr>
+    </w:tblStylePr>
+  </w:style>
+  <w:style w:type="paragraph" w:styleId="ResimYazs">
+    <w:name w:val="caption"/>
+    <w:basedOn w:val="Normal"/>
+    <w:next w:val="Normal"/>
+    <w:uiPriority w:val="35"/>
+    <w:unhideWhenUsed/>
+    <w:qFormat/>
+    <w:rsid w:val="00EC5D97"/>
+    <w:pPr>
+      <w:spacing w:after="200" w:line="240" w:lineRule="auto"/>
+    </w:pPr>
+    <w:rPr>
+      <w:i/>
+      <w:iCs/>
+      <w:color w:val="44546A" w:themeColor="text2"/>
+      <w:sz w:val="18"/>
+      <w:szCs w:val="18"/>
+    </w:rPr>
+  </w:style>
 </w:styles>
 </file>
 
@@ -8225,6 +10518,12 @@
 </file>
 
 <file path=customXml/item2.xml><?xml version="1.0" encoding="utf-8"?>
+<p:properties xmlns:p="http://schemas.microsoft.com/office/2006/metadata/properties" xmlns:xsi="http://www.w3.org/2001/XMLSchema-instance" xmlns:pc="http://schemas.microsoft.com/office/infopath/2007/PartnerControls">
+  <documentManagement/>
+</p:properties>
+</file>
+
+<file path=customXml/item3.xml><?xml version="1.0" encoding="utf-8"?>
 <ct:contentTypeSchema xmlns:ct="http://schemas.microsoft.com/office/2006/metadata/contentType" xmlns:ma="http://schemas.microsoft.com/office/2006/metadata/properties/metaAttributes" ct:_="" ma:_="" ma:contentTypeName="Belge" ma:contentTypeID="0x0101006F494BB1A14093439E74CC6AF542A7DB" ma:contentTypeVersion="4" ma:contentTypeDescription="Yeni belge oluşturun." ma:contentTypeScope="" ma:versionID="1f7664c7c3d77e06e5e9be46524ee872">
   <xsd:schema xmlns:xsd="http://www.w3.org/2001/XMLSchema" xmlns:xs="http://www.w3.org/2001/XMLSchema" xmlns:p="http://schemas.microsoft.com/office/2006/metadata/properties" xmlns:ns2="1161643f-a9d8-4bd3-a075-89e65ef7d137" targetNamespace="http://schemas.microsoft.com/office/2006/metadata/properties" ma:root="true" ma:fieldsID="c0bb1c0ab566c70b06380676cc1c3868" ns2:_="">
     <xsd:import namespace="1161643f-a9d8-4bd3-a075-89e65ef7d137"/>
@@ -8370,12 +10669,6 @@
 </ct:contentTypeSchema>
 </file>
 
-<file path=customXml/item3.xml><?xml version="1.0" encoding="utf-8"?>
-<p:properties xmlns:p="http://schemas.microsoft.com/office/2006/metadata/properties" xmlns:xsi="http://www.w3.org/2001/XMLSchema-instance" xmlns:pc="http://schemas.microsoft.com/office/infopath/2007/PartnerControls">
-  <documentManagement/>
-</p:properties>
-</file>
-
 <file path=customXml/itemProps1.xml><?xml version="1.0" encoding="utf-8"?>
 <ds:datastoreItem xmlns:ds="http://schemas.openxmlformats.org/officeDocument/2006/customXml" ds:itemID="{1D95DAE1-D7C4-4612-955F-6E1A85B4B2AF}">
   <ds:schemaRefs>
@@ -8385,6 +10678,15 @@
 </file>
 
 <file path=customXml/itemProps2.xml><?xml version="1.0" encoding="utf-8"?>
+<ds:datastoreItem xmlns:ds="http://schemas.openxmlformats.org/officeDocument/2006/customXml" ds:itemID="{F21E3426-816A-465B-9B32-894174F4DAFE}">
+  <ds:schemaRefs>
+    <ds:schemaRef ds:uri="http://schemas.microsoft.com/office/2006/metadata/properties"/>
+    <ds:schemaRef ds:uri="http://schemas.microsoft.com/office/infopath/2007/PartnerControls"/>
+  </ds:schemaRefs>
+</ds:datastoreItem>
+</file>
+
+<file path=customXml/itemProps3.xml><?xml version="1.0" encoding="utf-8"?>
 <ds:datastoreItem xmlns:ds="http://schemas.openxmlformats.org/officeDocument/2006/customXml" ds:itemID="{BC9FB86C-6D21-43A6-9515-C9C1B9057E43}">
   <ds:schemaRefs>
     <ds:schemaRef ds:uri="http://schemas.microsoft.com/office/2006/metadata/contentType"/>
@@ -8400,13 +10702,4 @@
     <ds:schemaRef ds:uri="http://schemas.microsoft.com/internal/obd"/>
   </ds:schemaRefs>
 </ds:datastoreItem>
-</file>
-
-<file path=customXml/itemProps3.xml><?xml version="1.0" encoding="utf-8"?>
-<ds:datastoreItem xmlns:ds="http://schemas.openxmlformats.org/officeDocument/2006/customXml" ds:itemID="{F21E3426-816A-465B-9B32-894174F4DAFE}">
-  <ds:schemaRefs>
-    <ds:schemaRef ds:uri="http://schemas.microsoft.com/office/2006/metadata/properties"/>
-    <ds:schemaRef ds:uri="http://schemas.microsoft.com/office/infopath/2007/PartnerControls"/>
-  </ds:schemaRefs>
-</ds:datastoreItem>
 </file>
--- a/Simulation Report- Jan01.docx
+++ b/Simulation Report- Jan01.docx
@@ -1603,14 +1603,12 @@
                 <w:lang w:val="en-US"/>
               </w:rPr>
             </w:pPr>
-            <w:proofErr w:type="spellStart"/>
             <w:r>
               <w:rPr>
                 <w:lang w:val="en-US"/>
               </w:rPr>
               <w:t>Vout</w:t>
             </w:r>
-            <w:proofErr w:type="spellEnd"/>
           </w:p>
         </w:tc>
         <w:tc>
@@ -1625,14 +1623,12 @@
                 <w:lang w:val="en-US"/>
               </w:rPr>
             </w:pPr>
-            <w:proofErr w:type="spellStart"/>
             <w:r>
               <w:rPr>
                 <w:lang w:val="en-US"/>
               </w:rPr>
               <w:t>Vripple</w:t>
             </w:r>
-            <w:proofErr w:type="spellEnd"/>
           </w:p>
         </w:tc>
         <w:tc>
@@ -1783,19 +1779,8 @@
                 <w:szCs w:val="24"/>
                 <w:lang w:val="en-US"/>
               </w:rPr>
-              <w:t xml:space="preserve"> </w:t>
-            </w:r>
-            <w:proofErr w:type="gramStart"/>
-            <w:r>
-              <w:rPr>
-                <w:rFonts w:eastAsiaTheme="minorEastAsia"/>
-                <w:sz w:val="24"/>
-                <w:szCs w:val="24"/>
-                <w:lang w:val="en-US"/>
-              </w:rPr>
-              <w:t>V</w:t>
-            </w:r>
-            <w:proofErr w:type="spellStart"/>
+              <w:t xml:space="preserve"> V</w:t>
+            </w:r>
             <w:r>
               <w:rPr>
                 <w:rFonts w:eastAsiaTheme="minorEastAsia"/>
@@ -1806,8 +1791,6 @@
               </w:rPr>
               <w:t>ph,rms</w:t>
             </w:r>
-            <w:proofErr w:type="spellEnd"/>
-            <w:proofErr w:type="gramEnd"/>
             <w:r>
               <w:rPr>
                 <w:rFonts w:eastAsiaTheme="minorEastAsia"/>
@@ -1873,7 +1856,6 @@
               </w:rPr>
               <w:t xml:space="preserve"> V</w:t>
             </w:r>
-            <w:proofErr w:type="spellStart"/>
             <w:r>
               <w:rPr>
                 <w:rFonts w:eastAsiaTheme="minorEastAsia"/>
@@ -1884,7 +1866,6 @@
               </w:rPr>
               <w:t>ll</w:t>
             </w:r>
-            <w:proofErr w:type="spellEnd"/>
             <w:r>
               <w:rPr>
                 <w:rFonts w:eastAsiaTheme="minorEastAsia"/>
@@ -2307,19 +2288,8 @@
                 <w:szCs w:val="24"/>
                 <w:lang w:val="en-US"/>
               </w:rPr>
-              <w:t xml:space="preserve"> </w:t>
-            </w:r>
-            <w:proofErr w:type="gramStart"/>
-            <w:r>
-              <w:rPr>
-                <w:rFonts w:eastAsiaTheme="minorEastAsia"/>
-                <w:sz w:val="24"/>
-                <w:szCs w:val="24"/>
-                <w:lang w:val="en-US"/>
-              </w:rPr>
-              <w:t>V</w:t>
-            </w:r>
-            <w:proofErr w:type="spellStart"/>
+              <w:t xml:space="preserve"> V</w:t>
+            </w:r>
             <w:r>
               <w:rPr>
                 <w:rFonts w:eastAsiaTheme="minorEastAsia"/>
@@ -2330,8 +2300,6 @@
               </w:rPr>
               <w:t>ph,rms</w:t>
             </w:r>
-            <w:proofErr w:type="spellEnd"/>
-            <w:proofErr w:type="gramEnd"/>
           </w:p>
         </w:tc>
         <w:tc>
@@ -2444,17 +2412,7 @@
                 <w:szCs w:val="24"/>
                 <w:lang w:val="en-US"/>
               </w:rPr>
-              <w:t xml:space="preserve"> </w:t>
-            </w:r>
-            <w:proofErr w:type="gramStart"/>
-            <w:r>
-              <w:rPr>
-                <w:rFonts w:eastAsiaTheme="minorEastAsia"/>
-                <w:sz w:val="24"/>
-                <w:szCs w:val="24"/>
-                <w:lang w:val="en-US"/>
-              </w:rPr>
-              <w:t>V</w:t>
+              <w:t xml:space="preserve"> V</w:t>
             </w:r>
             <w:r>
               <w:rPr>
@@ -2466,7 +2424,6 @@
               </w:rPr>
               <w:t>PH,RMS</w:t>
             </w:r>
-            <w:proofErr w:type="gramEnd"/>
           </w:p>
         </w:tc>
         <w:tc>
@@ -2910,23 +2867,7 @@
           <w:lang w:val="en-US"/>
         </w:rPr>
         <w:tab/>
-        <w:t xml:space="preserve">In this project, it is required to obtain maximum output voltage as 180V. The duty cycle is recommended to be in between 0.2 and 0.8. If it is taken as D= 0.8, required phase voltage rms for three phase diode </w:t>
-      </w:r>
-      <w:proofErr w:type="gramStart"/>
-      <w:r>
-        <w:rPr>
-          <w:rFonts w:ascii="Cambria" w:eastAsia="Cambria" w:hAnsi="Cambria" w:cs="Cambria"/>
-          <w:lang w:val="en-US"/>
-        </w:rPr>
-        <w:t>rectifier</w:t>
-      </w:r>
-      <w:proofErr w:type="gramEnd"/>
-      <w:r>
-        <w:rPr>
-          <w:rFonts w:ascii="Cambria" w:eastAsia="Cambria" w:hAnsi="Cambria" w:cs="Cambria"/>
-          <w:lang w:val="en-US"/>
-        </w:rPr>
-        <w:t xml:space="preserve"> can be calculated as follows:</w:t>
+        <w:t>In this project, it is required to obtain maximum output voltage as 180V. The duty cycle is recommended to be in between 0.2 and 0.8. If it is taken as D= 0.8, required phase voltage rms for three phase diode rectifier can be calculated as follows:</w:t>
       </w:r>
     </w:p>
     <w:p>
@@ -4008,16 +3949,7 @@
           <w:rFonts w:ascii="Cambria" w:hAnsi="Cambria"/>
           <w:lang w:val="en-US"/>
         </w:rPr>
-        <w:t xml:space="preserve"> </w:t>
-      </w:r>
-      <w:proofErr w:type="spellStart"/>
-      <w:proofErr w:type="gramStart"/>
-      <w:r>
-        <w:rPr>
-          <w:rFonts w:ascii="Cambria" w:hAnsi="Cambria"/>
-          <w:lang w:val="en-US"/>
-        </w:rPr>
-        <w:t>V</w:t>
+        <w:t xml:space="preserve"> V</w:t>
       </w:r>
       <w:r>
         <w:rPr>
@@ -4027,8 +3959,6 @@
         </w:rPr>
         <w:t>s,rms</w:t>
       </w:r>
-      <w:proofErr w:type="spellEnd"/>
-      <w:proofErr w:type="gramEnd"/>
       <w:r>
         <w:rPr>
           <w:rFonts w:ascii="Cambria" w:hAnsi="Cambria"/>
@@ -4543,23 +4473,7 @@
           <w:rFonts w:ascii="Cambria" w:hAnsi="Cambria"/>
           <w:lang w:val="en-US"/>
         </w:rPr>
-        <w:t xml:space="preserve">monitored with the potentiometers inside the </w:t>
-      </w:r>
-      <w:proofErr w:type="gramStart"/>
-      <w:r>
-        <w:rPr>
-          <w:rFonts w:ascii="Cambria" w:hAnsi="Cambria"/>
-          <w:lang w:val="en-US"/>
-        </w:rPr>
-        <w:t>555 timer</w:t>
-      </w:r>
-      <w:proofErr w:type="gramEnd"/>
-      <w:r>
-        <w:rPr>
-          <w:rFonts w:ascii="Cambria" w:hAnsi="Cambria"/>
-          <w:lang w:val="en-US"/>
-        </w:rPr>
-        <w:t xml:space="preserve"> topology.</w:t>
+        <w:t>monitored with the potentiometers inside the 555 timer topology.</w:t>
       </w:r>
     </w:p>
     <w:p>
@@ -5016,15 +4930,7 @@
           <w:rFonts w:ascii="Cambria" w:eastAsiaTheme="minorEastAsia" w:hAnsi="Cambria"/>
           <w:lang w:val="en-US"/>
         </w:rPr>
-        <w:t xml:space="preserve">as an RL branch in series with </w:t>
-      </w:r>
-      <w:proofErr w:type="spellStart"/>
-      <w:r>
-        <w:rPr>
-          <w:rFonts w:ascii="Cambria" w:eastAsiaTheme="minorEastAsia" w:hAnsi="Cambria"/>
-          <w:lang w:val="en-US"/>
-        </w:rPr>
-        <w:t>E</w:t>
+        <w:t>as an RL branch in series with E</w:t>
       </w:r>
       <w:r>
         <w:rPr>
@@ -5034,7 +4940,6 @@
         </w:rPr>
         <w:t>a</w:t>
       </w:r>
-      <w:proofErr w:type="spellEnd"/>
       <w:r>
         <w:rPr>
           <w:rFonts w:ascii="Cambria" w:eastAsiaTheme="minorEastAsia" w:hAnsi="Cambria"/>
@@ -5110,23 +5015,7 @@
           <w:rFonts w:ascii="Cambria" w:eastAsiaTheme="minorEastAsia" w:hAnsi="Cambria"/>
           <w:lang w:val="en-US"/>
         </w:rPr>
-        <w:t xml:space="preserve">. The pulse generator represents the </w:t>
-      </w:r>
-      <w:proofErr w:type="gramStart"/>
-      <w:r>
-        <w:rPr>
-          <w:rFonts w:ascii="Cambria" w:eastAsiaTheme="minorEastAsia" w:hAnsi="Cambria"/>
-          <w:lang w:val="en-US"/>
-        </w:rPr>
-        <w:t>555 timer</w:t>
-      </w:r>
-      <w:proofErr w:type="gramEnd"/>
-      <w:r>
-        <w:rPr>
-          <w:rFonts w:ascii="Cambria" w:eastAsiaTheme="minorEastAsia" w:hAnsi="Cambria"/>
-          <w:lang w:val="en-US"/>
-        </w:rPr>
-        <w:t xml:space="preserve"> output.</w:t>
+        <w:t>. The pulse generator represents the 555 timer output.</w:t>
       </w:r>
     </w:p>
     <w:p>
@@ -5705,15 +5594,7 @@
           <w:rFonts w:ascii="Cambria" w:hAnsi="Cambria"/>
           <w:lang w:val="en-US"/>
         </w:rPr>
-        <w:t xml:space="preserve"> * D is 22V for this duty cycle, the average diode voltage is a value we were expecting. This is because the diode voltage is only zero during the off period (for an interval of (1-</w:t>
-      </w:r>
-      <w:proofErr w:type="gramStart"/>
-      <w:r>
-        <w:rPr>
-          <w:rFonts w:ascii="Cambria" w:hAnsi="Cambria"/>
-          <w:lang w:val="en-US"/>
-        </w:rPr>
-        <w:t>D)T</w:t>
+        <w:t xml:space="preserve"> * D is 22V for this duty cycle, the average diode voltage is a value we were expecting. This is because the diode voltage is only zero during the off period (for an interval of (1-D)T</w:t>
       </w:r>
       <w:r>
         <w:rPr>
@@ -5723,7 +5604,6 @@
         </w:rPr>
         <w:t>s</w:t>
       </w:r>
-      <w:proofErr w:type="gramEnd"/>
       <w:r>
         <w:rPr>
           <w:rFonts w:ascii="Cambria" w:hAnsi="Cambria"/>
@@ -5859,17 +5739,7 @@
           <w:szCs w:val="18"/>
           <w:lang w:val="en-US"/>
         </w:rPr>
-        <w:t>(</w:t>
-      </w:r>
-      <w:proofErr w:type="spellStart"/>
-      <w:r>
-        <w:rPr>
-          <w:rFonts w:ascii="Cambria" w:hAnsi="Cambria"/>
-          <w:sz w:val="18"/>
-          <w:szCs w:val="18"/>
-          <w:lang w:val="en-US"/>
-        </w:rPr>
-        <w:t>V</w:t>
+        <w:t>(V</w:t>
       </w:r>
       <w:r>
         <w:rPr>
@@ -5881,7 +5751,6 @@
         </w:rPr>
         <w:t>a</w:t>
       </w:r>
-      <w:proofErr w:type="spellEnd"/>
       <w:r>
         <w:rPr>
           <w:rFonts w:ascii="Cambria" w:hAnsi="Cambria"/>
@@ -5907,17 +5776,7 @@
           <w:szCs w:val="18"/>
           <w:lang w:val="en-US"/>
         </w:rPr>
-        <w:t xml:space="preserve"> (</w:t>
-      </w:r>
-      <w:proofErr w:type="spellStart"/>
-      <w:r>
-        <w:rPr>
-          <w:rFonts w:ascii="Cambria" w:hAnsi="Cambria"/>
-          <w:sz w:val="18"/>
-          <w:szCs w:val="18"/>
-          <w:lang w:val="en-US"/>
-        </w:rPr>
-        <w:t>I</w:t>
+        <w:t xml:space="preserve"> (I</w:t>
       </w:r>
       <w:r>
         <w:rPr>
@@ -5929,7 +5788,6 @@
         </w:rPr>
         <w:t>a</w:t>
       </w:r>
-      <w:proofErr w:type="spellEnd"/>
       <w:r>
         <w:rPr>
           <w:rFonts w:ascii="Cambria" w:hAnsi="Cambria"/>
@@ -5998,15 +5856,7 @@
           <w:rFonts w:ascii="Cambria" w:hAnsi="Cambria"/>
           <w:lang w:val="en-US"/>
         </w:rPr>
-        <w:t xml:space="preserve"> Indeed, this is close to the expected output, at </w:t>
-      </w:r>
-      <w:proofErr w:type="spellStart"/>
-      <w:r>
-        <w:rPr>
-          <w:rFonts w:ascii="Cambria" w:hAnsi="Cambria"/>
-          <w:lang w:val="en-US"/>
-        </w:rPr>
-        <w:t>DV</w:t>
+        <w:t xml:space="preserve"> Indeed, this is close to the expected output, at DV</w:t>
       </w:r>
       <w:r>
         <w:rPr>
@@ -6016,7 +5866,6 @@
         </w:rPr>
         <w:t>in</w:t>
       </w:r>
-      <w:proofErr w:type="spellEnd"/>
       <w:r>
         <w:rPr>
           <w:rFonts w:ascii="Cambria" w:hAnsi="Cambria"/>
@@ -6387,15 +6236,7 @@
           <w:rFonts w:ascii="Cambria" w:hAnsi="Cambria"/>
           <w:lang w:val="en-US"/>
         </w:rPr>
-        <w:t xml:space="preserve"> For </w:t>
-      </w:r>
-      <w:proofErr w:type="spellStart"/>
-      <w:r>
-        <w:rPr>
-          <w:rFonts w:ascii="Cambria" w:hAnsi="Cambria"/>
-          <w:lang w:val="en-US"/>
-        </w:rPr>
-        <w:t>E</w:t>
+        <w:t xml:space="preserve"> For E</w:t>
       </w:r>
       <w:r>
         <w:rPr>
@@ -6405,7 +6246,6 @@
         </w:rPr>
         <w:t>a</w:t>
       </w:r>
-      <w:proofErr w:type="spellEnd"/>
       <w:r>
         <w:rPr>
           <w:rFonts w:ascii="Cambria" w:hAnsi="Cambria"/>
@@ -6418,9 +6258,16 @@
           <w:rFonts w:ascii="Cambria" w:hAnsi="Cambria"/>
           <w:lang w:val="en-US"/>
         </w:rPr>
-        <w:t xml:space="preserve"> the constant term </w:t>
-      </w:r>
-      <w:proofErr w:type="spellStart"/>
+        <w:t xml:space="preserve"> the constant term K</w:t>
+      </w:r>
+      <w:r>
+        <w:rPr>
+          <w:rFonts w:ascii="Cambria" w:hAnsi="Cambria"/>
+          <w:vertAlign w:val="subscript"/>
+          <w:lang w:val="en-US"/>
+        </w:rPr>
+        <w:t>a</w:t>
+      </w:r>
       <w:r>
         <w:rPr>
           <w:rFonts w:ascii="Cambria" w:hAnsi="Cambria"/>
@@ -6434,63 +6281,38 @@
           <w:vertAlign w:val="subscript"/>
           <w:lang w:val="en-US"/>
         </w:rPr>
+        <w:t>f</w:t>
+      </w:r>
+      <w:r>
+        <w:rPr>
+          <w:rFonts w:ascii="Cambria" w:hAnsi="Cambria"/>
+          <w:lang w:val="en-US"/>
+        </w:rPr>
+        <w:t>I</w:t>
+      </w:r>
+      <w:r>
+        <w:rPr>
+          <w:rFonts w:ascii="Cambria" w:hAnsi="Cambria"/>
+          <w:vertAlign w:val="subscript"/>
+          <w:lang w:val="en-US"/>
+        </w:rPr>
+        <w:t>f</w:t>
+      </w:r>
+      <w:r>
+        <w:rPr>
+          <w:rFonts w:ascii="Cambria" w:hAnsi="Cambria"/>
+          <w:lang w:val="en-US"/>
+        </w:rPr>
+        <w:t xml:space="preserve"> = 1, meaning E</w:t>
+      </w:r>
+      <w:r>
+        <w:rPr>
+          <w:rFonts w:ascii="Cambria" w:hAnsi="Cambria"/>
+          <w:vertAlign w:val="subscript"/>
+          <w:lang w:val="en-US"/>
+        </w:rPr>
         <w:t>a</w:t>
       </w:r>
-      <w:r>
-        <w:rPr>
-          <w:rFonts w:ascii="Cambria" w:hAnsi="Cambria"/>
-          <w:lang w:val="en-US"/>
-        </w:rPr>
-        <w:t>K</w:t>
-      </w:r>
-      <w:r>
-        <w:rPr>
-          <w:rFonts w:ascii="Cambria" w:hAnsi="Cambria"/>
-          <w:vertAlign w:val="subscript"/>
-          <w:lang w:val="en-US"/>
-        </w:rPr>
-        <w:t>f</w:t>
-      </w:r>
-      <w:r>
-        <w:rPr>
-          <w:rFonts w:ascii="Cambria" w:hAnsi="Cambria"/>
-          <w:lang w:val="en-US"/>
-        </w:rPr>
-        <w:t>I</w:t>
-      </w:r>
-      <w:r>
-        <w:rPr>
-          <w:rFonts w:ascii="Cambria" w:hAnsi="Cambria"/>
-          <w:vertAlign w:val="subscript"/>
-          <w:lang w:val="en-US"/>
-        </w:rPr>
-        <w:t>f</w:t>
-      </w:r>
-      <w:proofErr w:type="spellEnd"/>
-      <w:r>
-        <w:rPr>
-          <w:rFonts w:ascii="Cambria" w:hAnsi="Cambria"/>
-          <w:lang w:val="en-US"/>
-        </w:rPr>
-        <w:t xml:space="preserve"> = 1, meaning </w:t>
-      </w:r>
-      <w:proofErr w:type="spellStart"/>
-      <w:r>
-        <w:rPr>
-          <w:rFonts w:ascii="Cambria" w:hAnsi="Cambria"/>
-          <w:lang w:val="en-US"/>
-        </w:rPr>
-        <w:t>E</w:t>
-      </w:r>
-      <w:r>
-        <w:rPr>
-          <w:rFonts w:ascii="Cambria" w:hAnsi="Cambria"/>
-          <w:vertAlign w:val="subscript"/>
-          <w:lang w:val="en-US"/>
-        </w:rPr>
-        <w:t>a</w:t>
-      </w:r>
-      <w:proofErr w:type="spellEnd"/>
       <w:r>
         <w:rPr>
           <w:rFonts w:ascii="Cambria" w:hAnsi="Cambria"/>
@@ -6939,15 +6761,7 @@
           <w:rFonts w:ascii="Cambria" w:hAnsi="Cambria"/>
           <w:lang w:val="en-US"/>
         </w:rPr>
-        <w:t xml:space="preserve"> This is because the diode voltage is only zero during the off period (for an interval of (1-</w:t>
-      </w:r>
-      <w:proofErr w:type="gramStart"/>
-      <w:r>
-        <w:rPr>
-          <w:rFonts w:ascii="Cambria" w:hAnsi="Cambria"/>
-          <w:lang w:val="en-US"/>
-        </w:rPr>
-        <w:t>D)T</w:t>
+        <w:t xml:space="preserve"> This is because the diode voltage is only zero during the off period (for an interval of (1-D)T</w:t>
       </w:r>
       <w:r>
         <w:rPr>
@@ -6957,7 +6771,6 @@
         </w:rPr>
         <w:t>s</w:t>
       </w:r>
-      <w:proofErr w:type="gramEnd"/>
       <w:r>
         <w:rPr>
           <w:rFonts w:ascii="Cambria" w:hAnsi="Cambria"/>
@@ -7081,17 +6894,7 @@
           <w:szCs w:val="18"/>
           <w:lang w:val="en-US"/>
         </w:rPr>
-        <w:t>. Output voltage (</w:t>
-      </w:r>
-      <w:proofErr w:type="spellStart"/>
-      <w:r>
-        <w:rPr>
-          <w:rFonts w:ascii="Cambria" w:hAnsi="Cambria"/>
-          <w:sz w:val="18"/>
-          <w:szCs w:val="18"/>
-          <w:lang w:val="en-US"/>
-        </w:rPr>
-        <w:t>V</w:t>
+        <w:t>. Output voltage (V</w:t>
       </w:r>
       <w:r>
         <w:rPr>
@@ -7103,25 +6906,14 @@
         </w:rPr>
         <w:t>a</w:t>
       </w:r>
-      <w:proofErr w:type="spellEnd"/>
-      <w:r>
-        <w:rPr>
-          <w:rFonts w:ascii="Cambria" w:hAnsi="Cambria"/>
-          <w:sz w:val="18"/>
-          <w:szCs w:val="18"/>
-          <w:lang w:val="en-US"/>
-        </w:rPr>
-        <w:t>) and current waveforms (</w:t>
-      </w:r>
-      <w:proofErr w:type="spellStart"/>
-      <w:r>
-        <w:rPr>
-          <w:rFonts w:ascii="Cambria" w:hAnsi="Cambria"/>
-          <w:sz w:val="18"/>
-          <w:szCs w:val="18"/>
-          <w:lang w:val="en-US"/>
-        </w:rPr>
-        <w:t>I</w:t>
+      <w:r>
+        <w:rPr>
+          <w:rFonts w:ascii="Cambria" w:hAnsi="Cambria"/>
+          <w:sz w:val="18"/>
+          <w:szCs w:val="18"/>
+          <w:lang w:val="en-US"/>
+        </w:rPr>
+        <w:t>) and current waveforms (I</w:t>
       </w:r>
       <w:r>
         <w:rPr>
@@ -7133,7 +6925,6 @@
         </w:rPr>
         <w:t>a</w:t>
       </w:r>
-      <w:proofErr w:type="spellEnd"/>
       <w:r>
         <w:rPr>
           <w:rFonts w:ascii="Cambria" w:hAnsi="Cambria"/>
@@ -7225,15 +7016,7 @@
           <w:rFonts w:ascii="Cambria" w:hAnsi="Cambria"/>
           <w:lang w:val="en-US"/>
         </w:rPr>
-        <w:t xml:space="preserve"> Indeed, this is close to the expected output, at </w:t>
-      </w:r>
-      <w:proofErr w:type="spellStart"/>
-      <w:r>
-        <w:rPr>
-          <w:rFonts w:ascii="Cambria" w:hAnsi="Cambria"/>
-          <w:lang w:val="en-US"/>
-        </w:rPr>
-        <w:t>DV</w:t>
+        <w:t xml:space="preserve"> Indeed, this is close to the expected output, at DV</w:t>
       </w:r>
       <w:r>
         <w:rPr>
@@ -7243,7 +7026,6 @@
         </w:rPr>
         <w:t>in</w:t>
       </w:r>
-      <w:proofErr w:type="spellEnd"/>
       <w:r>
         <w:rPr>
           <w:rFonts w:ascii="Cambria" w:hAnsi="Cambria"/>
@@ -8020,27 +7802,7 @@
           <w:szCs w:val="18"/>
           <w:lang w:val="en-US"/>
         </w:rPr>
-        <w:t xml:space="preserve">. 555 Timer model in </w:t>
-      </w:r>
-      <w:proofErr w:type="spellStart"/>
-      <w:r>
-        <w:rPr>
-          <w:rFonts w:ascii="Cambria" w:hAnsi="Cambria"/>
-          <w:sz w:val="18"/>
-          <w:szCs w:val="18"/>
-          <w:lang w:val="en-US"/>
-        </w:rPr>
-        <w:t>LTspice</w:t>
-      </w:r>
-      <w:proofErr w:type="spellEnd"/>
-      <w:r>
-        <w:rPr>
-          <w:rFonts w:ascii="Cambria" w:hAnsi="Cambria"/>
-          <w:sz w:val="18"/>
-          <w:szCs w:val="18"/>
-          <w:lang w:val="en-US"/>
-        </w:rPr>
-        <w:t>.</w:t>
+        <w:t>. 555 Timer model in LTspice.</w:t>
       </w:r>
     </w:p>
     <w:p>
@@ -8088,23 +7850,7 @@
           <w:rFonts w:ascii="Cambria" w:hAnsi="Cambria"/>
           <w:lang w:val="en-US"/>
         </w:rPr>
-        <w:t>1/[(R4+R</w:t>
-      </w:r>
-      <w:proofErr w:type="gramStart"/>
-      <w:r>
-        <w:rPr>
-          <w:rFonts w:ascii="Cambria" w:hAnsi="Cambria"/>
-          <w:lang w:val="en-US"/>
-        </w:rPr>
-        <w:t>5)*</w:t>
-      </w:r>
-      <w:proofErr w:type="gramEnd"/>
-      <w:r>
-        <w:rPr>
-          <w:rFonts w:ascii="Cambria" w:hAnsi="Cambria"/>
-          <w:lang w:val="en-US"/>
-        </w:rPr>
-        <w:t>C1], so potentiometer value is selected as 100kΩ and capacitor is selected as 10nF, yielding 1kHz theoretically. However, this frequency is affected by other components and obtaining exactly 1kHz is not simple. Fortunately, this is not critical for our circuit considering frequency is obtained as 1.07kHz in the simulation which is a close value to the desired frequency. Output voltages are obtained</w:t>
+        <w:t>1/[(R4+R5)*C1], so potentiometer value is selected as 100kΩ and capacitor is selected as 10nF, yielding 1kHz theoretically. However, this frequency is affected by other components and obtaining exactly 1kHz is not simple. Fortunately, this is not critical for our circuit considering frequency is obtained as 1.07kHz in the simulation which is a close value to the desired frequency. Output voltages are obtained</w:t>
       </w:r>
       <w:r>
         <w:rPr>
@@ -8218,27 +7964,7 @@
           <w:szCs w:val="18"/>
           <w:lang w:val="en-US"/>
         </w:rPr>
-        <w:t xml:space="preserve">. 555 Timer output voltage when D=0.2 in </w:t>
-      </w:r>
-      <w:proofErr w:type="spellStart"/>
-      <w:r>
-        <w:rPr>
-          <w:rFonts w:ascii="Cambria" w:hAnsi="Cambria"/>
-          <w:sz w:val="18"/>
-          <w:szCs w:val="18"/>
-          <w:lang w:val="en-US"/>
-        </w:rPr>
-        <w:t>LTspice</w:t>
-      </w:r>
-      <w:proofErr w:type="spellEnd"/>
-      <w:r>
-        <w:rPr>
-          <w:rFonts w:ascii="Cambria" w:hAnsi="Cambria"/>
-          <w:sz w:val="18"/>
-          <w:szCs w:val="18"/>
-          <w:lang w:val="en-US"/>
-        </w:rPr>
-        <w:t>.</w:t>
+        <w:t>. 555 Timer output voltage when D=0.2 in LTspice.</w:t>
       </w:r>
     </w:p>
     <w:p>
@@ -8337,27 +8063,7 @@
           <w:szCs w:val="18"/>
           <w:lang w:val="en-US"/>
         </w:rPr>
-        <w:t xml:space="preserve">. 555 Timer output voltage when D=0.5 in </w:t>
-      </w:r>
-      <w:proofErr w:type="spellStart"/>
-      <w:r>
-        <w:rPr>
-          <w:rFonts w:ascii="Cambria" w:hAnsi="Cambria"/>
-          <w:sz w:val="18"/>
-          <w:szCs w:val="18"/>
-          <w:lang w:val="en-US"/>
-        </w:rPr>
-        <w:t>LTspice</w:t>
-      </w:r>
-      <w:proofErr w:type="spellEnd"/>
-      <w:r>
-        <w:rPr>
-          <w:rFonts w:ascii="Cambria" w:hAnsi="Cambria"/>
-          <w:sz w:val="18"/>
-          <w:szCs w:val="18"/>
-          <w:lang w:val="en-US"/>
-        </w:rPr>
-        <w:t>.</w:t>
+        <w:t>. 555 Timer output voltage when D=0.5 in LTspice.</w:t>
       </w:r>
     </w:p>
     <w:p>
@@ -8456,27 +8162,7 @@
           <w:szCs w:val="18"/>
           <w:lang w:val="en-US"/>
         </w:rPr>
-        <w:t xml:space="preserve">. 555 Timer output voltage when D=0.8 in </w:t>
-      </w:r>
-      <w:proofErr w:type="spellStart"/>
-      <w:r>
-        <w:rPr>
-          <w:rFonts w:ascii="Cambria" w:hAnsi="Cambria"/>
-          <w:sz w:val="18"/>
-          <w:szCs w:val="18"/>
-          <w:lang w:val="en-US"/>
-        </w:rPr>
-        <w:t>LTspice</w:t>
-      </w:r>
-      <w:proofErr w:type="spellEnd"/>
-      <w:r>
-        <w:rPr>
-          <w:rFonts w:ascii="Cambria" w:hAnsi="Cambria"/>
-          <w:sz w:val="18"/>
-          <w:szCs w:val="18"/>
-          <w:lang w:val="en-US"/>
-        </w:rPr>
-        <w:t>.</w:t>
+        <w:t>. 555 Timer output voltage when D=0.8 in LTspice.</w:t>
       </w:r>
     </w:p>
     <w:p>
@@ -8571,54 +8257,33 @@
           <w:lang w:val="en-US"/>
         </w:rPr>
       </w:pPr>
-      <w:proofErr w:type="spellStart"/>
-      <w:r>
-        <w:t>Figure</w:t>
-      </w:r>
-      <w:proofErr w:type="spellEnd"/>
-      <w:r>
-        <w:t xml:space="preserve"> </w:t>
-      </w:r>
-      <w:fldSimple w:instr=" SEQ Figure \* ARABIC ">
-        <w:r>
-          <w:rPr>
-            <w:noProof/>
-          </w:rPr>
-          <w:t>1</w:t>
-        </w:r>
-      </w:fldSimple>
-      <w:r>
-        <w:t xml:space="preserve">8 </w:t>
-      </w:r>
-      <w:proofErr w:type="spellStart"/>
-      <w:r>
-        <w:t>Overall</w:t>
-      </w:r>
-      <w:proofErr w:type="spellEnd"/>
-      <w:r>
-        <w:t xml:space="preserve"> </w:t>
-      </w:r>
-      <w:proofErr w:type="spellStart"/>
-      <w:r>
-        <w:t>Circuit</w:t>
-      </w:r>
-      <w:proofErr w:type="spellEnd"/>
-      <w:r>
-        <w:t xml:space="preserve"> </w:t>
-      </w:r>
-      <w:proofErr w:type="spellStart"/>
-      <w:r>
-        <w:t>Simulation</w:t>
-      </w:r>
-      <w:proofErr w:type="spellEnd"/>
-      <w:r>
-        <w:t xml:space="preserve"> </w:t>
-      </w:r>
-      <w:proofErr w:type="spellStart"/>
-      <w:r>
-        <w:t>Schematic</w:t>
-      </w:r>
-      <w:proofErr w:type="spellEnd"/>
+      <w:r>
+        <w:t xml:space="preserve">Figure </w:t>
+      </w:r>
+      <w:r>
+        <w:fldChar w:fldCharType="begin"/>
+      </w:r>
+      <w:r>
+        <w:instrText xml:space="preserve"> SEQ Figure \* ARABIC </w:instrText>
+      </w:r>
+      <w:r>
+        <w:fldChar w:fldCharType="separate"/>
+      </w:r>
+      <w:r>
+        <w:rPr>
+          <w:noProof/>
+        </w:rPr>
+        <w:t>1</w:t>
+      </w:r>
+      <w:r>
+        <w:rPr>
+          <w:noProof/>
+        </w:rPr>
+        <w:fldChar w:fldCharType="end"/>
+      </w:r>
+      <w:r>
+        <w:t>8 Overall Circuit Simulation Schematic</w:t>
+      </w:r>
     </w:p>
     <w:p>
       <w:pPr>
@@ -8719,35 +8384,9 @@
           <w:lang w:val="en-US"/>
         </w:rPr>
       </w:pPr>
-      <w:proofErr w:type="spellStart"/>
-      <w:r>
-        <w:t>Figure</w:t>
-      </w:r>
-      <w:proofErr w:type="spellEnd"/>
-      <w:r>
-        <w:t xml:space="preserve"> 19 IGBT </w:t>
-      </w:r>
-      <w:proofErr w:type="spellStart"/>
-      <w:r>
-        <w:t>Current</w:t>
-      </w:r>
-      <w:proofErr w:type="spellEnd"/>
-      <w:r>
-        <w:t xml:space="preserve"> </w:t>
-      </w:r>
-      <w:proofErr w:type="spellStart"/>
-      <w:r>
-        <w:t>and</w:t>
-      </w:r>
-      <w:proofErr w:type="spellEnd"/>
-      <w:r>
-        <w:t xml:space="preserve"> </w:t>
-      </w:r>
-      <w:proofErr w:type="spellStart"/>
-      <w:r>
-        <w:t>Voltage</w:t>
-      </w:r>
-      <w:proofErr w:type="spellEnd"/>
+      <w:r>
+        <w:t>Figure 19 IGBT Current and Voltage</w:t>
+      </w:r>
     </w:p>
     <w:p>
       <w:pPr>
@@ -9224,41 +8863,101 @@
           <w:rFonts w:ascii="Cambria" w:eastAsia="Cambria" w:hAnsi="Cambria" w:cs="Cambria"/>
           <w:lang w:val="en-US"/>
         </w:rPr>
-        <w:t xml:space="preserve"> </w:t>
-      </w:r>
-      <w:proofErr w:type="spellStart"/>
+        <w:t xml:space="preserve"> pertinax</w:t>
+      </w:r>
       <w:r>
         <w:rPr>
           <w:rFonts w:ascii="Cambria" w:eastAsia="Cambria" w:hAnsi="Cambria" w:cs="Cambria"/>
           <w:lang w:val="en-US"/>
         </w:rPr>
-        <w:t>pertinax</w:t>
-      </w:r>
-      <w:proofErr w:type="spellEnd"/>
+        <w:t xml:space="preserve">. Ohmic losses in this setup were quite high, to the point that one third of the expected </w:t>
+      </w:r>
       <w:r>
         <w:rPr>
           <w:rFonts w:ascii="Cambria" w:eastAsia="Cambria" w:hAnsi="Cambria" w:cs="Cambria"/>
           <w:lang w:val="en-US"/>
         </w:rPr>
-        <w:t xml:space="preserve">. Ohmic losses in this setup were quite high, to the point that one third of the expected </w:t>
-      </w:r>
-      <w:r>
-        <w:rPr>
-          <w:rFonts w:ascii="Cambria" w:eastAsia="Cambria" w:hAnsi="Cambria" w:cs="Cambria"/>
-          <w:lang w:val="en-US"/>
-        </w:rPr>
         <w:t>average output voltage was already dissipated on the diodes and the solder iron connections or the electric wires. An example oscilloscope trace can be seen below.</w:t>
       </w:r>
     </w:p>
     <w:p>
       <w:pPr>
+        <w:keepNext/>
         <w:ind w:firstLine="708"/>
         <w:jc w:val="both"/>
+      </w:pPr>
+      <w:r>
         <w:rPr>
           <w:rFonts w:ascii="Cambria" w:eastAsia="Cambria" w:hAnsi="Cambria" w:cs="Cambria"/>
-          <w:lang w:val="en-US"/>
-        </w:rPr>
-      </w:pPr>
+          <w:noProof/>
+          <w:lang w:val="en-US"/>
+        </w:rPr>
+        <w:lastRenderedPageBreak/>
+        <w:drawing>
+          <wp:inline distT="0" distB="0" distL="0" distR="0" wp14:anchorId="465C9692" wp14:editId="5515B71D">
+            <wp:extent cx="4693920" cy="3520440"/>
+            <wp:effectExtent l="0" t="0" r="0" b="3810"/>
+            <wp:docPr id="19" name="Resim 19"/>
+            <wp:cNvGraphicFramePr>
+              <a:graphicFrameLocks xmlns:a="http://schemas.openxmlformats.org/drawingml/2006/main" noChangeAspect="1"/>
+            </wp:cNvGraphicFramePr>
+            <a:graphic xmlns:a="http://schemas.openxmlformats.org/drawingml/2006/main">
+              <a:graphicData uri="http://schemas.openxmlformats.org/drawingml/2006/picture">
+                <pic:pic xmlns:pic="http://schemas.openxmlformats.org/drawingml/2006/picture">
+                  <pic:nvPicPr>
+                    <pic:cNvPr id="0" name="Picture 1"/>
+                    <pic:cNvPicPr>
+                      <a:picLocks noChangeAspect="1" noChangeArrowheads="1"/>
+                    </pic:cNvPicPr>
+                  </pic:nvPicPr>
+                  <pic:blipFill rotWithShape="1">
+                    <a:blip r:embed="rId30" cstate="print">
+                      <a:extLst>
+                        <a:ext uri="{28A0092B-C50C-407E-A947-70E740481C1C}">
+                          <a14:useLocalDpi xmlns:a14="http://schemas.microsoft.com/office/drawing/2010/main" val="0"/>
+                        </a:ext>
+                      </a:extLst>
+                    </a:blip>
+                    <a:srcRect l="15425" t="9929" r="2659" b="8156"/>
+                    <a:stretch/>
+                  </pic:blipFill>
+                  <pic:spPr bwMode="auto">
+                    <a:xfrm>
+                      <a:off x="0" y="0"/>
+                      <a:ext cx="4693920" cy="3520440"/>
+                    </a:xfrm>
+                    <a:prstGeom prst="rect">
+                      <a:avLst/>
+                    </a:prstGeom>
+                    <a:noFill/>
+                    <a:ln>
+                      <a:noFill/>
+                    </a:ln>
+                    <a:extLst>
+                      <a:ext uri="{53640926-AAD7-44D8-BBD7-CCE9431645EC}">
+                        <a14:shadowObscured xmlns:a14="http://schemas.microsoft.com/office/drawing/2010/main"/>
+                      </a:ext>
+                    </a:extLst>
+                  </pic:spPr>
+                </pic:pic>
+              </a:graphicData>
+            </a:graphic>
+          </wp:inline>
+        </w:drawing>
+      </w:r>
+    </w:p>
+    <w:p>
+      <w:pPr>
+        <w:pStyle w:val="ResimYazs"/>
+        <w:jc w:val="center"/>
+        <w:rPr>
+          <w:rFonts w:ascii="Cambria" w:eastAsia="Cambria" w:hAnsi="Cambria" w:cs="Cambria"/>
+          <w:lang w:val="en-US"/>
+        </w:rPr>
+      </w:pPr>
+      <w:r>
+        <w:t>Figure x Diode Rectifier Implementation Results</w:t>
+      </w:r>
     </w:p>
     <w:p>
       <w:pPr>
@@ -9279,20 +8978,6 @@
           <w:lang w:val="en-US"/>
         </w:rPr>
       </w:pPr>
-      <w:r>
-        <w:rPr>
-          <w:rFonts w:ascii="Cambria" w:eastAsia="Cambria" w:hAnsi="Cambria" w:cs="Cambria"/>
-          <w:lang w:val="en-US"/>
-        </w:rPr>
-        <w:t>This problem is expected to be solved upon the placement of the filter capacitor at the end. Should a single 470µF fail to decrease the ripple (and therefore increase the average voltage) to a desired and relativel</w:t>
-      </w:r>
-      <w:r>
-        <w:rPr>
-          <w:rFonts w:ascii="Cambria" w:eastAsia="Cambria" w:hAnsi="Cambria" w:cs="Cambria"/>
-          <w:lang w:val="en-US"/>
-        </w:rPr>
-        <w:t>y steady value, another will be connected in parallel with it.</w:t>
-      </w:r>
     </w:p>
     <w:p>
       <w:pPr>
@@ -9308,28 +8993,14 @@
           <w:rFonts w:ascii="Cambria" w:eastAsia="Cambria" w:hAnsi="Cambria" w:cs="Cambria"/>
           <w:lang w:val="en-US"/>
         </w:rPr>
-        <w:t xml:space="preserve">We will continue with the construction of the PWM generator circuit to drive the IGBT and the optocoupler topology. By using an isolated DC-DC converter to feed the 555 </w:t>
+        <w:t>This problem is expected to be solved upon the placement of the filter capacitor at the end. Should a single 470µF fail to decrease the ripple (and therefore increase the average voltage) to a desired and relativel</w:t>
       </w:r>
       <w:r>
         <w:rPr>
           <w:rFonts w:ascii="Cambria" w:eastAsia="Cambria" w:hAnsi="Cambria" w:cs="Cambria"/>
           <w:lang w:val="en-US"/>
         </w:rPr>
-        <w:t>T</w:t>
-      </w:r>
-      <w:r>
-        <w:rPr>
-          <w:rFonts w:ascii="Cambria" w:eastAsia="Cambria" w:hAnsi="Cambria" w:cs="Cambria"/>
-          <w:lang w:val="en-US"/>
-        </w:rPr>
-        <w:t xml:space="preserve">imer and the optocoupler simultaneously, we will </w:t>
-      </w:r>
-      <w:r>
-        <w:rPr>
-          <w:rFonts w:ascii="Cambria" w:eastAsia="Cambria" w:hAnsi="Cambria" w:cs="Cambria"/>
-          <w:lang w:val="en-US"/>
-        </w:rPr>
-        <w:t>limit the required external DC power sources in the motor drive to a single supply.</w:t>
+        <w:t>y steady value, another will be connected in parallel with it.</w:t>
       </w:r>
     </w:p>
     <w:p>
@@ -9346,54 +9017,29 @@
           <w:rFonts w:ascii="Cambria" w:eastAsia="Cambria" w:hAnsi="Cambria" w:cs="Cambria"/>
           <w:lang w:val="en-US"/>
         </w:rPr>
-        <w:t>Finally</w:t>
+        <w:t xml:space="preserve">We will continue with the construction of the PWM generator circuit to drive the IGBT and the optocoupler topology. By using an isolated DC-DC converter to feed the 555 </w:t>
       </w:r>
       <w:r>
         <w:rPr>
           <w:rFonts w:ascii="Cambria" w:eastAsia="Cambria" w:hAnsi="Cambria" w:cs="Cambria"/>
           <w:lang w:val="en-US"/>
         </w:rPr>
-        <w:t>,</w:t>
+        <w:t>T</w:t>
       </w:r>
       <w:r>
         <w:rPr>
           <w:rFonts w:ascii="Cambria" w:eastAsia="Cambria" w:hAnsi="Cambria" w:cs="Cambria"/>
           <w:lang w:val="en-US"/>
         </w:rPr>
-        <w:t xml:space="preserve"> we hope to complete the initial prototype of the circuit with the addition of an LC filter-deprived buck converter. A high side or low side d</w:t>
+        <w:t xml:space="preserve">imer and the optocoupler simultaneously, we will </w:t>
       </w:r>
       <w:r>
         <w:rPr>
           <w:rFonts w:ascii="Cambria" w:eastAsia="Cambria" w:hAnsi="Cambria" w:cs="Cambria"/>
           <w:lang w:val="en-US"/>
         </w:rPr>
-        <w:t xml:space="preserve">rive method will be used in the IGBT activation. Depending on the verdict, the </w:t>
-      </w:r>
-      <w:r>
-        <w:rPr>
-          <w:rFonts w:ascii="Cambria" w:eastAsia="Cambria" w:hAnsi="Cambria" w:cs="Cambria"/>
-          <w:lang w:val="en-US"/>
-        </w:rPr>
-        <w:t>gate driver topology might change structurally.</w:t>
-      </w:r>
-    </w:p>
-    <w:p>
-      <w:pPr>
-        <w:pStyle w:val="Balk1"/>
-        <w:rPr>
-          <w:rFonts w:ascii="Cambria" w:eastAsia="Cambria" w:hAnsi="Cambria" w:cs="Cambria"/>
-          <w:lang w:val="en-US"/>
-        </w:rPr>
-      </w:pPr>
-      <w:bookmarkStart w:id="13" w:name="_Toc91963169"/>
-      <w:r>
-        <w:rPr>
-          <w:rFonts w:ascii="Cambria" w:eastAsia="Cambria" w:hAnsi="Cambria" w:cs="Cambria"/>
-          <w:lang w:val="en-US"/>
-        </w:rPr>
-        <w:t>References</w:t>
-      </w:r>
-      <w:bookmarkEnd w:id="13"/>
+        <w:t>limit the required external DC power sources in the motor drive to a single supply.</w:t>
+      </w:r>
     </w:p>
     <w:p>
       <w:pPr>
@@ -9404,20 +9050,82 @@
           <w:lang w:val="en-US"/>
         </w:rPr>
       </w:pPr>
-    </w:p>
-    <w:p>
-      <w:pPr>
+      <w:r>
+        <w:rPr>
+          <w:rFonts w:ascii="Cambria" w:eastAsia="Cambria" w:hAnsi="Cambria" w:cs="Cambria"/>
+          <w:lang w:val="en-US"/>
+        </w:rPr>
+        <w:t>Finally</w:t>
+      </w:r>
+      <w:r>
+        <w:rPr>
+          <w:rFonts w:ascii="Cambria" w:eastAsia="Cambria" w:hAnsi="Cambria" w:cs="Cambria"/>
+          <w:lang w:val="en-US"/>
+        </w:rPr>
+        <w:t>,</w:t>
+      </w:r>
+      <w:r>
+        <w:rPr>
+          <w:rFonts w:ascii="Cambria" w:eastAsia="Cambria" w:hAnsi="Cambria" w:cs="Cambria"/>
+          <w:lang w:val="en-US"/>
+        </w:rPr>
+        <w:t xml:space="preserve"> we hope to complete the initial prototype of the circuit with the addition of an LC filter-deprived buck converter. A high side or low side d</w:t>
+      </w:r>
+      <w:r>
+        <w:rPr>
+          <w:rFonts w:ascii="Cambria" w:eastAsia="Cambria" w:hAnsi="Cambria" w:cs="Cambria"/>
+          <w:lang w:val="en-US"/>
+        </w:rPr>
+        <w:t xml:space="preserve">rive method will be used in the IGBT activation. Depending on the verdict, the </w:t>
+      </w:r>
+      <w:r>
+        <w:rPr>
+          <w:rFonts w:ascii="Cambria" w:eastAsia="Cambria" w:hAnsi="Cambria" w:cs="Cambria"/>
+          <w:lang w:val="en-US"/>
+        </w:rPr>
+        <w:t>gate driver topology might change structurally.</w:t>
+      </w:r>
+    </w:p>
+    <w:p>
+      <w:pPr>
+        <w:pStyle w:val="Balk1"/>
+        <w:rPr>
+          <w:rFonts w:ascii="Cambria" w:eastAsia="Cambria" w:hAnsi="Cambria" w:cs="Cambria"/>
+          <w:lang w:val="en-US"/>
+        </w:rPr>
+      </w:pPr>
+      <w:bookmarkStart w:id="13" w:name="_Toc91963169"/>
+      <w:r>
+        <w:rPr>
+          <w:rFonts w:ascii="Cambria" w:eastAsia="Cambria" w:hAnsi="Cambria" w:cs="Cambria"/>
+          <w:lang w:val="en-US"/>
+        </w:rPr>
+        <w:t>References</w:t>
+      </w:r>
+      <w:bookmarkEnd w:id="13"/>
+    </w:p>
+    <w:p>
+      <w:pPr>
+        <w:ind w:firstLine="708"/>
         <w:jc w:val="both"/>
         <w:rPr>
           <w:rFonts w:ascii="Cambria" w:eastAsia="Cambria" w:hAnsi="Cambria" w:cs="Cambria"/>
-        </w:rPr>
-      </w:pPr>
-      <w:r>
+          <w:lang w:val="en-US"/>
+        </w:rPr>
+      </w:pPr>
+    </w:p>
+    <w:p>
+      <w:pPr>
+        <w:jc w:val="both"/>
         <w:rPr>
           <w:rFonts w:ascii="Cambria" w:eastAsia="Cambria" w:hAnsi="Cambria" w:cs="Cambria"/>
-          <w:lang w:val="en-US"/>
-        </w:rPr>
-        <w:lastRenderedPageBreak/>
+        </w:rPr>
+      </w:pPr>
+      <w:r>
+        <w:rPr>
+          <w:rFonts w:ascii="Cambria" w:eastAsia="Cambria" w:hAnsi="Cambria" w:cs="Cambria"/>
+          <w:lang w:val="en-US"/>
+        </w:rPr>
         <w:t xml:space="preserve">[1] </w:t>
       </w:r>
       <w:r>
@@ -9441,7 +9149,7 @@
         </w:rPr>
         <w:t xml:space="preserve">. </w:t>
       </w:r>
-      <w:hyperlink r:id="rId30" w:history="1">
+      <w:hyperlink r:id="rId31" w:history="1">
         <w:r>
           <w:rPr>
             <w:rStyle w:val="Kpr"/>
@@ -10509,18 +10217,18 @@
 </file>
 
 <file path=customXml/item1.xml><?xml version="1.0" encoding="utf-8"?>
+<p:properties xmlns:p="http://schemas.microsoft.com/office/2006/metadata/properties" xmlns:xsi="http://www.w3.org/2001/XMLSchema-instance" xmlns:pc="http://schemas.microsoft.com/office/infopath/2007/PartnerControls">
+  <documentManagement/>
+</p:properties>
+</file>
+
+<file path=customXml/item2.xml><?xml version="1.0" encoding="utf-8"?>
 <?mso-contentType ?>
 <FormTemplates xmlns="http://schemas.microsoft.com/sharepoint/v3/contenttype/forms">
   <Display>DocumentLibraryForm</Display>
   <Edit>DocumentLibraryForm</Edit>
   <New>DocumentLibraryForm</New>
 </FormTemplates>
-</file>
-
-<file path=customXml/item2.xml><?xml version="1.0" encoding="utf-8"?>
-<p:properties xmlns:p="http://schemas.microsoft.com/office/2006/metadata/properties" xmlns:xsi="http://www.w3.org/2001/XMLSchema-instance" xmlns:pc="http://schemas.microsoft.com/office/infopath/2007/PartnerControls">
-  <documentManagement/>
-</p:properties>
 </file>
 
 <file path=customXml/item3.xml><?xml version="1.0" encoding="utf-8"?>
@@ -10670,18 +10378,18 @@
 </file>
 
 <file path=customXml/itemProps1.xml><?xml version="1.0" encoding="utf-8"?>
-<ds:datastoreItem xmlns:ds="http://schemas.openxmlformats.org/officeDocument/2006/customXml" ds:itemID="{1D95DAE1-D7C4-4612-955F-6E1A85B4B2AF}">
+<ds:datastoreItem xmlns:ds="http://schemas.openxmlformats.org/officeDocument/2006/customXml" ds:itemID="{F21E3426-816A-465B-9B32-894174F4DAFE}">
   <ds:schemaRefs>
-    <ds:schemaRef ds:uri="http://schemas.microsoft.com/sharepoint/v3/contenttype/forms"/>
+    <ds:schemaRef ds:uri="http://schemas.microsoft.com/office/2006/metadata/properties"/>
+    <ds:schemaRef ds:uri="http://schemas.microsoft.com/office/infopath/2007/PartnerControls"/>
   </ds:schemaRefs>
 </ds:datastoreItem>
 </file>
 
 <file path=customXml/itemProps2.xml><?xml version="1.0" encoding="utf-8"?>
-<ds:datastoreItem xmlns:ds="http://schemas.openxmlformats.org/officeDocument/2006/customXml" ds:itemID="{F21E3426-816A-465B-9B32-894174F4DAFE}">
+<ds:datastoreItem xmlns:ds="http://schemas.openxmlformats.org/officeDocument/2006/customXml" ds:itemID="{1D95DAE1-D7C4-4612-955F-6E1A85B4B2AF}">
   <ds:schemaRefs>
-    <ds:schemaRef ds:uri="http://schemas.microsoft.com/office/2006/metadata/properties"/>
-    <ds:schemaRef ds:uri="http://schemas.microsoft.com/office/infopath/2007/PartnerControls"/>
+    <ds:schemaRef ds:uri="http://schemas.microsoft.com/sharepoint/v3/contenttype/forms"/>
   </ds:schemaRefs>
 </ds:datastoreItem>
 </file>

--- a/Simulation Report- Jan01.docx
+++ b/Simulation Report- Jan01.docx
@@ -5,10 +5,14 @@
     <w:p>
       <w:pPr>
         <w:jc w:val="center"/>
+        <w:rPr>
+          <w:lang w:val="en-US"/>
+        </w:rPr>
       </w:pPr>
       <w:r>
         <w:rPr>
           <w:noProof/>
+          <w:lang w:val="en-US"/>
         </w:rPr>
         <w:drawing>
           <wp:inline distT="0" distB="0" distL="0" distR="0" wp14:anchorId="70F80E20" wp14:editId="6B2F1BE9">
@@ -55,6 +59,7 @@
       <w:r>
         <w:rPr>
           <w:noProof/>
+          <w:lang w:val="en-US"/>
         </w:rPr>
         <w:drawing>
           <wp:inline distT="0" distB="0" distL="0" distR="0" wp14:anchorId="2C79166C" wp14:editId="7FA178B6">
@@ -109,6 +114,7 @@
           <w:sz w:val="40"/>
           <w:szCs w:val="40"/>
           <w:u w:val="single"/>
+          <w:lang w:val="en-US"/>
         </w:rPr>
       </w:pPr>
       <w:r>
@@ -119,6 +125,7 @@
           <w:sz w:val="40"/>
           <w:szCs w:val="40"/>
           <w:u w:val="single"/>
+          <w:lang w:val="en-US"/>
         </w:rPr>
         <w:t>METU</w:t>
       </w:r>
@@ -133,6 +140,7 @@
           <w:sz w:val="24"/>
           <w:szCs w:val="24"/>
           <w:u w:val="single"/>
+          <w:lang w:val="en-US"/>
         </w:rPr>
       </w:pPr>
       <w:r>
@@ -143,6 +151,7 @@
           <w:sz w:val="24"/>
           <w:szCs w:val="24"/>
           <w:u w:val="single"/>
+          <w:lang w:val="en-US"/>
         </w:rPr>
         <w:t>ELECTRICAL AND ELECTRONICS ENGINEERING DEPARTMENT</w:t>
       </w:r>
@@ -154,6 +163,7 @@
           <w:rFonts w:ascii="Times New Roman" w:eastAsia="Times New Roman" w:hAnsi="Times New Roman" w:cs="Times New Roman"/>
           <w:b/>
           <w:bCs/>
+          <w:lang w:val="en-US"/>
         </w:rPr>
       </w:pPr>
     </w:p>
@@ -164,6 +174,7 @@
           <w:rFonts w:ascii="Times New Roman" w:eastAsia="Times New Roman" w:hAnsi="Times New Roman" w:cs="Times New Roman"/>
           <w:b/>
           <w:bCs/>
+          <w:lang w:val="en-US"/>
         </w:rPr>
       </w:pPr>
     </w:p>
@@ -186,10 +197,547 @@
           <w:bCs/>
           <w:sz w:val="40"/>
           <w:szCs w:val="40"/>
-        </w:rPr>
-        <w:t>EE463 –</w:t>
-      </w:r>
-      <w:r>
+          <w:lang w:val="en-US"/>
+        </w:rPr>
+        <w:t>EE463 – Static Power Conversion I</w:t>
+      </w:r>
+    </w:p>
+    <w:p>
+      <w:pPr>
+        <w:jc w:val="center"/>
+        <w:rPr>
+          <w:rFonts w:ascii="Times New Roman" w:eastAsia="Times New Roman" w:hAnsi="Times New Roman" w:cs="Times New Roman"/>
+          <w:b/>
+          <w:bCs/>
+          <w:sz w:val="24"/>
+          <w:szCs w:val="24"/>
+          <w:lang w:val="en-US"/>
+        </w:rPr>
+      </w:pPr>
+      <w:r>
+        <w:rPr>
+          <w:rFonts w:ascii="Times New Roman" w:eastAsia="Times New Roman" w:hAnsi="Times New Roman" w:cs="Times New Roman"/>
+          <w:b/>
+          <w:bCs/>
+          <w:sz w:val="24"/>
+          <w:szCs w:val="24"/>
+          <w:lang w:val="en-US"/>
+        </w:rPr>
+        <w:t xml:space="preserve">Fall 2021-2022 </w:t>
+      </w:r>
+    </w:p>
+    <w:p>
+      <w:pPr>
+        <w:jc w:val="center"/>
+        <w:rPr>
+          <w:rFonts w:ascii="Times New Roman" w:eastAsia="Times New Roman" w:hAnsi="Times New Roman" w:cs="Times New Roman"/>
+          <w:b/>
+          <w:bCs/>
+          <w:sz w:val="24"/>
+          <w:szCs w:val="24"/>
+          <w:lang w:val="en-US"/>
+        </w:rPr>
+      </w:pPr>
+      <w:r>
+        <w:rPr>
+          <w:rFonts w:ascii="Times New Roman" w:eastAsia="Times New Roman" w:hAnsi="Times New Roman" w:cs="Times New Roman"/>
+          <w:b/>
+          <w:bCs/>
+          <w:sz w:val="24"/>
+          <w:szCs w:val="24"/>
+          <w:lang w:val="en-US"/>
+        </w:rPr>
+        <w:t>Term Project</w:t>
+      </w:r>
+      <w:r>
+        <w:rPr>
+          <w:rFonts w:ascii="Times New Roman" w:eastAsia="Times New Roman" w:hAnsi="Times New Roman" w:cs="Times New Roman"/>
+          <w:b/>
+          <w:bCs/>
+          <w:sz w:val="24"/>
+          <w:szCs w:val="24"/>
+          <w:lang w:val="en-US"/>
+        </w:rPr>
+        <w:t xml:space="preserve"> Simulation Report</w:t>
+      </w:r>
+    </w:p>
+    <w:p>
+      <w:pPr>
+        <w:jc w:val="center"/>
+        <w:rPr>
+          <w:rFonts w:ascii="Times New Roman" w:eastAsia="Times New Roman" w:hAnsi="Times New Roman" w:cs="Times New Roman"/>
+          <w:b/>
+          <w:bCs/>
+          <w:sz w:val="36"/>
+          <w:szCs w:val="36"/>
+          <w:lang w:val="en-US"/>
+        </w:rPr>
+      </w:pPr>
+      <w:r>
+        <w:rPr>
+          <w:rFonts w:ascii="Times New Roman" w:eastAsia="Times New Roman" w:hAnsi="Times New Roman" w:cs="Times New Roman"/>
+          <w:b/>
+          <w:bCs/>
+          <w:sz w:val="36"/>
+          <w:szCs w:val="36"/>
+          <w:lang w:val="en-US"/>
+        </w:rPr>
+        <w:t>Judicator Inc.</w:t>
+      </w:r>
+    </w:p>
+    <w:p>
+      <w:pPr>
+        <w:jc w:val="center"/>
+        <w:rPr>
+          <w:rFonts w:ascii="Times New Roman" w:eastAsia="Times New Roman" w:hAnsi="Times New Roman" w:cs="Times New Roman"/>
+          <w:b/>
+          <w:bCs/>
+          <w:sz w:val="24"/>
+          <w:szCs w:val="24"/>
+          <w:lang w:val="en-US"/>
+        </w:rPr>
+      </w:pPr>
+    </w:p>
+    <w:p>
+      <w:pPr>
+        <w:jc w:val="both"/>
+        <w:rPr>
+          <w:rFonts w:ascii="Times New Roman" w:eastAsia="Times New Roman" w:hAnsi="Times New Roman" w:cs="Times New Roman"/>
+          <w:b/>
+          <w:bCs/>
+          <w:sz w:val="24"/>
+          <w:szCs w:val="24"/>
+          <w:lang w:val="en-US"/>
+        </w:rPr>
+      </w:pPr>
+      <w:proofErr w:type="spellStart"/>
+      <w:r>
+        <w:rPr>
+          <w:rFonts w:ascii="Times New Roman" w:eastAsia="Times New Roman" w:hAnsi="Times New Roman" w:cs="Times New Roman"/>
+          <w:b/>
+          <w:bCs/>
+          <w:sz w:val="24"/>
+          <w:szCs w:val="24"/>
+          <w:lang w:val="en-US"/>
+        </w:rPr>
+        <w:t>Hüsnü</w:t>
+      </w:r>
+      <w:proofErr w:type="spellEnd"/>
+      <w:r>
+        <w:rPr>
+          <w:rFonts w:ascii="Times New Roman" w:eastAsia="Times New Roman" w:hAnsi="Times New Roman" w:cs="Times New Roman"/>
+          <w:b/>
+          <w:bCs/>
+          <w:sz w:val="24"/>
+          <w:szCs w:val="24"/>
+          <w:lang w:val="en-US"/>
+        </w:rPr>
+        <w:t xml:space="preserve"> Oğuz YORGANCILAR</w:t>
+      </w:r>
+      <w:r>
+        <w:rPr>
+          <w:lang w:val="en-US"/>
+        </w:rPr>
+        <w:tab/>
+      </w:r>
+      <w:r>
+        <w:rPr>
+          <w:lang w:val="en-US"/>
+        </w:rPr>
+        <w:tab/>
+      </w:r>
+      <w:r>
+        <w:rPr>
+          <w:lang w:val="en-US"/>
+        </w:rPr>
+        <w:tab/>
+      </w:r>
+      <w:r>
+        <w:rPr>
+          <w:lang w:val="en-US"/>
+        </w:rPr>
+        <w:tab/>
+      </w:r>
+      <w:r>
+        <w:rPr>
+          <w:lang w:val="en-US"/>
+        </w:rPr>
+        <w:tab/>
+      </w:r>
+      <w:r>
+        <w:rPr>
+          <w:lang w:val="en-US"/>
+        </w:rPr>
+        <w:tab/>
+      </w:r>
+      <w:r>
+        <w:rPr>
+          <w:rFonts w:ascii="Times New Roman" w:eastAsia="Times New Roman" w:hAnsi="Times New Roman" w:cs="Times New Roman"/>
+          <w:b/>
+          <w:bCs/>
+          <w:sz w:val="24"/>
+          <w:szCs w:val="24"/>
+          <w:lang w:val="en-US"/>
+        </w:rPr>
+        <w:t xml:space="preserve">           </w:t>
+      </w:r>
+      <w:r>
+        <w:rPr>
+          <w:rFonts w:ascii="Times New Roman" w:eastAsia="Times New Roman" w:hAnsi="Times New Roman" w:cs="Times New Roman"/>
+          <w:b/>
+          <w:bCs/>
+          <w:sz w:val="24"/>
+          <w:szCs w:val="24"/>
+          <w:lang w:val="en-US"/>
+        </w:rPr>
+        <w:t xml:space="preserve"> </w:t>
+      </w:r>
+      <w:r>
+        <w:rPr>
+          <w:rFonts w:ascii="Times New Roman" w:eastAsia="Times New Roman" w:hAnsi="Times New Roman" w:cs="Times New Roman"/>
+          <w:b/>
+          <w:bCs/>
+          <w:sz w:val="24"/>
+          <w:szCs w:val="24"/>
+          <w:lang w:val="en-US"/>
+        </w:rPr>
+        <w:t>23</w:t>
+      </w:r>
+      <w:r>
+        <w:rPr>
+          <w:rFonts w:ascii="Times New Roman" w:eastAsia="Times New Roman" w:hAnsi="Times New Roman" w:cs="Times New Roman"/>
+          <w:b/>
+          <w:bCs/>
+          <w:sz w:val="24"/>
+          <w:szCs w:val="24"/>
+          <w:lang w:val="en-US"/>
+        </w:rPr>
+        <w:t>05787</w:t>
+      </w:r>
+    </w:p>
+    <w:p>
+      <w:pPr>
+        <w:jc w:val="both"/>
+        <w:rPr>
+          <w:rFonts w:ascii="Times New Roman" w:eastAsia="Times New Roman" w:hAnsi="Times New Roman" w:cs="Times New Roman"/>
+          <w:b/>
+          <w:bCs/>
+          <w:sz w:val="24"/>
+          <w:szCs w:val="24"/>
+          <w:lang w:val="en-US"/>
+        </w:rPr>
+      </w:pPr>
+      <w:proofErr w:type="spellStart"/>
+      <w:r>
+        <w:rPr>
+          <w:rFonts w:ascii="Times New Roman" w:eastAsia="Times New Roman" w:hAnsi="Times New Roman" w:cs="Times New Roman"/>
+          <w:b/>
+          <w:bCs/>
+          <w:sz w:val="24"/>
+          <w:szCs w:val="24"/>
+          <w:lang w:val="en-US"/>
+        </w:rPr>
+        <w:t>Ece</w:t>
+      </w:r>
+      <w:proofErr w:type="spellEnd"/>
+      <w:r>
+        <w:rPr>
+          <w:rFonts w:ascii="Times New Roman" w:eastAsia="Times New Roman" w:hAnsi="Times New Roman" w:cs="Times New Roman"/>
+          <w:b/>
+          <w:bCs/>
+          <w:sz w:val="24"/>
+          <w:szCs w:val="24"/>
+          <w:lang w:val="en-US"/>
+        </w:rPr>
+        <w:t xml:space="preserve"> </w:t>
+      </w:r>
+      <w:proofErr w:type="spellStart"/>
+      <w:r>
+        <w:rPr>
+          <w:rFonts w:ascii="Times New Roman" w:eastAsia="Times New Roman" w:hAnsi="Times New Roman" w:cs="Times New Roman"/>
+          <w:b/>
+          <w:bCs/>
+          <w:sz w:val="24"/>
+          <w:szCs w:val="24"/>
+          <w:lang w:val="en-US"/>
+        </w:rPr>
+        <w:t>İrem</w:t>
+      </w:r>
+      <w:proofErr w:type="spellEnd"/>
+      <w:r>
+        <w:rPr>
+          <w:rFonts w:ascii="Times New Roman" w:eastAsia="Times New Roman" w:hAnsi="Times New Roman" w:cs="Times New Roman"/>
+          <w:b/>
+          <w:bCs/>
+          <w:sz w:val="24"/>
+          <w:szCs w:val="24"/>
+          <w:lang w:val="en-US"/>
+        </w:rPr>
+        <w:t xml:space="preserve"> YAZIR</w:t>
+      </w:r>
+      <w:r>
+        <w:rPr>
+          <w:lang w:val="en-US"/>
+        </w:rPr>
+        <w:tab/>
+      </w:r>
+      <w:r>
+        <w:rPr>
+          <w:lang w:val="en-US"/>
+        </w:rPr>
+        <w:tab/>
+      </w:r>
+      <w:r>
+        <w:rPr>
+          <w:lang w:val="en-US"/>
+        </w:rPr>
+        <w:tab/>
+      </w:r>
+      <w:r>
+        <w:rPr>
+          <w:lang w:val="en-US"/>
+        </w:rPr>
+        <w:tab/>
+      </w:r>
+      <w:r>
+        <w:rPr>
+          <w:lang w:val="en-US"/>
+        </w:rPr>
+        <w:tab/>
+      </w:r>
+      <w:r>
+        <w:rPr>
+          <w:lang w:val="en-US"/>
+        </w:rPr>
+        <w:tab/>
+      </w:r>
+      <w:r>
+        <w:rPr>
+          <w:lang w:val="en-US"/>
+        </w:rPr>
+        <w:tab/>
+      </w:r>
+      <w:r>
+        <w:rPr>
+          <w:lang w:val="en-US"/>
+        </w:rPr>
+        <w:tab/>
+      </w:r>
+      <w:r>
+        <w:rPr>
+          <w:rFonts w:ascii="Times New Roman" w:eastAsia="Times New Roman" w:hAnsi="Times New Roman" w:cs="Times New Roman"/>
+          <w:b/>
+          <w:bCs/>
+          <w:sz w:val="24"/>
+          <w:szCs w:val="24"/>
+          <w:lang w:val="en-US"/>
+        </w:rPr>
+        <w:t xml:space="preserve">           </w:t>
+      </w:r>
+      <w:r>
+        <w:rPr>
+          <w:rFonts w:ascii="Times New Roman" w:eastAsia="Times New Roman" w:hAnsi="Times New Roman" w:cs="Times New Roman"/>
+          <w:b/>
+          <w:bCs/>
+          <w:sz w:val="24"/>
+          <w:szCs w:val="24"/>
+          <w:lang w:val="en-US"/>
+        </w:rPr>
+        <w:t xml:space="preserve"> </w:t>
+      </w:r>
+      <w:r>
+        <w:rPr>
+          <w:rFonts w:ascii="Times New Roman" w:eastAsia="Times New Roman" w:hAnsi="Times New Roman" w:cs="Times New Roman"/>
+          <w:b/>
+          <w:bCs/>
+          <w:sz w:val="24"/>
+          <w:szCs w:val="24"/>
+          <w:lang w:val="en-US"/>
+        </w:rPr>
+        <w:t>23</w:t>
+      </w:r>
+      <w:r>
+        <w:rPr>
+          <w:rFonts w:ascii="Times New Roman" w:eastAsia="Times New Roman" w:hAnsi="Times New Roman" w:cs="Times New Roman"/>
+          <w:b/>
+          <w:bCs/>
+          <w:sz w:val="24"/>
+          <w:szCs w:val="24"/>
+          <w:lang w:val="en-US"/>
+        </w:rPr>
+        <w:t>76101</w:t>
+      </w:r>
+    </w:p>
+    <w:p>
+      <w:pPr>
+        <w:jc w:val="both"/>
+        <w:rPr>
+          <w:rFonts w:ascii="Times New Roman" w:eastAsia="Times New Roman" w:hAnsi="Times New Roman" w:cs="Times New Roman"/>
+          <w:b/>
+          <w:bCs/>
+          <w:sz w:val="24"/>
+          <w:szCs w:val="24"/>
+          <w:lang w:val="en-US"/>
+        </w:rPr>
+      </w:pPr>
+      <w:proofErr w:type="spellStart"/>
+      <w:r>
+        <w:rPr>
+          <w:rFonts w:ascii="Times New Roman" w:eastAsia="Times New Roman" w:hAnsi="Times New Roman" w:cs="Times New Roman"/>
+          <w:b/>
+          <w:bCs/>
+          <w:sz w:val="24"/>
+          <w:szCs w:val="24"/>
+          <w:lang w:val="en-US"/>
+        </w:rPr>
+        <w:t>Kaan</w:t>
+      </w:r>
+      <w:proofErr w:type="spellEnd"/>
+      <w:r>
+        <w:rPr>
+          <w:rFonts w:ascii="Times New Roman" w:eastAsia="Times New Roman" w:hAnsi="Times New Roman" w:cs="Times New Roman"/>
+          <w:b/>
+          <w:bCs/>
+          <w:sz w:val="24"/>
+          <w:szCs w:val="24"/>
+          <w:lang w:val="en-US"/>
+        </w:rPr>
+        <w:t xml:space="preserve"> TÜTEK</w:t>
+      </w:r>
+      <w:r>
+        <w:rPr>
+          <w:lang w:val="en-US"/>
+        </w:rPr>
+        <w:tab/>
+      </w:r>
+      <w:r>
+        <w:rPr>
+          <w:lang w:val="en-US"/>
+        </w:rPr>
+        <w:tab/>
+      </w:r>
+      <w:r>
+        <w:rPr>
+          <w:lang w:val="en-US"/>
+        </w:rPr>
+        <w:tab/>
+      </w:r>
+      <w:r>
+        <w:rPr>
+          <w:lang w:val="en-US"/>
+        </w:rPr>
+        <w:tab/>
+      </w:r>
+      <w:r>
+        <w:rPr>
+          <w:lang w:val="en-US"/>
+        </w:rPr>
+        <w:tab/>
+      </w:r>
+      <w:r>
+        <w:rPr>
+          <w:lang w:val="en-US"/>
+        </w:rPr>
+        <w:tab/>
+      </w:r>
+      <w:r>
+        <w:rPr>
+          <w:lang w:val="en-US"/>
+        </w:rPr>
+        <w:tab/>
+      </w:r>
+      <w:r>
+        <w:rPr>
+          <w:lang w:val="en-US"/>
+        </w:rPr>
+        <w:tab/>
+      </w:r>
+      <w:r>
+        <w:rPr>
+          <w:lang w:val="en-US"/>
+        </w:rPr>
+        <w:tab/>
+      </w:r>
+      <w:r>
+        <w:rPr>
+          <w:rFonts w:ascii="Times New Roman" w:eastAsia="Times New Roman" w:hAnsi="Times New Roman" w:cs="Times New Roman"/>
+          <w:b/>
+          <w:bCs/>
+          <w:sz w:val="24"/>
+          <w:szCs w:val="24"/>
+          <w:lang w:val="en-US"/>
+        </w:rPr>
+        <w:t>2375954</w:t>
+      </w:r>
+    </w:p>
+    <w:p>
+      <w:pPr>
+        <w:jc w:val="both"/>
+        <w:rPr>
+          <w:rFonts w:ascii="Times New Roman" w:eastAsia="Times New Roman" w:hAnsi="Times New Roman" w:cs="Times New Roman"/>
+          <w:b/>
+          <w:bCs/>
+          <w:sz w:val="24"/>
+          <w:szCs w:val="24"/>
+          <w:lang w:val="en-US"/>
+        </w:rPr>
+      </w:pPr>
+    </w:p>
+    <w:p>
+      <w:pPr>
+        <w:jc w:val="both"/>
+        <w:rPr>
+          <w:rFonts w:ascii="Times New Roman" w:eastAsia="Times New Roman" w:hAnsi="Times New Roman" w:cs="Times New Roman"/>
+          <w:b/>
+          <w:bCs/>
+          <w:sz w:val="36"/>
+          <w:szCs w:val="36"/>
+          <w:lang w:val="en-US"/>
+        </w:rPr>
+      </w:pPr>
+    </w:p>
+    <w:p>
+      <w:pPr>
+        <w:jc w:val="both"/>
+        <w:rPr>
+          <w:rFonts w:ascii="Times New Roman" w:eastAsia="Times New Roman" w:hAnsi="Times New Roman" w:cs="Times New Roman"/>
+          <w:b/>
+          <w:bCs/>
+          <w:sz w:val="36"/>
+          <w:szCs w:val="36"/>
+          <w:lang w:val="en-US"/>
+        </w:rPr>
+      </w:pPr>
+    </w:p>
+    <w:p>
+      <w:pPr>
+        <w:jc w:val="both"/>
+        <w:rPr>
+          <w:rFonts w:ascii="Times New Roman" w:eastAsia="Times New Roman" w:hAnsi="Times New Roman" w:cs="Times New Roman"/>
+          <w:b/>
+          <w:bCs/>
+          <w:sz w:val="36"/>
+          <w:szCs w:val="36"/>
+          <w:lang w:val="en-US"/>
+        </w:rPr>
+      </w:pPr>
+    </w:p>
+    <w:p>
+      <w:pPr>
+        <w:jc w:val="both"/>
+        <w:rPr>
+          <w:rFonts w:ascii="Times New Roman" w:eastAsia="Times New Roman" w:hAnsi="Times New Roman" w:cs="Times New Roman"/>
+          <w:b/>
+          <w:bCs/>
+          <w:sz w:val="36"/>
+          <w:szCs w:val="36"/>
+          <w:lang w:val="en-US"/>
+        </w:rPr>
+      </w:pPr>
+    </w:p>
+    <w:p>
+      <w:pPr>
+        <w:jc w:val="both"/>
         <w:rPr>
           <w:rFonts w:ascii="Times New Roman" w:eastAsia="Times New Roman" w:hAnsi="Times New Roman" w:cs="Times New Roman"/>
           <w:b/>
@@ -198,71 +746,21 @@
           <w:szCs w:val="40"/>
           <w:lang w:val="en-US"/>
         </w:rPr>
-        <w:t xml:space="preserve"> Static Power Conversion I</w:t>
-      </w:r>
-    </w:p>
-    <w:p>
-      <w:pPr>
-        <w:jc w:val="center"/>
+      </w:pPr>
+    </w:p>
+    <w:p>
+      <w:pPr>
+        <w:jc w:val="both"/>
         <w:rPr>
           <w:rFonts w:ascii="Times New Roman" w:eastAsia="Times New Roman" w:hAnsi="Times New Roman" w:cs="Times New Roman"/>
           <w:b/>
           <w:bCs/>
-          <w:sz w:val="24"/>
-          <w:szCs w:val="24"/>
-          <w:lang w:val="en-US"/>
-        </w:rPr>
-      </w:pPr>
-      <w:r>
-        <w:rPr>
-          <w:rFonts w:ascii="Times New Roman" w:eastAsia="Times New Roman" w:hAnsi="Times New Roman" w:cs="Times New Roman"/>
-          <w:b/>
-          <w:bCs/>
-          <w:sz w:val="24"/>
-          <w:szCs w:val="24"/>
-          <w:lang w:val="en-US"/>
-        </w:rPr>
-        <w:t xml:space="preserve">Fall 2021-2022 </w:t>
-      </w:r>
-    </w:p>
-    <w:p>
-      <w:pPr>
-        <w:jc w:val="center"/>
-        <w:rPr>
-          <w:rFonts w:ascii="Times New Roman" w:eastAsia="Times New Roman" w:hAnsi="Times New Roman" w:cs="Times New Roman"/>
-          <w:b/>
-          <w:bCs/>
-          <w:sz w:val="24"/>
-          <w:szCs w:val="24"/>
-          <w:lang w:val="en-US"/>
-        </w:rPr>
-      </w:pPr>
-      <w:r>
-        <w:rPr>
-          <w:rFonts w:ascii="Times New Roman" w:eastAsia="Times New Roman" w:hAnsi="Times New Roman" w:cs="Times New Roman"/>
-          <w:b/>
-          <w:bCs/>
-          <w:sz w:val="24"/>
-          <w:szCs w:val="24"/>
-          <w:lang w:val="en-US"/>
-        </w:rPr>
-        <w:t>Term Project</w:t>
-      </w:r>
-      <w:r>
-        <w:rPr>
-          <w:rFonts w:ascii="Times New Roman" w:eastAsia="Times New Roman" w:hAnsi="Times New Roman" w:cs="Times New Roman"/>
-          <w:b/>
-          <w:bCs/>
-          <w:sz w:val="24"/>
-          <w:szCs w:val="24"/>
-          <w:lang w:val="en-US"/>
-        </w:rPr>
-        <w:t xml:space="preserve"> Simulation Report</w:t>
-      </w:r>
-    </w:p>
-    <w:p>
-      <w:pPr>
-        <w:jc w:val="center"/>
+          <w:sz w:val="40"/>
+          <w:szCs w:val="40"/>
+          <w:lang w:val="en-US"/>
+        </w:rPr>
+      </w:pPr>
+      <w:r>
         <w:rPr>
           <w:rFonts w:ascii="Times New Roman" w:eastAsia="Times New Roman" w:hAnsi="Times New Roman" w:cs="Times New Roman"/>
           <w:b/>
@@ -271,368 +769,19 @@
           <w:szCs w:val="36"/>
           <w:lang w:val="en-US"/>
         </w:rPr>
-      </w:pPr>
-      <w:r>
-        <w:rPr>
-          <w:rFonts w:ascii="Times New Roman" w:eastAsia="Times New Roman" w:hAnsi="Times New Roman" w:cs="Times New Roman"/>
-          <w:b/>
-          <w:bCs/>
-          <w:sz w:val="36"/>
-          <w:szCs w:val="36"/>
-          <w:lang w:val="en-US"/>
-        </w:rPr>
-        <w:t>Judicator Inc.</w:t>
-      </w:r>
-    </w:p>
-    <w:p>
-      <w:pPr>
-        <w:jc w:val="center"/>
-        <w:rPr>
-          <w:rFonts w:ascii="Times New Roman" w:eastAsia="Times New Roman" w:hAnsi="Times New Roman" w:cs="Times New Roman"/>
-          <w:b/>
-          <w:bCs/>
-          <w:sz w:val="24"/>
-          <w:szCs w:val="24"/>
-        </w:rPr>
-      </w:pPr>
-    </w:p>
-    <w:p>
-      <w:pPr>
-        <w:jc w:val="both"/>
-        <w:rPr>
-          <w:rFonts w:ascii="Times New Roman" w:eastAsia="Times New Roman" w:hAnsi="Times New Roman" w:cs="Times New Roman"/>
-          <w:b/>
-          <w:bCs/>
-          <w:sz w:val="24"/>
-          <w:szCs w:val="24"/>
-        </w:rPr>
-      </w:pPr>
-      <w:r>
-        <w:rPr>
-          <w:rFonts w:ascii="Times New Roman" w:eastAsia="Times New Roman" w:hAnsi="Times New Roman" w:cs="Times New Roman"/>
-          <w:b/>
-          <w:bCs/>
-          <w:sz w:val="24"/>
-          <w:szCs w:val="24"/>
-        </w:rPr>
-        <w:t>Hüsnü Oğuz YORGANCILAR</w:t>
-      </w:r>
-      <w:r>
-        <w:tab/>
-      </w:r>
-      <w:r>
-        <w:tab/>
-      </w:r>
-      <w:r>
-        <w:tab/>
-      </w:r>
-      <w:r>
-        <w:tab/>
-      </w:r>
-      <w:r>
-        <w:tab/>
-      </w:r>
-      <w:r>
-        <w:tab/>
-      </w:r>
-      <w:r>
-        <w:rPr>
-          <w:rFonts w:ascii="Times New Roman" w:eastAsia="Times New Roman" w:hAnsi="Times New Roman" w:cs="Times New Roman"/>
-          <w:b/>
-          <w:bCs/>
-          <w:sz w:val="24"/>
-          <w:szCs w:val="24"/>
-        </w:rPr>
-        <w:t xml:space="preserve">           </w:t>
-      </w:r>
-      <w:r>
-        <w:rPr>
-          <w:rFonts w:ascii="Times New Roman" w:eastAsia="Times New Roman" w:hAnsi="Times New Roman" w:cs="Times New Roman"/>
-          <w:b/>
-          <w:bCs/>
-          <w:sz w:val="24"/>
-          <w:szCs w:val="24"/>
-        </w:rPr>
-        <w:t xml:space="preserve"> </w:t>
-      </w:r>
-      <w:r>
-        <w:rPr>
-          <w:rFonts w:ascii="Times New Roman" w:eastAsia="Times New Roman" w:hAnsi="Times New Roman" w:cs="Times New Roman"/>
-          <w:b/>
-          <w:bCs/>
-          <w:sz w:val="24"/>
-          <w:szCs w:val="24"/>
-        </w:rPr>
-        <w:t>23</w:t>
-      </w:r>
-      <w:r>
-        <w:rPr>
-          <w:rFonts w:ascii="Times New Roman" w:eastAsia="Times New Roman" w:hAnsi="Times New Roman" w:cs="Times New Roman"/>
-          <w:b/>
-          <w:bCs/>
-          <w:sz w:val="24"/>
-          <w:szCs w:val="24"/>
-        </w:rPr>
-        <w:t>05787</w:t>
-      </w:r>
-    </w:p>
-    <w:p>
-      <w:pPr>
-        <w:jc w:val="both"/>
-        <w:rPr>
-          <w:rFonts w:ascii="Times New Roman" w:eastAsia="Times New Roman" w:hAnsi="Times New Roman" w:cs="Times New Roman"/>
-          <w:b/>
-          <w:bCs/>
-          <w:sz w:val="24"/>
-          <w:szCs w:val="24"/>
-        </w:rPr>
-      </w:pPr>
-      <w:r>
-        <w:rPr>
-          <w:rFonts w:ascii="Times New Roman" w:eastAsia="Times New Roman" w:hAnsi="Times New Roman" w:cs="Times New Roman"/>
-          <w:b/>
-          <w:bCs/>
-          <w:sz w:val="24"/>
-          <w:szCs w:val="24"/>
-        </w:rPr>
-        <w:t>Ece İrem YAZIR</w:t>
-      </w:r>
-      <w:r>
-        <w:tab/>
-      </w:r>
-      <w:r>
-        <w:tab/>
-      </w:r>
-      <w:r>
-        <w:tab/>
-      </w:r>
-      <w:r>
-        <w:tab/>
-      </w:r>
-      <w:r>
-        <w:tab/>
-      </w:r>
-      <w:r>
-        <w:tab/>
-      </w:r>
-      <w:r>
-        <w:tab/>
-      </w:r>
-      <w:r>
-        <w:tab/>
-      </w:r>
-      <w:r>
-        <w:rPr>
-          <w:rFonts w:ascii="Times New Roman" w:eastAsia="Times New Roman" w:hAnsi="Times New Roman" w:cs="Times New Roman"/>
-          <w:b/>
-          <w:bCs/>
-          <w:sz w:val="24"/>
-          <w:szCs w:val="24"/>
-        </w:rPr>
-        <w:t xml:space="preserve">           </w:t>
-      </w:r>
-      <w:r>
-        <w:rPr>
-          <w:rFonts w:ascii="Times New Roman" w:eastAsia="Times New Roman" w:hAnsi="Times New Roman" w:cs="Times New Roman"/>
-          <w:b/>
-          <w:bCs/>
-          <w:sz w:val="24"/>
-          <w:szCs w:val="24"/>
-        </w:rPr>
-        <w:t xml:space="preserve"> </w:t>
-      </w:r>
-      <w:r>
-        <w:rPr>
-          <w:rFonts w:ascii="Times New Roman" w:eastAsia="Times New Roman" w:hAnsi="Times New Roman" w:cs="Times New Roman"/>
-          <w:b/>
-          <w:bCs/>
-          <w:sz w:val="24"/>
-          <w:szCs w:val="24"/>
-        </w:rPr>
-        <w:t>23</w:t>
-      </w:r>
-      <w:r>
-        <w:rPr>
-          <w:rFonts w:ascii="Times New Roman" w:eastAsia="Times New Roman" w:hAnsi="Times New Roman" w:cs="Times New Roman"/>
-          <w:b/>
-          <w:bCs/>
-          <w:sz w:val="24"/>
-          <w:szCs w:val="24"/>
-        </w:rPr>
-        <w:t>76101</w:t>
-      </w:r>
-    </w:p>
-    <w:p>
-      <w:pPr>
-        <w:jc w:val="both"/>
-        <w:rPr>
-          <w:rFonts w:ascii="Times New Roman" w:eastAsia="Times New Roman" w:hAnsi="Times New Roman" w:cs="Times New Roman"/>
-          <w:b/>
-          <w:bCs/>
-          <w:sz w:val="24"/>
-          <w:szCs w:val="24"/>
-        </w:rPr>
-      </w:pPr>
-      <w:r>
-        <w:rPr>
-          <w:rFonts w:ascii="Times New Roman" w:eastAsia="Times New Roman" w:hAnsi="Times New Roman" w:cs="Times New Roman"/>
-          <w:b/>
-          <w:bCs/>
-          <w:sz w:val="24"/>
-          <w:szCs w:val="24"/>
-        </w:rPr>
-        <w:t>Kaan TÜTEK</w:t>
-      </w:r>
-      <w:r>
-        <w:tab/>
-      </w:r>
-      <w:r>
-        <w:tab/>
-      </w:r>
-      <w:r>
-        <w:tab/>
-      </w:r>
-      <w:r>
-        <w:tab/>
-      </w:r>
-      <w:r>
-        <w:tab/>
-      </w:r>
-      <w:r>
-        <w:tab/>
-      </w:r>
-      <w:r>
-        <w:tab/>
-      </w:r>
-      <w:r>
-        <w:tab/>
-      </w:r>
-      <w:r>
-        <w:tab/>
-      </w:r>
-      <w:r>
-        <w:rPr>
-          <w:rFonts w:ascii="Times New Roman" w:eastAsia="Times New Roman" w:hAnsi="Times New Roman" w:cs="Times New Roman"/>
-          <w:b/>
-          <w:bCs/>
-          <w:sz w:val="24"/>
-          <w:szCs w:val="24"/>
-        </w:rPr>
-        <w:t>2375954</w:t>
-      </w:r>
-    </w:p>
-    <w:p>
-      <w:pPr>
-        <w:jc w:val="both"/>
-        <w:rPr>
-          <w:rFonts w:ascii="Times New Roman" w:eastAsia="Times New Roman" w:hAnsi="Times New Roman" w:cs="Times New Roman"/>
-          <w:b/>
-          <w:bCs/>
-          <w:sz w:val="24"/>
-          <w:szCs w:val="24"/>
-        </w:rPr>
-      </w:pPr>
-    </w:p>
-    <w:p>
-      <w:pPr>
-        <w:jc w:val="both"/>
-        <w:rPr>
-          <w:rFonts w:ascii="Times New Roman" w:eastAsia="Times New Roman" w:hAnsi="Times New Roman" w:cs="Times New Roman"/>
-          <w:b/>
-          <w:bCs/>
-          <w:sz w:val="36"/>
-          <w:szCs w:val="36"/>
-          <w:lang w:val="en-US"/>
-        </w:rPr>
-      </w:pPr>
-    </w:p>
-    <w:p>
-      <w:pPr>
-        <w:jc w:val="both"/>
-        <w:rPr>
-          <w:rFonts w:ascii="Times New Roman" w:eastAsia="Times New Roman" w:hAnsi="Times New Roman" w:cs="Times New Roman"/>
-          <w:b/>
-          <w:bCs/>
-          <w:sz w:val="36"/>
-          <w:szCs w:val="36"/>
-          <w:lang w:val="en-US"/>
-        </w:rPr>
-      </w:pPr>
-    </w:p>
-    <w:p>
-      <w:pPr>
-        <w:jc w:val="both"/>
-        <w:rPr>
-          <w:rFonts w:ascii="Times New Roman" w:eastAsia="Times New Roman" w:hAnsi="Times New Roman" w:cs="Times New Roman"/>
-          <w:b/>
-          <w:bCs/>
-          <w:sz w:val="36"/>
-          <w:szCs w:val="36"/>
-          <w:lang w:val="en-US"/>
-        </w:rPr>
-      </w:pPr>
-    </w:p>
-    <w:p>
-      <w:pPr>
-        <w:jc w:val="both"/>
-        <w:rPr>
-          <w:rFonts w:ascii="Times New Roman" w:eastAsia="Times New Roman" w:hAnsi="Times New Roman" w:cs="Times New Roman"/>
-          <w:b/>
-          <w:bCs/>
-          <w:sz w:val="36"/>
-          <w:szCs w:val="36"/>
-          <w:lang w:val="en-US"/>
-        </w:rPr>
-      </w:pPr>
-    </w:p>
-    <w:p>
-      <w:pPr>
-        <w:jc w:val="both"/>
-        <w:rPr>
-          <w:rFonts w:ascii="Times New Roman" w:eastAsia="Times New Roman" w:hAnsi="Times New Roman" w:cs="Times New Roman"/>
-          <w:b/>
-          <w:bCs/>
-          <w:sz w:val="40"/>
-          <w:szCs w:val="40"/>
-          <w:lang w:val="en-US"/>
-        </w:rPr>
-      </w:pPr>
-    </w:p>
-    <w:p>
-      <w:pPr>
-        <w:jc w:val="both"/>
-        <w:rPr>
-          <w:rFonts w:ascii="Times New Roman" w:eastAsia="Times New Roman" w:hAnsi="Times New Roman" w:cs="Times New Roman"/>
-          <w:b/>
-          <w:bCs/>
-          <w:sz w:val="40"/>
-          <w:szCs w:val="40"/>
-        </w:rPr>
-      </w:pPr>
-      <w:r>
-        <w:rPr>
-          <w:rFonts w:ascii="Times New Roman" w:eastAsia="Times New Roman" w:hAnsi="Times New Roman" w:cs="Times New Roman"/>
-          <w:b/>
-          <w:bCs/>
-          <w:sz w:val="36"/>
-          <w:szCs w:val="36"/>
-          <w:lang w:val="en-US"/>
-        </w:rPr>
-        <w:t>To be submitted to: Assoc.</w:t>
-      </w:r>
-      <w:r>
-        <w:rPr>
-          <w:rFonts w:ascii="Times New Roman" w:eastAsia="Times New Roman" w:hAnsi="Times New Roman" w:cs="Times New Roman"/>
-          <w:b/>
-          <w:bCs/>
-          <w:sz w:val="36"/>
-          <w:szCs w:val="36"/>
-        </w:rPr>
-        <w:t xml:space="preserve"> Prof. Ozan KEYSAN</w:t>
-      </w:r>
-    </w:p>
-    <w:p>
-      <w:r>
+        <w:t>To be submitted to: Assoc. Prof. Ozan KEYSAN</w:t>
+      </w:r>
+    </w:p>
+    <w:p>
+      <w:pPr>
+        <w:rPr>
+          <w:lang w:val="en-US"/>
+        </w:rPr>
+      </w:pPr>
+      <w:r>
+        <w:rPr>
+          <w:lang w:val="en-US"/>
+        </w:rPr>
         <w:br w:type="page"/>
       </w:r>
     </w:p>
@@ -660,6 +809,9 @@
     </w:p>
     <w:sdt>
       <w:sdtPr>
+        <w:rPr>
+          <w:lang w:val="en-US"/>
+        </w:rPr>
         <w:id w:val="1154507681"/>
         <w:docPartObj>
           <w:docPartGallery w:val="Table of Contents"/>
@@ -677,16 +829,25 @@
             <w:rPr>
               <w:rFonts w:eastAsiaTheme="minorEastAsia"/>
               <w:noProof/>
-              <w:lang w:eastAsia="tr-TR"/>
+              <w:lang w:val="en-US" w:eastAsia="tr-TR"/>
             </w:rPr>
           </w:pPr>
           <w:r>
+            <w:rPr>
+              <w:lang w:val="en-US"/>
+            </w:rPr>
             <w:fldChar w:fldCharType="begin"/>
           </w:r>
           <w:r>
+            <w:rPr>
+              <w:lang w:val="en-US"/>
+            </w:rPr>
             <w:instrText>TOC \o \z \u \h</w:instrText>
           </w:r>
           <w:r>
+            <w:rPr>
+              <w:lang w:val="en-US"/>
+            </w:rPr>
             <w:fldChar w:fldCharType="separate"/>
           </w:r>
           <w:hyperlink w:anchor="_Toc91963159" w:history="1">
@@ -703,6 +864,7 @@
               <w:rPr>
                 <w:noProof/>
                 <w:webHidden/>
+                <w:lang w:val="en-US"/>
               </w:rPr>
               <w:tab/>
             </w:r>
@@ -710,6 +872,7 @@
               <w:rPr>
                 <w:noProof/>
                 <w:webHidden/>
+                <w:lang w:val="en-US"/>
               </w:rPr>
               <w:fldChar w:fldCharType="begin"/>
             </w:r>
@@ -717,6 +880,7 @@
               <w:rPr>
                 <w:noProof/>
                 <w:webHidden/>
+                <w:lang w:val="en-US"/>
               </w:rPr>
               <w:instrText xml:space="preserve"> PAGEREF _Toc91963159 \h </w:instrText>
             </w:r>
@@ -724,12 +888,14 @@
               <w:rPr>
                 <w:noProof/>
                 <w:webHidden/>
+                <w:lang w:val="en-US"/>
               </w:rPr>
             </w:r>
             <w:r>
               <w:rPr>
                 <w:noProof/>
                 <w:webHidden/>
+                <w:lang w:val="en-US"/>
               </w:rPr>
               <w:fldChar w:fldCharType="separate"/>
             </w:r>
@@ -737,6 +903,7 @@
               <w:rPr>
                 <w:noProof/>
                 <w:webHidden/>
+                <w:lang w:val="en-US"/>
               </w:rPr>
               <w:t>3</w:t>
             </w:r>
@@ -744,6 +911,7 @@
               <w:rPr>
                 <w:noProof/>
                 <w:webHidden/>
+                <w:lang w:val="en-US"/>
               </w:rPr>
               <w:fldChar w:fldCharType="end"/>
             </w:r>
@@ -758,7 +926,7 @@
             <w:rPr>
               <w:rFonts w:eastAsiaTheme="minorEastAsia"/>
               <w:noProof/>
-              <w:lang w:eastAsia="tr-TR"/>
+              <w:lang w:val="en-US" w:eastAsia="tr-TR"/>
             </w:rPr>
           </w:pPr>
           <w:hyperlink w:anchor="_Toc91963160" w:history="1">
@@ -775,6 +943,7 @@
               <w:rPr>
                 <w:noProof/>
                 <w:webHidden/>
+                <w:lang w:val="en-US"/>
               </w:rPr>
               <w:tab/>
             </w:r>
@@ -782,6 +951,7 @@
               <w:rPr>
                 <w:noProof/>
                 <w:webHidden/>
+                <w:lang w:val="en-US"/>
               </w:rPr>
               <w:fldChar w:fldCharType="begin"/>
             </w:r>
@@ -789,6 +959,7 @@
               <w:rPr>
                 <w:noProof/>
                 <w:webHidden/>
+                <w:lang w:val="en-US"/>
               </w:rPr>
               <w:instrText xml:space="preserve"> PAGEREF _Toc91963160 \h </w:instrText>
             </w:r>
@@ -796,12 +967,14 @@
               <w:rPr>
                 <w:noProof/>
                 <w:webHidden/>
+                <w:lang w:val="en-US"/>
               </w:rPr>
             </w:r>
             <w:r>
               <w:rPr>
                 <w:noProof/>
                 <w:webHidden/>
+                <w:lang w:val="en-US"/>
               </w:rPr>
               <w:fldChar w:fldCharType="separate"/>
             </w:r>
@@ -809,6 +982,7 @@
               <w:rPr>
                 <w:noProof/>
                 <w:webHidden/>
+                <w:lang w:val="en-US"/>
               </w:rPr>
               <w:t>3</w:t>
             </w:r>
@@ -816,6 +990,7 @@
               <w:rPr>
                 <w:noProof/>
                 <w:webHidden/>
+                <w:lang w:val="en-US"/>
               </w:rPr>
               <w:fldChar w:fldCharType="end"/>
             </w:r>
@@ -830,7 +1005,7 @@
             <w:rPr>
               <w:rFonts w:eastAsiaTheme="minorEastAsia"/>
               <w:noProof/>
-              <w:lang w:eastAsia="tr-TR"/>
+              <w:lang w:val="en-US" w:eastAsia="tr-TR"/>
             </w:rPr>
           </w:pPr>
           <w:hyperlink w:anchor="_Toc91963161" w:history="1">
@@ -847,6 +1022,7 @@
               <w:rPr>
                 <w:noProof/>
                 <w:webHidden/>
+                <w:lang w:val="en-US"/>
               </w:rPr>
               <w:tab/>
             </w:r>
@@ -854,6 +1030,7 @@
               <w:rPr>
                 <w:noProof/>
                 <w:webHidden/>
+                <w:lang w:val="en-US"/>
               </w:rPr>
               <w:fldChar w:fldCharType="begin"/>
             </w:r>
@@ -861,6 +1038,7 @@
               <w:rPr>
                 <w:noProof/>
                 <w:webHidden/>
+                <w:lang w:val="en-US"/>
               </w:rPr>
               <w:instrText xml:space="preserve"> PAGEREF _Toc91963161 \h </w:instrText>
             </w:r>
@@ -868,12 +1046,14 @@
               <w:rPr>
                 <w:noProof/>
                 <w:webHidden/>
+                <w:lang w:val="en-US"/>
               </w:rPr>
             </w:r>
             <w:r>
               <w:rPr>
                 <w:noProof/>
                 <w:webHidden/>
+                <w:lang w:val="en-US"/>
               </w:rPr>
               <w:fldChar w:fldCharType="separate"/>
             </w:r>
@@ -881,6 +1061,7 @@
               <w:rPr>
                 <w:noProof/>
                 <w:webHidden/>
+                <w:lang w:val="en-US"/>
               </w:rPr>
               <w:t>4</w:t>
             </w:r>
@@ -888,6 +1069,7 @@
               <w:rPr>
                 <w:noProof/>
                 <w:webHidden/>
+                <w:lang w:val="en-US"/>
               </w:rPr>
               <w:fldChar w:fldCharType="end"/>
             </w:r>
@@ -902,7 +1084,7 @@
             <w:rPr>
               <w:rFonts w:eastAsiaTheme="minorEastAsia"/>
               <w:noProof/>
-              <w:lang w:eastAsia="tr-TR"/>
+              <w:lang w:val="en-US" w:eastAsia="tr-TR"/>
             </w:rPr>
           </w:pPr>
           <w:hyperlink w:anchor="_Toc91963162" w:history="1">
@@ -919,6 +1101,7 @@
               <w:rPr>
                 <w:noProof/>
                 <w:webHidden/>
+                <w:lang w:val="en-US"/>
               </w:rPr>
               <w:tab/>
             </w:r>
@@ -926,6 +1109,7 @@
               <w:rPr>
                 <w:noProof/>
                 <w:webHidden/>
+                <w:lang w:val="en-US"/>
               </w:rPr>
               <w:fldChar w:fldCharType="begin"/>
             </w:r>
@@ -933,6 +1117,7 @@
               <w:rPr>
                 <w:noProof/>
                 <w:webHidden/>
+                <w:lang w:val="en-US"/>
               </w:rPr>
               <w:instrText xml:space="preserve"> PAGEREF _Toc91963162 \h </w:instrText>
             </w:r>
@@ -940,12 +1125,14 @@
               <w:rPr>
                 <w:noProof/>
                 <w:webHidden/>
+                <w:lang w:val="en-US"/>
               </w:rPr>
             </w:r>
             <w:r>
               <w:rPr>
                 <w:noProof/>
                 <w:webHidden/>
+                <w:lang w:val="en-US"/>
               </w:rPr>
               <w:fldChar w:fldCharType="separate"/>
             </w:r>
@@ -953,6 +1140,7 @@
               <w:rPr>
                 <w:noProof/>
                 <w:webHidden/>
+                <w:lang w:val="en-US"/>
               </w:rPr>
               <w:t>4</w:t>
             </w:r>
@@ -960,6 +1148,7 @@
               <w:rPr>
                 <w:noProof/>
                 <w:webHidden/>
+                <w:lang w:val="en-US"/>
               </w:rPr>
               <w:fldChar w:fldCharType="end"/>
             </w:r>
@@ -974,7 +1163,7 @@
             <w:rPr>
               <w:rFonts w:eastAsiaTheme="minorEastAsia"/>
               <w:noProof/>
-              <w:lang w:eastAsia="tr-TR"/>
+              <w:lang w:val="en-US" w:eastAsia="tr-TR"/>
             </w:rPr>
           </w:pPr>
           <w:hyperlink w:anchor="_Toc91963163" w:history="1">
@@ -991,6 +1180,7 @@
               <w:rPr>
                 <w:noProof/>
                 <w:webHidden/>
+                <w:lang w:val="en-US"/>
               </w:rPr>
               <w:tab/>
             </w:r>
@@ -998,6 +1188,7 @@
               <w:rPr>
                 <w:noProof/>
                 <w:webHidden/>
+                <w:lang w:val="en-US"/>
               </w:rPr>
               <w:t>4</w:t>
             </w:r>
@@ -1012,7 +1203,7 @@
             <w:rPr>
               <w:rFonts w:eastAsiaTheme="minorEastAsia"/>
               <w:noProof/>
-              <w:lang w:eastAsia="tr-TR"/>
+              <w:lang w:val="en-US" w:eastAsia="tr-TR"/>
             </w:rPr>
           </w:pPr>
           <w:hyperlink w:anchor="_Toc91963164" w:history="1">
@@ -1029,6 +1220,7 @@
               <w:rPr>
                 <w:noProof/>
                 <w:webHidden/>
+                <w:lang w:val="en-US"/>
               </w:rPr>
               <w:tab/>
             </w:r>
@@ -1036,6 +1228,7 @@
               <w:rPr>
                 <w:noProof/>
                 <w:webHidden/>
+                <w:lang w:val="en-US"/>
               </w:rPr>
               <w:fldChar w:fldCharType="begin"/>
             </w:r>
@@ -1043,6 +1236,7 @@
               <w:rPr>
                 <w:noProof/>
                 <w:webHidden/>
+                <w:lang w:val="en-US"/>
               </w:rPr>
               <w:instrText xml:space="preserve"> PAGEREF _Toc91963164 \h </w:instrText>
             </w:r>
@@ -1050,12 +1244,14 @@
               <w:rPr>
                 <w:noProof/>
                 <w:webHidden/>
+                <w:lang w:val="en-US"/>
               </w:rPr>
             </w:r>
             <w:r>
               <w:rPr>
                 <w:noProof/>
                 <w:webHidden/>
+                <w:lang w:val="en-US"/>
               </w:rPr>
               <w:fldChar w:fldCharType="separate"/>
             </w:r>
@@ -1063,6 +1259,7 @@
               <w:rPr>
                 <w:noProof/>
                 <w:webHidden/>
+                <w:lang w:val="en-US"/>
               </w:rPr>
               <w:t>12</w:t>
             </w:r>
@@ -1070,6 +1267,7 @@
               <w:rPr>
                 <w:noProof/>
                 <w:webHidden/>
+                <w:lang w:val="en-US"/>
               </w:rPr>
               <w:fldChar w:fldCharType="end"/>
             </w:r>
@@ -1084,7 +1282,7 @@
             <w:rPr>
               <w:rFonts w:eastAsiaTheme="minorEastAsia"/>
               <w:noProof/>
-              <w:lang w:eastAsia="tr-TR"/>
+              <w:lang w:val="en-US" w:eastAsia="tr-TR"/>
             </w:rPr>
           </w:pPr>
           <w:hyperlink w:anchor="_Toc91963165" w:history="1">
@@ -1101,6 +1299,7 @@
               <w:rPr>
                 <w:noProof/>
                 <w:webHidden/>
+                <w:lang w:val="en-US"/>
               </w:rPr>
               <w:tab/>
             </w:r>
@@ -1108,6 +1307,7 @@
               <w:rPr>
                 <w:noProof/>
                 <w:webHidden/>
+                <w:lang w:val="en-US"/>
               </w:rPr>
               <w:fldChar w:fldCharType="begin"/>
             </w:r>
@@ -1115,6 +1315,7 @@
               <w:rPr>
                 <w:noProof/>
                 <w:webHidden/>
+                <w:lang w:val="en-US"/>
               </w:rPr>
               <w:instrText xml:space="preserve"> PAGEREF _Toc91963165 \h </w:instrText>
             </w:r>
@@ -1122,12 +1323,14 @@
               <w:rPr>
                 <w:noProof/>
                 <w:webHidden/>
+                <w:lang w:val="en-US"/>
               </w:rPr>
             </w:r>
             <w:r>
               <w:rPr>
                 <w:noProof/>
                 <w:webHidden/>
+                <w:lang w:val="en-US"/>
               </w:rPr>
               <w:fldChar w:fldCharType="separate"/>
             </w:r>
@@ -1135,6 +1338,7 @@
               <w:rPr>
                 <w:noProof/>
                 <w:webHidden/>
+                <w:lang w:val="en-US"/>
               </w:rPr>
               <w:t>14</w:t>
             </w:r>
@@ -1142,6 +1346,7 @@
               <w:rPr>
                 <w:noProof/>
                 <w:webHidden/>
+                <w:lang w:val="en-US"/>
               </w:rPr>
               <w:fldChar w:fldCharType="end"/>
             </w:r>
@@ -1156,7 +1361,7 @@
             <w:rPr>
               <w:rFonts w:eastAsiaTheme="minorEastAsia"/>
               <w:noProof/>
-              <w:lang w:eastAsia="tr-TR"/>
+              <w:lang w:val="en-US" w:eastAsia="tr-TR"/>
             </w:rPr>
           </w:pPr>
           <w:hyperlink w:anchor="_Toc91963166" w:history="1">
@@ -1173,6 +1378,7 @@
               <w:rPr>
                 <w:noProof/>
                 <w:webHidden/>
+                <w:lang w:val="en-US"/>
               </w:rPr>
               <w:tab/>
             </w:r>
@@ -1180,6 +1386,7 @@
               <w:rPr>
                 <w:noProof/>
                 <w:webHidden/>
+                <w:lang w:val="en-US"/>
               </w:rPr>
               <w:fldChar w:fldCharType="begin"/>
             </w:r>
@@ -1187,6 +1394,7 @@
               <w:rPr>
                 <w:noProof/>
                 <w:webHidden/>
+                <w:lang w:val="en-US"/>
               </w:rPr>
               <w:instrText xml:space="preserve"> PAGEREF _Toc91963166 \h </w:instrText>
             </w:r>
@@ -1194,12 +1402,14 @@
               <w:rPr>
                 <w:noProof/>
                 <w:webHidden/>
+                <w:lang w:val="en-US"/>
               </w:rPr>
             </w:r>
             <w:r>
               <w:rPr>
                 <w:noProof/>
                 <w:webHidden/>
+                <w:lang w:val="en-US"/>
               </w:rPr>
               <w:fldChar w:fldCharType="separate"/>
             </w:r>
@@ -1207,6 +1417,7 @@
               <w:rPr>
                 <w:noProof/>
                 <w:webHidden/>
+                <w:lang w:val="en-US"/>
               </w:rPr>
               <w:t>15</w:t>
             </w:r>
@@ -1214,6 +1425,7 @@
               <w:rPr>
                 <w:noProof/>
                 <w:webHidden/>
+                <w:lang w:val="en-US"/>
               </w:rPr>
               <w:fldChar w:fldCharType="end"/>
             </w:r>
@@ -1228,7 +1440,7 @@
             <w:rPr>
               <w:rFonts w:eastAsiaTheme="minorEastAsia"/>
               <w:noProof/>
-              <w:lang w:eastAsia="tr-TR"/>
+              <w:lang w:val="en-US" w:eastAsia="tr-TR"/>
             </w:rPr>
           </w:pPr>
           <w:hyperlink w:anchor="_Toc91963167" w:history="1">
@@ -1245,6 +1457,7 @@
               <w:rPr>
                 <w:noProof/>
                 <w:webHidden/>
+                <w:lang w:val="en-US"/>
               </w:rPr>
               <w:tab/>
             </w:r>
@@ -1252,6 +1465,7 @@
               <w:rPr>
                 <w:noProof/>
                 <w:webHidden/>
+                <w:lang w:val="en-US"/>
               </w:rPr>
               <w:fldChar w:fldCharType="begin"/>
             </w:r>
@@ -1259,6 +1473,7 @@
               <w:rPr>
                 <w:noProof/>
                 <w:webHidden/>
+                <w:lang w:val="en-US"/>
               </w:rPr>
               <w:instrText xml:space="preserve"> PAGEREF _Toc91963167 \h </w:instrText>
             </w:r>
@@ -1266,12 +1481,14 @@
               <w:rPr>
                 <w:noProof/>
                 <w:webHidden/>
+                <w:lang w:val="en-US"/>
               </w:rPr>
             </w:r>
             <w:r>
               <w:rPr>
                 <w:noProof/>
                 <w:webHidden/>
+                <w:lang w:val="en-US"/>
               </w:rPr>
               <w:fldChar w:fldCharType="separate"/>
             </w:r>
@@ -1279,6 +1496,7 @@
               <w:rPr>
                 <w:noProof/>
                 <w:webHidden/>
+                <w:lang w:val="en-US"/>
               </w:rPr>
               <w:t>16</w:t>
             </w:r>
@@ -1286,6 +1504,7 @@
               <w:rPr>
                 <w:noProof/>
                 <w:webHidden/>
+                <w:lang w:val="en-US"/>
               </w:rPr>
               <w:fldChar w:fldCharType="end"/>
             </w:r>
@@ -1300,7 +1519,7 @@
             <w:rPr>
               <w:rFonts w:eastAsiaTheme="minorEastAsia"/>
               <w:noProof/>
-              <w:lang w:eastAsia="tr-TR"/>
+              <w:lang w:val="en-US" w:eastAsia="tr-TR"/>
             </w:rPr>
           </w:pPr>
           <w:hyperlink w:anchor="_Toc91963168" w:history="1">
@@ -1317,6 +1536,7 @@
               <w:rPr>
                 <w:noProof/>
                 <w:webHidden/>
+                <w:lang w:val="en-US"/>
               </w:rPr>
               <w:tab/>
             </w:r>
@@ -1324,6 +1544,7 @@
               <w:rPr>
                 <w:noProof/>
                 <w:webHidden/>
+                <w:lang w:val="en-US"/>
               </w:rPr>
               <w:fldChar w:fldCharType="begin"/>
             </w:r>
@@ -1331,6 +1552,7 @@
               <w:rPr>
                 <w:noProof/>
                 <w:webHidden/>
+                <w:lang w:val="en-US"/>
               </w:rPr>
               <w:instrText xml:space="preserve"> PAGEREF _Toc91963168 \h </w:instrText>
             </w:r>
@@ -1338,12 +1560,14 @@
               <w:rPr>
                 <w:noProof/>
                 <w:webHidden/>
+                <w:lang w:val="en-US"/>
               </w:rPr>
             </w:r>
             <w:r>
               <w:rPr>
                 <w:noProof/>
                 <w:webHidden/>
+                <w:lang w:val="en-US"/>
               </w:rPr>
               <w:fldChar w:fldCharType="separate"/>
             </w:r>
@@ -1351,6 +1575,7 @@
               <w:rPr>
                 <w:noProof/>
                 <w:webHidden/>
+                <w:lang w:val="en-US"/>
               </w:rPr>
               <w:t>16</w:t>
             </w:r>
@@ -1358,6 +1583,7 @@
               <w:rPr>
                 <w:noProof/>
                 <w:webHidden/>
+                <w:lang w:val="en-US"/>
               </w:rPr>
               <w:fldChar w:fldCharType="end"/>
             </w:r>
@@ -1372,7 +1598,7 @@
             <w:rPr>
               <w:rFonts w:eastAsiaTheme="minorEastAsia"/>
               <w:noProof/>
-              <w:lang w:eastAsia="tr-TR"/>
+              <w:lang w:val="en-US" w:eastAsia="tr-TR"/>
             </w:rPr>
           </w:pPr>
           <w:hyperlink w:anchor="_Toc91963169" w:history="1">
@@ -1389,6 +1615,7 @@
               <w:rPr>
                 <w:noProof/>
                 <w:webHidden/>
+                <w:lang w:val="en-US"/>
               </w:rPr>
               <w:tab/>
             </w:r>
@@ -1396,6 +1623,7 @@
               <w:rPr>
                 <w:noProof/>
                 <w:webHidden/>
+                <w:lang w:val="en-US"/>
               </w:rPr>
               <w:fldChar w:fldCharType="begin"/>
             </w:r>
@@ -1403,6 +1631,7 @@
               <w:rPr>
                 <w:noProof/>
                 <w:webHidden/>
+                <w:lang w:val="en-US"/>
               </w:rPr>
               <w:instrText xml:space="preserve"> PAGEREF _Toc91963169 \h </w:instrText>
             </w:r>
@@ -1410,12 +1639,14 @@
               <w:rPr>
                 <w:noProof/>
                 <w:webHidden/>
+                <w:lang w:val="en-US"/>
               </w:rPr>
             </w:r>
             <w:r>
               <w:rPr>
                 <w:noProof/>
                 <w:webHidden/>
+                <w:lang w:val="en-US"/>
               </w:rPr>
               <w:fldChar w:fldCharType="separate"/>
             </w:r>
@@ -1423,6 +1654,7 @@
               <w:rPr>
                 <w:noProof/>
                 <w:webHidden/>
+                <w:lang w:val="en-US"/>
               </w:rPr>
               <w:t>16</w:t>
             </w:r>
@@ -1430,6 +1662,7 @@
               <w:rPr>
                 <w:noProof/>
                 <w:webHidden/>
+                <w:lang w:val="en-US"/>
               </w:rPr>
               <w:fldChar w:fldCharType="end"/>
             </w:r>
@@ -1444,10 +1677,13 @@
             <w:rPr>
               <w:rFonts w:ascii="Cambria" w:eastAsia="Cambria" w:hAnsi="Cambria" w:cs="Cambria"/>
               <w:noProof/>
-              <w:lang w:eastAsia="tr-TR"/>
+              <w:lang w:val="en-US" w:eastAsia="tr-TR"/>
             </w:rPr>
           </w:pPr>
           <w:r>
+            <w:rPr>
+              <w:lang w:val="en-US"/>
+            </w:rPr>
             <w:fldChar w:fldCharType="end"/>
           </w:r>
         </w:p>
@@ -1461,13 +1697,34 @@
         </w:tabs>
         <w:rPr>
           <w:rFonts w:ascii="Cambria" w:eastAsia="Cambria" w:hAnsi="Cambria" w:cs="Cambria"/>
-        </w:rPr>
-      </w:pPr>
-    </w:p>
-    <w:p/>
-    <w:p/>
-    <w:p>
-      <w:r>
+          <w:lang w:val="en-US"/>
+        </w:rPr>
+      </w:pPr>
+    </w:p>
+    <w:p>
+      <w:pPr>
+        <w:rPr>
+          <w:lang w:val="en-US"/>
+        </w:rPr>
+      </w:pPr>
+    </w:p>
+    <w:p>
+      <w:pPr>
+        <w:rPr>
+          <w:lang w:val="en-US"/>
+        </w:rPr>
+      </w:pPr>
+    </w:p>
+    <w:p>
+      <w:pPr>
+        <w:rPr>
+          <w:lang w:val="en-US"/>
+        </w:rPr>
+      </w:pPr>
+      <w:r>
+        <w:rPr>
+          <w:lang w:val="en-US"/>
+        </w:rPr>
         <w:br w:type="page"/>
       </w:r>
     </w:p>
@@ -1495,33 +1752,31 @@
     <w:p>
       <w:pPr>
         <w:pStyle w:val="Balk1"/>
+        <w:jc w:val="both"/>
+        <w:rPr>
+          <w:rFonts w:ascii="Cambria" w:eastAsia="Cambria" w:hAnsi="Cambria" w:cs="Cambria"/>
+          <w:lang w:val="en-US"/>
+        </w:rPr>
+      </w:pPr>
+      <w:r>
         <w:rPr>
           <w:rFonts w:ascii="Cambria" w:eastAsia="Cambria" w:hAnsi="Cambria" w:cs="Cambria"/>
           <w:color w:val="auto"/>
-          <w:sz w:val="24"/>
-          <w:szCs w:val="24"/>
-          <w:lang w:val="en-US"/>
-        </w:rPr>
-      </w:pPr>
+          <w:sz w:val="22"/>
+          <w:szCs w:val="22"/>
+          <w:lang w:val="en-US"/>
+        </w:rPr>
+        <w:tab/>
+      </w:r>
       <w:r>
         <w:rPr>
           <w:rFonts w:ascii="Cambria" w:eastAsia="Cambria" w:hAnsi="Cambria" w:cs="Cambria"/>
           <w:color w:val="auto"/>
-          <w:sz w:val="24"/>
-          <w:szCs w:val="24"/>
-          <w:lang w:val="en-US"/>
-        </w:rPr>
-        <w:t>In this report, the simulation results and comments will be explained about the AC-DC converter hardware project.</w:t>
-      </w:r>
-      <w:r>
-        <w:rPr>
-          <w:rFonts w:ascii="Cambria" w:eastAsia="Cambria" w:hAnsi="Cambria" w:cs="Cambria"/>
-          <w:color w:val="auto"/>
-          <w:sz w:val="24"/>
-          <w:szCs w:val="24"/>
-          <w:lang w:val="en-US"/>
-        </w:rPr>
-        <w:t xml:space="preserve"> The comparisons and properties about rectifier topology will be shown and simulation results for the chosen topology will be shared. Component selections based on these simulations are explained with the thermal situation of the system that will be used. Finally, the status about implementation of the project is shared. </w:t>
+          <w:sz w:val="22"/>
+          <w:szCs w:val="22"/>
+          <w:lang w:val="en-US"/>
+        </w:rPr>
+        <w:t xml:space="preserve">In this report, the simulation results and comments will be explained about the AC-DC converter hardware project. The comparisons and properties about rectifier topology will be shown and simulation results for the chosen topology will be shared. Component selections based on these simulations are explained with the thermal situation of the system that will be used. Finally, the status about implementation of the project is shared. </w:t>
       </w:r>
     </w:p>
     <w:p>
@@ -1603,12 +1858,14 @@
                 <w:lang w:val="en-US"/>
               </w:rPr>
             </w:pPr>
+            <w:proofErr w:type="spellStart"/>
             <w:r>
               <w:rPr>
                 <w:lang w:val="en-US"/>
               </w:rPr>
               <w:t>Vout</w:t>
             </w:r>
+            <w:proofErr w:type="spellEnd"/>
           </w:p>
         </w:tc>
         <w:tc>
@@ -1623,12 +1880,14 @@
                 <w:lang w:val="en-US"/>
               </w:rPr>
             </w:pPr>
+            <w:proofErr w:type="spellStart"/>
             <w:r>
               <w:rPr>
                 <w:lang w:val="en-US"/>
               </w:rPr>
               <w:t>Vripple</w:t>
             </w:r>
+            <w:proofErr w:type="spellEnd"/>
           </w:p>
         </w:tc>
         <w:tc>
@@ -1779,8 +2038,19 @@
                 <w:szCs w:val="24"/>
                 <w:lang w:val="en-US"/>
               </w:rPr>
-              <w:t xml:space="preserve"> V</w:t>
-            </w:r>
+              <w:t xml:space="preserve"> </w:t>
+            </w:r>
+            <w:proofErr w:type="gramStart"/>
+            <w:r>
+              <w:rPr>
+                <w:rFonts w:eastAsiaTheme="minorEastAsia"/>
+                <w:sz w:val="24"/>
+                <w:szCs w:val="24"/>
+                <w:lang w:val="en-US"/>
+              </w:rPr>
+              <w:t>V</w:t>
+            </w:r>
+            <w:proofErr w:type="spellStart"/>
             <w:r>
               <w:rPr>
                 <w:rFonts w:eastAsiaTheme="minorEastAsia"/>
@@ -1791,6 +2061,8 @@
               </w:rPr>
               <w:t>ph,rms</w:t>
             </w:r>
+            <w:proofErr w:type="spellEnd"/>
+            <w:proofErr w:type="gramEnd"/>
             <w:r>
               <w:rPr>
                 <w:rFonts w:eastAsiaTheme="minorEastAsia"/>
@@ -1856,6 +2128,7 @@
               </w:rPr>
               <w:t xml:space="preserve"> V</w:t>
             </w:r>
+            <w:proofErr w:type="spellStart"/>
             <w:r>
               <w:rPr>
                 <w:rFonts w:eastAsiaTheme="minorEastAsia"/>
@@ -1866,6 +2139,7 @@
               </w:rPr>
               <w:t>ll</w:t>
             </w:r>
+            <w:proofErr w:type="spellEnd"/>
             <w:r>
               <w:rPr>
                 <w:rFonts w:eastAsiaTheme="minorEastAsia"/>
@@ -2288,8 +2562,19 @@
                 <w:szCs w:val="24"/>
                 <w:lang w:val="en-US"/>
               </w:rPr>
-              <w:t xml:space="preserve"> V</w:t>
-            </w:r>
+              <w:t xml:space="preserve"> </w:t>
+            </w:r>
+            <w:proofErr w:type="gramStart"/>
+            <w:r>
+              <w:rPr>
+                <w:rFonts w:eastAsiaTheme="minorEastAsia"/>
+                <w:sz w:val="24"/>
+                <w:szCs w:val="24"/>
+                <w:lang w:val="en-US"/>
+              </w:rPr>
+              <w:t>V</w:t>
+            </w:r>
+            <w:proofErr w:type="spellStart"/>
             <w:r>
               <w:rPr>
                 <w:rFonts w:eastAsiaTheme="minorEastAsia"/>
@@ -2300,6 +2585,8 @@
               </w:rPr>
               <w:t>ph,rms</w:t>
             </w:r>
+            <w:proofErr w:type="spellEnd"/>
+            <w:proofErr w:type="gramEnd"/>
           </w:p>
         </w:tc>
         <w:tc>
@@ -2412,7 +2699,17 @@
                 <w:szCs w:val="24"/>
                 <w:lang w:val="en-US"/>
               </w:rPr>
-              <w:t xml:space="preserve"> V</w:t>
+              <w:t xml:space="preserve"> </w:t>
+            </w:r>
+            <w:proofErr w:type="gramStart"/>
+            <w:r>
+              <w:rPr>
+                <w:rFonts w:eastAsiaTheme="minorEastAsia"/>
+                <w:sz w:val="24"/>
+                <w:szCs w:val="24"/>
+                <w:lang w:val="en-US"/>
+              </w:rPr>
+              <w:t>V</w:t>
             </w:r>
             <w:r>
               <w:rPr>
@@ -2424,6 +2721,7 @@
               </w:rPr>
               <w:t>PH,RMS</w:t>
             </w:r>
+            <w:proofErr w:type="gramEnd"/>
           </w:p>
         </w:tc>
         <w:tc>
@@ -2692,78 +2990,165 @@
         <w:pStyle w:val="ResimYazs"/>
         <w:jc w:val="center"/>
         <w:rPr>
-          <w:lang w:val="en-US"/>
-        </w:rPr>
-      </w:pPr>
-      <w:r>
-        <w:rPr>
+          <w:rFonts w:ascii="Cambria" w:hAnsi="Cambria"/>
+          <w:i w:val="0"/>
+          <w:iCs w:val="0"/>
+          <w:color w:val="auto"/>
+          <w:lang w:val="en-US"/>
+        </w:rPr>
+      </w:pPr>
+      <w:r>
+        <w:rPr>
+          <w:rFonts w:ascii="Cambria" w:hAnsi="Cambria"/>
+          <w:i w:val="0"/>
+          <w:iCs w:val="0"/>
+          <w:color w:val="auto"/>
           <w:lang w:val="en-US"/>
         </w:rPr>
         <w:t xml:space="preserve">Table </w:t>
       </w:r>
       <w:r>
         <w:rPr>
+          <w:rFonts w:ascii="Cambria" w:hAnsi="Cambria"/>
+          <w:i w:val="0"/>
+          <w:iCs w:val="0"/>
+          <w:color w:val="auto"/>
           <w:lang w:val="en-US"/>
         </w:rPr>
         <w:fldChar w:fldCharType="begin"/>
       </w:r>
       <w:r>
         <w:rPr>
+          <w:rFonts w:ascii="Cambria" w:hAnsi="Cambria"/>
+          <w:i w:val="0"/>
+          <w:iCs w:val="0"/>
+          <w:color w:val="auto"/>
           <w:lang w:val="en-US"/>
         </w:rPr>
         <w:instrText xml:space="preserve"> SEQ Tablo \* ARABIC </w:instrText>
       </w:r>
       <w:r>
         <w:rPr>
+          <w:rFonts w:ascii="Cambria" w:hAnsi="Cambria"/>
+          <w:i w:val="0"/>
+          <w:iCs w:val="0"/>
+          <w:color w:val="auto"/>
           <w:lang w:val="en-US"/>
         </w:rPr>
         <w:fldChar w:fldCharType="separate"/>
       </w:r>
       <w:r>
         <w:rPr>
+          <w:rFonts w:ascii="Cambria" w:hAnsi="Cambria"/>
+          <w:i w:val="0"/>
+          <w:iCs w:val="0"/>
           <w:noProof/>
+          <w:color w:val="auto"/>
           <w:lang w:val="en-US"/>
         </w:rPr>
         <w:t>1</w:t>
       </w:r>
       <w:r>
         <w:rPr>
+          <w:rFonts w:ascii="Cambria" w:hAnsi="Cambria"/>
+          <w:i w:val="0"/>
+          <w:iCs w:val="0"/>
+          <w:color w:val="auto"/>
           <w:lang w:val="en-US"/>
         </w:rPr>
         <w:fldChar w:fldCharType="end"/>
       </w:r>
       <w:r>
         <w:rPr>
+          <w:rFonts w:ascii="Cambria" w:hAnsi="Cambria"/>
+          <w:i w:val="0"/>
+          <w:iCs w:val="0"/>
+          <w:color w:val="auto"/>
+          <w:lang w:val="en-US"/>
+        </w:rPr>
+        <w:t>.</w:t>
+      </w:r>
+      <w:r>
+        <w:rPr>
+          <w:rFonts w:ascii="Cambria" w:hAnsi="Cambria"/>
+          <w:i w:val="0"/>
+          <w:iCs w:val="0"/>
+          <w:color w:val="auto"/>
           <w:lang w:val="en-US"/>
         </w:rPr>
         <w:t xml:space="preserve"> Topology Comparisons</w:t>
       </w:r>
-    </w:p>
-    <w:p>
-      <w:pPr>
-        <w:rPr>
-          <w:lang w:val="en-US"/>
-        </w:rPr>
-      </w:pPr>
-    </w:p>
-    <w:p>
-      <w:pPr>
-        <w:rPr>
-          <w:rFonts w:ascii="Cambria" w:hAnsi="Cambria"/>
-          <w:sz w:val="24"/>
-          <w:szCs w:val="24"/>
-          <w:lang w:val="en-US"/>
-        </w:rPr>
-      </w:pPr>
-      <w:r>
-        <w:rPr>
-          <w:rFonts w:ascii="Cambria" w:hAnsi="Cambria"/>
-          <w:sz w:val="24"/>
-          <w:szCs w:val="24"/>
-          <w:lang w:val="en-US"/>
-        </w:rPr>
-        <w:t>The ac-to-dc conversion can be done via four different circuit topologies listed in the above table. In order to have a better signal at the rectifier output, lower ripple voltage is required, so single phase choices are eliminated. Also, comparing the harmonics, we can say that filtering a three-phase source would be a lot easier. For these main reasons, we decided to choose a three-phase rectifier. When it comes to the comparison between a thyristor and a diode topology, we decided to use a diode rectifier since the main problem was to implement many more components for thyristors’ gate drivers. Also, the diode topology was cheaper even with a buck converter than the thyristors and gate driving circuits.</w:t>
-      </w:r>
+      <w:r>
+        <w:rPr>
+          <w:rFonts w:ascii="Cambria" w:hAnsi="Cambria"/>
+          <w:i w:val="0"/>
+          <w:iCs w:val="0"/>
+          <w:color w:val="auto"/>
+          <w:lang w:val="en-US"/>
+        </w:rPr>
+        <w:t>.</w:t>
+      </w:r>
+    </w:p>
+    <w:p>
+      <w:pPr>
+        <w:jc w:val="both"/>
+        <w:rPr>
+          <w:lang w:val="en-US"/>
+        </w:rPr>
+      </w:pPr>
+    </w:p>
+    <w:p>
+      <w:pPr>
+        <w:jc w:val="both"/>
+        <w:rPr>
+          <w:rFonts w:ascii="Cambria" w:hAnsi="Cambria"/>
+          <w:lang w:val="en-US"/>
+        </w:rPr>
+      </w:pPr>
+      <w:r>
+        <w:rPr>
+          <w:rFonts w:ascii="Cambria" w:hAnsi="Cambria"/>
+          <w:lang w:val="en-US"/>
+        </w:rPr>
+        <w:tab/>
+      </w:r>
+      <w:r>
+        <w:rPr>
+          <w:rFonts w:ascii="Cambria" w:hAnsi="Cambria"/>
+          <w:lang w:val="en-US"/>
+        </w:rPr>
+        <w:t xml:space="preserve">The ac-to-dc conversion can be done via four different circuit topologies listed in the above table. </w:t>
+      </w:r>
+      <w:proofErr w:type="gramStart"/>
+      <w:r>
+        <w:rPr>
+          <w:rFonts w:ascii="Cambria" w:hAnsi="Cambria"/>
+          <w:lang w:val="en-US"/>
+        </w:rPr>
+        <w:t>In order to</w:t>
+      </w:r>
+      <w:proofErr w:type="gramEnd"/>
+      <w:r>
+        <w:rPr>
+          <w:rFonts w:ascii="Cambria" w:hAnsi="Cambria"/>
+          <w:lang w:val="en-US"/>
+        </w:rPr>
+        <w:t xml:space="preserve"> have a better signal at the rectifier output, lower ripple voltage is required, so single phase choices are eliminated. Also, comparing the harmonics, we can say that filtering a three-phase source would be a lot easier. For these main reasons, we decided to choose a three-phase rectifier. When it comes to the comparison between a thyristor and a diode topology, we decided to use a diode rectifier since the main problem was to implement many more components for thyristors’ gate drivers. Also, the diode topology was cheaper even with a buck converter than the thyristors and gate driving circuits.</w:t>
+      </w:r>
+    </w:p>
+    <w:p>
+      <w:pPr>
+        <w:rPr>
+          <w:lang w:val="en-US"/>
+        </w:rPr>
+      </w:pPr>
+    </w:p>
+    <w:p>
+      <w:pPr>
+        <w:rPr>
+          <w:lang w:val="en-US"/>
+        </w:rPr>
+      </w:pPr>
     </w:p>
     <w:p>
       <w:pPr>
@@ -2867,7 +3252,21 @@
           <w:lang w:val="en-US"/>
         </w:rPr>
         <w:tab/>
-        <w:t>In this project, it is required to obtain maximum output voltage as 180V. The duty cycle is recommended to be in between 0.2 and 0.8. If it is taken as D= 0.8, required phase voltage rms for three phase diode rectifier can be calculated as follows:</w:t>
+        <w:t>In this project, it is required to obtain maximum output voltage as 180V. The duty cycle is recommended to be in between 0.2 and 0.8. If it is taken as D= 0.8, required phase voltage rms for three</w:t>
+      </w:r>
+      <w:r>
+        <w:rPr>
+          <w:rFonts w:ascii="Cambria" w:eastAsia="Cambria" w:hAnsi="Cambria" w:cs="Cambria"/>
+          <w:lang w:val="en-US"/>
+        </w:rPr>
+        <w:t>-</w:t>
+      </w:r>
+      <w:r>
+        <w:rPr>
+          <w:rFonts w:ascii="Cambria" w:eastAsia="Cambria" w:hAnsi="Cambria" w:cs="Cambria"/>
+          <w:lang w:val="en-US"/>
+        </w:rPr>
+        <w:t>phase diode rectifier can be calculated as follows:</w:t>
       </w:r>
     </w:p>
     <w:p>
@@ -3112,14 +3511,7 @@
           <w:rFonts w:ascii="Cambria" w:eastAsia="Cambria" w:hAnsi="Cambria" w:cs="Cambria"/>
           <w:lang w:val="en-US"/>
         </w:rPr>
-        <w:t xml:space="preserve">Diode forward </w:t>
-      </w:r>
-      <w:r>
-        <w:rPr>
-          <w:rFonts w:ascii="Cambria" w:eastAsia="Cambria" w:hAnsi="Cambria" w:cs="Cambria"/>
-          <w:lang w:val="en-US"/>
-        </w:rPr>
-        <w:t xml:space="preserve">voltage is taken as 1.46V according to the datasheet of the subsequently chosen diode </w:t>
+        <w:t xml:space="preserve">Diode forward voltage is taken as 1.46V according to the datasheet of the subsequently chosen diode </w:t>
       </w:r>
       <w:r>
         <w:rPr>
@@ -3166,27 +3558,21 @@
           <w:rFonts w:ascii="Cambria" w:eastAsiaTheme="minorEastAsia" w:hAnsi="Cambria" w:cs="Open Sans"/>
           <w:lang w:val="en-US"/>
         </w:rPr>
-        <w:t xml:space="preserve"> is chosen as</w:t>
-      </w:r>
-      <w:r>
+        <w:t xml:space="preserve"> is chosen as 100V considering the non-idealities such as diode forward voltage, and the simulation is performed accordingly. Voltage and current graphs of input, output and rectifier diode are obtained for the circuit in Figure X with resistive load R=10Ω.</w:t>
+      </w:r>
+    </w:p>
+    <w:p>
+      <w:pPr>
+        <w:jc w:val="both"/>
         <w:rPr>
           <w:rFonts w:ascii="Cambria" w:eastAsiaTheme="minorEastAsia" w:hAnsi="Cambria" w:cs="Open Sans"/>
           <w:lang w:val="en-US"/>
         </w:rPr>
-        <w:t xml:space="preserve"> 100V considering the non-idealities such as diode forward voltage, and the simulation is performed accordingly. Voltage and current graphs of input, output and rectifier diode are obtained for the circuit in Figure X with resistive load R=10Ω.</w:t>
-      </w:r>
-    </w:p>
-    <w:p>
-      <w:pPr>
-        <w:jc w:val="both"/>
-        <w:rPr>
-          <w:rFonts w:ascii="Cambria" w:eastAsiaTheme="minorEastAsia" w:hAnsi="Cambria" w:cs="Open Sans"/>
-          <w:lang w:val="en-US"/>
-        </w:rPr>
       </w:pPr>
       <w:r>
         <w:rPr>
           <w:noProof/>
+          <w:lang w:val="en-US"/>
         </w:rPr>
         <w:drawing>
           <wp:inline distT="0" distB="0" distL="0" distR="0" wp14:anchorId="4392C052" wp14:editId="6FE8D829">
@@ -3284,18 +3670,10 @@
           <w:lang w:val="en-US"/>
         </w:rPr>
       </w:pPr>
-    </w:p>
-    <w:p>
-      <w:pPr>
-        <w:jc w:val="both"/>
-        <w:rPr>
-          <w:rFonts w:ascii="Cambria" w:eastAsiaTheme="minorEastAsia" w:hAnsi="Cambria" w:cs="Open Sans"/>
-          <w:lang w:val="en-US"/>
-        </w:rPr>
-      </w:pPr>
       <w:r>
         <w:rPr>
           <w:noProof/>
+          <w:lang w:val="en-US"/>
         </w:rPr>
         <w:drawing>
           <wp:inline distT="0" distB="0" distL="0" distR="0" wp14:anchorId="52B99CF2" wp14:editId="35C6DA17">
@@ -3364,40 +3742,41 @@
           <w:szCs w:val="18"/>
           <w:lang w:val="en-US"/>
         </w:rPr>
+        <w:t xml:space="preserve">Figure </w:t>
+      </w:r>
+      <w:r>
+        <w:rPr>
+          <w:rFonts w:ascii="Cambria" w:hAnsi="Cambria"/>
+          <w:sz w:val="18"/>
+          <w:szCs w:val="18"/>
+          <w:lang w:val="en-US"/>
+        </w:rPr>
+        <w:t>2</w:t>
+      </w:r>
+      <w:r>
+        <w:rPr>
+          <w:rFonts w:ascii="Cambria" w:hAnsi="Cambria"/>
+          <w:sz w:val="18"/>
+          <w:szCs w:val="18"/>
+          <w:lang w:val="en-US"/>
+        </w:rPr>
+        <w:t>. Phase voltage and current waveforms of the rectifier in Simulink.</w:t>
+      </w:r>
+    </w:p>
+    <w:p>
+      <w:pPr>
+        <w:jc w:val="both"/>
+        <w:rPr>
+          <w:rFonts w:ascii="Cambria" w:hAnsi="Cambria"/>
+          <w:lang w:val="en-US"/>
+        </w:rPr>
+      </w:pPr>
+      <w:r>
+        <w:rPr>
+          <w:noProof/>
+          <w:lang w:val="en-US"/>
+        </w:rPr>
         <w:lastRenderedPageBreak/>
-        <w:t xml:space="preserve">Figure </w:t>
-      </w:r>
-      <w:r>
-        <w:rPr>
-          <w:rFonts w:ascii="Cambria" w:hAnsi="Cambria"/>
-          <w:sz w:val="18"/>
-          <w:szCs w:val="18"/>
-          <w:lang w:val="en-US"/>
-        </w:rPr>
-        <w:t>2</w:t>
-      </w:r>
-      <w:r>
-        <w:rPr>
-          <w:rFonts w:ascii="Cambria" w:hAnsi="Cambria"/>
-          <w:sz w:val="18"/>
-          <w:szCs w:val="18"/>
-          <w:lang w:val="en-US"/>
-        </w:rPr>
-        <w:t>. Phase voltage and current waveforms of the rectifier in Simulink.</w:t>
-      </w:r>
-    </w:p>
-    <w:p>
-      <w:pPr>
-        <w:jc w:val="both"/>
-        <w:rPr>
-          <w:rFonts w:ascii="Cambria" w:hAnsi="Cambria"/>
-          <w:lang w:val="en-US"/>
-        </w:rPr>
-      </w:pPr>
-      <w:r>
-        <w:rPr>
-          <w:noProof/>
-        </w:rPr>
         <w:drawing>
           <wp:inline distT="0" distB="0" distL="0" distR="0" wp14:anchorId="28A96698" wp14:editId="05D19E94">
             <wp:extent cx="5731510" cy="2729865"/>
@@ -3497,6 +3876,7 @@
       <w:r>
         <w:rPr>
           <w:noProof/>
+          <w:lang w:val="en-US"/>
         </w:rPr>
         <w:drawing>
           <wp:inline distT="0" distB="0" distL="0" distR="0" wp14:anchorId="55BD4092" wp14:editId="586312B4">
@@ -3646,6 +4026,7 @@
       <w:r>
         <w:rPr>
           <w:noProof/>
+          <w:lang w:val="en-US"/>
         </w:rPr>
         <w:lastRenderedPageBreak/>
         <w:drawing>
@@ -3746,6 +4127,7 @@
       <w:r>
         <w:rPr>
           <w:noProof/>
+          <w:lang w:val="en-US"/>
         </w:rPr>
         <w:drawing>
           <wp:inline distT="0" distB="0" distL="0" distR="0" wp14:anchorId="505A8A8C" wp14:editId="3C820E9A">
@@ -3949,7 +4331,16 @@
           <w:rFonts w:ascii="Cambria" w:hAnsi="Cambria"/>
           <w:lang w:val="en-US"/>
         </w:rPr>
-        <w:t xml:space="preserve"> V</w:t>
+        <w:t xml:space="preserve"> </w:t>
+      </w:r>
+      <w:proofErr w:type="spellStart"/>
+      <w:proofErr w:type="gramStart"/>
+      <w:r>
+        <w:rPr>
+          <w:rFonts w:ascii="Cambria" w:hAnsi="Cambria"/>
+          <w:lang w:val="en-US"/>
+        </w:rPr>
+        <w:t>V</w:t>
       </w:r>
       <w:r>
         <w:rPr>
@@ -3959,6 +4350,8 @@
         </w:rPr>
         <w:t>s,rms</w:t>
       </w:r>
+      <w:proofErr w:type="spellEnd"/>
+      <w:proofErr w:type="gramEnd"/>
       <w:r>
         <w:rPr>
           <w:rFonts w:ascii="Cambria" w:hAnsi="Cambria"/>
@@ -4473,7 +4866,21 @@
           <w:rFonts w:ascii="Cambria" w:hAnsi="Cambria"/>
           <w:lang w:val="en-US"/>
         </w:rPr>
-        <w:t>monitored with the potentiometers inside the 555 timer topology.</w:t>
+        <w:t xml:space="preserve">monitored with the potentiometers inside the 555 </w:t>
+      </w:r>
+      <w:r>
+        <w:rPr>
+          <w:rFonts w:ascii="Cambria" w:hAnsi="Cambria"/>
+          <w:lang w:val="en-US"/>
+        </w:rPr>
+        <w:t>T</w:t>
+      </w:r>
+      <w:r>
+        <w:rPr>
+          <w:rFonts w:ascii="Cambria" w:hAnsi="Cambria"/>
+          <w:lang w:val="en-US"/>
+        </w:rPr>
+        <w:t>imer topology.</w:t>
       </w:r>
     </w:p>
     <w:p>
@@ -4520,15 +4927,6 @@
         </w:rPr>
         <w:t xml:space="preserve"> being speed dependent:</w:t>
       </w:r>
-    </w:p>
-    <w:p>
-      <w:pPr>
-        <w:jc w:val="both"/>
-        <w:rPr>
-          <w:rFonts w:ascii="Cambria" w:hAnsi="Cambria"/>
-          <w:lang w:val="en-US"/>
-        </w:rPr>
-      </w:pPr>
     </w:p>
     <w:p>
       <w:pPr>
@@ -4930,7 +5328,15 @@
           <w:rFonts w:ascii="Cambria" w:eastAsiaTheme="minorEastAsia" w:hAnsi="Cambria"/>
           <w:lang w:val="en-US"/>
         </w:rPr>
-        <w:t>as an RL branch in series with E</w:t>
+        <w:t xml:space="preserve">as an RL branch in series with </w:t>
+      </w:r>
+      <w:proofErr w:type="spellStart"/>
+      <w:r>
+        <w:rPr>
+          <w:rFonts w:ascii="Cambria" w:eastAsiaTheme="minorEastAsia" w:hAnsi="Cambria"/>
+          <w:lang w:val="en-US"/>
+        </w:rPr>
+        <w:t>E</w:t>
       </w:r>
       <w:r>
         <w:rPr>
@@ -4940,6 +5346,7 @@
         </w:rPr>
         <w:t>a</w:t>
       </w:r>
+      <w:proofErr w:type="spellEnd"/>
       <w:r>
         <w:rPr>
           <w:rFonts w:ascii="Cambria" w:eastAsiaTheme="minorEastAsia" w:hAnsi="Cambria"/>
@@ -5015,7 +5422,21 @@
           <w:rFonts w:ascii="Cambria" w:eastAsiaTheme="minorEastAsia" w:hAnsi="Cambria"/>
           <w:lang w:val="en-US"/>
         </w:rPr>
-        <w:t>. The pulse generator represents the 555 timer output.</w:t>
+        <w:t xml:space="preserve">. The pulse generator represents the 555 </w:t>
+      </w:r>
+      <w:r>
+        <w:rPr>
+          <w:rFonts w:ascii="Cambria" w:eastAsiaTheme="minorEastAsia" w:hAnsi="Cambria"/>
+          <w:lang w:val="en-US"/>
+        </w:rPr>
+        <w:t>T</w:t>
+      </w:r>
+      <w:r>
+        <w:rPr>
+          <w:rFonts w:ascii="Cambria" w:eastAsiaTheme="minorEastAsia" w:hAnsi="Cambria"/>
+          <w:lang w:val="en-US"/>
+        </w:rPr>
+        <w:t>imer output.</w:t>
       </w:r>
     </w:p>
     <w:p>
@@ -5594,7 +6015,15 @@
           <w:rFonts w:ascii="Cambria" w:hAnsi="Cambria"/>
           <w:lang w:val="en-US"/>
         </w:rPr>
-        <w:t xml:space="preserve"> * D is 22V for this duty cycle, the average diode voltage is a value we were expecting. This is because the diode voltage is only zero during the off period (for an interval of (1-D)T</w:t>
+        <w:t xml:space="preserve"> * D is 22V for this duty cycle, the average diode voltage is a value we were expecting. This is because the diode voltage is only zero during the off period (for an interval of (1-</w:t>
+      </w:r>
+      <w:proofErr w:type="gramStart"/>
+      <w:r>
+        <w:rPr>
+          <w:rFonts w:ascii="Cambria" w:hAnsi="Cambria"/>
+          <w:lang w:val="en-US"/>
+        </w:rPr>
+        <w:t>D)T</w:t>
       </w:r>
       <w:r>
         <w:rPr>
@@ -5604,6 +6033,7 @@
         </w:rPr>
         <w:t>s</w:t>
       </w:r>
+      <w:proofErr w:type="gramEnd"/>
       <w:r>
         <w:rPr>
           <w:rFonts w:ascii="Cambria" w:hAnsi="Cambria"/>
@@ -5739,7 +6169,17 @@
           <w:szCs w:val="18"/>
           <w:lang w:val="en-US"/>
         </w:rPr>
-        <w:t>(V</w:t>
+        <w:t>(</w:t>
+      </w:r>
+      <w:proofErr w:type="spellStart"/>
+      <w:r>
+        <w:rPr>
+          <w:rFonts w:ascii="Cambria" w:hAnsi="Cambria"/>
+          <w:sz w:val="18"/>
+          <w:szCs w:val="18"/>
+          <w:lang w:val="en-US"/>
+        </w:rPr>
+        <w:t>V</w:t>
       </w:r>
       <w:r>
         <w:rPr>
@@ -5751,6 +6191,7 @@
         </w:rPr>
         <w:t>a</w:t>
       </w:r>
+      <w:proofErr w:type="spellEnd"/>
       <w:r>
         <w:rPr>
           <w:rFonts w:ascii="Cambria" w:hAnsi="Cambria"/>
@@ -5776,7 +6217,17 @@
           <w:szCs w:val="18"/>
           <w:lang w:val="en-US"/>
         </w:rPr>
-        <w:t xml:space="preserve"> (I</w:t>
+        <w:t xml:space="preserve"> (</w:t>
+      </w:r>
+      <w:proofErr w:type="spellStart"/>
+      <w:r>
+        <w:rPr>
+          <w:rFonts w:ascii="Cambria" w:hAnsi="Cambria"/>
+          <w:sz w:val="18"/>
+          <w:szCs w:val="18"/>
+          <w:lang w:val="en-US"/>
+        </w:rPr>
+        <w:t>I</w:t>
       </w:r>
       <w:r>
         <w:rPr>
@@ -5788,6 +6239,7 @@
         </w:rPr>
         <w:t>a</w:t>
       </w:r>
+      <w:proofErr w:type="spellEnd"/>
       <w:r>
         <w:rPr>
           <w:rFonts w:ascii="Cambria" w:hAnsi="Cambria"/>
@@ -5856,7 +6308,15 @@
           <w:rFonts w:ascii="Cambria" w:hAnsi="Cambria"/>
           <w:lang w:val="en-US"/>
         </w:rPr>
-        <w:t xml:space="preserve"> Indeed, this is close to the expected output, at DV</w:t>
+        <w:t xml:space="preserve"> Indeed, this is close to the expected output, at </w:t>
+      </w:r>
+      <w:proofErr w:type="spellStart"/>
+      <w:r>
+        <w:rPr>
+          <w:rFonts w:ascii="Cambria" w:hAnsi="Cambria"/>
+          <w:lang w:val="en-US"/>
+        </w:rPr>
+        <w:t>DV</w:t>
       </w:r>
       <w:r>
         <w:rPr>
@@ -5866,6 +6326,7 @@
         </w:rPr>
         <w:t>in</w:t>
       </w:r>
+      <w:proofErr w:type="spellEnd"/>
       <w:r>
         <w:rPr>
           <w:rFonts w:ascii="Cambria" w:hAnsi="Cambria"/>
@@ -6236,7 +6697,15 @@
           <w:rFonts w:ascii="Cambria" w:hAnsi="Cambria"/>
           <w:lang w:val="en-US"/>
         </w:rPr>
-        <w:t xml:space="preserve"> For E</w:t>
+        <w:t xml:space="preserve"> For </w:t>
+      </w:r>
+      <w:proofErr w:type="spellStart"/>
+      <w:r>
+        <w:rPr>
+          <w:rFonts w:ascii="Cambria" w:hAnsi="Cambria"/>
+          <w:lang w:val="en-US"/>
+        </w:rPr>
+        <w:t>E</w:t>
       </w:r>
       <w:r>
         <w:rPr>
@@ -6246,6 +6715,7 @@
         </w:rPr>
         <w:t>a</w:t>
       </w:r>
+      <w:proofErr w:type="spellEnd"/>
       <w:r>
         <w:rPr>
           <w:rFonts w:ascii="Cambria" w:hAnsi="Cambria"/>
@@ -6258,7 +6728,15 @@
           <w:rFonts w:ascii="Cambria" w:hAnsi="Cambria"/>
           <w:lang w:val="en-US"/>
         </w:rPr>
-        <w:t xml:space="preserve"> the constant term K</w:t>
+        <w:t xml:space="preserve"> the constant term </w:t>
+      </w:r>
+      <w:proofErr w:type="spellStart"/>
+      <w:r>
+        <w:rPr>
+          <w:rFonts w:ascii="Cambria" w:hAnsi="Cambria"/>
+          <w:lang w:val="en-US"/>
+        </w:rPr>
+        <w:t>K</w:t>
       </w:r>
       <w:r>
         <w:rPr>
@@ -6298,12 +6776,21 @@
         </w:rPr>
         <w:t>f</w:t>
       </w:r>
-      <w:r>
-        <w:rPr>
-          <w:rFonts w:ascii="Cambria" w:hAnsi="Cambria"/>
-          <w:lang w:val="en-US"/>
-        </w:rPr>
-        <w:t xml:space="preserve"> = 1, meaning E</w:t>
+      <w:proofErr w:type="spellEnd"/>
+      <w:r>
+        <w:rPr>
+          <w:rFonts w:ascii="Cambria" w:hAnsi="Cambria"/>
+          <w:lang w:val="en-US"/>
+        </w:rPr>
+        <w:t xml:space="preserve"> = 1, meaning </w:t>
+      </w:r>
+      <w:proofErr w:type="spellStart"/>
+      <w:r>
+        <w:rPr>
+          <w:rFonts w:ascii="Cambria" w:hAnsi="Cambria"/>
+          <w:lang w:val="en-US"/>
+        </w:rPr>
+        <w:t>E</w:t>
       </w:r>
       <w:r>
         <w:rPr>
@@ -6313,6 +6800,7 @@
         </w:rPr>
         <w:t>a</w:t>
       </w:r>
+      <w:proofErr w:type="spellEnd"/>
       <w:r>
         <w:rPr>
           <w:rFonts w:ascii="Cambria" w:hAnsi="Cambria"/>
@@ -6337,20 +6825,15 @@
     </w:p>
     <w:p>
       <w:pPr>
-        <w:jc w:val="both"/>
-        <w:rPr>
-          <w:rFonts w:ascii="Cambria" w:hAnsi="Cambria"/>
-          <w:lang w:val="en-US"/>
-        </w:rPr>
-      </w:pPr>
-    </w:p>
-    <w:p>
-      <w:pPr>
         <w:jc w:val="center"/>
+        <w:rPr>
+          <w:lang w:val="en-US"/>
+        </w:rPr>
       </w:pPr>
       <w:r>
         <w:rPr>
           <w:noProof/>
+          <w:lang w:val="en-US"/>
         </w:rPr>
         <w:drawing>
           <wp:inline distT="0" distB="0" distL="0" distR="0" wp14:anchorId="00DC5DDE" wp14:editId="3D5A2ECA">
@@ -6412,7 +6895,6 @@
           <w:szCs w:val="18"/>
           <w:lang w:val="en-US"/>
         </w:rPr>
-        <w:lastRenderedPageBreak/>
         <w:t xml:space="preserve">Figure </w:t>
       </w:r>
       <w:r>
@@ -6466,6 +6948,7 @@
           <w:rFonts w:ascii="Cambria" w:hAnsi="Cambria"/>
           <w:lang w:val="en-US"/>
         </w:rPr>
+        <w:lastRenderedPageBreak/>
         <w:t xml:space="preserve">An average voltage of </w:t>
       </w:r>
       <w:r>
@@ -6572,10 +7055,14 @@
     <w:p>
       <w:pPr>
         <w:jc w:val="center"/>
+        <w:rPr>
+          <w:lang w:val="en-US"/>
+        </w:rPr>
       </w:pPr>
       <w:r>
         <w:rPr>
           <w:noProof/>
+          <w:lang w:val="en-US"/>
         </w:rPr>
         <w:drawing>
           <wp:inline distT="0" distB="0" distL="0" distR="0" wp14:anchorId="12EC6864" wp14:editId="68FD81D7">
@@ -6761,7 +7248,15 @@
           <w:rFonts w:ascii="Cambria" w:hAnsi="Cambria"/>
           <w:lang w:val="en-US"/>
         </w:rPr>
-        <w:t xml:space="preserve"> This is because the diode voltage is only zero during the off period (for an interval of (1-D)T</w:t>
+        <w:t xml:space="preserve"> This is because the diode voltage is only zero during the off period (for an interval of (1-</w:t>
+      </w:r>
+      <w:proofErr w:type="gramStart"/>
+      <w:r>
+        <w:rPr>
+          <w:rFonts w:ascii="Cambria" w:hAnsi="Cambria"/>
+          <w:lang w:val="en-US"/>
+        </w:rPr>
+        <w:t>D)T</w:t>
       </w:r>
       <w:r>
         <w:rPr>
@@ -6771,6 +7266,7 @@
         </w:rPr>
         <w:t>s</w:t>
       </w:r>
+      <w:proofErr w:type="gramEnd"/>
       <w:r>
         <w:rPr>
           <w:rFonts w:ascii="Cambria" w:hAnsi="Cambria"/>
@@ -6810,10 +7306,14 @@
     <w:p>
       <w:pPr>
         <w:jc w:val="center"/>
+        <w:rPr>
+          <w:lang w:val="en-US"/>
+        </w:rPr>
       </w:pPr>
       <w:r>
         <w:rPr>
           <w:noProof/>
+          <w:lang w:val="en-US"/>
         </w:rPr>
         <w:drawing>
           <wp:inline distT="0" distB="0" distL="0" distR="0" wp14:anchorId="3F3EC284" wp14:editId="01B24B07">
@@ -6875,7 +7375,6 @@
           <w:szCs w:val="18"/>
           <w:lang w:val="en-US"/>
         </w:rPr>
-        <w:lastRenderedPageBreak/>
         <w:t xml:space="preserve">Figure </w:t>
       </w:r>
       <w:r>
@@ -6894,7 +7393,17 @@
           <w:szCs w:val="18"/>
           <w:lang w:val="en-US"/>
         </w:rPr>
-        <w:t>. Output voltage (V</w:t>
+        <w:t>. Output voltage (</w:t>
+      </w:r>
+      <w:proofErr w:type="spellStart"/>
+      <w:r>
+        <w:rPr>
+          <w:rFonts w:ascii="Cambria" w:hAnsi="Cambria"/>
+          <w:sz w:val="18"/>
+          <w:szCs w:val="18"/>
+          <w:lang w:val="en-US"/>
+        </w:rPr>
+        <w:t>V</w:t>
       </w:r>
       <w:r>
         <w:rPr>
@@ -6906,14 +7415,25 @@
         </w:rPr>
         <w:t>a</w:t>
       </w:r>
-      <w:r>
-        <w:rPr>
-          <w:rFonts w:ascii="Cambria" w:hAnsi="Cambria"/>
-          <w:sz w:val="18"/>
-          <w:szCs w:val="18"/>
-          <w:lang w:val="en-US"/>
-        </w:rPr>
-        <w:t>) and current waveforms (I</w:t>
+      <w:proofErr w:type="spellEnd"/>
+      <w:r>
+        <w:rPr>
+          <w:rFonts w:ascii="Cambria" w:hAnsi="Cambria"/>
+          <w:sz w:val="18"/>
+          <w:szCs w:val="18"/>
+          <w:lang w:val="en-US"/>
+        </w:rPr>
+        <w:t>) and current waveforms (</w:t>
+      </w:r>
+      <w:proofErr w:type="spellStart"/>
+      <w:r>
+        <w:rPr>
+          <w:rFonts w:ascii="Cambria" w:hAnsi="Cambria"/>
+          <w:sz w:val="18"/>
+          <w:szCs w:val="18"/>
+          <w:lang w:val="en-US"/>
+        </w:rPr>
+        <w:t>I</w:t>
       </w:r>
       <w:r>
         <w:rPr>
@@ -6925,6 +7445,7 @@
         </w:rPr>
         <w:t>a</w:t>
       </w:r>
+      <w:proofErr w:type="spellEnd"/>
       <w:r>
         <w:rPr>
           <w:rFonts w:ascii="Cambria" w:hAnsi="Cambria"/>
@@ -6967,6 +7488,7 @@
           <w:rFonts w:ascii="Cambria" w:hAnsi="Cambria"/>
           <w:lang w:val="en-US"/>
         </w:rPr>
+        <w:lastRenderedPageBreak/>
         <w:t xml:space="preserve">An average voltage of </w:t>
       </w:r>
       <w:r>
@@ -7016,7 +7538,15 @@
           <w:rFonts w:ascii="Cambria" w:hAnsi="Cambria"/>
           <w:lang w:val="en-US"/>
         </w:rPr>
-        <w:t xml:space="preserve"> Indeed, this is close to the expected output, at DV</w:t>
+        <w:t xml:space="preserve"> Indeed, this is close to the expected output, at </w:t>
+      </w:r>
+      <w:proofErr w:type="spellStart"/>
+      <w:r>
+        <w:rPr>
+          <w:rFonts w:ascii="Cambria" w:hAnsi="Cambria"/>
+          <w:lang w:val="en-US"/>
+        </w:rPr>
+        <w:t>DV</w:t>
       </w:r>
       <w:r>
         <w:rPr>
@@ -7026,6 +7556,7 @@
         </w:rPr>
         <w:t>in</w:t>
       </w:r>
+      <w:proofErr w:type="spellEnd"/>
       <w:r>
         <w:rPr>
           <w:rFonts w:ascii="Cambria" w:hAnsi="Cambria"/>
@@ -7389,7 +7920,23 @@
           <w:rFonts w:ascii="Cambria" w:hAnsi="Cambria"/>
           <w:lang w:val="en-US"/>
         </w:rPr>
-        <w:t xml:space="preserve"> both of the simulated cases,</w:t>
+        <w:t xml:space="preserve"> </w:t>
+      </w:r>
+      <w:proofErr w:type="gramStart"/>
+      <w:r>
+        <w:rPr>
+          <w:rFonts w:ascii="Cambria" w:hAnsi="Cambria"/>
+          <w:lang w:val="en-US"/>
+        </w:rPr>
+        <w:t>both of the simulated</w:t>
+      </w:r>
+      <w:proofErr w:type="gramEnd"/>
+      <w:r>
+        <w:rPr>
+          <w:rFonts w:ascii="Cambria" w:hAnsi="Cambria"/>
+          <w:lang w:val="en-US"/>
+        </w:rPr>
+        <w:t xml:space="preserve"> cases,</w:t>
       </w:r>
     </w:p>
     <w:tbl>
@@ -7716,6 +8263,7 @@
       <w:r>
         <w:rPr>
           <w:noProof/>
+          <w:lang w:val="en-US"/>
         </w:rPr>
         <w:drawing>
           <wp:inline distT="0" distB="0" distL="0" distR="0" wp14:anchorId="7045CEF4" wp14:editId="41216C3D">
@@ -7802,7 +8350,27 @@
           <w:szCs w:val="18"/>
           <w:lang w:val="en-US"/>
         </w:rPr>
-        <w:t>. 555 Timer model in LTspice.</w:t>
+        <w:t xml:space="preserve">. 555 Timer model in </w:t>
+      </w:r>
+      <w:proofErr w:type="spellStart"/>
+      <w:r>
+        <w:rPr>
+          <w:rFonts w:ascii="Cambria" w:hAnsi="Cambria"/>
+          <w:sz w:val="18"/>
+          <w:szCs w:val="18"/>
+          <w:lang w:val="en-US"/>
+        </w:rPr>
+        <w:t>LTspice</w:t>
+      </w:r>
+      <w:proofErr w:type="spellEnd"/>
+      <w:r>
+        <w:rPr>
+          <w:rFonts w:ascii="Cambria" w:hAnsi="Cambria"/>
+          <w:sz w:val="18"/>
+          <w:szCs w:val="18"/>
+          <w:lang w:val="en-US"/>
+        </w:rPr>
+        <w:t>.</w:t>
       </w:r>
     </w:p>
     <w:p>
@@ -7850,7 +8418,23 @@
           <w:rFonts w:ascii="Cambria" w:hAnsi="Cambria"/>
           <w:lang w:val="en-US"/>
         </w:rPr>
-        <w:t>1/[(R4+R5)*C1], so potentiometer value is selected as 100kΩ and capacitor is selected as 10nF, yielding 1kHz theoretically. However, this frequency is affected by other components and obtaining exactly 1kHz is not simple. Fortunately, this is not critical for our circuit considering frequency is obtained as 1.07kHz in the simulation which is a close value to the desired frequency. Output voltages are obtained</w:t>
+        <w:t>1/[(R4+R</w:t>
+      </w:r>
+      <w:proofErr w:type="gramStart"/>
+      <w:r>
+        <w:rPr>
+          <w:rFonts w:ascii="Cambria" w:hAnsi="Cambria"/>
+          <w:lang w:val="en-US"/>
+        </w:rPr>
+        <w:t>5)*</w:t>
+      </w:r>
+      <w:proofErr w:type="gramEnd"/>
+      <w:r>
+        <w:rPr>
+          <w:rFonts w:ascii="Cambria" w:hAnsi="Cambria"/>
+          <w:lang w:val="en-US"/>
+        </w:rPr>
+        <w:t>C1], so potentiometer value is selected as 100kΩ and capacitor is selected as 10nF, yielding 1kHz theoretically. However, this frequency is affected by other components and obtaining exactly 1kHz is not simple. Fortunately, this is not critical for our circuit considering frequency is obtained as 1.07kHz in the simulation which is a close value to the desired frequency. Output voltages are obtained</w:t>
       </w:r>
       <w:r>
         <w:rPr>
@@ -7877,6 +8461,7 @@
       <w:r>
         <w:rPr>
           <w:noProof/>
+          <w:lang w:val="en-US"/>
         </w:rPr>
         <w:lastRenderedPageBreak/>
         <w:drawing>
@@ -7964,7 +8549,27 @@
           <w:szCs w:val="18"/>
           <w:lang w:val="en-US"/>
         </w:rPr>
-        <w:t>. 555 Timer output voltage when D=0.2 in LTspice.</w:t>
+        <w:t xml:space="preserve">. 555 Timer output voltage when D=0.2 in </w:t>
+      </w:r>
+      <w:proofErr w:type="spellStart"/>
+      <w:r>
+        <w:rPr>
+          <w:rFonts w:ascii="Cambria" w:hAnsi="Cambria"/>
+          <w:sz w:val="18"/>
+          <w:szCs w:val="18"/>
+          <w:lang w:val="en-US"/>
+        </w:rPr>
+        <w:t>LTspice</w:t>
+      </w:r>
+      <w:proofErr w:type="spellEnd"/>
+      <w:r>
+        <w:rPr>
+          <w:rFonts w:ascii="Cambria" w:hAnsi="Cambria"/>
+          <w:sz w:val="18"/>
+          <w:szCs w:val="18"/>
+          <w:lang w:val="en-US"/>
+        </w:rPr>
+        <w:t>.</w:t>
       </w:r>
     </w:p>
     <w:p>
@@ -7977,6 +8582,7 @@
       <w:r>
         <w:rPr>
           <w:noProof/>
+          <w:lang w:val="en-US"/>
         </w:rPr>
         <w:drawing>
           <wp:inline distT="0" distB="0" distL="0" distR="0" wp14:anchorId="73F1F64E" wp14:editId="24830FD0">
@@ -8063,7 +8669,27 @@
           <w:szCs w:val="18"/>
           <w:lang w:val="en-US"/>
         </w:rPr>
-        <w:t>. 555 Timer output voltage when D=0.5 in LTspice.</w:t>
+        <w:t xml:space="preserve">. 555 Timer output voltage when D=0.5 in </w:t>
+      </w:r>
+      <w:proofErr w:type="spellStart"/>
+      <w:r>
+        <w:rPr>
+          <w:rFonts w:ascii="Cambria" w:hAnsi="Cambria"/>
+          <w:sz w:val="18"/>
+          <w:szCs w:val="18"/>
+          <w:lang w:val="en-US"/>
+        </w:rPr>
+        <w:t>LTspice</w:t>
+      </w:r>
+      <w:proofErr w:type="spellEnd"/>
+      <w:r>
+        <w:rPr>
+          <w:rFonts w:ascii="Cambria" w:hAnsi="Cambria"/>
+          <w:sz w:val="18"/>
+          <w:szCs w:val="18"/>
+          <w:lang w:val="en-US"/>
+        </w:rPr>
+        <w:t>.</w:t>
       </w:r>
     </w:p>
     <w:p>
@@ -8076,6 +8702,7 @@
       <w:r>
         <w:rPr>
           <w:noProof/>
+          <w:lang w:val="en-US"/>
         </w:rPr>
         <w:drawing>
           <wp:inline distT="0" distB="0" distL="0" distR="0" wp14:anchorId="5302739B" wp14:editId="2019E15E">
@@ -8162,7 +8789,27 @@
           <w:szCs w:val="18"/>
           <w:lang w:val="en-US"/>
         </w:rPr>
-        <w:t>. 555 Timer output voltage when D=0.8 in LTspice.</w:t>
+        <w:t xml:space="preserve">. 555 Timer output voltage when D=0.8 in </w:t>
+      </w:r>
+      <w:proofErr w:type="spellStart"/>
+      <w:r>
+        <w:rPr>
+          <w:rFonts w:ascii="Cambria" w:hAnsi="Cambria"/>
+          <w:sz w:val="18"/>
+          <w:szCs w:val="18"/>
+          <w:lang w:val="en-US"/>
+        </w:rPr>
+        <w:t>LTspice</w:t>
+      </w:r>
+      <w:proofErr w:type="spellEnd"/>
+      <w:r>
+        <w:rPr>
+          <w:rFonts w:ascii="Cambria" w:hAnsi="Cambria"/>
+          <w:sz w:val="18"/>
+          <w:szCs w:val="18"/>
+          <w:lang w:val="en-US"/>
+        </w:rPr>
+        <w:t>.</w:t>
       </w:r>
     </w:p>
     <w:p>
@@ -8207,10 +8854,14 @@
     <w:p>
       <w:pPr>
         <w:keepNext/>
+        <w:rPr>
+          <w:lang w:val="en-US"/>
+        </w:rPr>
       </w:pPr>
       <w:r>
         <w:rPr>
           <w:noProof/>
+          <w:lang w:val="en-US"/>
         </w:rPr>
         <w:drawing>
           <wp:inline distT="0" distB="0" distL="0" distR="0" wp14:anchorId="68E414E9" wp14:editId="2247DACA">
@@ -8254,39 +8905,119 @@
         <w:pStyle w:val="ResimYazs"/>
         <w:jc w:val="center"/>
         <w:rPr>
-          <w:lang w:val="en-US"/>
-        </w:rPr>
-      </w:pPr>
-      <w:r>
+          <w:rFonts w:ascii="Cambria" w:hAnsi="Cambria"/>
+          <w:i w:val="0"/>
+          <w:iCs w:val="0"/>
+          <w:color w:val="auto"/>
+          <w:lang w:val="en-US"/>
+        </w:rPr>
+      </w:pPr>
+      <w:r>
+        <w:rPr>
+          <w:rFonts w:ascii="Cambria" w:hAnsi="Cambria"/>
+          <w:i w:val="0"/>
+          <w:iCs w:val="0"/>
+          <w:color w:val="auto"/>
+          <w:lang w:val="en-US"/>
+        </w:rPr>
         <w:t xml:space="preserve">Figure </w:t>
       </w:r>
       <w:r>
+        <w:rPr>
+          <w:rFonts w:ascii="Cambria" w:hAnsi="Cambria"/>
+          <w:i w:val="0"/>
+          <w:iCs w:val="0"/>
+          <w:color w:val="auto"/>
+          <w:lang w:val="en-US"/>
+        </w:rPr>
         <w:fldChar w:fldCharType="begin"/>
       </w:r>
       <w:r>
+        <w:rPr>
+          <w:rFonts w:ascii="Cambria" w:hAnsi="Cambria"/>
+          <w:i w:val="0"/>
+          <w:iCs w:val="0"/>
+          <w:color w:val="auto"/>
+          <w:lang w:val="en-US"/>
+        </w:rPr>
         <w:instrText xml:space="preserve"> SEQ Figure \* ARABIC </w:instrText>
       </w:r>
       <w:r>
+        <w:rPr>
+          <w:rFonts w:ascii="Cambria" w:hAnsi="Cambria"/>
+          <w:i w:val="0"/>
+          <w:iCs w:val="0"/>
+          <w:color w:val="auto"/>
+          <w:lang w:val="en-US"/>
+        </w:rPr>
         <w:fldChar w:fldCharType="separate"/>
       </w:r>
       <w:r>
         <w:rPr>
+          <w:rFonts w:ascii="Cambria" w:hAnsi="Cambria"/>
+          <w:i w:val="0"/>
+          <w:iCs w:val="0"/>
           <w:noProof/>
+          <w:color w:val="auto"/>
+          <w:lang w:val="en-US"/>
         </w:rPr>
         <w:t>1</w:t>
       </w:r>
       <w:r>
         <w:rPr>
+          <w:rFonts w:ascii="Cambria" w:hAnsi="Cambria"/>
+          <w:i w:val="0"/>
+          <w:iCs w:val="0"/>
           <w:noProof/>
+          <w:color w:val="auto"/>
+          <w:lang w:val="en-US"/>
         </w:rPr>
         <w:fldChar w:fldCharType="end"/>
       </w:r>
       <w:r>
-        <w:t>8 Overall Circuit Simulation Schematic</w:t>
-      </w:r>
-    </w:p>
-    <w:p>
-      <w:pPr>
+        <w:rPr>
+          <w:rFonts w:ascii="Cambria" w:hAnsi="Cambria"/>
+          <w:i w:val="0"/>
+          <w:iCs w:val="0"/>
+          <w:color w:val="auto"/>
+          <w:lang w:val="en-US"/>
+        </w:rPr>
+        <w:t>8</w:t>
+      </w:r>
+      <w:r>
+        <w:rPr>
+          <w:rFonts w:ascii="Cambria" w:hAnsi="Cambria"/>
+          <w:i w:val="0"/>
+          <w:iCs w:val="0"/>
+          <w:color w:val="auto"/>
+          <w:lang w:val="en-US"/>
+        </w:rPr>
+        <w:t>.</w:t>
+      </w:r>
+      <w:r>
+        <w:rPr>
+          <w:rFonts w:ascii="Cambria" w:hAnsi="Cambria"/>
+          <w:i w:val="0"/>
+          <w:iCs w:val="0"/>
+          <w:color w:val="auto"/>
+          <w:lang w:val="en-US"/>
+        </w:rPr>
+        <w:t xml:space="preserve"> Overall Circuit Simulation Schematic</w:t>
+      </w:r>
+      <w:r>
+        <w:rPr>
+          <w:rFonts w:ascii="Cambria" w:hAnsi="Cambria"/>
+          <w:i w:val="0"/>
+          <w:iCs w:val="0"/>
+          <w:color w:val="auto"/>
+          <w:lang w:val="en-US"/>
+        </w:rPr>
+        <w:t>.</w:t>
+      </w:r>
+    </w:p>
+    <w:p>
+      <w:pPr>
+        <w:jc w:val="both"/>
         <w:rPr>
           <w:rFonts w:ascii="Cambria" w:hAnsi="Cambria"/>
           <w:lang w:val="en-US"/>
@@ -8311,13 +9042,16 @@
           <w:rFonts w:ascii="Cambria" w:hAnsi="Cambria"/>
           <w:lang w:val="en-US"/>
         </w:rPr>
-        <w:t xml:space="preserve"> gave us an average output of 86.5 volts with no load. </w:t>
+        <w:t xml:space="preserve"> gave us an average output of 86.5 volts with no load.</w:t>
       </w:r>
     </w:p>
     <w:p>
       <w:pPr>
         <w:keepNext/>
         <w:jc w:val="center"/>
+        <w:rPr>
+          <w:lang w:val="en-US"/>
+        </w:rPr>
       </w:pPr>
       <w:r>
         <w:rPr>
@@ -8381,15 +9115,56 @@
         <w:jc w:val="center"/>
         <w:rPr>
           <w:rFonts w:ascii="Cambria" w:hAnsi="Cambria"/>
-          <w:lang w:val="en-US"/>
-        </w:rPr>
-      </w:pPr>
-      <w:r>
-        <w:t>Figure 19 IGBT Current and Voltage</w:t>
-      </w:r>
-    </w:p>
-    <w:p>
-      <w:pPr>
+          <w:i w:val="0"/>
+          <w:iCs w:val="0"/>
+          <w:color w:val="auto"/>
+          <w:lang w:val="en-US"/>
+        </w:rPr>
+      </w:pPr>
+      <w:r>
+        <w:rPr>
+          <w:rFonts w:ascii="Cambria" w:hAnsi="Cambria"/>
+          <w:i w:val="0"/>
+          <w:iCs w:val="0"/>
+          <w:color w:val="auto"/>
+          <w:lang w:val="en-US"/>
+        </w:rPr>
+        <w:t>Figure 19</w:t>
+      </w:r>
+      <w:r>
+        <w:rPr>
+          <w:rFonts w:ascii="Cambria" w:hAnsi="Cambria"/>
+          <w:i w:val="0"/>
+          <w:iCs w:val="0"/>
+          <w:color w:val="auto"/>
+          <w:lang w:val="en-US"/>
+        </w:rPr>
+        <w:t>.</w:t>
+      </w:r>
+      <w:r>
+        <w:rPr>
+          <w:rFonts w:ascii="Cambria" w:hAnsi="Cambria"/>
+          <w:i w:val="0"/>
+          <w:iCs w:val="0"/>
+          <w:color w:val="auto"/>
+          <w:lang w:val="en-US"/>
+        </w:rPr>
+        <w:t xml:space="preserve"> IGBT Current and Voltage</w:t>
+      </w:r>
+      <w:r>
+        <w:rPr>
+          <w:rFonts w:ascii="Cambria" w:hAnsi="Cambria"/>
+          <w:i w:val="0"/>
+          <w:iCs w:val="0"/>
+          <w:color w:val="auto"/>
+          <w:lang w:val="en-US"/>
+        </w:rPr>
+        <w:t>.</w:t>
+      </w:r>
+    </w:p>
+    <w:p>
+      <w:pPr>
+        <w:jc w:val="both"/>
         <w:rPr>
           <w:rFonts w:ascii="Cambria" w:hAnsi="Cambria"/>
           <w:lang w:val="en-US"/>
@@ -8414,6 +9189,9 @@
       <w:pPr>
         <w:keepNext/>
         <w:jc w:val="center"/>
+        <w:rPr>
+          <w:lang w:val="en-US"/>
+        </w:rPr>
       </w:pPr>
       <w:r>
         <w:rPr>
@@ -8477,38 +9255,76 @@
         <w:pStyle w:val="ResimYazs"/>
         <w:jc w:val="center"/>
         <w:rPr>
-          <w:lang w:val="en-US"/>
-        </w:rPr>
-      </w:pPr>
-      <w:r>
-        <w:rPr>
-          <w:lang w:val="en-US"/>
-        </w:rPr>
-        <w:t>Figure 20 Diode Current and Voltage in SS</w:t>
-      </w:r>
-    </w:p>
-    <w:p>
-      <w:pPr>
-        <w:rPr>
-          <w:lang w:val="en-US"/>
-        </w:rPr>
-      </w:pPr>
-      <w:r>
-        <w:rPr>
-          <w:lang w:val="en-US"/>
-        </w:rPr>
-        <w:t>Just like the IGBT diodes in the rectifier part have low current ratings as well. This will</w:t>
-      </w:r>
-      <w:r>
-        <w:rPr>
-          <w:lang w:val="en-US"/>
-        </w:rPr>
-        <w:t xml:space="preserve"> affect the component selection. </w:t>
+          <w:rFonts w:ascii="Cambria" w:hAnsi="Cambria"/>
+          <w:i w:val="0"/>
+          <w:iCs w:val="0"/>
+          <w:color w:val="auto"/>
+          <w:lang w:val="en-US"/>
+        </w:rPr>
+      </w:pPr>
+      <w:r>
+        <w:rPr>
+          <w:rFonts w:ascii="Cambria" w:hAnsi="Cambria"/>
+          <w:i w:val="0"/>
+          <w:iCs w:val="0"/>
+          <w:color w:val="auto"/>
+          <w:lang w:val="en-US"/>
+        </w:rPr>
+        <w:t>Figure 20</w:t>
+      </w:r>
+      <w:r>
+        <w:rPr>
+          <w:rFonts w:ascii="Cambria" w:hAnsi="Cambria"/>
+          <w:i w:val="0"/>
+          <w:iCs w:val="0"/>
+          <w:color w:val="auto"/>
+          <w:lang w:val="en-US"/>
+        </w:rPr>
+        <w:t>.</w:t>
+      </w:r>
+      <w:r>
+        <w:rPr>
+          <w:rFonts w:ascii="Cambria" w:hAnsi="Cambria"/>
+          <w:i w:val="0"/>
+          <w:iCs w:val="0"/>
+          <w:color w:val="auto"/>
+          <w:lang w:val="en-US"/>
+        </w:rPr>
+        <w:t xml:space="preserve"> Diode Current and Voltage in SS</w:t>
+      </w:r>
+      <w:r>
+        <w:rPr>
+          <w:rFonts w:ascii="Cambria" w:hAnsi="Cambria"/>
+          <w:i w:val="0"/>
+          <w:iCs w:val="0"/>
+          <w:color w:val="auto"/>
+          <w:lang w:val="en-US"/>
+        </w:rPr>
+        <w:t>.</w:t>
+      </w:r>
+    </w:p>
+    <w:p>
+      <w:pPr>
+        <w:jc w:val="both"/>
+        <w:rPr>
+          <w:rFonts w:ascii="Cambria" w:hAnsi="Cambria" w:cstheme="minorHAnsi"/>
+          <w:lang w:val="en-US"/>
+        </w:rPr>
+      </w:pPr>
+      <w:r>
+        <w:rPr>
+          <w:rFonts w:ascii="Cambria" w:hAnsi="Cambria" w:cstheme="minorHAnsi"/>
+          <w:lang w:val="en-US"/>
+        </w:rPr>
+        <w:t xml:space="preserve">Just like the IGBT diodes in the rectifier part have low current ratings as well. This will affect the component selection. </w:t>
       </w:r>
     </w:p>
     <w:p>
       <w:pPr>
         <w:keepNext/>
+        <w:rPr>
+          <w:lang w:val="en-US"/>
+        </w:rPr>
       </w:pPr>
       <w:r>
         <w:rPr>
@@ -8570,51 +9386,113 @@
         <w:pStyle w:val="ResimYazs"/>
         <w:jc w:val="center"/>
         <w:rPr>
-          <w:lang w:val="en-US"/>
-        </w:rPr>
-      </w:pPr>
-      <w:r>
-        <w:rPr>
+          <w:rFonts w:ascii="Cambria" w:hAnsi="Cambria"/>
+          <w:i w:val="0"/>
+          <w:iCs w:val="0"/>
+          <w:color w:val="auto"/>
+          <w:lang w:val="en-US"/>
+        </w:rPr>
+      </w:pPr>
+      <w:r>
+        <w:rPr>
+          <w:rFonts w:ascii="Cambria" w:hAnsi="Cambria"/>
+          <w:i w:val="0"/>
+          <w:iCs w:val="0"/>
+          <w:color w:val="auto"/>
           <w:lang w:val="en-US"/>
         </w:rPr>
         <w:t xml:space="preserve">Figure </w:t>
       </w:r>
       <w:r>
         <w:rPr>
+          <w:rFonts w:ascii="Cambria" w:hAnsi="Cambria"/>
+          <w:i w:val="0"/>
+          <w:iCs w:val="0"/>
+          <w:color w:val="auto"/>
           <w:lang w:val="en-US"/>
         </w:rPr>
         <w:fldChar w:fldCharType="begin"/>
       </w:r>
       <w:r>
         <w:rPr>
+          <w:rFonts w:ascii="Cambria" w:hAnsi="Cambria"/>
+          <w:i w:val="0"/>
+          <w:iCs w:val="0"/>
+          <w:color w:val="auto"/>
           <w:lang w:val="en-US"/>
         </w:rPr>
         <w:instrText xml:space="preserve"> SEQ Figure \* ARABIC </w:instrText>
       </w:r>
       <w:r>
         <w:rPr>
+          <w:rFonts w:ascii="Cambria" w:hAnsi="Cambria"/>
+          <w:i w:val="0"/>
+          <w:iCs w:val="0"/>
+          <w:color w:val="auto"/>
           <w:lang w:val="en-US"/>
         </w:rPr>
         <w:fldChar w:fldCharType="separate"/>
       </w:r>
       <w:r>
         <w:rPr>
+          <w:rFonts w:ascii="Cambria" w:hAnsi="Cambria"/>
+          <w:i w:val="0"/>
+          <w:iCs w:val="0"/>
           <w:noProof/>
+          <w:color w:val="auto"/>
           <w:lang w:val="en-US"/>
         </w:rPr>
         <w:t>2</w:t>
       </w:r>
       <w:r>
         <w:rPr>
+          <w:rFonts w:ascii="Cambria" w:hAnsi="Cambria"/>
+          <w:i w:val="0"/>
+          <w:iCs w:val="0"/>
+          <w:color w:val="auto"/>
           <w:lang w:val="en-US"/>
         </w:rPr>
         <w:fldChar w:fldCharType="end"/>
       </w:r>
       <w:r>
         <w:rPr>
-          <w:lang w:val="en-US"/>
-        </w:rPr>
-        <w:t>1 Output Voltage and Current of the 3PDR+Buck Topology</w:t>
+          <w:rFonts w:ascii="Cambria" w:hAnsi="Cambria"/>
+          <w:i w:val="0"/>
+          <w:iCs w:val="0"/>
+          <w:color w:val="auto"/>
+          <w:lang w:val="en-US"/>
+        </w:rPr>
+        <w:t>1</w:t>
+      </w:r>
+      <w:r>
+        <w:rPr>
+          <w:rFonts w:ascii="Cambria" w:hAnsi="Cambria"/>
+          <w:i w:val="0"/>
+          <w:iCs w:val="0"/>
+          <w:color w:val="auto"/>
+          <w:lang w:val="en-US"/>
+        </w:rPr>
+        <w:t>.</w:t>
+      </w:r>
+      <w:r>
+        <w:rPr>
+          <w:rFonts w:ascii="Cambria" w:hAnsi="Cambria"/>
+          <w:i w:val="0"/>
+          <w:iCs w:val="0"/>
+          <w:color w:val="auto"/>
+          <w:lang w:val="en-US"/>
+        </w:rPr>
+        <w:t xml:space="preserve"> Output Voltage and Current of the 3PDR+Buck Topology</w:t>
+      </w:r>
+      <w:r>
+        <w:rPr>
+          <w:rFonts w:ascii="Cambria" w:hAnsi="Cambria"/>
+          <w:i w:val="0"/>
+          <w:iCs w:val="0"/>
+          <w:color w:val="auto"/>
+          <w:lang w:val="en-US"/>
+        </w:rPr>
+        <w:t>.</w:t>
       </w:r>
     </w:p>
     <w:p>
@@ -8639,6 +9517,20 @@
     </w:p>
     <w:p>
       <w:pPr>
+        <w:rPr>
+          <w:lang w:val="en-US"/>
+        </w:rPr>
+      </w:pPr>
+    </w:p>
+    <w:p>
+      <w:pPr>
+        <w:rPr>
+          <w:lang w:val="en-US"/>
+        </w:rPr>
+      </w:pPr>
+    </w:p>
+    <w:p>
+      <w:pPr>
         <w:pStyle w:val="Balk1"/>
         <w:rPr>
           <w:rFonts w:ascii="Cambria" w:eastAsia="Cambria" w:hAnsi="Cambria" w:cs="Cambria"/>
@@ -8651,6 +9543,7 @@
           <w:rFonts w:ascii="Cambria" w:eastAsia="Cambria" w:hAnsi="Cambria" w:cs="Cambria"/>
           <w:lang w:val="en-US"/>
         </w:rPr>
+        <w:lastRenderedPageBreak/>
         <w:t>Component Selection</w:t>
       </w:r>
       <w:bookmarkEnd w:id="10"/>
@@ -8675,23 +9568,36 @@
           <w:rFonts w:ascii="Cambria" w:eastAsia="Cambria" w:hAnsi="Cambria" w:cs="Cambria"/>
           <w:lang w:val="en-US"/>
         </w:rPr>
-        <w:lastRenderedPageBreak/>
         <w:tab/>
-        <w:t xml:space="preserve">Generally, we have tried to choose components from the lab inventory since it is easier to replace them if a problem occurs. First, LM555 is chosen as PWM controller due to its simplicity. To isolate LM555 from the power side, optocoupler should be used and TLP250 isolated gate driver optocoupler is chosen for this purpose as it has sufficient isolation voltage for this application. To supply TLP250, 15V input will be given to it by the power supply in the lab. Also, that supply voltage is connected to </w:t>
+        <w:t xml:space="preserve">Generally, we have tried to choose components from the lab inventory since it is easier to replace them if a problem occurs. First, LM555 is chosen as PWM controller due to its simplicity. To isolate LM555 from the power side, optocoupler should be used and TLP250 isolated gate driver optocoupler is chosen for this purpose as it has sufficient isolation voltage for this application. To supply TLP250, </w:t>
       </w:r>
       <w:r>
         <w:rPr>
           <w:rFonts w:ascii="Cambria" w:eastAsia="Cambria" w:hAnsi="Cambria" w:cs="Cambria"/>
           <w:lang w:val="en-US"/>
         </w:rPr>
-        <w:t>IB1505S-2W</w:t>
+        <w:t>24</w:t>
       </w:r>
       <w:r>
         <w:rPr>
           <w:rFonts w:ascii="Cambria" w:eastAsia="Cambria" w:hAnsi="Cambria" w:cs="Cambria"/>
           <w:lang w:val="en-US"/>
         </w:rPr>
-        <w:t xml:space="preserve"> DC/DC isolated converter giving 5V isolated output which will supply LM555. By this method, usage of single power supply is accomplished. </w:t>
+        <w:t xml:space="preserve">V input will be given to it by the power supply in the lab. Also, that supply voltage is connected to </w:t>
+      </w:r>
+      <w:r>
+        <w:rPr>
+          <w:rFonts w:ascii="Cambria" w:eastAsia="Cambria" w:hAnsi="Cambria" w:cs="Cambria"/>
+          <w:lang w:val="en-US"/>
+        </w:rPr>
+        <w:t>ROE-2405S isolated DC/DC converter</w:t>
+      </w:r>
+      <w:r>
+        <w:rPr>
+          <w:rFonts w:ascii="Cambria" w:eastAsia="Cambria" w:hAnsi="Cambria" w:cs="Cambria"/>
+          <w:lang w:val="en-US"/>
+        </w:rPr>
+        <w:t xml:space="preserve"> giving 5V isolated output which will supply LM555. By this method, usage of single power supply is accomplished. </w:t>
       </w:r>
     </w:p>
     <w:p>
@@ -8715,6 +9621,7 @@
           <w:rFonts w:ascii="Cambria" w:hAnsi="Cambria" w:cs="Segoe UI"/>
           <w:color w:val="24292F"/>
           <w:shd w:val="clear" w:color="auto" w:fill="FFFFFF"/>
+          <w:lang w:val="en-US"/>
         </w:rPr>
         <w:t>IXGH24N60C4D1</w:t>
       </w:r>
@@ -8730,14 +9637,7 @@
           <w:rFonts w:ascii="Cambria" w:hAnsi="Cambria"/>
           <w:lang w:val="en-US"/>
         </w:rPr>
-        <w:t>DSEP30-04A</w:t>
-      </w:r>
-      <w:r>
-        <w:rPr>
-          <w:rFonts w:ascii="Cambria" w:hAnsi="Cambria"/>
-          <w:lang w:val="en-US"/>
-        </w:rPr>
-        <w:t xml:space="preserve"> is selected as a diode, having 30A 400V rating. Three-phase bridge could also be used but in case of a problem, it would be easier to debug and replace single diodes. </w:t>
+        <w:t xml:space="preserve">DSEP30-04A is selected as a diode, having 30A 400V rating. Three-phase bridge could also be used but in case of a problem, it would be easier to debug and replace single diodes. </w:t>
       </w:r>
     </w:p>
     <w:p>
@@ -8863,7 +9763,14 @@
           <w:rFonts w:ascii="Cambria" w:eastAsia="Cambria" w:hAnsi="Cambria" w:cs="Cambria"/>
           <w:lang w:val="en-US"/>
         </w:rPr>
-        <w:t xml:space="preserve"> pertinax</w:t>
+        <w:t xml:space="preserve"> </w:t>
+      </w:r>
+      <w:r>
+        <w:rPr>
+          <w:rFonts w:ascii="Cambria" w:eastAsia="Cambria" w:hAnsi="Cambria" w:cs="Cambria"/>
+          <w:lang w:val="en-US"/>
+        </w:rPr>
+        <w:t>stripboard</w:t>
       </w:r>
       <w:r>
         <w:rPr>
@@ -8885,6 +9792,9 @@
         <w:keepNext/>
         <w:ind w:firstLine="708"/>
         <w:jc w:val="both"/>
+        <w:rPr>
+          <w:lang w:val="en-US"/>
+        </w:rPr>
       </w:pPr>
       <w:r>
         <w:rPr>
@@ -8952,11 +9862,51 @@
         <w:jc w:val="center"/>
         <w:rPr>
           <w:rFonts w:ascii="Cambria" w:eastAsia="Cambria" w:hAnsi="Cambria" w:cs="Cambria"/>
-          <w:lang w:val="en-US"/>
-        </w:rPr>
-      </w:pPr>
-      <w:r>
-        <w:t>Figure x Diode Rectifier Implementation Results</w:t>
+          <w:i w:val="0"/>
+          <w:iCs w:val="0"/>
+          <w:color w:val="auto"/>
+          <w:lang w:val="en-US"/>
+        </w:rPr>
+      </w:pPr>
+      <w:r>
+        <w:rPr>
+          <w:rFonts w:ascii="Cambria" w:hAnsi="Cambria"/>
+          <w:i w:val="0"/>
+          <w:iCs w:val="0"/>
+          <w:color w:val="auto"/>
+          <w:lang w:val="en-US"/>
+        </w:rPr>
+        <w:t>Figure x</w:t>
+      </w:r>
+      <w:r>
+        <w:rPr>
+          <w:rFonts w:ascii="Cambria" w:hAnsi="Cambria"/>
+          <w:i w:val="0"/>
+          <w:iCs w:val="0"/>
+          <w:color w:val="auto"/>
+          <w:lang w:val="en-US"/>
+        </w:rPr>
+        <w:t>.</w:t>
+      </w:r>
+      <w:r>
+        <w:rPr>
+          <w:rFonts w:ascii="Cambria" w:hAnsi="Cambria"/>
+          <w:i w:val="0"/>
+          <w:iCs w:val="0"/>
+          <w:color w:val="auto"/>
+          <w:lang w:val="en-US"/>
+        </w:rPr>
+        <w:t xml:space="preserve"> Diode Rectifier Implementation Results</w:t>
+      </w:r>
+      <w:r>
+        <w:rPr>
+          <w:rFonts w:ascii="Cambria" w:hAnsi="Cambria"/>
+          <w:i w:val="0"/>
+          <w:iCs w:val="0"/>
+          <w:color w:val="auto"/>
+          <w:lang w:val="en-US"/>
+        </w:rPr>
+        <w:t>.</w:t>
       </w:r>
     </w:p>
     <w:p>
@@ -8968,6 +9918,20 @@
           <w:lang w:val="en-US"/>
         </w:rPr>
       </w:pPr>
+      <w:r>
+        <w:rPr>
+          <w:rFonts w:ascii="Cambria" w:eastAsia="Cambria" w:hAnsi="Cambria" w:cs="Cambria"/>
+          <w:lang w:val="en-US"/>
+        </w:rPr>
+        <w:t>This problem is expected to be solved upon the placement of the filter capacitor at the end. Should a single 470µF fail to decrease the ripple (and therefore increase the average voltage) to a desired and relativel</w:t>
+      </w:r>
+      <w:r>
+        <w:rPr>
+          <w:rFonts w:ascii="Cambria" w:eastAsia="Cambria" w:hAnsi="Cambria" w:cs="Cambria"/>
+          <w:lang w:val="en-US"/>
+        </w:rPr>
+        <w:t>y steady value, another will be connected in parallel with it.</w:t>
+      </w:r>
     </w:p>
     <w:p>
       <w:pPr>
@@ -8978,6 +9942,34 @@
           <w:lang w:val="en-US"/>
         </w:rPr>
       </w:pPr>
+      <w:r>
+        <w:rPr>
+          <w:rFonts w:ascii="Cambria" w:eastAsia="Cambria" w:hAnsi="Cambria" w:cs="Cambria"/>
+          <w:lang w:val="en-US"/>
+        </w:rPr>
+        <w:t xml:space="preserve">We will continue with the construction of the PWM generator circuit to drive the IGBT and the optocoupler topology. By using an isolated DC-DC converter to feed the 555 </w:t>
+      </w:r>
+      <w:r>
+        <w:rPr>
+          <w:rFonts w:ascii="Cambria" w:eastAsia="Cambria" w:hAnsi="Cambria" w:cs="Cambria"/>
+          <w:lang w:val="en-US"/>
+        </w:rPr>
+        <w:t>T</w:t>
+      </w:r>
+      <w:r>
+        <w:rPr>
+          <w:rFonts w:ascii="Cambria" w:eastAsia="Cambria" w:hAnsi="Cambria" w:cs="Cambria"/>
+          <w:lang w:val="en-US"/>
+        </w:rPr>
+        <w:t xml:space="preserve">imer and the optocoupler simultaneously, we will </w:t>
+      </w:r>
+      <w:r>
+        <w:rPr>
+          <w:rFonts w:ascii="Cambria" w:eastAsia="Cambria" w:hAnsi="Cambria" w:cs="Cambria"/>
+          <w:lang w:val="en-US"/>
+        </w:rPr>
+        <w:t>limit the required external DC power sources in the motor drive to a single supply.</w:t>
+      </w:r>
     </w:p>
     <w:p>
       <w:pPr>
@@ -8993,15 +9985,54 @@
           <w:rFonts w:ascii="Cambria" w:eastAsia="Cambria" w:hAnsi="Cambria" w:cs="Cambria"/>
           <w:lang w:val="en-US"/>
         </w:rPr>
-        <w:t>This problem is expected to be solved upon the placement of the filter capacitor at the end. Should a single 470µF fail to decrease the ripple (and therefore increase the average voltage) to a desired and relativel</w:t>
+        <w:t>Finally</w:t>
       </w:r>
       <w:r>
         <w:rPr>
           <w:rFonts w:ascii="Cambria" w:eastAsia="Cambria" w:hAnsi="Cambria" w:cs="Cambria"/>
           <w:lang w:val="en-US"/>
         </w:rPr>
-        <w:t>y steady value, another will be connected in parallel with it.</w:t>
-      </w:r>
+        <w:t>,</w:t>
+      </w:r>
+      <w:r>
+        <w:rPr>
+          <w:rFonts w:ascii="Cambria" w:eastAsia="Cambria" w:hAnsi="Cambria" w:cs="Cambria"/>
+          <w:lang w:val="en-US"/>
+        </w:rPr>
+        <w:t xml:space="preserve"> we hope to complete the initial prototype of the circuit with the addition of an LC filter-deprived buck converter. A high side or low side d</w:t>
+      </w:r>
+      <w:r>
+        <w:rPr>
+          <w:rFonts w:ascii="Cambria" w:eastAsia="Cambria" w:hAnsi="Cambria" w:cs="Cambria"/>
+          <w:lang w:val="en-US"/>
+        </w:rPr>
+        <w:t xml:space="preserve">rive method will be used in the IGBT activation. Depending on the verdict, the </w:t>
+      </w:r>
+      <w:r>
+        <w:rPr>
+          <w:rFonts w:ascii="Cambria" w:eastAsia="Cambria" w:hAnsi="Cambria" w:cs="Cambria"/>
+          <w:lang w:val="en-US"/>
+        </w:rPr>
+        <w:t>gate driver topology might change structurally.</w:t>
+      </w:r>
+    </w:p>
+    <w:p>
+      <w:pPr>
+        <w:pStyle w:val="Balk1"/>
+        <w:rPr>
+          <w:rFonts w:ascii="Cambria" w:eastAsia="Cambria" w:hAnsi="Cambria" w:cs="Cambria"/>
+          <w:lang w:val="en-US"/>
+        </w:rPr>
+      </w:pPr>
+      <w:bookmarkStart w:id="13" w:name="_Toc91963169"/>
+      <w:r>
+        <w:rPr>
+          <w:rFonts w:ascii="Cambria" w:eastAsia="Cambria" w:hAnsi="Cambria" w:cs="Cambria"/>
+          <w:lang w:val="en-US"/>
+        </w:rPr>
+        <w:t>References</w:t>
+      </w:r>
+      <w:bookmarkEnd w:id="13"/>
     </w:p>
     <w:p>
       <w:pPr>
@@ -9012,113 +10043,13 @@
           <w:lang w:val="en-US"/>
         </w:rPr>
       </w:pPr>
-      <w:r>
+    </w:p>
+    <w:p>
+      <w:pPr>
+        <w:jc w:val="both"/>
         <w:rPr>
           <w:rFonts w:ascii="Cambria" w:eastAsia="Cambria" w:hAnsi="Cambria" w:cs="Cambria"/>
           <w:lang w:val="en-US"/>
-        </w:rPr>
-        <w:t xml:space="preserve">We will continue with the construction of the PWM generator circuit to drive the IGBT and the optocoupler topology. By using an isolated DC-DC converter to feed the 555 </w:t>
-      </w:r>
-      <w:r>
-        <w:rPr>
-          <w:rFonts w:ascii="Cambria" w:eastAsia="Cambria" w:hAnsi="Cambria" w:cs="Cambria"/>
-          <w:lang w:val="en-US"/>
-        </w:rPr>
-        <w:t>T</w:t>
-      </w:r>
-      <w:r>
-        <w:rPr>
-          <w:rFonts w:ascii="Cambria" w:eastAsia="Cambria" w:hAnsi="Cambria" w:cs="Cambria"/>
-          <w:lang w:val="en-US"/>
-        </w:rPr>
-        <w:t xml:space="preserve">imer and the optocoupler simultaneously, we will </w:t>
-      </w:r>
-      <w:r>
-        <w:rPr>
-          <w:rFonts w:ascii="Cambria" w:eastAsia="Cambria" w:hAnsi="Cambria" w:cs="Cambria"/>
-          <w:lang w:val="en-US"/>
-        </w:rPr>
-        <w:t>limit the required external DC power sources in the motor drive to a single supply.</w:t>
-      </w:r>
-    </w:p>
-    <w:p>
-      <w:pPr>
-        <w:ind w:firstLine="708"/>
-        <w:jc w:val="both"/>
-        <w:rPr>
-          <w:rFonts w:ascii="Cambria" w:eastAsia="Cambria" w:hAnsi="Cambria" w:cs="Cambria"/>
-          <w:lang w:val="en-US"/>
-        </w:rPr>
-      </w:pPr>
-      <w:r>
-        <w:rPr>
-          <w:rFonts w:ascii="Cambria" w:eastAsia="Cambria" w:hAnsi="Cambria" w:cs="Cambria"/>
-          <w:lang w:val="en-US"/>
-        </w:rPr>
-        <w:t>Finally</w:t>
-      </w:r>
-      <w:r>
-        <w:rPr>
-          <w:rFonts w:ascii="Cambria" w:eastAsia="Cambria" w:hAnsi="Cambria" w:cs="Cambria"/>
-          <w:lang w:val="en-US"/>
-        </w:rPr>
-        <w:t>,</w:t>
-      </w:r>
-      <w:r>
-        <w:rPr>
-          <w:rFonts w:ascii="Cambria" w:eastAsia="Cambria" w:hAnsi="Cambria" w:cs="Cambria"/>
-          <w:lang w:val="en-US"/>
-        </w:rPr>
-        <w:t xml:space="preserve"> we hope to complete the initial prototype of the circuit with the addition of an LC filter-deprived buck converter. A high side or low side d</w:t>
-      </w:r>
-      <w:r>
-        <w:rPr>
-          <w:rFonts w:ascii="Cambria" w:eastAsia="Cambria" w:hAnsi="Cambria" w:cs="Cambria"/>
-          <w:lang w:val="en-US"/>
-        </w:rPr>
-        <w:t xml:space="preserve">rive method will be used in the IGBT activation. Depending on the verdict, the </w:t>
-      </w:r>
-      <w:r>
-        <w:rPr>
-          <w:rFonts w:ascii="Cambria" w:eastAsia="Cambria" w:hAnsi="Cambria" w:cs="Cambria"/>
-          <w:lang w:val="en-US"/>
-        </w:rPr>
-        <w:t>gate driver topology might change structurally.</w:t>
-      </w:r>
-    </w:p>
-    <w:p>
-      <w:pPr>
-        <w:pStyle w:val="Balk1"/>
-        <w:rPr>
-          <w:rFonts w:ascii="Cambria" w:eastAsia="Cambria" w:hAnsi="Cambria" w:cs="Cambria"/>
-          <w:lang w:val="en-US"/>
-        </w:rPr>
-      </w:pPr>
-      <w:bookmarkStart w:id="13" w:name="_Toc91963169"/>
-      <w:r>
-        <w:rPr>
-          <w:rFonts w:ascii="Cambria" w:eastAsia="Cambria" w:hAnsi="Cambria" w:cs="Cambria"/>
-          <w:lang w:val="en-US"/>
-        </w:rPr>
-        <w:t>References</w:t>
-      </w:r>
-      <w:bookmarkEnd w:id="13"/>
-    </w:p>
-    <w:p>
-      <w:pPr>
-        <w:ind w:firstLine="708"/>
-        <w:jc w:val="both"/>
-        <w:rPr>
-          <w:rFonts w:ascii="Cambria" w:eastAsia="Cambria" w:hAnsi="Cambria" w:cs="Cambria"/>
-          <w:lang w:val="en-US"/>
-        </w:rPr>
-      </w:pPr>
-    </w:p>
-    <w:p>
-      <w:pPr>
-        <w:jc w:val="both"/>
-        <w:rPr>
-          <w:rFonts w:ascii="Cambria" w:eastAsia="Cambria" w:hAnsi="Cambria" w:cs="Cambria"/>
         </w:rPr>
       </w:pPr>
       <w:r>
@@ -9153,11 +10084,15 @@
         <w:r>
           <w:rPr>
             <w:rStyle w:val="Kpr"/>
+            <w:lang w:val="en-US"/>
           </w:rPr>
           <w:t>https://www.engineersgarage.com/555-timer-ic-introduction-basics-working-with-different-operating-modes/</w:t>
         </w:r>
       </w:hyperlink>
       <w:r>
+        <w:rPr>
+          <w:lang w:val="en-US"/>
+        </w:rPr>
         <w:t xml:space="preserve"> </w:t>
       </w:r>
     </w:p>
@@ -10217,18 +11152,18 @@
 </file>
 
 <file path=customXml/item1.xml><?xml version="1.0" encoding="utf-8"?>
-<p:properties xmlns:p="http://schemas.microsoft.com/office/2006/metadata/properties" xmlns:xsi="http://www.w3.org/2001/XMLSchema-instance" xmlns:pc="http://schemas.microsoft.com/office/infopath/2007/PartnerControls">
-  <documentManagement/>
-</p:properties>
-</file>
-
-<file path=customXml/item2.xml><?xml version="1.0" encoding="utf-8"?>
 <?mso-contentType ?>
 <FormTemplates xmlns="http://schemas.microsoft.com/sharepoint/v3/contenttype/forms">
   <Display>DocumentLibraryForm</Display>
   <Edit>DocumentLibraryForm</Edit>
   <New>DocumentLibraryForm</New>
 </FormTemplates>
+</file>
+
+<file path=customXml/item2.xml><?xml version="1.0" encoding="utf-8"?>
+<p:properties xmlns:p="http://schemas.microsoft.com/office/2006/metadata/properties" xmlns:xsi="http://www.w3.org/2001/XMLSchema-instance" xmlns:pc="http://schemas.microsoft.com/office/infopath/2007/PartnerControls">
+  <documentManagement/>
+</p:properties>
 </file>
 
 <file path=customXml/item3.xml><?xml version="1.0" encoding="utf-8"?>
@@ -10378,18 +11313,18 @@
 </file>
 
 <file path=customXml/itemProps1.xml><?xml version="1.0" encoding="utf-8"?>
-<ds:datastoreItem xmlns:ds="http://schemas.openxmlformats.org/officeDocument/2006/customXml" ds:itemID="{F21E3426-816A-465B-9B32-894174F4DAFE}">
+<ds:datastoreItem xmlns:ds="http://schemas.openxmlformats.org/officeDocument/2006/customXml" ds:itemID="{1D95DAE1-D7C4-4612-955F-6E1A85B4B2AF}">
   <ds:schemaRefs>
-    <ds:schemaRef ds:uri="http://schemas.microsoft.com/office/2006/metadata/properties"/>
-    <ds:schemaRef ds:uri="http://schemas.microsoft.com/office/infopath/2007/PartnerControls"/>
+    <ds:schemaRef ds:uri="http://schemas.microsoft.com/sharepoint/v3/contenttype/forms"/>
   </ds:schemaRefs>
 </ds:datastoreItem>
 </file>
 
 <file path=customXml/itemProps2.xml><?xml version="1.0" encoding="utf-8"?>
-<ds:datastoreItem xmlns:ds="http://schemas.openxmlformats.org/officeDocument/2006/customXml" ds:itemID="{1D95DAE1-D7C4-4612-955F-6E1A85B4B2AF}">
+<ds:datastoreItem xmlns:ds="http://schemas.openxmlformats.org/officeDocument/2006/customXml" ds:itemID="{F21E3426-816A-465B-9B32-894174F4DAFE}">
   <ds:schemaRefs>
-    <ds:schemaRef ds:uri="http://schemas.microsoft.com/sharepoint/v3/contenttype/forms"/>
+    <ds:schemaRef ds:uri="http://schemas.microsoft.com/office/2006/metadata/properties"/>
+    <ds:schemaRef ds:uri="http://schemas.microsoft.com/office/infopath/2007/PartnerControls"/>
   </ds:schemaRefs>
 </ds:datastoreItem>
 </file>

--- a/Simulation Report- Jan01.docx
+++ b/Simulation Report- Jan01.docx
@@ -5,14 +5,10 @@
     <w:p>
       <w:pPr>
         <w:jc w:val="center"/>
-        <w:rPr>
-          <w:lang w:val="en-US"/>
-        </w:rPr>
       </w:pPr>
       <w:r>
         <w:rPr>
           <w:noProof/>
-          <w:lang w:val="en-US"/>
         </w:rPr>
         <w:drawing>
           <wp:inline distT="0" distB="0" distL="0" distR="0" wp14:anchorId="70F80E20" wp14:editId="6B2F1BE9">
@@ -59,7 +55,6 @@
       <w:r>
         <w:rPr>
           <w:noProof/>
-          <w:lang w:val="en-US"/>
         </w:rPr>
         <w:drawing>
           <wp:inline distT="0" distB="0" distL="0" distR="0" wp14:anchorId="2C79166C" wp14:editId="7FA178B6">
@@ -114,7 +109,6 @@
           <w:sz w:val="40"/>
           <w:szCs w:val="40"/>
           <w:u w:val="single"/>
-          <w:lang w:val="en-US"/>
         </w:rPr>
       </w:pPr>
       <w:r>
@@ -125,7 +119,6 @@
           <w:sz w:val="40"/>
           <w:szCs w:val="40"/>
           <w:u w:val="single"/>
-          <w:lang w:val="en-US"/>
         </w:rPr>
         <w:t>METU</w:t>
       </w:r>
@@ -140,7 +133,6 @@
           <w:sz w:val="24"/>
           <w:szCs w:val="24"/>
           <w:u w:val="single"/>
-          <w:lang w:val="en-US"/>
         </w:rPr>
       </w:pPr>
       <w:r>
@@ -151,7 +143,6 @@
           <w:sz w:val="24"/>
           <w:szCs w:val="24"/>
           <w:u w:val="single"/>
-          <w:lang w:val="en-US"/>
         </w:rPr>
         <w:t>ELECTRICAL AND ELECTRONICS ENGINEERING DEPARTMENT</w:t>
       </w:r>
@@ -163,7 +154,6 @@
           <w:rFonts w:ascii="Times New Roman" w:eastAsia="Times New Roman" w:hAnsi="Times New Roman" w:cs="Times New Roman"/>
           <w:b/>
           <w:bCs/>
-          <w:lang w:val="en-US"/>
         </w:rPr>
       </w:pPr>
     </w:p>
@@ -174,7 +164,6 @@
           <w:rFonts w:ascii="Times New Roman" w:eastAsia="Times New Roman" w:hAnsi="Times New Roman" w:cs="Times New Roman"/>
           <w:b/>
           <w:bCs/>
-          <w:lang w:val="en-US"/>
         </w:rPr>
       </w:pPr>
     </w:p>
@@ -197,9 +186,19 @@
           <w:bCs/>
           <w:sz w:val="40"/>
           <w:szCs w:val="40"/>
-          <w:lang w:val="en-US"/>
-        </w:rPr>
-        <w:t>EE463 – Static Power Conversion I</w:t>
+        </w:rPr>
+        <w:t>EE463 –</w:t>
+      </w:r>
+      <w:r>
+        <w:rPr>
+          <w:rFonts w:ascii="Times New Roman" w:eastAsia="Times New Roman" w:hAnsi="Times New Roman" w:cs="Times New Roman"/>
+          <w:b/>
+          <w:bCs/>
+          <w:sz w:val="40"/>
+          <w:szCs w:val="40"/>
+          <w:lang w:val="en-US"/>
+        </w:rPr>
+        <w:t xml:space="preserve"> Static Power Conversion I</w:t>
       </w:r>
     </w:p>
     <w:p>
@@ -294,7 +293,6 @@
           <w:bCs/>
           <w:sz w:val="24"/>
           <w:szCs w:val="24"/>
-          <w:lang w:val="en-US"/>
         </w:rPr>
       </w:pPr>
     </w:p>
@@ -307,10 +305,8 @@
           <w:bCs/>
           <w:sz w:val="24"/>
           <w:szCs w:val="24"/>
-          <w:lang w:val="en-US"/>
-        </w:rPr>
-      </w:pPr>
-      <w:proofErr w:type="spellStart"/>
+        </w:rPr>
+      </w:pPr>
       <w:r>
         <w:rPr>
           <w:rFonts w:ascii="Times New Roman" w:eastAsia="Times New Roman" w:hAnsi="Times New Roman" w:cs="Times New Roman"/>
@@ -318,11 +314,27 @@
           <w:bCs/>
           <w:sz w:val="24"/>
           <w:szCs w:val="24"/>
-          <w:lang w:val="en-US"/>
-        </w:rPr>
-        <w:t>Hüsnü</w:t>
-      </w:r>
-      <w:proofErr w:type="spellEnd"/>
+        </w:rPr>
+        <w:t>Hüsnü Oğuz YORGANCILAR</w:t>
+      </w:r>
+      <w:r>
+        <w:tab/>
+      </w:r>
+      <w:r>
+        <w:tab/>
+      </w:r>
+      <w:r>
+        <w:tab/>
+      </w:r>
+      <w:r>
+        <w:tab/>
+      </w:r>
+      <w:r>
+        <w:tab/>
+      </w:r>
+      <w:r>
+        <w:tab/>
+      </w:r>
       <w:r>
         <w:rPr>
           <w:rFonts w:ascii="Times New Roman" w:eastAsia="Times New Roman" w:hAnsi="Times New Roman" w:cs="Times New Roman"/>
@@ -330,45 +342,8 @@
           <w:bCs/>
           <w:sz w:val="24"/>
           <w:szCs w:val="24"/>
-          <w:lang w:val="en-US"/>
-        </w:rPr>
-        <w:t xml:space="preserve"> Oğuz YORGANCILAR</w:t>
-      </w:r>
-      <w:r>
-        <w:rPr>
-          <w:lang w:val="en-US"/>
-        </w:rPr>
-        <w:tab/>
-      </w:r>
-      <w:r>
-        <w:rPr>
-          <w:lang w:val="en-US"/>
-        </w:rPr>
-        <w:tab/>
-      </w:r>
-      <w:r>
-        <w:rPr>
-          <w:lang w:val="en-US"/>
-        </w:rPr>
-        <w:tab/>
-      </w:r>
-      <w:r>
-        <w:rPr>
-          <w:lang w:val="en-US"/>
-        </w:rPr>
-        <w:tab/>
-      </w:r>
-      <w:r>
-        <w:rPr>
-          <w:lang w:val="en-US"/>
-        </w:rPr>
-        <w:tab/>
-      </w:r>
-      <w:r>
-        <w:rPr>
-          <w:lang w:val="en-US"/>
-        </w:rPr>
-        <w:tab/>
+        </w:rPr>
+        <w:t xml:space="preserve">           </w:t>
       </w:r>
       <w:r>
         <w:rPr>
@@ -377,9 +352,8 @@
           <w:bCs/>
           <w:sz w:val="24"/>
           <w:szCs w:val="24"/>
-          <w:lang w:val="en-US"/>
-        </w:rPr>
-        <w:t xml:space="preserve">           </w:t>
+        </w:rPr>
+        <w:t xml:space="preserve"> </w:t>
       </w:r>
       <w:r>
         <w:rPr>
@@ -388,9 +362,8 @@
           <w:bCs/>
           <w:sz w:val="24"/>
           <w:szCs w:val="24"/>
-          <w:lang w:val="en-US"/>
-        </w:rPr>
-        <w:t xml:space="preserve"> </w:t>
+        </w:rPr>
+        <w:t>23</w:t>
       </w:r>
       <w:r>
         <w:rPr>
@@ -399,35 +372,55 @@
           <w:bCs/>
           <w:sz w:val="24"/>
           <w:szCs w:val="24"/>
-          <w:lang w:val="en-US"/>
-        </w:rPr>
-        <w:t>23</w:t>
-      </w:r>
-      <w:r>
+        </w:rPr>
+        <w:t>05787</w:t>
+      </w:r>
+    </w:p>
+    <w:p>
+      <w:pPr>
+        <w:jc w:val="both"/>
         <w:rPr>
           <w:rFonts w:ascii="Times New Roman" w:eastAsia="Times New Roman" w:hAnsi="Times New Roman" w:cs="Times New Roman"/>
           <w:b/>
           <w:bCs/>
           <w:sz w:val="24"/>
           <w:szCs w:val="24"/>
-          <w:lang w:val="en-US"/>
-        </w:rPr>
-        <w:t>05787</w:t>
-      </w:r>
-    </w:p>
-    <w:p>
-      <w:pPr>
-        <w:jc w:val="both"/>
+        </w:rPr>
+      </w:pPr>
+      <w:r>
         <w:rPr>
           <w:rFonts w:ascii="Times New Roman" w:eastAsia="Times New Roman" w:hAnsi="Times New Roman" w:cs="Times New Roman"/>
           <w:b/>
           <w:bCs/>
           <w:sz w:val="24"/>
           <w:szCs w:val="24"/>
-          <w:lang w:val="en-US"/>
-        </w:rPr>
-      </w:pPr>
-      <w:proofErr w:type="spellStart"/>
+        </w:rPr>
+        <w:t>Ece İrem YAZIR</w:t>
+      </w:r>
+      <w:r>
+        <w:tab/>
+      </w:r>
+      <w:r>
+        <w:tab/>
+      </w:r>
+      <w:r>
+        <w:tab/>
+      </w:r>
+      <w:r>
+        <w:tab/>
+      </w:r>
+      <w:r>
+        <w:tab/>
+      </w:r>
+      <w:r>
+        <w:tab/>
+      </w:r>
+      <w:r>
+        <w:tab/>
+      </w:r>
+      <w:r>
+        <w:tab/>
+      </w:r>
       <w:r>
         <w:rPr>
           <w:rFonts w:ascii="Times New Roman" w:eastAsia="Times New Roman" w:hAnsi="Times New Roman" w:cs="Times New Roman"/>
@@ -435,11 +428,9 @@
           <w:bCs/>
           <w:sz w:val="24"/>
           <w:szCs w:val="24"/>
-          <w:lang w:val="en-US"/>
-        </w:rPr>
-        <w:t>Ece</w:t>
-      </w:r>
-      <w:proofErr w:type="spellEnd"/>
+        </w:rPr>
+        <w:t xml:space="preserve">           </w:t>
+      </w:r>
       <w:r>
         <w:rPr>
           <w:rFonts w:ascii="Times New Roman" w:eastAsia="Times New Roman" w:hAnsi="Times New Roman" w:cs="Times New Roman"/>
@@ -447,11 +438,9 @@
           <w:bCs/>
           <w:sz w:val="24"/>
           <w:szCs w:val="24"/>
-          <w:lang w:val="en-US"/>
         </w:rPr>
         <w:t xml:space="preserve"> </w:t>
       </w:r>
-      <w:proofErr w:type="spellStart"/>
       <w:r>
         <w:rPr>
           <w:rFonts w:ascii="Times New Roman" w:eastAsia="Times New Roman" w:hAnsi="Times New Roman" w:cs="Times New Roman"/>
@@ -459,11 +448,9 @@
           <w:bCs/>
           <w:sz w:val="24"/>
           <w:szCs w:val="24"/>
-          <w:lang w:val="en-US"/>
-        </w:rPr>
-        <w:t>İrem</w:t>
-      </w:r>
-      <w:proofErr w:type="spellEnd"/>
+        </w:rPr>
+        <w:t>23</w:t>
+      </w:r>
       <w:r>
         <w:rPr>
           <w:rFonts w:ascii="Times New Roman" w:eastAsia="Times New Roman" w:hAnsi="Times New Roman" w:cs="Times New Roman"/>
@@ -471,69 +458,21 @@
           <w:bCs/>
           <w:sz w:val="24"/>
           <w:szCs w:val="24"/>
-          <w:lang w:val="en-US"/>
-        </w:rPr>
-        <w:t xml:space="preserve"> YAZIR</w:t>
-      </w:r>
-      <w:r>
-        <w:rPr>
-          <w:lang w:val="en-US"/>
-        </w:rPr>
-        <w:tab/>
-      </w:r>
-      <w:r>
-        <w:rPr>
-          <w:lang w:val="en-US"/>
-        </w:rPr>
-        <w:tab/>
-      </w:r>
-      <w:r>
-        <w:rPr>
-          <w:lang w:val="en-US"/>
-        </w:rPr>
-        <w:tab/>
-      </w:r>
-      <w:r>
-        <w:rPr>
-          <w:lang w:val="en-US"/>
-        </w:rPr>
-        <w:tab/>
-      </w:r>
-      <w:r>
-        <w:rPr>
-          <w:lang w:val="en-US"/>
-        </w:rPr>
-        <w:tab/>
-      </w:r>
-      <w:r>
-        <w:rPr>
-          <w:lang w:val="en-US"/>
-        </w:rPr>
-        <w:tab/>
-      </w:r>
-      <w:r>
-        <w:rPr>
-          <w:lang w:val="en-US"/>
-        </w:rPr>
-        <w:tab/>
-      </w:r>
-      <w:r>
-        <w:rPr>
-          <w:lang w:val="en-US"/>
-        </w:rPr>
-        <w:tab/>
-      </w:r>
-      <w:r>
+        </w:rPr>
+        <w:t>76101</w:t>
+      </w:r>
+    </w:p>
+    <w:p>
+      <w:pPr>
+        <w:jc w:val="both"/>
         <w:rPr>
           <w:rFonts w:ascii="Times New Roman" w:eastAsia="Times New Roman" w:hAnsi="Times New Roman" w:cs="Times New Roman"/>
           <w:b/>
           <w:bCs/>
           <w:sz w:val="24"/>
           <w:szCs w:val="24"/>
-          <w:lang w:val="en-US"/>
-        </w:rPr>
-        <w:t xml:space="preserve">           </w:t>
-      </w:r>
+        </w:rPr>
+      </w:pPr>
       <w:r>
         <w:rPr>
           <w:rFonts w:ascii="Times New Roman" w:eastAsia="Times New Roman" w:hAnsi="Times New Roman" w:cs="Times New Roman"/>
@@ -541,9 +480,35 @@
           <w:bCs/>
           <w:sz w:val="24"/>
           <w:szCs w:val="24"/>
-          <w:lang w:val="en-US"/>
-        </w:rPr>
-        <w:t xml:space="preserve"> </w:t>
+        </w:rPr>
+        <w:t>Kaan TÜTEK</w:t>
+      </w:r>
+      <w:r>
+        <w:tab/>
+      </w:r>
+      <w:r>
+        <w:tab/>
+      </w:r>
+      <w:r>
+        <w:tab/>
+      </w:r>
+      <w:r>
+        <w:tab/>
+      </w:r>
+      <w:r>
+        <w:tab/>
+      </w:r>
+      <w:r>
+        <w:tab/>
+      </w:r>
+      <w:r>
+        <w:tab/>
+      </w:r>
+      <w:r>
+        <w:tab/>
+      </w:r>
+      <w:r>
+        <w:tab/>
       </w:r>
       <w:r>
         <w:rPr>
@@ -552,134 +517,19 @@
           <w:bCs/>
           <w:sz w:val="24"/>
           <w:szCs w:val="24"/>
-          <w:lang w:val="en-US"/>
-        </w:rPr>
-        <w:t>23</w:t>
-      </w:r>
-      <w:r>
+        </w:rPr>
+        <w:t>2375954</w:t>
+      </w:r>
+    </w:p>
+    <w:p>
+      <w:pPr>
+        <w:jc w:val="both"/>
         <w:rPr>
           <w:rFonts w:ascii="Times New Roman" w:eastAsia="Times New Roman" w:hAnsi="Times New Roman" w:cs="Times New Roman"/>
           <w:b/>
           <w:bCs/>
           <w:sz w:val="24"/>
           <w:szCs w:val="24"/>
-          <w:lang w:val="en-US"/>
-        </w:rPr>
-        <w:t>76101</w:t>
-      </w:r>
-    </w:p>
-    <w:p>
-      <w:pPr>
-        <w:jc w:val="both"/>
-        <w:rPr>
-          <w:rFonts w:ascii="Times New Roman" w:eastAsia="Times New Roman" w:hAnsi="Times New Roman" w:cs="Times New Roman"/>
-          <w:b/>
-          <w:bCs/>
-          <w:sz w:val="24"/>
-          <w:szCs w:val="24"/>
-          <w:lang w:val="en-US"/>
-        </w:rPr>
-      </w:pPr>
-      <w:proofErr w:type="spellStart"/>
-      <w:r>
-        <w:rPr>
-          <w:rFonts w:ascii="Times New Roman" w:eastAsia="Times New Roman" w:hAnsi="Times New Roman" w:cs="Times New Roman"/>
-          <w:b/>
-          <w:bCs/>
-          <w:sz w:val="24"/>
-          <w:szCs w:val="24"/>
-          <w:lang w:val="en-US"/>
-        </w:rPr>
-        <w:t>Kaan</w:t>
-      </w:r>
-      <w:proofErr w:type="spellEnd"/>
-      <w:r>
-        <w:rPr>
-          <w:rFonts w:ascii="Times New Roman" w:eastAsia="Times New Roman" w:hAnsi="Times New Roman" w:cs="Times New Roman"/>
-          <w:b/>
-          <w:bCs/>
-          <w:sz w:val="24"/>
-          <w:szCs w:val="24"/>
-          <w:lang w:val="en-US"/>
-        </w:rPr>
-        <w:t xml:space="preserve"> TÜTEK</w:t>
-      </w:r>
-      <w:r>
-        <w:rPr>
-          <w:lang w:val="en-US"/>
-        </w:rPr>
-        <w:tab/>
-      </w:r>
-      <w:r>
-        <w:rPr>
-          <w:lang w:val="en-US"/>
-        </w:rPr>
-        <w:tab/>
-      </w:r>
-      <w:r>
-        <w:rPr>
-          <w:lang w:val="en-US"/>
-        </w:rPr>
-        <w:tab/>
-      </w:r>
-      <w:r>
-        <w:rPr>
-          <w:lang w:val="en-US"/>
-        </w:rPr>
-        <w:tab/>
-      </w:r>
-      <w:r>
-        <w:rPr>
-          <w:lang w:val="en-US"/>
-        </w:rPr>
-        <w:tab/>
-      </w:r>
-      <w:r>
-        <w:rPr>
-          <w:lang w:val="en-US"/>
-        </w:rPr>
-        <w:tab/>
-      </w:r>
-      <w:r>
-        <w:rPr>
-          <w:lang w:val="en-US"/>
-        </w:rPr>
-        <w:tab/>
-      </w:r>
-      <w:r>
-        <w:rPr>
-          <w:lang w:val="en-US"/>
-        </w:rPr>
-        <w:tab/>
-      </w:r>
-      <w:r>
-        <w:rPr>
-          <w:lang w:val="en-US"/>
-        </w:rPr>
-        <w:tab/>
-      </w:r>
-      <w:r>
-        <w:rPr>
-          <w:rFonts w:ascii="Times New Roman" w:eastAsia="Times New Roman" w:hAnsi="Times New Roman" w:cs="Times New Roman"/>
-          <w:b/>
-          <w:bCs/>
-          <w:sz w:val="24"/>
-          <w:szCs w:val="24"/>
-          <w:lang w:val="en-US"/>
-        </w:rPr>
-        <w:t>2375954</w:t>
-      </w:r>
-    </w:p>
-    <w:p>
-      <w:pPr>
-        <w:jc w:val="both"/>
-        <w:rPr>
-          <w:rFonts w:ascii="Times New Roman" w:eastAsia="Times New Roman" w:hAnsi="Times New Roman" w:cs="Times New Roman"/>
-          <w:b/>
-          <w:bCs/>
-          <w:sz w:val="24"/>
-          <w:szCs w:val="24"/>
-          <w:lang w:val="en-US"/>
         </w:rPr>
       </w:pPr>
     </w:p>
@@ -757,7 +607,6 @@
           <w:bCs/>
           <w:sz w:val="40"/>
           <w:szCs w:val="40"/>
-          <w:lang w:val="en-US"/>
         </w:rPr>
       </w:pPr>
       <w:r>
@@ -769,19 +618,21 @@
           <w:szCs w:val="36"/>
           <w:lang w:val="en-US"/>
         </w:rPr>
-        <w:t>To be submitted to: Assoc. Prof. Ozan KEYSAN</w:t>
-      </w:r>
-    </w:p>
-    <w:p>
-      <w:pPr>
-        <w:rPr>
-          <w:lang w:val="en-US"/>
-        </w:rPr>
-      </w:pPr>
-      <w:r>
-        <w:rPr>
-          <w:lang w:val="en-US"/>
-        </w:rPr>
+        <w:t>To be submitted to: Assoc.</w:t>
+      </w:r>
+      <w:r>
+        <w:rPr>
+          <w:rFonts w:ascii="Times New Roman" w:eastAsia="Times New Roman" w:hAnsi="Times New Roman" w:cs="Times New Roman"/>
+          <w:b/>
+          <w:bCs/>
+          <w:sz w:val="36"/>
+          <w:szCs w:val="36"/>
+        </w:rPr>
+        <w:t xml:space="preserve"> Prof. Ozan KEYSAN</w:t>
+      </w:r>
+    </w:p>
+    <w:p>
+      <w:r>
         <w:br w:type="page"/>
       </w:r>
     </w:p>
@@ -809,9 +660,6 @@
     </w:p>
     <w:sdt>
       <w:sdtPr>
-        <w:rPr>
-          <w:lang w:val="en-US"/>
-        </w:rPr>
         <w:id w:val="1154507681"/>
         <w:docPartObj>
           <w:docPartGallery w:val="Table of Contents"/>
@@ -829,25 +677,16 @@
             <w:rPr>
               <w:rFonts w:eastAsiaTheme="minorEastAsia"/>
               <w:noProof/>
-              <w:lang w:val="en-US" w:eastAsia="tr-TR"/>
+              <w:lang w:eastAsia="tr-TR"/>
             </w:rPr>
           </w:pPr>
           <w:r>
-            <w:rPr>
-              <w:lang w:val="en-US"/>
-            </w:rPr>
             <w:fldChar w:fldCharType="begin"/>
           </w:r>
           <w:r>
-            <w:rPr>
-              <w:lang w:val="en-US"/>
-            </w:rPr>
             <w:instrText>TOC \o \z \u \h</w:instrText>
           </w:r>
           <w:r>
-            <w:rPr>
-              <w:lang w:val="en-US"/>
-            </w:rPr>
             <w:fldChar w:fldCharType="separate"/>
           </w:r>
           <w:hyperlink w:anchor="_Toc91963159" w:history="1">
@@ -864,7 +703,6 @@
               <w:rPr>
                 <w:noProof/>
                 <w:webHidden/>
-                <w:lang w:val="en-US"/>
               </w:rPr>
               <w:tab/>
             </w:r>
@@ -872,7 +710,6 @@
               <w:rPr>
                 <w:noProof/>
                 <w:webHidden/>
-                <w:lang w:val="en-US"/>
               </w:rPr>
               <w:fldChar w:fldCharType="begin"/>
             </w:r>
@@ -880,7 +717,6 @@
               <w:rPr>
                 <w:noProof/>
                 <w:webHidden/>
-                <w:lang w:val="en-US"/>
               </w:rPr>
               <w:instrText xml:space="preserve"> PAGEREF _Toc91963159 \h </w:instrText>
             </w:r>
@@ -888,14 +724,12 @@
               <w:rPr>
                 <w:noProof/>
                 <w:webHidden/>
-                <w:lang w:val="en-US"/>
               </w:rPr>
             </w:r>
             <w:r>
               <w:rPr>
                 <w:noProof/>
                 <w:webHidden/>
-                <w:lang w:val="en-US"/>
               </w:rPr>
               <w:fldChar w:fldCharType="separate"/>
             </w:r>
@@ -903,7 +737,6 @@
               <w:rPr>
                 <w:noProof/>
                 <w:webHidden/>
-                <w:lang w:val="en-US"/>
               </w:rPr>
               <w:t>3</w:t>
             </w:r>
@@ -911,7 +744,6 @@
               <w:rPr>
                 <w:noProof/>
                 <w:webHidden/>
-                <w:lang w:val="en-US"/>
               </w:rPr>
               <w:fldChar w:fldCharType="end"/>
             </w:r>
@@ -926,7 +758,7 @@
             <w:rPr>
               <w:rFonts w:eastAsiaTheme="minorEastAsia"/>
               <w:noProof/>
-              <w:lang w:val="en-US" w:eastAsia="tr-TR"/>
+              <w:lang w:eastAsia="tr-TR"/>
             </w:rPr>
           </w:pPr>
           <w:hyperlink w:anchor="_Toc91963160" w:history="1">
@@ -943,7 +775,6 @@
               <w:rPr>
                 <w:noProof/>
                 <w:webHidden/>
-                <w:lang w:val="en-US"/>
               </w:rPr>
               <w:tab/>
             </w:r>
@@ -951,7 +782,6 @@
               <w:rPr>
                 <w:noProof/>
                 <w:webHidden/>
-                <w:lang w:val="en-US"/>
               </w:rPr>
               <w:fldChar w:fldCharType="begin"/>
             </w:r>
@@ -959,7 +789,6 @@
               <w:rPr>
                 <w:noProof/>
                 <w:webHidden/>
-                <w:lang w:val="en-US"/>
               </w:rPr>
               <w:instrText xml:space="preserve"> PAGEREF _Toc91963160 \h </w:instrText>
             </w:r>
@@ -967,14 +796,12 @@
               <w:rPr>
                 <w:noProof/>
                 <w:webHidden/>
-                <w:lang w:val="en-US"/>
               </w:rPr>
             </w:r>
             <w:r>
               <w:rPr>
                 <w:noProof/>
                 <w:webHidden/>
-                <w:lang w:val="en-US"/>
               </w:rPr>
               <w:fldChar w:fldCharType="separate"/>
             </w:r>
@@ -982,7 +809,6 @@
               <w:rPr>
                 <w:noProof/>
                 <w:webHidden/>
-                <w:lang w:val="en-US"/>
               </w:rPr>
               <w:t>3</w:t>
             </w:r>
@@ -990,7 +816,6 @@
               <w:rPr>
                 <w:noProof/>
                 <w:webHidden/>
-                <w:lang w:val="en-US"/>
               </w:rPr>
               <w:fldChar w:fldCharType="end"/>
             </w:r>
@@ -1005,7 +830,7 @@
             <w:rPr>
               <w:rFonts w:eastAsiaTheme="minorEastAsia"/>
               <w:noProof/>
-              <w:lang w:val="en-US" w:eastAsia="tr-TR"/>
+              <w:lang w:eastAsia="tr-TR"/>
             </w:rPr>
           </w:pPr>
           <w:hyperlink w:anchor="_Toc91963161" w:history="1">
@@ -1022,7 +847,6 @@
               <w:rPr>
                 <w:noProof/>
                 <w:webHidden/>
-                <w:lang w:val="en-US"/>
               </w:rPr>
               <w:tab/>
             </w:r>
@@ -1030,7 +854,6 @@
               <w:rPr>
                 <w:noProof/>
                 <w:webHidden/>
-                <w:lang w:val="en-US"/>
               </w:rPr>
               <w:fldChar w:fldCharType="begin"/>
             </w:r>
@@ -1038,7 +861,6 @@
               <w:rPr>
                 <w:noProof/>
                 <w:webHidden/>
-                <w:lang w:val="en-US"/>
               </w:rPr>
               <w:instrText xml:space="preserve"> PAGEREF _Toc91963161 \h </w:instrText>
             </w:r>
@@ -1046,14 +868,12 @@
               <w:rPr>
                 <w:noProof/>
                 <w:webHidden/>
-                <w:lang w:val="en-US"/>
               </w:rPr>
             </w:r>
             <w:r>
               <w:rPr>
                 <w:noProof/>
                 <w:webHidden/>
-                <w:lang w:val="en-US"/>
               </w:rPr>
               <w:fldChar w:fldCharType="separate"/>
             </w:r>
@@ -1061,7 +881,6 @@
               <w:rPr>
                 <w:noProof/>
                 <w:webHidden/>
-                <w:lang w:val="en-US"/>
               </w:rPr>
               <w:t>4</w:t>
             </w:r>
@@ -1069,7 +888,6 @@
               <w:rPr>
                 <w:noProof/>
                 <w:webHidden/>
-                <w:lang w:val="en-US"/>
               </w:rPr>
               <w:fldChar w:fldCharType="end"/>
             </w:r>
@@ -1084,7 +902,7 @@
             <w:rPr>
               <w:rFonts w:eastAsiaTheme="minorEastAsia"/>
               <w:noProof/>
-              <w:lang w:val="en-US" w:eastAsia="tr-TR"/>
+              <w:lang w:eastAsia="tr-TR"/>
             </w:rPr>
           </w:pPr>
           <w:hyperlink w:anchor="_Toc91963162" w:history="1">
@@ -1101,7 +919,6 @@
               <w:rPr>
                 <w:noProof/>
                 <w:webHidden/>
-                <w:lang w:val="en-US"/>
               </w:rPr>
               <w:tab/>
             </w:r>
@@ -1109,7 +926,6 @@
               <w:rPr>
                 <w:noProof/>
                 <w:webHidden/>
-                <w:lang w:val="en-US"/>
               </w:rPr>
               <w:fldChar w:fldCharType="begin"/>
             </w:r>
@@ -1117,7 +933,6 @@
               <w:rPr>
                 <w:noProof/>
                 <w:webHidden/>
-                <w:lang w:val="en-US"/>
               </w:rPr>
               <w:instrText xml:space="preserve"> PAGEREF _Toc91963162 \h </w:instrText>
             </w:r>
@@ -1125,14 +940,12 @@
               <w:rPr>
                 <w:noProof/>
                 <w:webHidden/>
-                <w:lang w:val="en-US"/>
               </w:rPr>
             </w:r>
             <w:r>
               <w:rPr>
                 <w:noProof/>
                 <w:webHidden/>
-                <w:lang w:val="en-US"/>
               </w:rPr>
               <w:fldChar w:fldCharType="separate"/>
             </w:r>
@@ -1140,7 +953,6 @@
               <w:rPr>
                 <w:noProof/>
                 <w:webHidden/>
-                <w:lang w:val="en-US"/>
               </w:rPr>
               <w:t>4</w:t>
             </w:r>
@@ -1148,7 +960,6 @@
               <w:rPr>
                 <w:noProof/>
                 <w:webHidden/>
-                <w:lang w:val="en-US"/>
               </w:rPr>
               <w:fldChar w:fldCharType="end"/>
             </w:r>
@@ -1163,7 +974,7 @@
             <w:rPr>
               <w:rFonts w:eastAsiaTheme="minorEastAsia"/>
               <w:noProof/>
-              <w:lang w:val="en-US" w:eastAsia="tr-TR"/>
+              <w:lang w:eastAsia="tr-TR"/>
             </w:rPr>
           </w:pPr>
           <w:hyperlink w:anchor="_Toc91963163" w:history="1">
@@ -1180,7 +991,6 @@
               <w:rPr>
                 <w:noProof/>
                 <w:webHidden/>
-                <w:lang w:val="en-US"/>
               </w:rPr>
               <w:tab/>
             </w:r>
@@ -1188,7 +998,6 @@
               <w:rPr>
                 <w:noProof/>
                 <w:webHidden/>
-                <w:lang w:val="en-US"/>
               </w:rPr>
               <w:t>4</w:t>
             </w:r>
@@ -1203,7 +1012,7 @@
             <w:rPr>
               <w:rFonts w:eastAsiaTheme="minorEastAsia"/>
               <w:noProof/>
-              <w:lang w:val="en-US" w:eastAsia="tr-TR"/>
+              <w:lang w:eastAsia="tr-TR"/>
             </w:rPr>
           </w:pPr>
           <w:hyperlink w:anchor="_Toc91963164" w:history="1">
@@ -1220,7 +1029,6 @@
               <w:rPr>
                 <w:noProof/>
                 <w:webHidden/>
-                <w:lang w:val="en-US"/>
               </w:rPr>
               <w:tab/>
             </w:r>
@@ -1228,7 +1036,6 @@
               <w:rPr>
                 <w:noProof/>
                 <w:webHidden/>
-                <w:lang w:val="en-US"/>
               </w:rPr>
               <w:fldChar w:fldCharType="begin"/>
             </w:r>
@@ -1236,7 +1043,6 @@
               <w:rPr>
                 <w:noProof/>
                 <w:webHidden/>
-                <w:lang w:val="en-US"/>
               </w:rPr>
               <w:instrText xml:space="preserve"> PAGEREF _Toc91963164 \h </w:instrText>
             </w:r>
@@ -1244,14 +1050,12 @@
               <w:rPr>
                 <w:noProof/>
                 <w:webHidden/>
-                <w:lang w:val="en-US"/>
               </w:rPr>
             </w:r>
             <w:r>
               <w:rPr>
                 <w:noProof/>
                 <w:webHidden/>
-                <w:lang w:val="en-US"/>
               </w:rPr>
               <w:fldChar w:fldCharType="separate"/>
             </w:r>
@@ -1259,7 +1063,6 @@
               <w:rPr>
                 <w:noProof/>
                 <w:webHidden/>
-                <w:lang w:val="en-US"/>
               </w:rPr>
               <w:t>12</w:t>
             </w:r>
@@ -1267,7 +1070,6 @@
               <w:rPr>
                 <w:noProof/>
                 <w:webHidden/>
-                <w:lang w:val="en-US"/>
               </w:rPr>
               <w:fldChar w:fldCharType="end"/>
             </w:r>
@@ -1282,7 +1084,7 @@
             <w:rPr>
               <w:rFonts w:eastAsiaTheme="minorEastAsia"/>
               <w:noProof/>
-              <w:lang w:val="en-US" w:eastAsia="tr-TR"/>
+              <w:lang w:eastAsia="tr-TR"/>
             </w:rPr>
           </w:pPr>
           <w:hyperlink w:anchor="_Toc91963165" w:history="1">
@@ -1299,7 +1101,6 @@
               <w:rPr>
                 <w:noProof/>
                 <w:webHidden/>
-                <w:lang w:val="en-US"/>
               </w:rPr>
               <w:tab/>
             </w:r>
@@ -1307,7 +1108,6 @@
               <w:rPr>
                 <w:noProof/>
                 <w:webHidden/>
-                <w:lang w:val="en-US"/>
               </w:rPr>
               <w:fldChar w:fldCharType="begin"/>
             </w:r>
@@ -1315,7 +1115,6 @@
               <w:rPr>
                 <w:noProof/>
                 <w:webHidden/>
-                <w:lang w:val="en-US"/>
               </w:rPr>
               <w:instrText xml:space="preserve"> PAGEREF _Toc91963165 \h </w:instrText>
             </w:r>
@@ -1323,14 +1122,12 @@
               <w:rPr>
                 <w:noProof/>
                 <w:webHidden/>
-                <w:lang w:val="en-US"/>
               </w:rPr>
             </w:r>
             <w:r>
               <w:rPr>
                 <w:noProof/>
                 <w:webHidden/>
-                <w:lang w:val="en-US"/>
               </w:rPr>
               <w:fldChar w:fldCharType="separate"/>
             </w:r>
@@ -1338,7 +1135,6 @@
               <w:rPr>
                 <w:noProof/>
                 <w:webHidden/>
-                <w:lang w:val="en-US"/>
               </w:rPr>
               <w:t>14</w:t>
             </w:r>
@@ -1346,7 +1142,6 @@
               <w:rPr>
                 <w:noProof/>
                 <w:webHidden/>
-                <w:lang w:val="en-US"/>
               </w:rPr>
               <w:fldChar w:fldCharType="end"/>
             </w:r>
@@ -1361,7 +1156,7 @@
             <w:rPr>
               <w:rFonts w:eastAsiaTheme="minorEastAsia"/>
               <w:noProof/>
-              <w:lang w:val="en-US" w:eastAsia="tr-TR"/>
+              <w:lang w:eastAsia="tr-TR"/>
             </w:rPr>
           </w:pPr>
           <w:hyperlink w:anchor="_Toc91963166" w:history="1">
@@ -1378,7 +1173,6 @@
               <w:rPr>
                 <w:noProof/>
                 <w:webHidden/>
-                <w:lang w:val="en-US"/>
               </w:rPr>
               <w:tab/>
             </w:r>
@@ -1386,7 +1180,6 @@
               <w:rPr>
                 <w:noProof/>
                 <w:webHidden/>
-                <w:lang w:val="en-US"/>
               </w:rPr>
               <w:fldChar w:fldCharType="begin"/>
             </w:r>
@@ -1394,7 +1187,6 @@
               <w:rPr>
                 <w:noProof/>
                 <w:webHidden/>
-                <w:lang w:val="en-US"/>
               </w:rPr>
               <w:instrText xml:space="preserve"> PAGEREF _Toc91963166 \h </w:instrText>
             </w:r>
@@ -1402,14 +1194,12 @@
               <w:rPr>
                 <w:noProof/>
                 <w:webHidden/>
-                <w:lang w:val="en-US"/>
               </w:rPr>
             </w:r>
             <w:r>
               <w:rPr>
                 <w:noProof/>
                 <w:webHidden/>
-                <w:lang w:val="en-US"/>
               </w:rPr>
               <w:fldChar w:fldCharType="separate"/>
             </w:r>
@@ -1417,7 +1207,6 @@
               <w:rPr>
                 <w:noProof/>
                 <w:webHidden/>
-                <w:lang w:val="en-US"/>
               </w:rPr>
               <w:t>15</w:t>
             </w:r>
@@ -1425,7 +1214,6 @@
               <w:rPr>
                 <w:noProof/>
                 <w:webHidden/>
-                <w:lang w:val="en-US"/>
               </w:rPr>
               <w:fldChar w:fldCharType="end"/>
             </w:r>
@@ -1440,7 +1228,7 @@
             <w:rPr>
               <w:rFonts w:eastAsiaTheme="minorEastAsia"/>
               <w:noProof/>
-              <w:lang w:val="en-US" w:eastAsia="tr-TR"/>
+              <w:lang w:eastAsia="tr-TR"/>
             </w:rPr>
           </w:pPr>
           <w:hyperlink w:anchor="_Toc91963167" w:history="1">
@@ -1457,7 +1245,6 @@
               <w:rPr>
                 <w:noProof/>
                 <w:webHidden/>
-                <w:lang w:val="en-US"/>
               </w:rPr>
               <w:tab/>
             </w:r>
@@ -1465,7 +1252,6 @@
               <w:rPr>
                 <w:noProof/>
                 <w:webHidden/>
-                <w:lang w:val="en-US"/>
               </w:rPr>
               <w:fldChar w:fldCharType="begin"/>
             </w:r>
@@ -1473,7 +1259,6 @@
               <w:rPr>
                 <w:noProof/>
                 <w:webHidden/>
-                <w:lang w:val="en-US"/>
               </w:rPr>
               <w:instrText xml:space="preserve"> PAGEREF _Toc91963167 \h </w:instrText>
             </w:r>
@@ -1481,14 +1266,12 @@
               <w:rPr>
                 <w:noProof/>
                 <w:webHidden/>
-                <w:lang w:val="en-US"/>
               </w:rPr>
             </w:r>
             <w:r>
               <w:rPr>
                 <w:noProof/>
                 <w:webHidden/>
-                <w:lang w:val="en-US"/>
               </w:rPr>
               <w:fldChar w:fldCharType="separate"/>
             </w:r>
@@ -1496,7 +1279,6 @@
               <w:rPr>
                 <w:noProof/>
                 <w:webHidden/>
-                <w:lang w:val="en-US"/>
               </w:rPr>
               <w:t>16</w:t>
             </w:r>
@@ -1504,7 +1286,6 @@
               <w:rPr>
                 <w:noProof/>
                 <w:webHidden/>
-                <w:lang w:val="en-US"/>
               </w:rPr>
               <w:fldChar w:fldCharType="end"/>
             </w:r>
@@ -1519,7 +1300,7 @@
             <w:rPr>
               <w:rFonts w:eastAsiaTheme="minorEastAsia"/>
               <w:noProof/>
-              <w:lang w:val="en-US" w:eastAsia="tr-TR"/>
+              <w:lang w:eastAsia="tr-TR"/>
             </w:rPr>
           </w:pPr>
           <w:hyperlink w:anchor="_Toc91963168" w:history="1">
@@ -1536,7 +1317,6 @@
               <w:rPr>
                 <w:noProof/>
                 <w:webHidden/>
-                <w:lang w:val="en-US"/>
               </w:rPr>
               <w:tab/>
             </w:r>
@@ -1544,7 +1324,6 @@
               <w:rPr>
                 <w:noProof/>
                 <w:webHidden/>
-                <w:lang w:val="en-US"/>
               </w:rPr>
               <w:fldChar w:fldCharType="begin"/>
             </w:r>
@@ -1552,7 +1331,6 @@
               <w:rPr>
                 <w:noProof/>
                 <w:webHidden/>
-                <w:lang w:val="en-US"/>
               </w:rPr>
               <w:instrText xml:space="preserve"> PAGEREF _Toc91963168 \h </w:instrText>
             </w:r>
@@ -1560,14 +1338,12 @@
               <w:rPr>
                 <w:noProof/>
                 <w:webHidden/>
-                <w:lang w:val="en-US"/>
               </w:rPr>
             </w:r>
             <w:r>
               <w:rPr>
                 <w:noProof/>
                 <w:webHidden/>
-                <w:lang w:val="en-US"/>
               </w:rPr>
               <w:fldChar w:fldCharType="separate"/>
             </w:r>
@@ -1575,7 +1351,6 @@
               <w:rPr>
                 <w:noProof/>
                 <w:webHidden/>
-                <w:lang w:val="en-US"/>
               </w:rPr>
               <w:t>16</w:t>
             </w:r>
@@ -1583,7 +1358,6 @@
               <w:rPr>
                 <w:noProof/>
                 <w:webHidden/>
-                <w:lang w:val="en-US"/>
               </w:rPr>
               <w:fldChar w:fldCharType="end"/>
             </w:r>
@@ -1598,7 +1372,7 @@
             <w:rPr>
               <w:rFonts w:eastAsiaTheme="minorEastAsia"/>
               <w:noProof/>
-              <w:lang w:val="en-US" w:eastAsia="tr-TR"/>
+              <w:lang w:eastAsia="tr-TR"/>
             </w:rPr>
           </w:pPr>
           <w:hyperlink w:anchor="_Toc91963169" w:history="1">
@@ -1615,7 +1389,6 @@
               <w:rPr>
                 <w:noProof/>
                 <w:webHidden/>
-                <w:lang w:val="en-US"/>
               </w:rPr>
               <w:tab/>
             </w:r>
@@ -1623,7 +1396,6 @@
               <w:rPr>
                 <w:noProof/>
                 <w:webHidden/>
-                <w:lang w:val="en-US"/>
               </w:rPr>
               <w:fldChar w:fldCharType="begin"/>
             </w:r>
@@ -1631,7 +1403,6 @@
               <w:rPr>
                 <w:noProof/>
                 <w:webHidden/>
-                <w:lang w:val="en-US"/>
               </w:rPr>
               <w:instrText xml:space="preserve"> PAGEREF _Toc91963169 \h </w:instrText>
             </w:r>
@@ -1639,14 +1410,12 @@
               <w:rPr>
                 <w:noProof/>
                 <w:webHidden/>
-                <w:lang w:val="en-US"/>
               </w:rPr>
             </w:r>
             <w:r>
               <w:rPr>
                 <w:noProof/>
                 <w:webHidden/>
-                <w:lang w:val="en-US"/>
               </w:rPr>
               <w:fldChar w:fldCharType="separate"/>
             </w:r>
@@ -1654,7 +1423,6 @@
               <w:rPr>
                 <w:noProof/>
                 <w:webHidden/>
-                <w:lang w:val="en-US"/>
               </w:rPr>
               <w:t>16</w:t>
             </w:r>
@@ -1662,7 +1430,6 @@
               <w:rPr>
                 <w:noProof/>
                 <w:webHidden/>
-                <w:lang w:val="en-US"/>
               </w:rPr>
               <w:fldChar w:fldCharType="end"/>
             </w:r>
@@ -1677,13 +1444,10 @@
             <w:rPr>
               <w:rFonts w:ascii="Cambria" w:eastAsia="Cambria" w:hAnsi="Cambria" w:cs="Cambria"/>
               <w:noProof/>
-              <w:lang w:val="en-US" w:eastAsia="tr-TR"/>
+              <w:lang w:eastAsia="tr-TR"/>
             </w:rPr>
           </w:pPr>
           <w:r>
-            <w:rPr>
-              <w:lang w:val="en-US"/>
-            </w:rPr>
             <w:fldChar w:fldCharType="end"/>
           </w:r>
         </w:p>
@@ -1697,34 +1461,13 @@
         </w:tabs>
         <w:rPr>
           <w:rFonts w:ascii="Cambria" w:eastAsia="Cambria" w:hAnsi="Cambria" w:cs="Cambria"/>
-          <w:lang w:val="en-US"/>
-        </w:rPr>
-      </w:pPr>
-    </w:p>
-    <w:p>
-      <w:pPr>
-        <w:rPr>
-          <w:lang w:val="en-US"/>
-        </w:rPr>
-      </w:pPr>
-    </w:p>
-    <w:p>
-      <w:pPr>
-        <w:rPr>
-          <w:lang w:val="en-US"/>
-        </w:rPr>
-      </w:pPr>
-    </w:p>
-    <w:p>
-      <w:pPr>
-        <w:rPr>
-          <w:lang w:val="en-US"/>
-        </w:rPr>
-      </w:pPr>
-      <w:r>
-        <w:rPr>
-          <w:lang w:val="en-US"/>
-        </w:rPr>
+        </w:rPr>
+      </w:pPr>
+    </w:p>
+    <w:p/>
+    <w:p/>
+    <w:p>
+      <w:r>
         <w:br w:type="page"/>
       </w:r>
     </w:p>
@@ -1752,22 +1495,15 @@
     <w:p>
       <w:pPr>
         <w:pStyle w:val="Balk1"/>
+        <w:ind w:firstLine="708"/>
         <w:jc w:val="both"/>
         <w:rPr>
           <w:rFonts w:ascii="Cambria" w:eastAsia="Cambria" w:hAnsi="Cambria" w:cs="Cambria"/>
-          <w:lang w:val="en-US"/>
-        </w:rPr>
-      </w:pPr>
-      <w:r>
-        <w:rPr>
-          <w:rFonts w:ascii="Cambria" w:eastAsia="Cambria" w:hAnsi="Cambria" w:cs="Cambria"/>
-          <w:color w:val="auto"/>
-          <w:sz w:val="22"/>
-          <w:szCs w:val="22"/>
-          <w:lang w:val="en-US"/>
-        </w:rPr>
-        <w:tab/>
-      </w:r>
+          <w:sz w:val="28"/>
+          <w:szCs w:val="28"/>
+          <w:lang w:val="en-US"/>
+        </w:rPr>
+      </w:pPr>
       <w:r>
         <w:rPr>
           <w:rFonts w:ascii="Cambria" w:eastAsia="Cambria" w:hAnsi="Cambria" w:cs="Cambria"/>
@@ -1858,14 +1594,12 @@
                 <w:lang w:val="en-US"/>
               </w:rPr>
             </w:pPr>
-            <w:proofErr w:type="spellStart"/>
             <w:r>
               <w:rPr>
                 <w:lang w:val="en-US"/>
               </w:rPr>
               <w:t>Vout</w:t>
             </w:r>
-            <w:proofErr w:type="spellEnd"/>
           </w:p>
         </w:tc>
         <w:tc>
@@ -1880,14 +1614,12 @@
                 <w:lang w:val="en-US"/>
               </w:rPr>
             </w:pPr>
-            <w:proofErr w:type="spellStart"/>
             <w:r>
               <w:rPr>
                 <w:lang w:val="en-US"/>
               </w:rPr>
               <w:t>Vripple</w:t>
             </w:r>
-            <w:proofErr w:type="spellEnd"/>
           </w:p>
         </w:tc>
         <w:tc>
@@ -2038,19 +1770,8 @@
                 <w:szCs w:val="24"/>
                 <w:lang w:val="en-US"/>
               </w:rPr>
-              <w:t xml:space="preserve"> </w:t>
-            </w:r>
-            <w:proofErr w:type="gramStart"/>
-            <w:r>
-              <w:rPr>
-                <w:rFonts w:eastAsiaTheme="minorEastAsia"/>
-                <w:sz w:val="24"/>
-                <w:szCs w:val="24"/>
-                <w:lang w:val="en-US"/>
-              </w:rPr>
-              <w:t>V</w:t>
-            </w:r>
-            <w:proofErr w:type="spellStart"/>
+              <w:t xml:space="preserve"> V</w:t>
+            </w:r>
             <w:r>
               <w:rPr>
                 <w:rFonts w:eastAsiaTheme="minorEastAsia"/>
@@ -2061,8 +1782,6 @@
               </w:rPr>
               <w:t>ph,rms</w:t>
             </w:r>
-            <w:proofErr w:type="spellEnd"/>
-            <w:proofErr w:type="gramEnd"/>
             <w:r>
               <w:rPr>
                 <w:rFonts w:eastAsiaTheme="minorEastAsia"/>
@@ -2128,7 +1847,6 @@
               </w:rPr>
               <w:t xml:space="preserve"> V</w:t>
             </w:r>
-            <w:proofErr w:type="spellStart"/>
             <w:r>
               <w:rPr>
                 <w:rFonts w:eastAsiaTheme="minorEastAsia"/>
@@ -2139,7 +1857,6 @@
               </w:rPr>
               <w:t>ll</w:t>
             </w:r>
-            <w:proofErr w:type="spellEnd"/>
             <w:r>
               <w:rPr>
                 <w:rFonts w:eastAsiaTheme="minorEastAsia"/>
@@ -2562,19 +2279,8 @@
                 <w:szCs w:val="24"/>
                 <w:lang w:val="en-US"/>
               </w:rPr>
-              <w:t xml:space="preserve"> </w:t>
-            </w:r>
-            <w:proofErr w:type="gramStart"/>
-            <w:r>
-              <w:rPr>
-                <w:rFonts w:eastAsiaTheme="minorEastAsia"/>
-                <w:sz w:val="24"/>
-                <w:szCs w:val="24"/>
-                <w:lang w:val="en-US"/>
-              </w:rPr>
-              <w:t>V</w:t>
-            </w:r>
-            <w:proofErr w:type="spellStart"/>
+              <w:t xml:space="preserve"> V</w:t>
+            </w:r>
             <w:r>
               <w:rPr>
                 <w:rFonts w:eastAsiaTheme="minorEastAsia"/>
@@ -2585,8 +2291,6 @@
               </w:rPr>
               <w:t>ph,rms</w:t>
             </w:r>
-            <w:proofErr w:type="spellEnd"/>
-            <w:proofErr w:type="gramEnd"/>
           </w:p>
         </w:tc>
         <w:tc>
@@ -2699,17 +2403,7 @@
                 <w:szCs w:val="24"/>
                 <w:lang w:val="en-US"/>
               </w:rPr>
-              <w:t xml:space="preserve"> </w:t>
-            </w:r>
-            <w:proofErr w:type="gramStart"/>
-            <w:r>
-              <w:rPr>
-                <w:rFonts w:eastAsiaTheme="minorEastAsia"/>
-                <w:sz w:val="24"/>
-                <w:szCs w:val="24"/>
-                <w:lang w:val="en-US"/>
-              </w:rPr>
-              <w:t>V</w:t>
+              <w:t xml:space="preserve"> V</w:t>
             </w:r>
             <w:r>
               <w:rPr>
@@ -2721,7 +2415,6 @@
               </w:rPr>
               <w:t>PH,RMS</w:t>
             </w:r>
-            <w:proofErr w:type="gramEnd"/>
           </w:p>
         </w:tc>
         <w:tc>
@@ -2993,7 +2686,6 @@
           <w:rFonts w:ascii="Cambria" w:hAnsi="Cambria"/>
           <w:i w:val="0"/>
           <w:iCs w:val="0"/>
-          <w:color w:val="auto"/>
           <w:lang w:val="en-US"/>
         </w:rPr>
       </w:pPr>
@@ -3002,7 +2694,6 @@
           <w:rFonts w:ascii="Cambria" w:hAnsi="Cambria"/>
           <w:i w:val="0"/>
           <w:iCs w:val="0"/>
-          <w:color w:val="auto"/>
           <w:lang w:val="en-US"/>
         </w:rPr>
         <w:t xml:space="preserve">Table </w:t>
@@ -3012,7 +2703,6 @@
           <w:rFonts w:ascii="Cambria" w:hAnsi="Cambria"/>
           <w:i w:val="0"/>
           <w:iCs w:val="0"/>
-          <w:color w:val="auto"/>
           <w:lang w:val="en-US"/>
         </w:rPr>
         <w:fldChar w:fldCharType="begin"/>
@@ -3022,7 +2712,6 @@
           <w:rFonts w:ascii="Cambria" w:hAnsi="Cambria"/>
           <w:i w:val="0"/>
           <w:iCs w:val="0"/>
-          <w:color w:val="auto"/>
           <w:lang w:val="en-US"/>
         </w:rPr>
         <w:instrText xml:space="preserve"> SEQ Tablo \* ARABIC </w:instrText>
@@ -3032,7 +2721,6 @@
           <w:rFonts w:ascii="Cambria" w:hAnsi="Cambria"/>
           <w:i w:val="0"/>
           <w:iCs w:val="0"/>
-          <w:color w:val="auto"/>
           <w:lang w:val="en-US"/>
         </w:rPr>
         <w:fldChar w:fldCharType="separate"/>
@@ -3043,7 +2731,6 @@
           <w:i w:val="0"/>
           <w:iCs w:val="0"/>
           <w:noProof/>
-          <w:color w:val="auto"/>
           <w:lang w:val="en-US"/>
         </w:rPr>
         <w:t>1</w:t>
@@ -3053,7 +2740,6 @@
           <w:rFonts w:ascii="Cambria" w:hAnsi="Cambria"/>
           <w:i w:val="0"/>
           <w:iCs w:val="0"/>
-          <w:color w:val="auto"/>
           <w:lang w:val="en-US"/>
         </w:rPr>
         <w:fldChar w:fldCharType="end"/>
@@ -3063,27 +2749,15 @@
           <w:rFonts w:ascii="Cambria" w:hAnsi="Cambria"/>
           <w:i w:val="0"/>
           <w:iCs w:val="0"/>
-          <w:color w:val="auto"/>
-          <w:lang w:val="en-US"/>
-        </w:rPr>
-        <w:t>.</w:t>
+          <w:lang w:val="en-US"/>
+        </w:rPr>
+        <w:t xml:space="preserve"> Topology Comparisons</w:t>
       </w:r>
       <w:r>
         <w:rPr>
           <w:rFonts w:ascii="Cambria" w:hAnsi="Cambria"/>
           <w:i w:val="0"/>
           <w:iCs w:val="0"/>
-          <w:color w:val="auto"/>
-          <w:lang w:val="en-US"/>
-        </w:rPr>
-        <w:t xml:space="preserve"> Topology Comparisons</w:t>
-      </w:r>
-      <w:r>
-        <w:rPr>
-          <w:rFonts w:ascii="Cambria" w:hAnsi="Cambria"/>
-          <w:i w:val="0"/>
-          <w:iCs w:val="0"/>
-          <w:color w:val="auto"/>
           <w:lang w:val="en-US"/>
         </w:rPr>
         <w:t>.</w:t>
@@ -3091,92 +2765,30 @@
     </w:p>
     <w:p>
       <w:pPr>
+        <w:ind w:firstLine="708"/>
         <w:jc w:val="both"/>
         <w:rPr>
-          <w:lang w:val="en-US"/>
-        </w:rPr>
-      </w:pPr>
-    </w:p>
-    <w:p>
-      <w:pPr>
+          <w:rFonts w:ascii="Cambria" w:hAnsi="Cambria"/>
+          <w:lang w:val="en-US"/>
+        </w:rPr>
+      </w:pPr>
+      <w:r>
+        <w:rPr>
+          <w:rFonts w:ascii="Cambria" w:hAnsi="Cambria"/>
+          <w:lang w:val="en-US"/>
+        </w:rPr>
+        <w:t>The ac-to-dc conversion can be done via four different circuit topologies listed in the above table. In order to have a better signal at the rectifier output, lower ripple voltage is required, so single phase choices are eliminated. Also, comparing the harmonics, we can say that filtering a three-phase source would be a lot easier. For these main reasons, we decided to choose a three-phase rectifier. When it comes to the comparison between a thyristor and a diode topology, we decided to use a diode rectifier since the main problem was to implement many more components for thyristors’ gate drivers. Also, the diode topology was cheaper even with a buck converter than the thyristors and gate driving circuits.</w:t>
+      </w:r>
+    </w:p>
+    <w:p>
+      <w:pPr>
+        <w:ind w:firstLine="708"/>
         <w:jc w:val="both"/>
         <w:rPr>
           <w:rFonts w:ascii="Cambria" w:hAnsi="Cambria"/>
           <w:lang w:val="en-US"/>
         </w:rPr>
       </w:pPr>
-      <w:r>
-        <w:rPr>
-          <w:rFonts w:ascii="Cambria" w:hAnsi="Cambria"/>
-          <w:lang w:val="en-US"/>
-        </w:rPr>
-        <w:tab/>
-      </w:r>
-      <w:r>
-        <w:rPr>
-          <w:rFonts w:ascii="Cambria" w:hAnsi="Cambria"/>
-          <w:lang w:val="en-US"/>
-        </w:rPr>
-        <w:t xml:space="preserve">The ac-to-dc conversion can be done via four different circuit topologies listed in the above table. </w:t>
-      </w:r>
-      <w:proofErr w:type="gramStart"/>
-      <w:r>
-        <w:rPr>
-          <w:rFonts w:ascii="Cambria" w:hAnsi="Cambria"/>
-          <w:lang w:val="en-US"/>
-        </w:rPr>
-        <w:t>In order to</w:t>
-      </w:r>
-      <w:proofErr w:type="gramEnd"/>
-      <w:r>
-        <w:rPr>
-          <w:rFonts w:ascii="Cambria" w:hAnsi="Cambria"/>
-          <w:lang w:val="en-US"/>
-        </w:rPr>
-        <w:t xml:space="preserve"> have a better signal at the rectifier output, lower ripple voltage is required, so single phase choices are eliminated. Also, comparing the harmonics, we can say that filtering a three-phase source would be a lot easier. For these main reasons, we decided to choose a three-phase rectifier. When it comes to the comparison between a thyristor and a diode topology, we decided to use a diode rectifier since the main problem was to implement many more components for thyristors’ gate drivers. Also, the diode topology was cheaper even with a buck converter than the thyristors and gate driving circuits.</w:t>
-      </w:r>
-    </w:p>
-    <w:p>
-      <w:pPr>
-        <w:rPr>
-          <w:lang w:val="en-US"/>
-        </w:rPr>
-      </w:pPr>
-    </w:p>
-    <w:p>
-      <w:pPr>
-        <w:rPr>
-          <w:lang w:val="en-US"/>
-        </w:rPr>
-      </w:pPr>
-    </w:p>
-    <w:p>
-      <w:pPr>
-        <w:rPr>
-          <w:lang w:val="en-US"/>
-        </w:rPr>
-      </w:pPr>
-    </w:p>
-    <w:p>
-      <w:pPr>
-        <w:rPr>
-          <w:lang w:val="en-US"/>
-        </w:rPr>
-      </w:pPr>
-    </w:p>
-    <w:p>
-      <w:pPr>
-        <w:rPr>
-          <w:lang w:val="en-US"/>
-        </w:rPr>
-      </w:pPr>
-    </w:p>
-    <w:p>
-      <w:pPr>
-        <w:rPr>
-          <w:lang w:val="en-US"/>
-        </w:rPr>
-      </w:pPr>
     </w:p>
     <w:p>
       <w:pPr>
@@ -3192,7 +2804,6 @@
           <w:rFonts w:ascii="Cambria" w:eastAsia="Cambria" w:hAnsi="Cambria" w:cs="Cambria"/>
           <w:lang w:val="en-US"/>
         </w:rPr>
-        <w:lastRenderedPageBreak/>
         <w:t>Simulations</w:t>
       </w:r>
       <w:bookmarkEnd w:id="4"/>
@@ -3252,36 +2863,23 @@
           <w:lang w:val="en-US"/>
         </w:rPr>
         <w:tab/>
-        <w:t>In this project, it is required to obtain maximum output voltage as 180V. The duty cycle is recommended to be in between 0.2 and 0.8. If it is taken as D= 0.8, required phase voltage rms for three</w:t>
-      </w:r>
-      <w:r>
+        <w:t>In this project, it is required to obtain maximum output voltage as 180V. The duty cycle is recommended to be in between 0.2 and 0.8. If it is taken as D= 0.8, required phase voltage rms for three phase diode rectifier can be calculated as follows:</w:t>
+      </w:r>
+    </w:p>
+    <w:p>
+      <w:pPr>
+        <w:jc w:val="both"/>
         <w:rPr>
           <w:rFonts w:ascii="Cambria" w:eastAsia="Cambria" w:hAnsi="Cambria" w:cs="Cambria"/>
           <w:lang w:val="en-US"/>
         </w:rPr>
-        <w:t>-</w:t>
-      </w:r>
+      </w:pPr>
       <w:r>
         <w:rPr>
           <w:rFonts w:ascii="Cambria" w:eastAsia="Cambria" w:hAnsi="Cambria" w:cs="Cambria"/>
           <w:lang w:val="en-US"/>
         </w:rPr>
-        <w:t>phase diode rectifier can be calculated as follows:</w:t>
-      </w:r>
-    </w:p>
-    <w:p>
-      <w:pPr>
-        <w:jc w:val="both"/>
-        <w:rPr>
-          <w:rFonts w:ascii="Cambria" w:eastAsia="Cambria" w:hAnsi="Cambria" w:cs="Cambria"/>
-          <w:lang w:val="en-US"/>
-        </w:rPr>
-      </w:pPr>
-      <w:r>
-        <w:rPr>
-          <w:rFonts w:ascii="Cambria" w:eastAsia="Cambria" w:hAnsi="Cambria" w:cs="Cambria"/>
-          <w:lang w:val="en-US"/>
-        </w:rPr>
+        <w:lastRenderedPageBreak/>
         <w:t xml:space="preserve">                                        </w:t>
       </w:r>
       <m:oMath>
@@ -3500,6 +3098,7 @@
     </w:p>
     <w:p>
       <w:pPr>
+        <w:ind w:firstLine="708"/>
         <w:jc w:val="both"/>
         <w:rPr>
           <w:rFonts w:ascii="Cambria" w:eastAsiaTheme="minorEastAsia" w:hAnsi="Cambria" w:cs="Open Sans"/>
@@ -3511,7 +3110,14 @@
           <w:rFonts w:ascii="Cambria" w:eastAsia="Cambria" w:hAnsi="Cambria" w:cs="Cambria"/>
           <w:lang w:val="en-US"/>
         </w:rPr>
-        <w:t xml:space="preserve">Diode forward voltage is taken as 1.46V according to the datasheet of the subsequently chosen diode </w:t>
+        <w:t xml:space="preserve">Diode forward </w:t>
+      </w:r>
+      <w:r>
+        <w:rPr>
+          <w:rFonts w:ascii="Cambria" w:eastAsia="Cambria" w:hAnsi="Cambria" w:cs="Cambria"/>
+          <w:lang w:val="en-US"/>
+        </w:rPr>
+        <w:t xml:space="preserve">voltage is taken as 1.46V according to the datasheet of the subsequently chosen diode </w:t>
       </w:r>
       <w:r>
         <w:rPr>
@@ -3558,7 +3164,28 @@
           <w:rFonts w:ascii="Cambria" w:eastAsiaTheme="minorEastAsia" w:hAnsi="Cambria" w:cs="Open Sans"/>
           <w:lang w:val="en-US"/>
         </w:rPr>
-        <w:t xml:space="preserve"> is chosen as 100V considering the non-idealities such as diode forward voltage, and the simulation is performed accordingly. Voltage and current graphs of input, output and rectifier diode are obtained for the circuit in Figure X with resistive load R=10Ω.</w:t>
+        <w:t xml:space="preserve"> is chosen as</w:t>
+      </w:r>
+      <w:r>
+        <w:rPr>
+          <w:rFonts w:ascii="Cambria" w:eastAsiaTheme="minorEastAsia" w:hAnsi="Cambria" w:cs="Open Sans"/>
+          <w:lang w:val="en-US"/>
+        </w:rPr>
+        <w:t xml:space="preserve"> 100V considering the non-idealities such as diode forward voltage, and the simulation is performed accordingly. Voltage and current graphs of input, output and rectifier diode are obtained for the circuit in Figure </w:t>
+      </w:r>
+      <w:r>
+        <w:rPr>
+          <w:rFonts w:ascii="Cambria" w:eastAsiaTheme="minorEastAsia" w:hAnsi="Cambria" w:cs="Open Sans"/>
+          <w:lang w:val="en-US"/>
+        </w:rPr>
+        <w:t>1</w:t>
+      </w:r>
+      <w:r>
+        <w:rPr>
+          <w:rFonts w:ascii="Cambria" w:eastAsiaTheme="minorEastAsia" w:hAnsi="Cambria" w:cs="Open Sans"/>
+          <w:lang w:val="en-US"/>
+        </w:rPr>
+        <w:t xml:space="preserve"> with resistive load R=10Ω.</w:t>
       </w:r>
     </w:p>
     <w:p>
@@ -3572,7 +3199,6 @@
       <w:r>
         <w:rPr>
           <w:noProof/>
-          <w:lang w:val="en-US"/>
         </w:rPr>
         <w:drawing>
           <wp:inline distT="0" distB="0" distL="0" distR="0" wp14:anchorId="4392C052" wp14:editId="6FE8D829">
@@ -3670,10 +3296,18 @@
           <w:lang w:val="en-US"/>
         </w:rPr>
       </w:pPr>
+    </w:p>
+    <w:p>
+      <w:pPr>
+        <w:jc w:val="both"/>
+        <w:rPr>
+          <w:rFonts w:ascii="Cambria" w:eastAsiaTheme="minorEastAsia" w:hAnsi="Cambria" w:cs="Open Sans"/>
+          <w:lang w:val="en-US"/>
+        </w:rPr>
+      </w:pPr>
       <w:r>
         <w:rPr>
           <w:noProof/>
-          <w:lang w:val="en-US"/>
         </w:rPr>
         <w:drawing>
           <wp:inline distT="0" distB="0" distL="0" distR="0" wp14:anchorId="52B99CF2" wp14:editId="35C6DA17">
@@ -3774,7 +3408,6 @@
       <w:r>
         <w:rPr>
           <w:noProof/>
-          <w:lang w:val="en-US"/>
         </w:rPr>
         <w:lastRenderedPageBreak/>
         <w:drawing>
@@ -3876,7 +3509,6 @@
       <w:r>
         <w:rPr>
           <w:noProof/>
-          <w:lang w:val="en-US"/>
         </w:rPr>
         <w:drawing>
           <wp:inline distT="0" distB="0" distL="0" distR="0" wp14:anchorId="55BD4092" wp14:editId="586312B4">
@@ -4026,7 +3658,6 @@
       <w:r>
         <w:rPr>
           <w:noProof/>
-          <w:lang w:val="en-US"/>
         </w:rPr>
         <w:lastRenderedPageBreak/>
         <w:drawing>
@@ -4127,7 +3758,6 @@
       <w:r>
         <w:rPr>
           <w:noProof/>
-          <w:lang w:val="en-US"/>
         </w:rPr>
         <w:drawing>
           <wp:inline distT="0" distB="0" distL="0" distR="0" wp14:anchorId="505A8A8C" wp14:editId="3C820E9A">
@@ -4331,16 +3961,7 @@
           <w:rFonts w:ascii="Cambria" w:hAnsi="Cambria"/>
           <w:lang w:val="en-US"/>
         </w:rPr>
-        <w:t xml:space="preserve"> </w:t>
-      </w:r>
-      <w:proofErr w:type="spellStart"/>
-      <w:proofErr w:type="gramStart"/>
-      <w:r>
-        <w:rPr>
-          <w:rFonts w:ascii="Cambria" w:hAnsi="Cambria"/>
-          <w:lang w:val="en-US"/>
-        </w:rPr>
-        <w:t>V</w:t>
+        <w:t xml:space="preserve"> V</w:t>
       </w:r>
       <w:r>
         <w:rPr>
@@ -4350,8 +3971,6 @@
         </w:rPr>
         <w:t>s,rms</w:t>
       </w:r>
-      <w:proofErr w:type="spellEnd"/>
-      <w:proofErr w:type="gramEnd"/>
       <w:r>
         <w:rPr>
           <w:rFonts w:ascii="Cambria" w:hAnsi="Cambria"/>
@@ -4866,21 +4485,7 @@
           <w:rFonts w:ascii="Cambria" w:hAnsi="Cambria"/>
           <w:lang w:val="en-US"/>
         </w:rPr>
-        <w:t xml:space="preserve">monitored with the potentiometers inside the 555 </w:t>
-      </w:r>
-      <w:r>
-        <w:rPr>
-          <w:rFonts w:ascii="Cambria" w:hAnsi="Cambria"/>
-          <w:lang w:val="en-US"/>
-        </w:rPr>
-        <w:t>T</w:t>
-      </w:r>
-      <w:r>
-        <w:rPr>
-          <w:rFonts w:ascii="Cambria" w:hAnsi="Cambria"/>
-          <w:lang w:val="en-US"/>
-        </w:rPr>
-        <w:t>imer topology.</w:t>
+        <w:t>monitored with the potentiometers inside the 555 timer topology.</w:t>
       </w:r>
     </w:p>
     <w:p>
@@ -4927,6 +4532,15 @@
         </w:rPr>
         <w:t xml:space="preserve"> being speed dependent:</w:t>
       </w:r>
+    </w:p>
+    <w:p>
+      <w:pPr>
+        <w:jc w:val="both"/>
+        <w:rPr>
+          <w:rFonts w:ascii="Cambria" w:hAnsi="Cambria"/>
+          <w:lang w:val="en-US"/>
+        </w:rPr>
+      </w:pPr>
     </w:p>
     <w:p>
       <w:pPr>
@@ -5328,15 +4942,7 @@
           <w:rFonts w:ascii="Cambria" w:eastAsiaTheme="minorEastAsia" w:hAnsi="Cambria"/>
           <w:lang w:val="en-US"/>
         </w:rPr>
-        <w:t xml:space="preserve">as an RL branch in series with </w:t>
-      </w:r>
-      <w:proofErr w:type="spellStart"/>
-      <w:r>
-        <w:rPr>
-          <w:rFonts w:ascii="Cambria" w:eastAsiaTheme="minorEastAsia" w:hAnsi="Cambria"/>
-          <w:lang w:val="en-US"/>
-        </w:rPr>
-        <w:t>E</w:t>
+        <w:t>as an RL branch in series with E</w:t>
       </w:r>
       <w:r>
         <w:rPr>
@@ -5346,7 +4952,6 @@
         </w:rPr>
         <w:t>a</w:t>
       </w:r>
-      <w:proofErr w:type="spellEnd"/>
       <w:r>
         <w:rPr>
           <w:rFonts w:ascii="Cambria" w:eastAsiaTheme="minorEastAsia" w:hAnsi="Cambria"/>
@@ -5422,21 +5027,7 @@
           <w:rFonts w:ascii="Cambria" w:eastAsiaTheme="minorEastAsia" w:hAnsi="Cambria"/>
           <w:lang w:val="en-US"/>
         </w:rPr>
-        <w:t xml:space="preserve">. The pulse generator represents the 555 </w:t>
-      </w:r>
-      <w:r>
-        <w:rPr>
-          <w:rFonts w:ascii="Cambria" w:eastAsiaTheme="minorEastAsia" w:hAnsi="Cambria"/>
-          <w:lang w:val="en-US"/>
-        </w:rPr>
-        <w:t>T</w:t>
-      </w:r>
-      <w:r>
-        <w:rPr>
-          <w:rFonts w:ascii="Cambria" w:eastAsiaTheme="minorEastAsia" w:hAnsi="Cambria"/>
-          <w:lang w:val="en-US"/>
-        </w:rPr>
-        <w:t>imer output.</w:t>
+        <w:t>. The pulse generator represents the 555 timer output.</w:t>
       </w:r>
     </w:p>
     <w:p>
@@ -6015,15 +5606,7 @@
           <w:rFonts w:ascii="Cambria" w:hAnsi="Cambria"/>
           <w:lang w:val="en-US"/>
         </w:rPr>
-        <w:t xml:space="preserve"> * D is 22V for this duty cycle, the average diode voltage is a value we were expecting. This is because the diode voltage is only zero during the off period (for an interval of (1-</w:t>
-      </w:r>
-      <w:proofErr w:type="gramStart"/>
-      <w:r>
-        <w:rPr>
-          <w:rFonts w:ascii="Cambria" w:hAnsi="Cambria"/>
-          <w:lang w:val="en-US"/>
-        </w:rPr>
-        <w:t>D)T</w:t>
+        <w:t xml:space="preserve"> * D is 22V for this duty cycle, the average diode voltage is a value we were expecting. This is because the diode voltage is only zero during the off period (for an interval of (1-D)T</w:t>
       </w:r>
       <w:r>
         <w:rPr>
@@ -6033,7 +5616,6 @@
         </w:rPr>
         <w:t>s</w:t>
       </w:r>
-      <w:proofErr w:type="gramEnd"/>
       <w:r>
         <w:rPr>
           <w:rFonts w:ascii="Cambria" w:hAnsi="Cambria"/>
@@ -6169,17 +5751,7 @@
           <w:szCs w:val="18"/>
           <w:lang w:val="en-US"/>
         </w:rPr>
-        <w:t>(</w:t>
-      </w:r>
-      <w:proofErr w:type="spellStart"/>
-      <w:r>
-        <w:rPr>
-          <w:rFonts w:ascii="Cambria" w:hAnsi="Cambria"/>
-          <w:sz w:val="18"/>
-          <w:szCs w:val="18"/>
-          <w:lang w:val="en-US"/>
-        </w:rPr>
-        <w:t>V</w:t>
+        <w:t>(V</w:t>
       </w:r>
       <w:r>
         <w:rPr>
@@ -6191,7 +5763,6 @@
         </w:rPr>
         <w:t>a</w:t>
       </w:r>
-      <w:proofErr w:type="spellEnd"/>
       <w:r>
         <w:rPr>
           <w:rFonts w:ascii="Cambria" w:hAnsi="Cambria"/>
@@ -6217,17 +5788,7 @@
           <w:szCs w:val="18"/>
           <w:lang w:val="en-US"/>
         </w:rPr>
-        <w:t xml:space="preserve"> (</w:t>
-      </w:r>
-      <w:proofErr w:type="spellStart"/>
-      <w:r>
-        <w:rPr>
-          <w:rFonts w:ascii="Cambria" w:hAnsi="Cambria"/>
-          <w:sz w:val="18"/>
-          <w:szCs w:val="18"/>
-          <w:lang w:val="en-US"/>
-        </w:rPr>
-        <w:t>I</w:t>
+        <w:t xml:space="preserve"> (I</w:t>
       </w:r>
       <w:r>
         <w:rPr>
@@ -6239,7 +5800,6 @@
         </w:rPr>
         <w:t>a</w:t>
       </w:r>
-      <w:proofErr w:type="spellEnd"/>
       <w:r>
         <w:rPr>
           <w:rFonts w:ascii="Cambria" w:hAnsi="Cambria"/>
@@ -6308,15 +5868,7 @@
           <w:rFonts w:ascii="Cambria" w:hAnsi="Cambria"/>
           <w:lang w:val="en-US"/>
         </w:rPr>
-        <w:t xml:space="preserve"> Indeed, this is close to the expected output, at </w:t>
-      </w:r>
-      <w:proofErr w:type="spellStart"/>
-      <w:r>
-        <w:rPr>
-          <w:rFonts w:ascii="Cambria" w:hAnsi="Cambria"/>
-          <w:lang w:val="en-US"/>
-        </w:rPr>
-        <w:t>DV</w:t>
+        <w:t xml:space="preserve"> Indeed, this is close to the expected output, at DV</w:t>
       </w:r>
       <w:r>
         <w:rPr>
@@ -6326,7 +5878,6 @@
         </w:rPr>
         <w:t>in</w:t>
       </w:r>
-      <w:proofErr w:type="spellEnd"/>
       <w:r>
         <w:rPr>
           <w:rFonts w:ascii="Cambria" w:hAnsi="Cambria"/>
@@ -6697,15 +6248,7 @@
           <w:rFonts w:ascii="Cambria" w:hAnsi="Cambria"/>
           <w:lang w:val="en-US"/>
         </w:rPr>
-        <w:t xml:space="preserve"> For </w:t>
-      </w:r>
-      <w:proofErr w:type="spellStart"/>
-      <w:r>
-        <w:rPr>
-          <w:rFonts w:ascii="Cambria" w:hAnsi="Cambria"/>
-          <w:lang w:val="en-US"/>
-        </w:rPr>
-        <w:t>E</w:t>
+        <w:t xml:space="preserve"> For E</w:t>
       </w:r>
       <w:r>
         <w:rPr>
@@ -6715,7 +6258,6 @@
         </w:rPr>
         <w:t>a</w:t>
       </w:r>
-      <w:proofErr w:type="spellEnd"/>
       <w:r>
         <w:rPr>
           <w:rFonts w:ascii="Cambria" w:hAnsi="Cambria"/>
@@ -6728,9 +6270,16 @@
           <w:rFonts w:ascii="Cambria" w:hAnsi="Cambria"/>
           <w:lang w:val="en-US"/>
         </w:rPr>
-        <w:t xml:space="preserve"> the constant term </w:t>
-      </w:r>
-      <w:proofErr w:type="spellStart"/>
+        <w:t xml:space="preserve"> the constant term K</w:t>
+      </w:r>
+      <w:r>
+        <w:rPr>
+          <w:rFonts w:ascii="Cambria" w:hAnsi="Cambria"/>
+          <w:vertAlign w:val="subscript"/>
+          <w:lang w:val="en-US"/>
+        </w:rPr>
+        <w:t>a</w:t>
+      </w:r>
       <w:r>
         <w:rPr>
           <w:rFonts w:ascii="Cambria" w:hAnsi="Cambria"/>
@@ -6744,6 +6293,36 @@
           <w:vertAlign w:val="subscript"/>
           <w:lang w:val="en-US"/>
         </w:rPr>
+        <w:t>f</w:t>
+      </w:r>
+      <w:r>
+        <w:rPr>
+          <w:rFonts w:ascii="Cambria" w:hAnsi="Cambria"/>
+          <w:lang w:val="en-US"/>
+        </w:rPr>
+        <w:t>I</w:t>
+      </w:r>
+      <w:r>
+        <w:rPr>
+          <w:rFonts w:ascii="Cambria" w:hAnsi="Cambria"/>
+          <w:vertAlign w:val="subscript"/>
+          <w:lang w:val="en-US"/>
+        </w:rPr>
+        <w:t>f</w:t>
+      </w:r>
+      <w:r>
+        <w:rPr>
+          <w:rFonts w:ascii="Cambria" w:hAnsi="Cambria"/>
+          <w:lang w:val="en-US"/>
+        </w:rPr>
+        <w:t xml:space="preserve"> = 1, meaning E</w:t>
+      </w:r>
+      <w:r>
+        <w:rPr>
+          <w:rFonts w:ascii="Cambria" w:hAnsi="Cambria"/>
+          <w:vertAlign w:val="subscript"/>
+          <w:lang w:val="en-US"/>
+        </w:rPr>
         <w:t>a</w:t>
       </w:r>
       <w:r>
@@ -6751,61 +6330,6 @@
           <w:rFonts w:ascii="Cambria" w:hAnsi="Cambria"/>
           <w:lang w:val="en-US"/>
         </w:rPr>
-        <w:t>K</w:t>
-      </w:r>
-      <w:r>
-        <w:rPr>
-          <w:rFonts w:ascii="Cambria" w:hAnsi="Cambria"/>
-          <w:vertAlign w:val="subscript"/>
-          <w:lang w:val="en-US"/>
-        </w:rPr>
-        <w:t>f</w:t>
-      </w:r>
-      <w:r>
-        <w:rPr>
-          <w:rFonts w:ascii="Cambria" w:hAnsi="Cambria"/>
-          <w:lang w:val="en-US"/>
-        </w:rPr>
-        <w:t>I</w:t>
-      </w:r>
-      <w:r>
-        <w:rPr>
-          <w:rFonts w:ascii="Cambria" w:hAnsi="Cambria"/>
-          <w:vertAlign w:val="subscript"/>
-          <w:lang w:val="en-US"/>
-        </w:rPr>
-        <w:t>f</w:t>
-      </w:r>
-      <w:proofErr w:type="spellEnd"/>
-      <w:r>
-        <w:rPr>
-          <w:rFonts w:ascii="Cambria" w:hAnsi="Cambria"/>
-          <w:lang w:val="en-US"/>
-        </w:rPr>
-        <w:t xml:space="preserve"> = 1, meaning </w:t>
-      </w:r>
-      <w:proofErr w:type="spellStart"/>
-      <w:r>
-        <w:rPr>
-          <w:rFonts w:ascii="Cambria" w:hAnsi="Cambria"/>
-          <w:lang w:val="en-US"/>
-        </w:rPr>
-        <w:t>E</w:t>
-      </w:r>
-      <w:r>
-        <w:rPr>
-          <w:rFonts w:ascii="Cambria" w:hAnsi="Cambria"/>
-          <w:vertAlign w:val="subscript"/>
-          <w:lang w:val="en-US"/>
-        </w:rPr>
-        <w:t>a</w:t>
-      </w:r>
-      <w:proofErr w:type="spellEnd"/>
-      <w:r>
-        <w:rPr>
-          <w:rFonts w:ascii="Cambria" w:hAnsi="Cambria"/>
-          <w:lang w:val="en-US"/>
-        </w:rPr>
         <w:t xml:space="preserve"> is simply the angular frequency counterpart of 1500rp</w:t>
       </w:r>
       <w:r>
@@ -6825,15 +6349,20 @@
     </w:p>
     <w:p>
       <w:pPr>
+        <w:jc w:val="both"/>
+        <w:rPr>
+          <w:rFonts w:ascii="Cambria" w:hAnsi="Cambria"/>
+          <w:lang w:val="en-US"/>
+        </w:rPr>
+      </w:pPr>
+    </w:p>
+    <w:p>
+      <w:pPr>
         <w:jc w:val="center"/>
-        <w:rPr>
-          <w:lang w:val="en-US"/>
-        </w:rPr>
       </w:pPr>
       <w:r>
         <w:rPr>
           <w:noProof/>
-          <w:lang w:val="en-US"/>
         </w:rPr>
         <w:drawing>
           <wp:inline distT="0" distB="0" distL="0" distR="0" wp14:anchorId="00DC5DDE" wp14:editId="3D5A2ECA">
@@ -6895,6 +6424,7 @@
           <w:szCs w:val="18"/>
           <w:lang w:val="en-US"/>
         </w:rPr>
+        <w:lastRenderedPageBreak/>
         <w:t xml:space="preserve">Figure </w:t>
       </w:r>
       <w:r>
@@ -6948,7 +6478,6 @@
           <w:rFonts w:ascii="Cambria" w:hAnsi="Cambria"/>
           <w:lang w:val="en-US"/>
         </w:rPr>
-        <w:lastRenderedPageBreak/>
         <w:t xml:space="preserve">An average voltage of </w:t>
       </w:r>
       <w:r>
@@ -7055,14 +6584,10 @@
     <w:p>
       <w:pPr>
         <w:jc w:val="center"/>
-        <w:rPr>
-          <w:lang w:val="en-US"/>
-        </w:rPr>
       </w:pPr>
       <w:r>
         <w:rPr>
           <w:noProof/>
-          <w:lang w:val="en-US"/>
         </w:rPr>
         <w:drawing>
           <wp:inline distT="0" distB="0" distL="0" distR="0" wp14:anchorId="12EC6864" wp14:editId="68FD81D7">
@@ -7248,15 +6773,7 @@
           <w:rFonts w:ascii="Cambria" w:hAnsi="Cambria"/>
           <w:lang w:val="en-US"/>
         </w:rPr>
-        <w:t xml:space="preserve"> This is because the diode voltage is only zero during the off period (for an interval of (1-</w:t>
-      </w:r>
-      <w:proofErr w:type="gramStart"/>
-      <w:r>
-        <w:rPr>
-          <w:rFonts w:ascii="Cambria" w:hAnsi="Cambria"/>
-          <w:lang w:val="en-US"/>
-        </w:rPr>
-        <w:t>D)T</w:t>
+        <w:t xml:space="preserve"> This is because the diode voltage is only zero during the off period (for an interval of (1-D)T</w:t>
       </w:r>
       <w:r>
         <w:rPr>
@@ -7266,7 +6783,6 @@
         </w:rPr>
         <w:t>s</w:t>
       </w:r>
-      <w:proofErr w:type="gramEnd"/>
       <w:r>
         <w:rPr>
           <w:rFonts w:ascii="Cambria" w:hAnsi="Cambria"/>
@@ -7306,14 +6822,10 @@
     <w:p>
       <w:pPr>
         <w:jc w:val="center"/>
-        <w:rPr>
-          <w:lang w:val="en-US"/>
-        </w:rPr>
       </w:pPr>
       <w:r>
         <w:rPr>
           <w:noProof/>
-          <w:lang w:val="en-US"/>
         </w:rPr>
         <w:drawing>
           <wp:inline distT="0" distB="0" distL="0" distR="0" wp14:anchorId="3F3EC284" wp14:editId="01B24B07">
@@ -7375,6 +6887,7 @@
           <w:szCs w:val="18"/>
           <w:lang w:val="en-US"/>
         </w:rPr>
+        <w:lastRenderedPageBreak/>
         <w:t xml:space="preserve">Figure </w:t>
       </w:r>
       <w:r>
@@ -7393,17 +6906,7 @@
           <w:szCs w:val="18"/>
           <w:lang w:val="en-US"/>
         </w:rPr>
-        <w:t>. Output voltage (</w:t>
-      </w:r>
-      <w:proofErr w:type="spellStart"/>
-      <w:r>
-        <w:rPr>
-          <w:rFonts w:ascii="Cambria" w:hAnsi="Cambria"/>
-          <w:sz w:val="18"/>
-          <w:szCs w:val="18"/>
-          <w:lang w:val="en-US"/>
-        </w:rPr>
-        <w:t>V</w:t>
+        <w:t>. Output voltage (V</w:t>
       </w:r>
       <w:r>
         <w:rPr>
@@ -7415,7 +6918,6 @@
         </w:rPr>
         <w:t>a</w:t>
       </w:r>
-      <w:proofErr w:type="spellEnd"/>
       <w:r>
         <w:rPr>
           <w:rFonts w:ascii="Cambria" w:hAnsi="Cambria"/>
@@ -7423,17 +6925,7 @@
           <w:szCs w:val="18"/>
           <w:lang w:val="en-US"/>
         </w:rPr>
-        <w:t>) and current waveforms (</w:t>
-      </w:r>
-      <w:proofErr w:type="spellStart"/>
-      <w:r>
-        <w:rPr>
-          <w:rFonts w:ascii="Cambria" w:hAnsi="Cambria"/>
-          <w:sz w:val="18"/>
-          <w:szCs w:val="18"/>
-          <w:lang w:val="en-US"/>
-        </w:rPr>
-        <w:t>I</w:t>
+        <w:t>) and current waveforms (I</w:t>
       </w:r>
       <w:r>
         <w:rPr>
@@ -7445,7 +6937,6 @@
         </w:rPr>
         <w:t>a</w:t>
       </w:r>
-      <w:proofErr w:type="spellEnd"/>
       <w:r>
         <w:rPr>
           <w:rFonts w:ascii="Cambria" w:hAnsi="Cambria"/>
@@ -7488,7 +6979,6 @@
           <w:rFonts w:ascii="Cambria" w:hAnsi="Cambria"/>
           <w:lang w:val="en-US"/>
         </w:rPr>
-        <w:lastRenderedPageBreak/>
         <w:t xml:space="preserve">An average voltage of </w:t>
       </w:r>
       <w:r>
@@ -7538,15 +7028,7 @@
           <w:rFonts w:ascii="Cambria" w:hAnsi="Cambria"/>
           <w:lang w:val="en-US"/>
         </w:rPr>
-        <w:t xml:space="preserve"> Indeed, this is close to the expected output, at </w:t>
-      </w:r>
-      <w:proofErr w:type="spellStart"/>
-      <w:r>
-        <w:rPr>
-          <w:rFonts w:ascii="Cambria" w:hAnsi="Cambria"/>
-          <w:lang w:val="en-US"/>
-        </w:rPr>
-        <w:t>DV</w:t>
+        <w:t xml:space="preserve"> Indeed, this is close to the expected output, at DV</w:t>
       </w:r>
       <w:r>
         <w:rPr>
@@ -7556,7 +7038,6 @@
         </w:rPr>
         <w:t>in</w:t>
       </w:r>
-      <w:proofErr w:type="spellEnd"/>
       <w:r>
         <w:rPr>
           <w:rFonts w:ascii="Cambria" w:hAnsi="Cambria"/>
@@ -7920,23 +7401,7 @@
           <w:rFonts w:ascii="Cambria" w:hAnsi="Cambria"/>
           <w:lang w:val="en-US"/>
         </w:rPr>
-        <w:t xml:space="preserve"> </w:t>
-      </w:r>
-      <w:proofErr w:type="gramStart"/>
-      <w:r>
-        <w:rPr>
-          <w:rFonts w:ascii="Cambria" w:hAnsi="Cambria"/>
-          <w:lang w:val="en-US"/>
-        </w:rPr>
-        <w:t>both of the simulated</w:t>
-      </w:r>
-      <w:proofErr w:type="gramEnd"/>
-      <w:r>
-        <w:rPr>
-          <w:rFonts w:ascii="Cambria" w:hAnsi="Cambria"/>
-          <w:lang w:val="en-US"/>
-        </w:rPr>
-        <w:t xml:space="preserve"> cases,</w:t>
+        <w:t xml:space="preserve"> both of the simulated cases,</w:t>
       </w:r>
     </w:p>
     <w:tbl>
@@ -8263,7 +7728,6 @@
       <w:r>
         <w:rPr>
           <w:noProof/>
-          <w:lang w:val="en-US"/>
         </w:rPr>
         <w:drawing>
           <wp:inline distT="0" distB="0" distL="0" distR="0" wp14:anchorId="7045CEF4" wp14:editId="41216C3D">
@@ -8350,27 +7814,7 @@
           <w:szCs w:val="18"/>
           <w:lang w:val="en-US"/>
         </w:rPr>
-        <w:t xml:space="preserve">. 555 Timer model in </w:t>
-      </w:r>
-      <w:proofErr w:type="spellStart"/>
-      <w:r>
-        <w:rPr>
-          <w:rFonts w:ascii="Cambria" w:hAnsi="Cambria"/>
-          <w:sz w:val="18"/>
-          <w:szCs w:val="18"/>
-          <w:lang w:val="en-US"/>
-        </w:rPr>
-        <w:t>LTspice</w:t>
-      </w:r>
-      <w:proofErr w:type="spellEnd"/>
-      <w:r>
-        <w:rPr>
-          <w:rFonts w:ascii="Cambria" w:hAnsi="Cambria"/>
-          <w:sz w:val="18"/>
-          <w:szCs w:val="18"/>
-          <w:lang w:val="en-US"/>
-        </w:rPr>
-        <w:t>.</w:t>
+        <w:t>. 555 Timer model in LTspice.</w:t>
       </w:r>
     </w:p>
     <w:p>
@@ -8387,7 +7831,21 @@
           <w:lang w:val="en-US"/>
         </w:rPr>
         <w:tab/>
-        <w:t>We have decided to use LM555 as a controller IC to drive the IGBT. This IC can produce constant frequency PWM signals when used in the configuration shown in Figure X. Here, R4 and R5 represents a potentiometer. Two diodes are necessary for constant frequency operation. As an input, 5V will be supplied to the IC. The capacitor connected to the Threshold pin (C1) and potentiometer determine the frequency of the PWM signal at the Output pin. Moreover, duty cycle is controlled by changing R5 and R4 ratio where D≈R5/(R4+R5) where R1 is comparatively small [1].</w:t>
+        <w:t xml:space="preserve">We have decided to use LM555 as a controller IC to drive the IGBT. This IC can produce constant frequency PWM signals when used in the configuration shown in Figure </w:t>
+      </w:r>
+      <w:r>
+        <w:rPr>
+          <w:rFonts w:ascii="Cambria" w:hAnsi="Cambria"/>
+          <w:lang w:val="en-US"/>
+        </w:rPr>
+        <w:t>14</w:t>
+      </w:r>
+      <w:r>
+        <w:rPr>
+          <w:rFonts w:ascii="Cambria" w:hAnsi="Cambria"/>
+          <w:lang w:val="en-US"/>
+        </w:rPr>
+        <w:t>. Here, R4 and R5 represents a potentiometer. Two diodes are necessary for constant frequency operation. As an input, 5V will be supplied to the IC. The capacitor connected to the Threshold pin (C1) and potentiometer determine the frequency of the PWM signal at the Output pin. Moreover, duty cycle is controlled by changing R5 and R4 ratio where D≈R5/(R4+R5) where R1 is comparatively small [1].</w:t>
       </w:r>
     </w:p>
     <w:p>
@@ -8418,30 +7876,49 @@
           <w:rFonts w:ascii="Cambria" w:hAnsi="Cambria"/>
           <w:lang w:val="en-US"/>
         </w:rPr>
-        <w:t>1/[(R4+R</w:t>
-      </w:r>
-      <w:proofErr w:type="gramStart"/>
-      <w:r>
-        <w:rPr>
-          <w:rFonts w:ascii="Cambria" w:hAnsi="Cambria"/>
-          <w:lang w:val="en-US"/>
-        </w:rPr>
-        <w:t>5)*</w:t>
-      </w:r>
-      <w:proofErr w:type="gramEnd"/>
-      <w:r>
-        <w:rPr>
-          <w:rFonts w:ascii="Cambria" w:hAnsi="Cambria"/>
-          <w:lang w:val="en-US"/>
-        </w:rPr>
-        <w:t>C1], so potentiometer value is selected as 100kΩ and capacitor is selected as 10nF, yielding 1kHz theoretically. However, this frequency is affected by other components and obtaining exactly 1kHz is not simple. Fortunately, this is not critical for our circuit considering frequency is obtained as 1.07kHz in the simulation which is a close value to the desired frequency. Output voltages are obtained</w:t>
-      </w:r>
-      <w:r>
-        <w:rPr>
-          <w:rFonts w:ascii="Cambria" w:hAnsi="Cambria"/>
-          <w:lang w:val="en-US"/>
-        </w:rPr>
-        <w:t xml:space="preserve"> as seen in Figure X, X, X</w:t>
+        <w:t>1/[(R4+R5)*C1], so potentiometer value is selected as 100kΩ and capacitor is selected as 10nF, yielding 1kHz theoretically. However, this frequency is affected by other components and obtaining exactly 1kHz is not simple. Fortunately, this is not critical for our circuit considering frequency is obtained as 1.07kHz in the simulation which is a close value to the desired frequency. Output voltages are obtained</w:t>
+      </w:r>
+      <w:r>
+        <w:rPr>
+          <w:rFonts w:ascii="Cambria" w:hAnsi="Cambria"/>
+          <w:lang w:val="en-US"/>
+        </w:rPr>
+        <w:t xml:space="preserve"> as seen in Figure </w:t>
+      </w:r>
+      <w:r>
+        <w:rPr>
+          <w:rFonts w:ascii="Cambria" w:hAnsi="Cambria"/>
+          <w:lang w:val="en-US"/>
+        </w:rPr>
+        <w:t>15</w:t>
+      </w:r>
+      <w:r>
+        <w:rPr>
+          <w:rFonts w:ascii="Cambria" w:hAnsi="Cambria"/>
+          <w:lang w:val="en-US"/>
+        </w:rPr>
+        <w:t xml:space="preserve">, </w:t>
+      </w:r>
+      <w:r>
+        <w:rPr>
+          <w:rFonts w:ascii="Cambria" w:hAnsi="Cambria"/>
+          <w:lang w:val="en-US"/>
+        </w:rPr>
+        <w:t>16</w:t>
+      </w:r>
+      <w:r>
+        <w:rPr>
+          <w:rFonts w:ascii="Cambria" w:hAnsi="Cambria"/>
+          <w:lang w:val="en-US"/>
+        </w:rPr>
+        <w:t xml:space="preserve">, </w:t>
+      </w:r>
+      <w:r>
+        <w:rPr>
+          <w:rFonts w:ascii="Cambria" w:hAnsi="Cambria"/>
+          <w:lang w:val="en-US"/>
+        </w:rPr>
+        <w:t>17</w:t>
       </w:r>
       <w:r>
         <w:rPr>
@@ -8461,7 +7938,6 @@
       <w:r>
         <w:rPr>
           <w:noProof/>
-          <w:lang w:val="en-US"/>
         </w:rPr>
         <w:lastRenderedPageBreak/>
         <w:drawing>
@@ -8549,27 +8025,7 @@
           <w:szCs w:val="18"/>
           <w:lang w:val="en-US"/>
         </w:rPr>
-        <w:t xml:space="preserve">. 555 Timer output voltage when D=0.2 in </w:t>
-      </w:r>
-      <w:proofErr w:type="spellStart"/>
-      <w:r>
-        <w:rPr>
-          <w:rFonts w:ascii="Cambria" w:hAnsi="Cambria"/>
-          <w:sz w:val="18"/>
-          <w:szCs w:val="18"/>
-          <w:lang w:val="en-US"/>
-        </w:rPr>
-        <w:t>LTspice</w:t>
-      </w:r>
-      <w:proofErr w:type="spellEnd"/>
-      <w:r>
-        <w:rPr>
-          <w:rFonts w:ascii="Cambria" w:hAnsi="Cambria"/>
-          <w:sz w:val="18"/>
-          <w:szCs w:val="18"/>
-          <w:lang w:val="en-US"/>
-        </w:rPr>
-        <w:t>.</w:t>
+        <w:t>. 555 Timer output voltage when D=0.2 in LTspice.</w:t>
       </w:r>
     </w:p>
     <w:p>
@@ -8582,7 +8038,6 @@
       <w:r>
         <w:rPr>
           <w:noProof/>
-          <w:lang w:val="en-US"/>
         </w:rPr>
         <w:drawing>
           <wp:inline distT="0" distB="0" distL="0" distR="0" wp14:anchorId="73F1F64E" wp14:editId="24830FD0">
@@ -8669,27 +8124,7 @@
           <w:szCs w:val="18"/>
           <w:lang w:val="en-US"/>
         </w:rPr>
-        <w:t xml:space="preserve">. 555 Timer output voltage when D=0.5 in </w:t>
-      </w:r>
-      <w:proofErr w:type="spellStart"/>
-      <w:r>
-        <w:rPr>
-          <w:rFonts w:ascii="Cambria" w:hAnsi="Cambria"/>
-          <w:sz w:val="18"/>
-          <w:szCs w:val="18"/>
-          <w:lang w:val="en-US"/>
-        </w:rPr>
-        <w:t>LTspice</w:t>
-      </w:r>
-      <w:proofErr w:type="spellEnd"/>
-      <w:r>
-        <w:rPr>
-          <w:rFonts w:ascii="Cambria" w:hAnsi="Cambria"/>
-          <w:sz w:val="18"/>
-          <w:szCs w:val="18"/>
-          <w:lang w:val="en-US"/>
-        </w:rPr>
-        <w:t>.</w:t>
+        <w:t>. 555 Timer output voltage when D=0.5 in LTspice.</w:t>
       </w:r>
     </w:p>
     <w:p>
@@ -8702,7 +8137,6 @@
       <w:r>
         <w:rPr>
           <w:noProof/>
-          <w:lang w:val="en-US"/>
         </w:rPr>
         <w:drawing>
           <wp:inline distT="0" distB="0" distL="0" distR="0" wp14:anchorId="5302739B" wp14:editId="2019E15E">
@@ -8789,27 +8223,7 @@
           <w:szCs w:val="18"/>
           <w:lang w:val="en-US"/>
         </w:rPr>
-        <w:t xml:space="preserve">. 555 Timer output voltage when D=0.8 in </w:t>
-      </w:r>
-      <w:proofErr w:type="spellStart"/>
-      <w:r>
-        <w:rPr>
-          <w:rFonts w:ascii="Cambria" w:hAnsi="Cambria"/>
-          <w:sz w:val="18"/>
-          <w:szCs w:val="18"/>
-          <w:lang w:val="en-US"/>
-        </w:rPr>
-        <w:t>LTspice</w:t>
-      </w:r>
-      <w:proofErr w:type="spellEnd"/>
-      <w:r>
-        <w:rPr>
-          <w:rFonts w:ascii="Cambria" w:hAnsi="Cambria"/>
-          <w:sz w:val="18"/>
-          <w:szCs w:val="18"/>
-          <w:lang w:val="en-US"/>
-        </w:rPr>
-        <w:t>.</w:t>
+        <w:t>. 555 Timer output voltage when D=0.8 in LTspice.</w:t>
       </w:r>
     </w:p>
     <w:p>
@@ -8854,14 +8268,10 @@
     <w:p>
       <w:pPr>
         <w:keepNext/>
-        <w:rPr>
-          <w:lang w:val="en-US"/>
-        </w:rPr>
       </w:pPr>
       <w:r>
         <w:rPr>
           <w:noProof/>
-          <w:lang w:val="en-US"/>
         </w:rPr>
         <w:drawing>
           <wp:inline distT="0" distB="0" distL="0" distR="0" wp14:anchorId="68E414E9" wp14:editId="2247DACA">
@@ -8905,118 +8315,36 @@
         <w:pStyle w:val="ResimYazs"/>
         <w:jc w:val="center"/>
         <w:rPr>
-          <w:rFonts w:ascii="Cambria" w:hAnsi="Cambria"/>
-          <w:i w:val="0"/>
-          <w:iCs w:val="0"/>
-          <w:color w:val="auto"/>
-          <w:lang w:val="en-US"/>
-        </w:rPr>
-      </w:pPr>
-      <w:r>
-        <w:rPr>
-          <w:rFonts w:ascii="Cambria" w:hAnsi="Cambria"/>
-          <w:i w:val="0"/>
-          <w:iCs w:val="0"/>
-          <w:color w:val="auto"/>
-          <w:lang w:val="en-US"/>
-        </w:rPr>
+          <w:lang w:val="en-US"/>
+        </w:rPr>
+      </w:pPr>
+      <w:r>
         <w:t xml:space="preserve">Figure </w:t>
       </w:r>
-      <w:r>
-        <w:rPr>
-          <w:rFonts w:ascii="Cambria" w:hAnsi="Cambria"/>
-          <w:i w:val="0"/>
-          <w:iCs w:val="0"/>
-          <w:color w:val="auto"/>
-          <w:lang w:val="en-US"/>
-        </w:rPr>
-        <w:fldChar w:fldCharType="begin"/>
-      </w:r>
-      <w:r>
-        <w:rPr>
-          <w:rFonts w:ascii="Cambria" w:hAnsi="Cambria"/>
-          <w:i w:val="0"/>
-          <w:iCs w:val="0"/>
-          <w:color w:val="auto"/>
-          <w:lang w:val="en-US"/>
-        </w:rPr>
-        <w:instrText xml:space="preserve"> SEQ Figure \* ARABIC </w:instrText>
-      </w:r>
-      <w:r>
-        <w:rPr>
-          <w:rFonts w:ascii="Cambria" w:hAnsi="Cambria"/>
-          <w:i w:val="0"/>
-          <w:iCs w:val="0"/>
-          <w:color w:val="auto"/>
-          <w:lang w:val="en-US"/>
-        </w:rPr>
-        <w:fldChar w:fldCharType="separate"/>
-      </w:r>
-      <w:r>
-        <w:rPr>
-          <w:rFonts w:ascii="Cambria" w:hAnsi="Cambria"/>
-          <w:i w:val="0"/>
-          <w:iCs w:val="0"/>
-          <w:noProof/>
-          <w:color w:val="auto"/>
-          <w:lang w:val="en-US"/>
-        </w:rPr>
-        <w:t>1</w:t>
-      </w:r>
-      <w:r>
-        <w:rPr>
-          <w:rFonts w:ascii="Cambria" w:hAnsi="Cambria"/>
-          <w:i w:val="0"/>
-          <w:iCs w:val="0"/>
-          <w:noProof/>
-          <w:color w:val="auto"/>
-          <w:lang w:val="en-US"/>
-        </w:rPr>
-        <w:fldChar w:fldCharType="end"/>
-      </w:r>
-      <w:r>
-        <w:rPr>
-          <w:rFonts w:ascii="Cambria" w:hAnsi="Cambria"/>
-          <w:i w:val="0"/>
-          <w:iCs w:val="0"/>
-          <w:color w:val="auto"/>
-          <w:lang w:val="en-US"/>
-        </w:rPr>
+      <w:fldSimple w:instr=" SEQ Figure \* ARABIC ">
+        <w:r>
+          <w:rPr>
+            <w:noProof/>
+          </w:rPr>
+          <w:t>1</w:t>
+        </w:r>
+      </w:fldSimple>
+      <w:r>
         <w:t>8</w:t>
       </w:r>
       <w:r>
-        <w:rPr>
-          <w:rFonts w:ascii="Cambria" w:hAnsi="Cambria"/>
-          <w:i w:val="0"/>
-          <w:iCs w:val="0"/>
-          <w:color w:val="auto"/>
-          <w:lang w:val="en-US"/>
-        </w:rPr>
         <w:t>.</w:t>
       </w:r>
       <w:r>
-        <w:rPr>
-          <w:rFonts w:ascii="Cambria" w:hAnsi="Cambria"/>
-          <w:i w:val="0"/>
-          <w:iCs w:val="0"/>
-          <w:color w:val="auto"/>
-          <w:lang w:val="en-US"/>
-        </w:rPr>
         <w:t xml:space="preserve"> Overall Circuit Simulation Schematic</w:t>
       </w:r>
       <w:r>
-        <w:rPr>
-          <w:rFonts w:ascii="Cambria" w:hAnsi="Cambria"/>
-          <w:i w:val="0"/>
-          <w:iCs w:val="0"/>
-          <w:color w:val="auto"/>
-          <w:lang w:val="en-US"/>
-        </w:rPr>
         <w:t>.</w:t>
       </w:r>
     </w:p>
     <w:p>
       <w:pPr>
+        <w:ind w:firstLine="708"/>
         <w:jc w:val="both"/>
         <w:rPr>
           <w:rFonts w:ascii="Cambria" w:hAnsi="Cambria"/>
@@ -9042,16 +8370,13 @@
           <w:rFonts w:ascii="Cambria" w:hAnsi="Cambria"/>
           <w:lang w:val="en-US"/>
         </w:rPr>
-        <w:t xml:space="preserve"> gave us an average output of 86.5 volts with no load.</w:t>
+        <w:t xml:space="preserve"> gave us an average output of 86.5 volts with no load. </w:t>
       </w:r>
     </w:p>
     <w:p>
       <w:pPr>
         <w:keepNext/>
         <w:jc w:val="center"/>
-        <w:rPr>
-          <w:lang w:val="en-US"/>
-        </w:rPr>
       </w:pPr>
       <w:r>
         <w:rPr>
@@ -9115,55 +8440,22 @@
         <w:jc w:val="center"/>
         <w:rPr>
           <w:rFonts w:ascii="Cambria" w:hAnsi="Cambria"/>
-          <w:i w:val="0"/>
-          <w:iCs w:val="0"/>
-          <w:color w:val="auto"/>
-          <w:lang w:val="en-US"/>
-        </w:rPr>
-      </w:pPr>
-      <w:r>
-        <w:rPr>
-          <w:rFonts w:ascii="Cambria" w:hAnsi="Cambria"/>
-          <w:i w:val="0"/>
-          <w:iCs w:val="0"/>
-          <w:color w:val="auto"/>
-          <w:lang w:val="en-US"/>
-        </w:rPr>
+          <w:lang w:val="en-US"/>
+        </w:rPr>
+      </w:pPr>
+      <w:r>
         <w:t>Figure 19</w:t>
       </w:r>
       <w:r>
-        <w:rPr>
-          <w:rFonts w:ascii="Cambria" w:hAnsi="Cambria"/>
-          <w:i w:val="0"/>
-          <w:iCs w:val="0"/>
-          <w:color w:val="auto"/>
-          <w:lang w:val="en-US"/>
-        </w:rPr>
         <w:t>.</w:t>
       </w:r>
       <w:r>
-        <w:rPr>
-          <w:rFonts w:ascii="Cambria" w:hAnsi="Cambria"/>
-          <w:i w:val="0"/>
-          <w:iCs w:val="0"/>
-          <w:color w:val="auto"/>
-          <w:lang w:val="en-US"/>
-        </w:rPr>
         <w:t xml:space="preserve"> IGBT Current and Voltage</w:t>
       </w:r>
-      <w:r>
-        <w:rPr>
-          <w:rFonts w:ascii="Cambria" w:hAnsi="Cambria"/>
-          <w:i w:val="0"/>
-          <w:iCs w:val="0"/>
-          <w:color w:val="auto"/>
-          <w:lang w:val="en-US"/>
-        </w:rPr>
-        <w:t>.</w:t>
-      </w:r>
-    </w:p>
-    <w:p>
-      <w:pPr>
+    </w:p>
+    <w:p>
+      <w:pPr>
+        <w:ind w:firstLine="708"/>
         <w:jc w:val="both"/>
         <w:rPr>
           <w:rFonts w:ascii="Cambria" w:hAnsi="Cambria"/>
@@ -9189,9 +8481,6 @@
       <w:pPr>
         <w:keepNext/>
         <w:jc w:val="center"/>
-        <w:rPr>
-          <w:lang w:val="en-US"/>
-        </w:rPr>
       </w:pPr>
       <w:r>
         <w:rPr>
@@ -9255,65 +8544,40 @@
         <w:pStyle w:val="ResimYazs"/>
         <w:jc w:val="center"/>
         <w:rPr>
-          <w:rFonts w:ascii="Cambria" w:hAnsi="Cambria"/>
-          <w:i w:val="0"/>
-          <w:iCs w:val="0"/>
-          <w:color w:val="auto"/>
-          <w:lang w:val="en-US"/>
-        </w:rPr>
-      </w:pPr>
-      <w:r>
-        <w:rPr>
-          <w:rFonts w:ascii="Cambria" w:hAnsi="Cambria"/>
-          <w:i w:val="0"/>
-          <w:iCs w:val="0"/>
-          <w:color w:val="auto"/>
+          <w:lang w:val="en-US"/>
+        </w:rPr>
+      </w:pPr>
+      <w:r>
+        <w:rPr>
           <w:lang w:val="en-US"/>
         </w:rPr>
         <w:t>Figure 20</w:t>
       </w:r>
       <w:r>
         <w:rPr>
-          <w:rFonts w:ascii="Cambria" w:hAnsi="Cambria"/>
-          <w:i w:val="0"/>
-          <w:iCs w:val="0"/>
-          <w:color w:val="auto"/>
           <w:lang w:val="en-US"/>
         </w:rPr>
         <w:t>.</w:t>
       </w:r>
       <w:r>
         <w:rPr>
-          <w:rFonts w:ascii="Cambria" w:hAnsi="Cambria"/>
-          <w:i w:val="0"/>
-          <w:iCs w:val="0"/>
-          <w:color w:val="auto"/>
           <w:lang w:val="en-US"/>
         </w:rPr>
         <w:t xml:space="preserve"> Diode Current and Voltage in SS</w:t>
       </w:r>
-      <w:r>
-        <w:rPr>
-          <w:rFonts w:ascii="Cambria" w:hAnsi="Cambria"/>
-          <w:i w:val="0"/>
-          <w:iCs w:val="0"/>
-          <w:color w:val="auto"/>
-          <w:lang w:val="en-US"/>
-        </w:rPr>
-        <w:t>.</w:t>
-      </w:r>
-    </w:p>
-    <w:p>
-      <w:pPr>
+    </w:p>
+    <w:p>
+      <w:pPr>
+        <w:ind w:firstLine="708"/>
         <w:jc w:val="both"/>
         <w:rPr>
-          <w:rFonts w:ascii="Cambria" w:hAnsi="Cambria" w:cstheme="minorHAnsi"/>
-          <w:lang w:val="en-US"/>
-        </w:rPr>
-      </w:pPr>
-      <w:r>
-        <w:rPr>
-          <w:rFonts w:ascii="Cambria" w:hAnsi="Cambria" w:cstheme="minorHAnsi"/>
+          <w:rFonts w:ascii="Cambria" w:hAnsi="Cambria"/>
+          <w:lang w:val="en-US"/>
+        </w:rPr>
+      </w:pPr>
+      <w:r>
+        <w:rPr>
+          <w:rFonts w:ascii="Cambria" w:hAnsi="Cambria"/>
           <w:lang w:val="en-US"/>
         </w:rPr>
         <w:t xml:space="preserve">Just like the IGBT diodes in the rectifier part have low current ratings as well. This will affect the component selection. </w:t>
@@ -9322,9 +8586,6 @@
     <w:p>
       <w:pPr>
         <w:keepNext/>
-        <w:rPr>
-          <w:lang w:val="en-US"/>
-        </w:rPr>
       </w:pPr>
       <w:r>
         <w:rPr>
@@ -9386,113 +8647,51 @@
         <w:pStyle w:val="ResimYazs"/>
         <w:jc w:val="center"/>
         <w:rPr>
-          <w:rFonts w:ascii="Cambria" w:hAnsi="Cambria"/>
-          <w:i w:val="0"/>
-          <w:iCs w:val="0"/>
-          <w:color w:val="auto"/>
-          <w:lang w:val="en-US"/>
-        </w:rPr>
-      </w:pPr>
-      <w:r>
-        <w:rPr>
-          <w:rFonts w:ascii="Cambria" w:hAnsi="Cambria"/>
-          <w:i w:val="0"/>
-          <w:iCs w:val="0"/>
-          <w:color w:val="auto"/>
+          <w:lang w:val="en-US"/>
+        </w:rPr>
+      </w:pPr>
+      <w:r>
+        <w:rPr>
           <w:lang w:val="en-US"/>
         </w:rPr>
         <w:t xml:space="preserve">Figure </w:t>
       </w:r>
       <w:r>
         <w:rPr>
-          <w:rFonts w:ascii="Cambria" w:hAnsi="Cambria"/>
-          <w:i w:val="0"/>
-          <w:iCs w:val="0"/>
-          <w:color w:val="auto"/>
           <w:lang w:val="en-US"/>
         </w:rPr>
         <w:fldChar w:fldCharType="begin"/>
       </w:r>
       <w:r>
         <w:rPr>
-          <w:rFonts w:ascii="Cambria" w:hAnsi="Cambria"/>
-          <w:i w:val="0"/>
-          <w:iCs w:val="0"/>
-          <w:color w:val="auto"/>
           <w:lang w:val="en-US"/>
         </w:rPr>
         <w:instrText xml:space="preserve"> SEQ Figure \* ARABIC </w:instrText>
       </w:r>
       <w:r>
         <w:rPr>
-          <w:rFonts w:ascii="Cambria" w:hAnsi="Cambria"/>
-          <w:i w:val="0"/>
-          <w:iCs w:val="0"/>
-          <w:color w:val="auto"/>
           <w:lang w:val="en-US"/>
         </w:rPr>
         <w:fldChar w:fldCharType="separate"/>
       </w:r>
       <w:r>
         <w:rPr>
-          <w:rFonts w:ascii="Cambria" w:hAnsi="Cambria"/>
-          <w:i w:val="0"/>
-          <w:iCs w:val="0"/>
           <w:noProof/>
-          <w:color w:val="auto"/>
           <w:lang w:val="en-US"/>
         </w:rPr>
         <w:t>2</w:t>
       </w:r>
       <w:r>
         <w:rPr>
-          <w:rFonts w:ascii="Cambria" w:hAnsi="Cambria"/>
-          <w:i w:val="0"/>
-          <w:iCs w:val="0"/>
-          <w:color w:val="auto"/>
           <w:lang w:val="en-US"/>
         </w:rPr>
         <w:fldChar w:fldCharType="end"/>
       </w:r>
       <w:r>
         <w:rPr>
-          <w:rFonts w:ascii="Cambria" w:hAnsi="Cambria"/>
-          <w:i w:val="0"/>
-          <w:iCs w:val="0"/>
-          <w:color w:val="auto"/>
-          <w:lang w:val="en-US"/>
-        </w:rPr>
-        <w:t>1</w:t>
-      </w:r>
-      <w:r>
-        <w:rPr>
-          <w:rFonts w:ascii="Cambria" w:hAnsi="Cambria"/>
-          <w:i w:val="0"/>
-          <w:iCs w:val="0"/>
-          <w:color w:val="auto"/>
-          <w:lang w:val="en-US"/>
-        </w:rPr>
-        <w:t>.</w:t>
-      </w:r>
-      <w:r>
-        <w:rPr>
-          <w:rFonts w:ascii="Cambria" w:hAnsi="Cambria"/>
-          <w:i w:val="0"/>
-          <w:iCs w:val="0"/>
-          <w:color w:val="auto"/>
-          <w:lang w:val="en-US"/>
-        </w:rPr>
-        <w:t xml:space="preserve"> Output Voltage and Current of the 3PDR+Buck Topology</w:t>
-      </w:r>
-      <w:r>
-        <w:rPr>
-          <w:rFonts w:ascii="Cambria" w:hAnsi="Cambria"/>
-          <w:i w:val="0"/>
-          <w:iCs w:val="0"/>
-          <w:color w:val="auto"/>
-          <w:lang w:val="en-US"/>
-        </w:rPr>
-        <w:t>.</w:t>
+          <w:lang w:val="en-US"/>
+        </w:rPr>
+        <w:t>1 Output Voltage and Current of the 3PDR+Buck Topology</w:t>
       </w:r>
     </w:p>
     <w:p>
@@ -9514,20 +8713,12 @@
           <w:lang w:val="en-US"/>
         </w:rPr>
       </w:pPr>
-    </w:p>
-    <w:p>
-      <w:pPr>
-        <w:rPr>
-          <w:lang w:val="en-US"/>
-        </w:rPr>
-      </w:pPr>
-    </w:p>
-    <w:p>
-      <w:pPr>
-        <w:rPr>
-          <w:lang w:val="en-US"/>
-        </w:rPr>
-      </w:pPr>
+      <w:r>
+        <w:rPr>
+          <w:lang w:val="en-US"/>
+        </w:rPr>
+        <w:br w:type="page"/>
+      </w:r>
     </w:p>
     <w:p>
       <w:pPr>
@@ -9569,35 +8760,21 @@
           <w:lang w:val="en-US"/>
         </w:rPr>
         <w:tab/>
-        <w:t xml:space="preserve">Generally, we have tried to choose components from the lab inventory since it is easier to replace them if a problem occurs. First, LM555 is chosen as PWM controller due to its simplicity. To isolate LM555 from the power side, optocoupler should be used and TLP250 isolated gate driver optocoupler is chosen for this purpose as it has sufficient isolation voltage for this application. To supply TLP250, </w:t>
+        <w:t xml:space="preserve">Generally, we have tried to choose components from the lab inventory since it is easier to replace them if a problem occurs. First, LM555 is chosen as PWM controller due to its simplicity. To isolate LM555 from the power side, optocoupler should be used and TLP250 isolated gate driver optocoupler is chosen for this purpose as it has sufficient isolation voltage for this application. To supply TLP250, 15V input will be given to it by the power supply in the lab. Also, that supply voltage is connected to </w:t>
       </w:r>
       <w:r>
         <w:rPr>
           <w:rFonts w:ascii="Cambria" w:eastAsia="Cambria" w:hAnsi="Cambria" w:cs="Cambria"/>
           <w:lang w:val="en-US"/>
         </w:rPr>
-        <w:t>24</w:t>
+        <w:t>IB1505S-2W</w:t>
       </w:r>
       <w:r>
         <w:rPr>
           <w:rFonts w:ascii="Cambria" w:eastAsia="Cambria" w:hAnsi="Cambria" w:cs="Cambria"/>
           <w:lang w:val="en-US"/>
         </w:rPr>
-        <w:t xml:space="preserve">V input will be given to it by the power supply in the lab. Also, that supply voltage is connected to </w:t>
-      </w:r>
-      <w:r>
-        <w:rPr>
-          <w:rFonts w:ascii="Cambria" w:eastAsia="Cambria" w:hAnsi="Cambria" w:cs="Cambria"/>
-          <w:lang w:val="en-US"/>
-        </w:rPr>
-        <w:t>ROE-2405S isolated DC/DC converter</w:t>
-      </w:r>
-      <w:r>
-        <w:rPr>
-          <w:rFonts w:ascii="Cambria" w:eastAsia="Cambria" w:hAnsi="Cambria" w:cs="Cambria"/>
-          <w:lang w:val="en-US"/>
-        </w:rPr>
-        <w:t xml:space="preserve"> giving 5V isolated output which will supply LM555. By this method, usage of single power supply is accomplished. </w:t>
+        <w:t xml:space="preserve"> DC/DC isolated converter giving 5V isolated output which will supply LM555. By this method, usage of single power supply is accomplished. </w:t>
       </w:r>
     </w:p>
     <w:p>
@@ -9621,7 +8798,6 @@
           <w:rFonts w:ascii="Cambria" w:hAnsi="Cambria" w:cs="Segoe UI"/>
           <w:color w:val="24292F"/>
           <w:shd w:val="clear" w:color="auto" w:fill="FFFFFF"/>
-          <w:lang w:val="en-US"/>
         </w:rPr>
         <w:t>IXGH24N60C4D1</w:t>
       </w:r>
@@ -9637,7 +8813,14 @@
           <w:rFonts w:ascii="Cambria" w:hAnsi="Cambria"/>
           <w:lang w:val="en-US"/>
         </w:rPr>
-        <w:t xml:space="preserve">DSEP30-04A is selected as a diode, having 30A 400V rating. Three-phase bridge could also be used but in case of a problem, it would be easier to debug and replace single diodes. </w:t>
+        <w:t>DSEP30-04A</w:t>
+      </w:r>
+      <w:r>
+        <w:rPr>
+          <w:rFonts w:ascii="Cambria" w:hAnsi="Cambria"/>
+          <w:lang w:val="en-US"/>
+        </w:rPr>
+        <w:t xml:space="preserve"> is selected as a diode, having 30A 400V rating. Three-phase bridge could also be used but in case of a problem, it would be easier to debug and replace single diodes. </w:t>
       </w:r>
     </w:p>
     <w:p>
@@ -9699,56 +8882,2149 @@
     <w:p>
       <w:pPr>
         <w:rPr>
-          <w:lang w:val="en-US"/>
-        </w:rPr>
-      </w:pPr>
-    </w:p>
-    <w:p>
-      <w:pPr>
-        <w:rPr>
-          <w:lang w:val="en-US"/>
-        </w:rPr>
-      </w:pPr>
-    </w:p>
-    <w:p>
-      <w:pPr>
-        <w:pStyle w:val="Balk1"/>
-        <w:rPr>
-          <w:rFonts w:ascii="Cambria" w:eastAsia="Cambria" w:hAnsi="Cambria" w:cs="Cambria"/>
-          <w:lang w:val="en-US"/>
-        </w:rPr>
-      </w:pPr>
-      <w:bookmarkStart w:id="12" w:name="_Toc91963168"/>
-      <w:r>
-        <w:rPr>
-          <w:rFonts w:ascii="Cambria" w:eastAsia="Cambria" w:hAnsi="Cambria" w:cs="Cambria"/>
-          <w:lang w:val="en-US"/>
-        </w:rPr>
-        <w:t>Implementation</w:t>
-      </w:r>
-      <w:bookmarkEnd w:id="12"/>
-    </w:p>
-    <w:p>
-      <w:pPr>
-        <w:rPr>
-          <w:lang w:val="en-US"/>
-        </w:rPr>
-      </w:pPr>
+          <w:rFonts w:ascii="Cambria" w:hAnsi="Cambria"/>
+          <w:lang w:val="en-US"/>
+        </w:rPr>
+      </w:pPr>
+      <w:r>
+        <w:rPr>
+          <w:lang w:val="en-US"/>
+        </w:rPr>
+        <w:tab/>
+      </w:r>
+      <w:r>
+        <w:rPr>
+          <w:rFonts w:ascii="Cambria" w:hAnsi="Cambria"/>
+          <w:lang w:val="en-US"/>
+        </w:rPr>
+        <w:t>We will assume an ambient temperature of 40</w:t>
+      </w:r>
+      <w:r>
+        <w:rPr>
+          <w:rFonts w:ascii="Cambria" w:hAnsi="Cambria" w:cstheme="minorHAnsi"/>
+          <w:lang w:val="en-US"/>
+        </w:rPr>
+        <w:t>°</w:t>
+      </w:r>
+      <w:r>
+        <w:rPr>
+          <w:rFonts w:ascii="Cambria" w:hAnsi="Cambria"/>
+          <w:lang w:val="en-US"/>
+        </w:rPr>
+        <w:t>C for the temperature calculations.</w:t>
+      </w:r>
+    </w:p>
+    <w:p>
+      <w:pPr>
+        <w:rPr>
+          <w:rFonts w:ascii="Cambria" w:hAnsi="Cambria"/>
+          <w:lang w:val="en-US"/>
+        </w:rPr>
+      </w:pPr>
+      <w:r>
+        <w:rPr>
+          <w:rFonts w:ascii="Cambria" w:hAnsi="Cambria"/>
+          <w:lang w:val="en-US"/>
+        </w:rPr>
+        <w:tab/>
+        <w:t>Although parasitic resistance elements of capacitors and inductors also dissipate heat, since the losses are of µW-mW order, they were considered not to require any heatsinks.</w:t>
+      </w:r>
+    </w:p>
+    <w:p>
+      <w:pPr>
+        <w:rPr>
+          <w:rFonts w:ascii="Cambria" w:hAnsi="Cambria"/>
+          <w:lang w:val="en-US"/>
+        </w:rPr>
+      </w:pPr>
+      <w:r>
+        <w:rPr>
+          <w:lang w:val="en-US"/>
+        </w:rPr>
+        <w:tab/>
+      </w:r>
+      <w:r>
+        <w:rPr>
+          <w:rFonts w:ascii="Cambria" w:hAnsi="Cambria"/>
+          <w:lang w:val="en-US"/>
+        </w:rPr>
+        <w:t>For diodes, conduction and switching losses may be calculated as follows:</w:t>
+      </w:r>
+    </w:p>
+    <w:p>
+      <w:pPr>
+        <w:rPr>
+          <w:rFonts w:ascii="Cambria" w:eastAsiaTheme="minorEastAsia" w:hAnsi="Cambria"/>
+          <w:lang w:val="en-US"/>
+        </w:rPr>
+      </w:pPr>
+      <m:oMathPara>
+        <m:oMath>
+          <m:sSub>
+            <m:sSubPr>
+              <m:ctrlPr>
+                <w:rPr>
+                  <w:rFonts w:ascii="Cambria Math" w:hAnsi="Cambria Math"/>
+                  <w:i/>
+                  <w:lang w:val="en-US"/>
+                </w:rPr>
+              </m:ctrlPr>
+            </m:sSubPr>
+            <m:e>
+              <m:r>
+                <w:rPr>
+                  <w:rFonts w:ascii="Cambria Math" w:hAnsi="Cambria Math"/>
+                  <w:lang w:val="en-US"/>
+                </w:rPr>
+                <m:t>P</m:t>
+              </m:r>
+            </m:e>
+            <m:sub>
+              <m:r>
+                <w:rPr>
+                  <w:rFonts w:ascii="Cambria Math" w:hAnsi="Cambria Math"/>
+                  <w:lang w:val="en-US"/>
+                </w:rPr>
+                <m:t>conduction</m:t>
+              </m:r>
+            </m:sub>
+          </m:sSub>
+          <m:r>
+            <w:rPr>
+              <w:rFonts w:ascii="Cambria Math" w:hAnsi="Cambria Math"/>
+              <w:lang w:val="en-US"/>
+            </w:rPr>
+            <m:t>=</m:t>
+          </m:r>
+          <m:sSub>
+            <m:sSubPr>
+              <m:ctrlPr>
+                <w:rPr>
+                  <w:rFonts w:ascii="Cambria Math" w:hAnsi="Cambria Math"/>
+                  <w:i/>
+                  <w:lang w:val="en-US"/>
+                </w:rPr>
+              </m:ctrlPr>
+            </m:sSubPr>
+            <m:e>
+              <m:r>
+                <w:rPr>
+                  <w:rFonts w:ascii="Cambria Math" w:hAnsi="Cambria Math"/>
+                  <w:lang w:val="en-US"/>
+                </w:rPr>
+                <m:t>V</m:t>
+              </m:r>
+            </m:e>
+            <m:sub>
+              <m:r>
+                <w:rPr>
+                  <w:rFonts w:ascii="Cambria Math" w:hAnsi="Cambria Math"/>
+                  <w:lang w:val="en-US"/>
+                </w:rPr>
+                <m:t>forward</m:t>
+              </m:r>
+            </m:sub>
+          </m:sSub>
+          <m:sSub>
+            <m:sSubPr>
+              <m:ctrlPr>
+                <w:rPr>
+                  <w:rFonts w:ascii="Cambria Math" w:hAnsi="Cambria Math"/>
+                  <w:i/>
+                  <w:lang w:val="en-US"/>
+                </w:rPr>
+              </m:ctrlPr>
+            </m:sSubPr>
+            <m:e>
+              <m:r>
+                <w:rPr>
+                  <w:rFonts w:ascii="Cambria Math" w:hAnsi="Cambria Math"/>
+                  <w:lang w:val="en-US"/>
+                </w:rPr>
+                <m:t>I</m:t>
+              </m:r>
+            </m:e>
+            <m:sub>
+              <m:r>
+                <w:rPr>
+                  <w:rFonts w:ascii="Cambria Math" w:hAnsi="Cambria Math"/>
+                  <w:lang w:val="en-US"/>
+                </w:rPr>
+                <m:t>forward,ave</m:t>
+              </m:r>
+            </m:sub>
+          </m:sSub>
+        </m:oMath>
+      </m:oMathPara>
+    </w:p>
+    <w:p>
+      <w:pPr>
+        <w:rPr>
+          <w:rFonts w:ascii="Cambria" w:eastAsiaTheme="minorEastAsia" w:hAnsi="Cambria"/>
+          <w:lang w:val="en-US"/>
+        </w:rPr>
+      </w:pPr>
+      <m:oMathPara>
+        <m:oMath>
+          <m:sSub>
+            <m:sSubPr>
+              <m:ctrlPr>
+                <w:rPr>
+                  <w:rFonts w:ascii="Cambria Math" w:eastAsiaTheme="minorEastAsia" w:hAnsi="Cambria Math"/>
+                  <w:i/>
+                  <w:lang w:val="en-US"/>
+                </w:rPr>
+              </m:ctrlPr>
+            </m:sSubPr>
+            <m:e>
+              <m:r>
+                <w:rPr>
+                  <w:rFonts w:ascii="Cambria Math" w:eastAsiaTheme="minorEastAsia" w:hAnsi="Cambria Math"/>
+                  <w:lang w:val="en-US"/>
+                </w:rPr>
+                <m:t>P</m:t>
+              </m:r>
+            </m:e>
+            <m:sub>
+              <m:r>
+                <w:rPr>
+                  <w:rFonts w:ascii="Cambria Math" w:eastAsiaTheme="minorEastAsia" w:hAnsi="Cambria Math"/>
+                  <w:lang w:val="en-US"/>
+                </w:rPr>
+                <m:t>switching</m:t>
+              </m:r>
+            </m:sub>
+          </m:sSub>
+          <m:r>
+            <w:rPr>
+              <w:rFonts w:ascii="Cambria Math" w:eastAsiaTheme="minorEastAsia" w:hAnsi="Cambria Math"/>
+              <w:lang w:val="en-US"/>
+            </w:rPr>
+            <m:t>=</m:t>
+          </m:r>
+          <m:f>
+            <m:fPr>
+              <m:ctrlPr>
+                <w:rPr>
+                  <w:rFonts w:ascii="Cambria Math" w:eastAsiaTheme="minorEastAsia" w:hAnsi="Cambria Math"/>
+                  <w:i/>
+                  <w:lang w:val="en-US"/>
+                </w:rPr>
+              </m:ctrlPr>
+            </m:fPr>
+            <m:num>
+              <m:r>
+                <w:rPr>
+                  <w:rFonts w:ascii="Cambria Math" w:eastAsiaTheme="minorEastAsia" w:hAnsi="Cambria Math"/>
+                  <w:lang w:val="en-US"/>
+                </w:rPr>
+                <m:t>1</m:t>
+              </m:r>
+            </m:num>
+            <m:den>
+              <m:r>
+                <w:rPr>
+                  <w:rFonts w:ascii="Cambria Math" w:eastAsiaTheme="minorEastAsia" w:hAnsi="Cambria Math"/>
+                  <w:lang w:val="en-US"/>
+                </w:rPr>
+                <m:t>2</m:t>
+              </m:r>
+            </m:den>
+          </m:f>
+          <m:r>
+            <w:rPr>
+              <w:rFonts w:ascii="Cambria Math" w:eastAsiaTheme="minorEastAsia" w:hAnsi="Cambria Math"/>
+              <w:lang w:val="en-US"/>
+            </w:rPr>
+            <m:t>×</m:t>
+          </m:r>
+          <m:sSub>
+            <m:sSubPr>
+              <m:ctrlPr>
+                <w:rPr>
+                  <w:rFonts w:ascii="Cambria Math" w:eastAsiaTheme="minorEastAsia" w:hAnsi="Cambria Math"/>
+                  <w:i/>
+                  <w:lang w:val="en-US"/>
+                </w:rPr>
+              </m:ctrlPr>
+            </m:sSubPr>
+            <m:e>
+              <m:r>
+                <w:rPr>
+                  <w:rFonts w:ascii="Cambria Math" w:eastAsiaTheme="minorEastAsia" w:hAnsi="Cambria Math"/>
+                  <w:lang w:val="en-US"/>
+                </w:rPr>
+                <m:t>V</m:t>
+              </m:r>
+            </m:e>
+            <m:sub>
+              <m:r>
+                <w:rPr>
+                  <w:rFonts w:ascii="Cambria Math" w:eastAsiaTheme="minorEastAsia" w:hAnsi="Cambria Math"/>
+                  <w:lang w:val="en-US"/>
+                </w:rPr>
+                <m:t>reverse</m:t>
+              </m:r>
+            </m:sub>
+          </m:sSub>
+          <m:r>
+            <w:rPr>
+              <w:rFonts w:ascii="Cambria Math" w:eastAsiaTheme="minorEastAsia" w:hAnsi="Cambria Math"/>
+              <w:lang w:val="en-US"/>
+            </w:rPr>
+            <m:t>×</m:t>
+          </m:r>
+          <m:sSub>
+            <m:sSubPr>
+              <m:ctrlPr>
+                <w:rPr>
+                  <w:rFonts w:ascii="Cambria Math" w:eastAsiaTheme="minorEastAsia" w:hAnsi="Cambria Math"/>
+                  <w:i/>
+                  <w:lang w:val="en-US"/>
+                </w:rPr>
+              </m:ctrlPr>
+            </m:sSubPr>
+            <m:e>
+              <m:r>
+                <w:rPr>
+                  <w:rFonts w:ascii="Cambria Math" w:eastAsiaTheme="minorEastAsia" w:hAnsi="Cambria Math"/>
+                  <w:lang w:val="en-US"/>
+                </w:rPr>
+                <m:t>f</m:t>
+              </m:r>
+            </m:e>
+            <m:sub>
+              <m:r>
+                <w:rPr>
+                  <w:rFonts w:ascii="Cambria Math" w:eastAsiaTheme="minorEastAsia" w:hAnsi="Cambria Math"/>
+                  <w:lang w:val="en-US"/>
+                </w:rPr>
+                <m:t>switching</m:t>
+              </m:r>
+            </m:sub>
+          </m:sSub>
+          <m:r>
+            <w:rPr>
+              <w:rFonts w:ascii="Cambria Math" w:eastAsiaTheme="minorEastAsia" w:hAnsi="Cambria Math"/>
+              <w:lang w:val="en-US"/>
+            </w:rPr>
+            <m:t>×</m:t>
+          </m:r>
+          <m:sSub>
+            <m:sSubPr>
+              <m:ctrlPr>
+                <w:rPr>
+                  <w:rFonts w:ascii="Cambria Math" w:eastAsiaTheme="minorEastAsia" w:hAnsi="Cambria Math"/>
+                  <w:i/>
+                  <w:lang w:val="en-US"/>
+                </w:rPr>
+              </m:ctrlPr>
+            </m:sSubPr>
+            <m:e>
+              <m:r>
+                <w:rPr>
+                  <w:rFonts w:ascii="Cambria Math" w:eastAsiaTheme="minorEastAsia" w:hAnsi="Cambria Math"/>
+                  <w:lang w:val="en-US"/>
+                </w:rPr>
+                <m:t>t</m:t>
+              </m:r>
+            </m:e>
+            <m:sub>
+              <m:r>
+                <w:rPr>
+                  <w:rFonts w:ascii="Cambria Math" w:eastAsiaTheme="minorEastAsia" w:hAnsi="Cambria Math"/>
+                  <w:lang w:val="en-US"/>
+                </w:rPr>
+                <m:t>rr</m:t>
+              </m:r>
+            </m:sub>
+          </m:sSub>
+          <m:r>
+            <w:rPr>
+              <w:rFonts w:ascii="Cambria Math" w:eastAsiaTheme="minorEastAsia" w:hAnsi="Cambria Math"/>
+              <w:lang w:val="en-US"/>
+            </w:rPr>
+            <m:t>×</m:t>
+          </m:r>
+          <m:sSub>
+            <m:sSubPr>
+              <m:ctrlPr>
+                <w:rPr>
+                  <w:rFonts w:ascii="Cambria Math" w:eastAsiaTheme="minorEastAsia" w:hAnsi="Cambria Math"/>
+                  <w:i/>
+                  <w:lang w:val="en-US"/>
+                </w:rPr>
+              </m:ctrlPr>
+            </m:sSubPr>
+            <m:e>
+              <m:r>
+                <w:rPr>
+                  <w:rFonts w:ascii="Cambria Math" w:eastAsiaTheme="minorEastAsia" w:hAnsi="Cambria Math"/>
+                  <w:lang w:val="en-US"/>
+                </w:rPr>
+                <m:t>I</m:t>
+              </m:r>
+            </m:e>
+            <m:sub>
+              <m:r>
+                <w:rPr>
+                  <w:rFonts w:ascii="Cambria Math" w:eastAsiaTheme="minorEastAsia" w:hAnsi="Cambria Math"/>
+                  <w:lang w:val="en-US"/>
+                </w:rPr>
+                <m:t>RM</m:t>
+              </m:r>
+            </m:sub>
+          </m:sSub>
+        </m:oMath>
+      </m:oMathPara>
+    </w:p>
+    <w:p>
+      <w:pPr>
+        <w:rPr>
+          <w:rFonts w:ascii="Cambria" w:eastAsiaTheme="minorEastAsia" w:hAnsi="Cambria"/>
+          <w:lang w:val="en-US"/>
+        </w:rPr>
+      </w:pPr>
+      <w:r>
+        <w:rPr>
+          <w:rFonts w:ascii="Cambria" w:eastAsiaTheme="minorEastAsia" w:hAnsi="Cambria"/>
+          <w:lang w:val="en-US"/>
+        </w:rPr>
+        <w:tab/>
+        <w:t>The six diodes in the three phase rectifier have a forward voltage drop of 1.46V at 25°C. While this parameter is temperature dependent,</w:t>
+      </w:r>
+      <w:r>
+        <w:rPr>
+          <w:rFonts w:ascii="Cambria" w:eastAsiaTheme="minorEastAsia" w:hAnsi="Cambria"/>
+          <w:lang w:val="en-US"/>
+        </w:rPr>
+        <w:t xml:space="preserve"> we will use this value in our calculations. Their average current flow is 7.045A. In each, a total of 10.2857W of conduction losses occur.</w:t>
+      </w:r>
+    </w:p>
+    <w:p>
+      <w:pPr>
+        <w:rPr>
+          <w:rFonts w:ascii="Cambria" w:eastAsiaTheme="minorEastAsia" w:hAnsi="Cambria"/>
+          <w:lang w:val="en-US"/>
+        </w:rPr>
+      </w:pPr>
+      <m:oMathPara>
+        <m:oMath>
+          <m:sSub>
+            <m:sSubPr>
+              <m:ctrlPr>
+                <w:rPr>
+                  <w:rFonts w:ascii="Cambria Math" w:eastAsiaTheme="minorEastAsia" w:hAnsi="Cambria Math"/>
+                  <w:i/>
+                  <w:lang w:val="en-US"/>
+                </w:rPr>
+              </m:ctrlPr>
+            </m:sSubPr>
+            <m:e>
+              <m:r>
+                <w:rPr>
+                  <w:rFonts w:ascii="Cambria Math" w:eastAsiaTheme="minorEastAsia" w:hAnsi="Cambria Math"/>
+                  <w:lang w:val="en-US"/>
+                </w:rPr>
+                <m:t>P</m:t>
+              </m:r>
+            </m:e>
+            <m:sub>
+              <m:r>
+                <w:rPr>
+                  <w:rFonts w:ascii="Cambria Math" w:eastAsiaTheme="minorEastAsia" w:hAnsi="Cambria Math"/>
+                  <w:lang w:val="en-US"/>
+                </w:rPr>
+                <m:t>switching</m:t>
+              </m:r>
+            </m:sub>
+          </m:sSub>
+          <m:r>
+            <w:rPr>
+              <w:rFonts w:ascii="Cambria Math" w:eastAsiaTheme="minorEastAsia" w:hAnsi="Cambria Math"/>
+              <w:lang w:val="en-US"/>
+            </w:rPr>
+            <m:t>=</m:t>
+          </m:r>
+          <m:f>
+            <m:fPr>
+              <m:ctrlPr>
+                <w:rPr>
+                  <w:rFonts w:ascii="Cambria Math" w:eastAsiaTheme="minorEastAsia" w:hAnsi="Cambria Math"/>
+                  <w:i/>
+                  <w:lang w:val="en-US"/>
+                </w:rPr>
+              </m:ctrlPr>
+            </m:fPr>
+            <m:num>
+              <m:r>
+                <w:rPr>
+                  <w:rFonts w:ascii="Cambria Math" w:eastAsiaTheme="minorEastAsia" w:hAnsi="Cambria Math"/>
+                  <w:lang w:val="en-US"/>
+                </w:rPr>
+                <m:t>1</m:t>
+              </m:r>
+            </m:num>
+            <m:den>
+              <m:r>
+                <w:rPr>
+                  <w:rFonts w:ascii="Cambria Math" w:eastAsiaTheme="minorEastAsia" w:hAnsi="Cambria Math"/>
+                  <w:lang w:val="en-US"/>
+                </w:rPr>
+                <m:t>2</m:t>
+              </m:r>
+            </m:den>
+          </m:f>
+          <m:r>
+            <w:rPr>
+              <w:rFonts w:ascii="Cambria Math" w:eastAsiaTheme="minorEastAsia" w:hAnsi="Cambria Math"/>
+              <w:lang w:val="en-US"/>
+            </w:rPr>
+            <m:t>×132.2V×50Hz×30ns×5.5A=0.545mW</m:t>
+          </m:r>
+        </m:oMath>
+      </m:oMathPara>
+    </w:p>
+    <w:p>
+      <w:pPr>
+        <w:jc w:val="both"/>
+        <w:rPr>
+          <w:rFonts w:ascii="Cambria" w:hAnsi="Cambria"/>
+          <w:lang w:val="en-US"/>
+        </w:rPr>
+      </w:pPr>
+      <w:r>
+        <w:rPr>
+          <w:rFonts w:ascii="Cambria" w:hAnsi="Cambria"/>
+          <w:lang w:val="en-US"/>
+        </w:rPr>
+        <w:tab/>
+        <w:t>As expected, for low frequencies such as the line frequency</w:t>
+      </w:r>
+      <w:r>
+        <w:rPr>
+          <w:rFonts w:ascii="Cambria" w:hAnsi="Cambria"/>
+          <w:lang w:val="en-US"/>
+        </w:rPr>
+        <w:t>, switching losses are negligible with respect to conduction losses.</w:t>
+      </w:r>
+      <w:r>
+        <w:rPr>
+          <w:rFonts w:ascii="Cambria" w:hAnsi="Cambria"/>
+          <w:lang w:val="en-US"/>
+        </w:rPr>
+        <w:t xml:space="preserve"> R</w:t>
+      </w:r>
+      <w:r>
+        <w:rPr>
+          <w:rFonts w:ascii="Cambria" w:hAnsi="Cambria"/>
+          <w:vertAlign w:val="subscript"/>
+          <w:lang w:val="en-US"/>
+        </w:rPr>
+        <w:t>JC</w:t>
+      </w:r>
+      <w:r>
+        <w:rPr>
+          <w:rFonts w:ascii="Cambria" w:hAnsi="Cambria"/>
+          <w:lang w:val="en-US"/>
+        </w:rPr>
+        <w:t xml:space="preserve"> for </w:t>
+      </w:r>
+      <w:r>
+        <w:rPr>
+          <w:rFonts w:ascii="Cambria" w:hAnsi="Cambria"/>
+          <w:lang w:val="en-US"/>
+        </w:rPr>
+        <w:t>DSEP30-04A</w:t>
+      </w:r>
+      <w:r>
+        <w:rPr>
+          <w:rFonts w:ascii="Cambria" w:hAnsi="Cambria"/>
+          <w:lang w:val="en-US"/>
+        </w:rPr>
+        <w:t xml:space="preserve"> is noted to be 0.9K/W at maximum.</w:t>
+      </w:r>
+      <w:r>
+        <w:rPr>
+          <w:rFonts w:ascii="Cambria" w:hAnsi="Cambria"/>
+          <w:lang w:val="en-US"/>
+        </w:rPr>
+        <w:t xml:space="preserve"> R</w:t>
+      </w:r>
+      <w:r>
+        <w:rPr>
+          <w:rFonts w:ascii="Cambria" w:hAnsi="Cambria"/>
+          <w:vertAlign w:val="subscript"/>
+          <w:lang w:val="en-US"/>
+        </w:rPr>
+        <w:t>CH</w:t>
+      </w:r>
+      <w:r>
+        <w:rPr>
+          <w:rFonts w:ascii="Cambria" w:hAnsi="Cambria"/>
+          <w:lang w:val="en-US"/>
+        </w:rPr>
+        <w:t xml:space="preserve"> was noted to be typically 0.25K/W.</w:t>
+      </w:r>
+    </w:p>
+    <w:p>
+      <w:pPr>
+        <w:jc w:val="both"/>
+        <w:rPr>
+          <w:rFonts w:ascii="Cambria" w:hAnsi="Cambria"/>
+          <w:lang w:val="en-US"/>
+        </w:rPr>
+      </w:pPr>
+      <w:r>
+        <w:rPr>
+          <w:rFonts w:ascii="Cambria" w:hAnsi="Cambria"/>
+          <w:lang w:val="en-US"/>
+        </w:rPr>
+        <w:tab/>
+        <w:t xml:space="preserve"> It is not expected that the diodes will heat up excessively, but assuming they go up to 80°C,</w:t>
+      </w:r>
+    </w:p>
+    <w:p>
+      <w:pPr>
+        <w:jc w:val="both"/>
+        <w:rPr>
+          <w:rFonts w:ascii="Cambria" w:hAnsi="Cambria"/>
+          <w:lang w:val="en-US"/>
+        </w:rPr>
+      </w:pPr>
+      <m:oMathPara>
+        <m:oMath>
+          <m:sSub>
+            <m:sSubPr>
+              <m:ctrlPr>
+                <w:rPr>
+                  <w:rFonts w:ascii="Cambria Math" w:hAnsi="Cambria Math"/>
+                  <w:i/>
+                  <w:lang w:val="en-US"/>
+                </w:rPr>
+              </m:ctrlPr>
+            </m:sSubPr>
+            <m:e>
+              <m:r>
+                <w:rPr>
+                  <w:rFonts w:ascii="Cambria Math" w:hAnsi="Cambria Math"/>
+                  <w:lang w:val="en-US"/>
+                </w:rPr>
+                <m:t>R</m:t>
+              </m:r>
+            </m:e>
+            <m:sub>
+              <m:r>
+                <w:rPr>
+                  <w:rFonts w:ascii="Cambria Math" w:hAnsi="Cambria Math"/>
+                  <w:lang w:val="en-US"/>
+                </w:rPr>
+                <m:t>HA</m:t>
+              </m:r>
+            </m:sub>
+          </m:sSub>
+          <m:r>
+            <w:rPr>
+              <w:rFonts w:ascii="Cambria Math" w:hAnsi="Cambria Math"/>
+              <w:lang w:val="en-US"/>
+            </w:rPr>
+            <m:t>=</m:t>
+          </m:r>
+          <m:f>
+            <m:fPr>
+              <m:ctrlPr>
+                <w:rPr>
+                  <w:rFonts w:ascii="Cambria Math" w:hAnsi="Cambria Math"/>
+                  <w:i/>
+                  <w:lang w:val="en-US"/>
+                </w:rPr>
+              </m:ctrlPr>
+            </m:fPr>
+            <m:num>
+              <m:sSub>
+                <m:sSubPr>
+                  <m:ctrlPr>
+                    <w:rPr>
+                      <w:rFonts w:ascii="Cambria Math" w:hAnsi="Cambria Math"/>
+                      <w:i/>
+                      <w:lang w:val="en-US"/>
+                    </w:rPr>
+                  </m:ctrlPr>
+                </m:sSubPr>
+                <m:e>
+                  <m:r>
+                    <w:rPr>
+                      <w:rFonts w:ascii="Cambria Math" w:hAnsi="Cambria Math"/>
+                      <w:lang w:val="en-US"/>
+                    </w:rPr>
+                    <m:t>T</m:t>
+                  </m:r>
+                </m:e>
+                <m:sub>
+                  <m:r>
+                    <w:rPr>
+                      <w:rFonts w:ascii="Cambria Math" w:hAnsi="Cambria Math"/>
+                      <w:lang w:val="en-US"/>
+                    </w:rPr>
+                    <m:t>junction</m:t>
+                  </m:r>
+                </m:sub>
+              </m:sSub>
+              <m:r>
+                <w:rPr>
+                  <w:rFonts w:ascii="Cambria Math" w:hAnsi="Cambria Math"/>
+                  <w:lang w:val="en-US"/>
+                </w:rPr>
+                <m:t>-</m:t>
+              </m:r>
+              <m:sSub>
+                <m:sSubPr>
+                  <m:ctrlPr>
+                    <w:rPr>
+                      <w:rFonts w:ascii="Cambria Math" w:hAnsi="Cambria Math"/>
+                      <w:i/>
+                      <w:lang w:val="en-US"/>
+                    </w:rPr>
+                  </m:ctrlPr>
+                </m:sSubPr>
+                <m:e>
+                  <m:r>
+                    <w:rPr>
+                      <w:rFonts w:ascii="Cambria Math" w:hAnsi="Cambria Math"/>
+                      <w:lang w:val="en-US"/>
+                    </w:rPr>
+                    <m:t>T</m:t>
+                  </m:r>
+                </m:e>
+                <m:sub>
+                  <m:r>
+                    <w:rPr>
+                      <w:rFonts w:ascii="Cambria Math" w:hAnsi="Cambria Math"/>
+                      <w:lang w:val="en-US"/>
+                    </w:rPr>
+                    <m:t>ambient</m:t>
+                  </m:r>
+                </m:sub>
+              </m:sSub>
+            </m:num>
+            <m:den>
+              <m:sSub>
+                <m:sSubPr>
+                  <m:ctrlPr>
+                    <w:rPr>
+                      <w:rFonts w:ascii="Cambria Math" w:hAnsi="Cambria Math"/>
+                      <w:i/>
+                      <w:lang w:val="en-US"/>
+                    </w:rPr>
+                  </m:ctrlPr>
+                </m:sSubPr>
+                <m:e>
+                  <m:r>
+                    <w:rPr>
+                      <w:rFonts w:ascii="Cambria Math" w:hAnsi="Cambria Math"/>
+                      <w:lang w:val="en-US"/>
+                    </w:rPr>
+                    <m:t>P</m:t>
+                  </m:r>
+                </m:e>
+                <m:sub>
+                  <m:r>
+                    <w:rPr>
+                      <w:rFonts w:ascii="Cambria Math" w:hAnsi="Cambria Math"/>
+                      <w:lang w:val="en-US"/>
+                    </w:rPr>
+                    <m:t>loss</m:t>
+                  </m:r>
+                </m:sub>
+              </m:sSub>
+            </m:den>
+          </m:f>
+          <m:r>
+            <w:rPr>
+              <w:rFonts w:ascii="Cambria Math" w:hAnsi="Cambria Math"/>
+              <w:lang w:val="en-US"/>
+            </w:rPr>
+            <m:t>-</m:t>
+          </m:r>
+          <m:sSub>
+            <m:sSubPr>
+              <m:ctrlPr>
+                <w:rPr>
+                  <w:rFonts w:ascii="Cambria Math" w:hAnsi="Cambria Math"/>
+                  <w:i/>
+                  <w:lang w:val="en-US"/>
+                </w:rPr>
+              </m:ctrlPr>
+            </m:sSubPr>
+            <m:e>
+              <m:r>
+                <w:rPr>
+                  <w:rFonts w:ascii="Cambria Math" w:hAnsi="Cambria Math"/>
+                  <w:lang w:val="en-US"/>
+                </w:rPr>
+                <m:t>R</m:t>
+              </m:r>
+            </m:e>
+            <m:sub>
+              <m:r>
+                <w:rPr>
+                  <w:rFonts w:ascii="Cambria Math" w:hAnsi="Cambria Math"/>
+                  <w:lang w:val="en-US"/>
+                </w:rPr>
+                <m:t>CH</m:t>
+              </m:r>
+            </m:sub>
+          </m:sSub>
+          <m:r>
+            <w:rPr>
+              <w:rFonts w:ascii="Cambria Math" w:hAnsi="Cambria Math"/>
+              <w:lang w:val="en-US"/>
+            </w:rPr>
+            <m:t>-</m:t>
+          </m:r>
+          <m:sSub>
+            <m:sSubPr>
+              <m:ctrlPr>
+                <w:rPr>
+                  <w:rFonts w:ascii="Cambria Math" w:hAnsi="Cambria Math"/>
+                  <w:i/>
+                  <w:lang w:val="en-US"/>
+                </w:rPr>
+              </m:ctrlPr>
+            </m:sSubPr>
+            <m:e>
+              <m:r>
+                <w:rPr>
+                  <w:rFonts w:ascii="Cambria Math" w:hAnsi="Cambria Math"/>
+                  <w:lang w:val="en-US"/>
+                </w:rPr>
+                <m:t>R</m:t>
+              </m:r>
+            </m:e>
+            <m:sub>
+              <m:r>
+                <w:rPr>
+                  <w:rFonts w:ascii="Cambria Math" w:hAnsi="Cambria Math"/>
+                  <w:lang w:val="en-US"/>
+                </w:rPr>
+                <m:t>JC</m:t>
+              </m:r>
+            </m:sub>
+          </m:sSub>
+          <m:r>
+            <w:rPr>
+              <w:rFonts w:ascii="Cambria Math" w:hAnsi="Cambria Math"/>
+              <w:lang w:val="en-US"/>
+            </w:rPr>
+            <m:t>=</m:t>
+          </m:r>
+          <m:f>
+            <m:fPr>
+              <m:ctrlPr>
+                <w:rPr>
+                  <w:rFonts w:ascii="Cambria Math" w:hAnsi="Cambria Math"/>
+                  <w:i/>
+                  <w:lang w:val="en-US"/>
+                </w:rPr>
+              </m:ctrlPr>
+            </m:fPr>
+            <m:num>
+              <m:r>
+                <w:rPr>
+                  <w:rFonts w:ascii="Cambria Math" w:hAnsi="Cambria Math"/>
+                  <w:lang w:val="en-US"/>
+                </w:rPr>
+                <m:t>40</m:t>
+              </m:r>
+              <m:r>
+                <w:rPr>
+                  <w:rFonts w:ascii="Cambria Math" w:hAnsi="Cambria Math"/>
+                  <w:lang w:val="en-US"/>
+                </w:rPr>
+                <m:t>°C</m:t>
+              </m:r>
+            </m:num>
+            <m:den>
+              <m:r>
+                <w:rPr>
+                  <w:rFonts w:ascii="Cambria Math" w:hAnsi="Cambria Math"/>
+                  <w:lang w:val="en-US"/>
+                </w:rPr>
+                <m:t>10.286245W</m:t>
+              </m:r>
+            </m:den>
+          </m:f>
+          <m:r>
+            <w:rPr>
+              <w:rFonts w:ascii="Cambria Math" w:hAnsi="Cambria Math"/>
+              <w:lang w:val="en-US"/>
+            </w:rPr>
+            <m:t>-1.15°</m:t>
+          </m:r>
+          <m:f>
+            <m:fPr>
+              <m:ctrlPr>
+                <w:rPr>
+                  <w:rFonts w:ascii="Cambria Math" w:hAnsi="Cambria Math"/>
+                  <w:i/>
+                  <w:lang w:val="en-US"/>
+                </w:rPr>
+              </m:ctrlPr>
+            </m:fPr>
+            <m:num>
+              <m:r>
+                <w:rPr>
+                  <w:rFonts w:ascii="Cambria Math" w:hAnsi="Cambria Math"/>
+                  <w:lang w:val="en-US"/>
+                </w:rPr>
+                <m:t>C</m:t>
+              </m:r>
+            </m:num>
+            <m:den>
+              <m:r>
+                <w:rPr>
+                  <w:rFonts w:ascii="Cambria Math" w:hAnsi="Cambria Math"/>
+                  <w:lang w:val="en-US"/>
+                </w:rPr>
+                <m:t>W</m:t>
+              </m:r>
+            </m:den>
+          </m:f>
+          <m:r>
+            <w:rPr>
+              <w:rFonts w:ascii="Cambria Math" w:hAnsi="Cambria Math"/>
+              <w:lang w:val="en-US"/>
+            </w:rPr>
+            <m:t>=2.7387°</m:t>
+          </m:r>
+          <m:f>
+            <m:fPr>
+              <m:ctrlPr>
+                <w:rPr>
+                  <w:rFonts w:ascii="Cambria Math" w:hAnsi="Cambria Math"/>
+                  <w:i/>
+                  <w:lang w:val="en-US"/>
+                </w:rPr>
+              </m:ctrlPr>
+            </m:fPr>
+            <m:num>
+              <m:r>
+                <w:rPr>
+                  <w:rFonts w:ascii="Cambria Math" w:hAnsi="Cambria Math"/>
+                  <w:lang w:val="en-US"/>
+                </w:rPr>
+                <m:t>C</m:t>
+              </m:r>
+            </m:num>
+            <m:den>
+              <m:r>
+                <w:rPr>
+                  <w:rFonts w:ascii="Cambria Math" w:hAnsi="Cambria Math"/>
+                  <w:lang w:val="en-US"/>
+                </w:rPr>
+                <m:t>W</m:t>
+              </m:r>
+            </m:den>
+          </m:f>
+        </m:oMath>
+      </m:oMathPara>
+    </w:p>
+    <w:p>
+      <w:pPr>
+        <w:jc w:val="both"/>
+        <w:rPr>
+          <w:rFonts w:ascii="Cambria" w:eastAsiaTheme="minorEastAsia" w:hAnsi="Cambria"/>
+          <w:lang w:val="en-US"/>
+        </w:rPr>
+      </w:pPr>
+      <w:r>
+        <w:rPr>
+          <w:rFonts w:ascii="Cambria" w:eastAsiaTheme="minorEastAsia" w:hAnsi="Cambria"/>
+          <w:lang w:val="en-US"/>
+        </w:rPr>
+        <w:lastRenderedPageBreak/>
+        <w:tab/>
+        <w:t>For the freewheeling diode in the buck converter,</w:t>
+      </w:r>
+      <w:r>
+        <w:rPr>
+          <w:rFonts w:ascii="Cambria" w:eastAsiaTheme="minorEastAsia" w:hAnsi="Cambria"/>
+          <w:lang w:val="en-US"/>
+        </w:rPr>
+        <w:t xml:space="preserve"> an average current of 1.944A was noted during our simulations. When multiplied with the forward voltage drop, a conduction loss of 2.8382W occurs. Likewise, for switching,</w:t>
+      </w:r>
+    </w:p>
+    <w:p>
+      <w:pPr>
+        <w:jc w:val="both"/>
+        <w:rPr>
+          <w:rFonts w:ascii="Cambria" w:eastAsiaTheme="minorEastAsia" w:hAnsi="Cambria"/>
+          <w:lang w:val="en-US"/>
+        </w:rPr>
+      </w:pPr>
+      <m:oMathPara>
+        <m:oMath>
+          <m:sSub>
+            <m:sSubPr>
+              <m:ctrlPr>
+                <w:rPr>
+                  <w:rFonts w:ascii="Cambria Math" w:eastAsiaTheme="minorEastAsia" w:hAnsi="Cambria Math"/>
+                  <w:i/>
+                  <w:lang w:val="en-US"/>
+                </w:rPr>
+              </m:ctrlPr>
+            </m:sSubPr>
+            <m:e>
+              <m:r>
+                <w:rPr>
+                  <w:rFonts w:ascii="Cambria Math" w:eastAsiaTheme="minorEastAsia" w:hAnsi="Cambria Math"/>
+                  <w:lang w:val="en-US"/>
+                </w:rPr>
+                <m:t>P</m:t>
+              </m:r>
+            </m:e>
+            <m:sub>
+              <m:r>
+                <w:rPr>
+                  <w:rFonts w:ascii="Cambria Math" w:eastAsiaTheme="minorEastAsia" w:hAnsi="Cambria Math"/>
+                  <w:lang w:val="en-US"/>
+                </w:rPr>
+                <m:t>switching</m:t>
+              </m:r>
+            </m:sub>
+          </m:sSub>
+          <m:r>
+            <w:rPr>
+              <w:rFonts w:ascii="Cambria Math" w:eastAsiaTheme="minorEastAsia" w:hAnsi="Cambria Math"/>
+              <w:lang w:val="en-US"/>
+            </w:rPr>
+            <m:t>=</m:t>
+          </m:r>
+          <m:f>
+            <m:fPr>
+              <m:ctrlPr>
+                <w:rPr>
+                  <w:rFonts w:ascii="Cambria Math" w:eastAsiaTheme="minorEastAsia" w:hAnsi="Cambria Math"/>
+                  <w:i/>
+                  <w:lang w:val="en-US"/>
+                </w:rPr>
+              </m:ctrlPr>
+            </m:fPr>
+            <m:num>
+              <m:r>
+                <w:rPr>
+                  <w:rFonts w:ascii="Cambria Math" w:eastAsiaTheme="minorEastAsia" w:hAnsi="Cambria Math"/>
+                  <w:lang w:val="en-US"/>
+                </w:rPr>
+                <m:t>1</m:t>
+              </m:r>
+            </m:num>
+            <m:den>
+              <m:r>
+                <w:rPr>
+                  <w:rFonts w:ascii="Cambria Math" w:eastAsiaTheme="minorEastAsia" w:hAnsi="Cambria Math"/>
+                  <w:lang w:val="en-US"/>
+                </w:rPr>
+                <m:t>2</m:t>
+              </m:r>
+            </m:den>
+          </m:f>
+          <m:r>
+            <w:rPr>
+              <w:rFonts w:ascii="Cambria Math" w:eastAsiaTheme="minorEastAsia" w:hAnsi="Cambria Math"/>
+              <w:lang w:val="en-US"/>
+            </w:rPr>
+            <m:t>×160.2V×1kHz ×30ns×5.5A=0.0132W</m:t>
+          </m:r>
+        </m:oMath>
+      </m:oMathPara>
+    </w:p>
+    <w:p>
+      <w:pPr>
+        <w:jc w:val="both"/>
+        <w:rPr>
+          <w:rFonts w:ascii="Cambria" w:eastAsiaTheme="minorEastAsia" w:hAnsi="Cambria"/>
+          <w:lang w:val="en-US"/>
+        </w:rPr>
+      </w:pPr>
+      <w:r>
+        <w:rPr>
+          <w:rFonts w:ascii="Cambria" w:eastAsiaTheme="minorEastAsia" w:hAnsi="Cambria"/>
+          <w:lang w:val="en-US"/>
+        </w:rPr>
+        <w:tab/>
+        <w:t>In total, the freewheeling diode dissipates 2.85144W. However, this value is still to be watched out for, considering our K</w:t>
+      </w:r>
+      <w:r>
+        <w:rPr>
+          <w:rFonts w:ascii="Cambria" w:eastAsiaTheme="minorEastAsia" w:hAnsi="Cambria"/>
+          <w:vertAlign w:val="subscript"/>
+          <w:lang w:val="en-US"/>
+        </w:rPr>
+        <w:t>a</w:t>
+      </w:r>
+      <w:r>
+        <w:rPr>
+          <w:rFonts w:ascii="Cambria" w:eastAsiaTheme="minorEastAsia" w:hAnsi="Cambria"/>
+          <w:lang w:val="en-US"/>
+        </w:rPr>
+        <w:t>K</w:t>
+      </w:r>
+      <w:r>
+        <w:rPr>
+          <w:rFonts w:ascii="Cambria" w:eastAsiaTheme="minorEastAsia" w:hAnsi="Cambria"/>
+          <w:vertAlign w:val="subscript"/>
+          <w:lang w:val="en-US"/>
+        </w:rPr>
+        <w:t>f</w:t>
+      </w:r>
+      <w:r>
+        <w:rPr>
+          <w:rFonts w:ascii="Cambria" w:eastAsiaTheme="minorEastAsia" w:hAnsi="Cambria"/>
+          <w:lang w:val="en-US"/>
+        </w:rPr>
+        <w:t>I</w:t>
+      </w:r>
+      <w:r>
+        <w:rPr>
+          <w:rFonts w:ascii="Cambria" w:eastAsiaTheme="minorEastAsia" w:hAnsi="Cambria"/>
+          <w:vertAlign w:val="subscript"/>
+          <w:lang w:val="en-US"/>
+        </w:rPr>
+        <w:t>f</w:t>
+      </w:r>
+      <w:r>
+        <w:rPr>
+          <w:rFonts w:ascii="Cambria" w:eastAsiaTheme="minorEastAsia" w:hAnsi="Cambria"/>
+          <w:lang w:val="en-US"/>
+        </w:rPr>
+        <w:t xml:space="preserve"> = 1 assumption. The actual current might turn out to be higher during implementation.</w:t>
+      </w:r>
+    </w:p>
+    <w:p>
+      <w:pPr>
+        <w:jc w:val="both"/>
+        <w:rPr>
+          <w:rFonts w:ascii="Cambria" w:hAnsi="Cambria"/>
+          <w:lang w:val="en-US"/>
+        </w:rPr>
+      </w:pPr>
+      <w:r>
+        <w:rPr>
+          <w:rFonts w:ascii="Cambria" w:hAnsi="Cambria"/>
+          <w:lang w:val="en-US"/>
+        </w:rPr>
+        <w:tab/>
+        <w:t>For the IGBT, while the average current flowing through the device was noted to be 3.804A in our simulations, we will multiply this value by four to visualize a worse-case scenario. This is because the IGBT is expected to heat up much more than diodes.</w:t>
+      </w:r>
+    </w:p>
+    <w:p>
+      <w:pPr>
+        <w:jc w:val="both"/>
+        <w:rPr>
+          <w:rFonts w:ascii="Cambria" w:hAnsi="Cambria"/>
+          <w:lang w:val="en-US"/>
+        </w:rPr>
+      </w:pPr>
+      <w:r>
+        <w:rPr>
+          <w:rFonts w:ascii="Cambria" w:hAnsi="Cambria"/>
+          <w:lang w:val="en-US"/>
+        </w:rPr>
+        <w:tab/>
+        <w:t>For I</w:t>
+      </w:r>
+      <w:r>
+        <w:rPr>
+          <w:rFonts w:ascii="Cambria" w:hAnsi="Cambria"/>
+          <w:vertAlign w:val="subscript"/>
+          <w:lang w:val="en-US"/>
+        </w:rPr>
+        <w:t>IGBT</w:t>
+      </w:r>
+      <w:r>
+        <w:rPr>
+          <w:rFonts w:ascii="Cambria" w:hAnsi="Cambria"/>
+          <w:lang w:val="en-US"/>
+        </w:rPr>
+        <w:t xml:space="preserve"> =12A, we recorded a V</w:t>
+      </w:r>
+      <w:r>
+        <w:rPr>
+          <w:rFonts w:ascii="Cambria" w:hAnsi="Cambria"/>
+          <w:vertAlign w:val="subscript"/>
+          <w:lang w:val="en-US"/>
+        </w:rPr>
+        <w:t>CE</w:t>
+      </w:r>
+      <w:r>
+        <w:rPr>
+          <w:rFonts w:ascii="Cambria" w:hAnsi="Cambria"/>
+          <w:lang w:val="en-US"/>
+        </w:rPr>
+        <w:t xml:space="preserve"> of 0.95V from the datasheet at 25°C. At a duty cycle of 70%,</w:t>
+      </w:r>
+    </w:p>
+    <w:p>
+      <w:pPr>
+        <w:jc w:val="both"/>
+        <w:rPr>
+          <w:rFonts w:ascii="Cambria" w:eastAsiaTheme="minorEastAsia" w:hAnsi="Cambria"/>
+          <w:lang w:val="en-US"/>
+        </w:rPr>
+      </w:pPr>
+      <m:oMathPara>
+        <m:oMath>
+          <m:sSub>
+            <m:sSubPr>
+              <m:ctrlPr>
+                <w:rPr>
+                  <w:rFonts w:ascii="Cambria Math" w:hAnsi="Cambria Math"/>
+                  <w:i/>
+                  <w:lang w:val="en-US"/>
+                </w:rPr>
+              </m:ctrlPr>
+            </m:sSubPr>
+            <m:e>
+              <m:r>
+                <w:rPr>
+                  <w:rFonts w:ascii="Cambria Math" w:hAnsi="Cambria Math"/>
+                  <w:lang w:val="en-US"/>
+                </w:rPr>
+                <m:t>P</m:t>
+              </m:r>
+            </m:e>
+            <m:sub>
+              <m:r>
+                <w:rPr>
+                  <w:rFonts w:ascii="Cambria Math" w:hAnsi="Cambria Math"/>
+                  <w:lang w:val="en-US"/>
+                </w:rPr>
+                <m:t>conduction</m:t>
+              </m:r>
+            </m:sub>
+          </m:sSub>
+          <m:r>
+            <w:rPr>
+              <w:rFonts w:ascii="Cambria Math" w:hAnsi="Cambria Math"/>
+              <w:lang w:val="en-US"/>
+            </w:rPr>
+            <m:t>=</m:t>
+          </m:r>
+          <m:sSub>
+            <m:sSubPr>
+              <m:ctrlPr>
+                <w:rPr>
+                  <w:rFonts w:ascii="Cambria Math" w:hAnsi="Cambria Math"/>
+                  <w:i/>
+                  <w:lang w:val="en-US"/>
+                </w:rPr>
+              </m:ctrlPr>
+            </m:sSubPr>
+            <m:e>
+              <m:r>
+                <w:rPr>
+                  <w:rFonts w:ascii="Cambria Math" w:hAnsi="Cambria Math"/>
+                  <w:lang w:val="en-US"/>
+                </w:rPr>
+                <m:t>V</m:t>
+              </m:r>
+            </m:e>
+            <m:sub>
+              <m:r>
+                <w:rPr>
+                  <w:rFonts w:ascii="Cambria Math" w:hAnsi="Cambria Math"/>
+                  <w:lang w:val="en-US"/>
+                </w:rPr>
+                <m:t>CE</m:t>
+              </m:r>
+            </m:sub>
+          </m:sSub>
+          <m:sSub>
+            <m:sSubPr>
+              <m:ctrlPr>
+                <w:rPr>
+                  <w:rFonts w:ascii="Cambria Math" w:hAnsi="Cambria Math"/>
+                  <w:i/>
+                  <w:lang w:val="en-US"/>
+                </w:rPr>
+              </m:ctrlPr>
+            </m:sSubPr>
+            <m:e>
+              <m:r>
+                <w:rPr>
+                  <w:rFonts w:ascii="Cambria Math" w:hAnsi="Cambria Math"/>
+                  <w:lang w:val="en-US"/>
+                </w:rPr>
+                <m:t>I</m:t>
+              </m:r>
+            </m:e>
+            <m:sub>
+              <m:r>
+                <w:rPr>
+                  <w:rFonts w:ascii="Cambria Math" w:hAnsi="Cambria Math"/>
+                  <w:lang w:val="en-US"/>
+                </w:rPr>
+                <m:t>IGBT</m:t>
+              </m:r>
+            </m:sub>
+          </m:sSub>
+          <m:r>
+            <w:rPr>
+              <w:rFonts w:ascii="Cambria Math" w:hAnsi="Cambria Math"/>
+              <w:lang w:val="en-US"/>
+            </w:rPr>
+            <m:t>D=0.95V×12A×0.7=7.98W</m:t>
+          </m:r>
+        </m:oMath>
+      </m:oMathPara>
+    </w:p>
+    <w:p>
+      <w:pPr>
+        <w:jc w:val="both"/>
+        <w:rPr>
+          <w:rFonts w:ascii="Cambria" w:eastAsiaTheme="minorEastAsia" w:hAnsi="Cambria"/>
+          <w:lang w:val="en-US"/>
+        </w:rPr>
+      </w:pPr>
+      <w:r>
+        <w:rPr>
+          <w:rFonts w:ascii="Cambria" w:eastAsiaTheme="minorEastAsia" w:hAnsi="Cambria"/>
+          <w:lang w:val="en-US"/>
+        </w:rPr>
+        <w:tab/>
+        <w:t>Likewise, for a current of 12A, we recorded E</w:t>
+      </w:r>
+      <w:r>
+        <w:rPr>
+          <w:rFonts w:ascii="Cambria" w:eastAsiaTheme="minorEastAsia" w:hAnsi="Cambria"/>
+          <w:vertAlign w:val="subscript"/>
+          <w:lang w:val="en-US"/>
+        </w:rPr>
+        <w:t>on</w:t>
+      </w:r>
+      <w:r>
+        <w:rPr>
+          <w:rFonts w:ascii="Cambria" w:eastAsiaTheme="minorEastAsia" w:hAnsi="Cambria"/>
+          <w:lang w:val="en-US"/>
+        </w:rPr>
+        <w:t xml:space="preserve"> and E</w:t>
+      </w:r>
+      <w:r>
+        <w:rPr>
+          <w:rFonts w:ascii="Cambria" w:eastAsiaTheme="minorEastAsia" w:hAnsi="Cambria"/>
+          <w:vertAlign w:val="subscript"/>
+          <w:lang w:val="en-US"/>
+        </w:rPr>
+        <w:t>off</w:t>
+      </w:r>
+      <w:r>
+        <w:rPr>
+          <w:rFonts w:ascii="Cambria" w:eastAsiaTheme="minorEastAsia" w:hAnsi="Cambria"/>
+          <w:lang w:val="en-US"/>
+        </w:rPr>
+        <w:t xml:space="preserve"> (inductive switching energy losses) to be 0.10</w:t>
+      </w:r>
+      <w:r>
+        <w:rPr>
+          <w:rFonts w:ascii="Cambria" w:eastAsiaTheme="minorEastAsia" w:hAnsi="Cambria"/>
+          <w:lang w:val="en-US"/>
+        </w:rPr>
+        <w:t>m</w:t>
+      </w:r>
+      <w:r>
+        <w:rPr>
+          <w:rFonts w:ascii="Cambria" w:eastAsiaTheme="minorEastAsia" w:hAnsi="Cambria"/>
+          <w:lang w:val="en-US"/>
+        </w:rPr>
+        <w:t>J and 0.15</w:t>
+      </w:r>
+      <w:r>
+        <w:rPr>
+          <w:rFonts w:ascii="Cambria" w:eastAsiaTheme="minorEastAsia" w:hAnsi="Cambria"/>
+          <w:lang w:val="en-US"/>
+        </w:rPr>
+        <w:t>m</w:t>
+      </w:r>
+      <w:r>
+        <w:rPr>
+          <w:rFonts w:ascii="Cambria" w:eastAsiaTheme="minorEastAsia" w:hAnsi="Cambria"/>
+          <w:lang w:val="en-US"/>
+        </w:rPr>
+        <w:t>J respectively.</w:t>
+      </w:r>
+    </w:p>
+    <w:p>
+      <w:pPr>
+        <w:jc w:val="both"/>
+        <w:rPr>
+          <w:rFonts w:ascii="Cambria" w:eastAsiaTheme="minorEastAsia" w:hAnsi="Cambria"/>
+          <w:lang w:val="en-US"/>
+        </w:rPr>
+      </w:pPr>
+      <m:oMathPara>
+        <m:oMath>
+          <m:sSub>
+            <m:sSubPr>
+              <m:ctrlPr>
+                <w:rPr>
+                  <w:rFonts w:ascii="Cambria Math" w:hAnsi="Cambria Math"/>
+                  <w:i/>
+                  <w:lang w:val="en-US"/>
+                </w:rPr>
+              </m:ctrlPr>
+            </m:sSubPr>
+            <m:e>
+              <m:r>
+                <w:rPr>
+                  <w:rFonts w:ascii="Cambria Math" w:hAnsi="Cambria Math"/>
+                  <w:lang w:val="en-US"/>
+                </w:rPr>
+                <m:t>P</m:t>
+              </m:r>
+            </m:e>
+            <m:sub>
+              <m:r>
+                <w:rPr>
+                  <w:rFonts w:ascii="Cambria Math" w:hAnsi="Cambria Math"/>
+                  <w:lang w:val="en-US"/>
+                </w:rPr>
+                <m:t>switching</m:t>
+              </m:r>
+            </m:sub>
+          </m:sSub>
+          <m:r>
+            <w:rPr>
+              <w:rFonts w:ascii="Cambria Math" w:hAnsi="Cambria Math"/>
+              <w:lang w:val="en-US"/>
+            </w:rPr>
+            <m:t>=</m:t>
+          </m:r>
+          <m:d>
+            <m:dPr>
+              <m:ctrlPr>
+                <w:rPr>
+                  <w:rFonts w:ascii="Cambria Math" w:hAnsi="Cambria Math"/>
+                  <w:i/>
+                  <w:lang w:val="en-US"/>
+                </w:rPr>
+              </m:ctrlPr>
+            </m:dPr>
+            <m:e>
+              <m:sSub>
+                <m:sSubPr>
+                  <m:ctrlPr>
+                    <w:rPr>
+                      <w:rFonts w:ascii="Cambria Math" w:hAnsi="Cambria Math"/>
+                      <w:i/>
+                      <w:lang w:val="en-US"/>
+                    </w:rPr>
+                  </m:ctrlPr>
+                </m:sSubPr>
+                <m:e>
+                  <m:r>
+                    <w:rPr>
+                      <w:rFonts w:ascii="Cambria Math" w:hAnsi="Cambria Math"/>
+                      <w:lang w:val="en-US"/>
+                    </w:rPr>
+                    <m:t>E</m:t>
+                  </m:r>
+                </m:e>
+                <m:sub>
+                  <m:r>
+                    <w:rPr>
+                      <w:rFonts w:ascii="Cambria Math" w:hAnsi="Cambria Math"/>
+                      <w:lang w:val="en-US"/>
+                    </w:rPr>
+                    <m:t>on</m:t>
+                  </m:r>
+                </m:sub>
+              </m:sSub>
+              <m:r>
+                <w:rPr>
+                  <w:rFonts w:ascii="Cambria Math" w:hAnsi="Cambria Math"/>
+                  <w:lang w:val="en-US"/>
+                </w:rPr>
+                <m:t>+</m:t>
+              </m:r>
+              <m:sSub>
+                <m:sSubPr>
+                  <m:ctrlPr>
+                    <w:rPr>
+                      <w:rFonts w:ascii="Cambria Math" w:hAnsi="Cambria Math"/>
+                      <w:i/>
+                      <w:lang w:val="en-US"/>
+                    </w:rPr>
+                  </m:ctrlPr>
+                </m:sSubPr>
+                <m:e>
+                  <m:r>
+                    <w:rPr>
+                      <w:rFonts w:ascii="Cambria Math" w:hAnsi="Cambria Math"/>
+                      <w:lang w:val="en-US"/>
+                    </w:rPr>
+                    <m:t>E</m:t>
+                  </m:r>
+                </m:e>
+                <m:sub>
+                  <m:r>
+                    <w:rPr>
+                      <w:rFonts w:ascii="Cambria Math" w:hAnsi="Cambria Math"/>
+                      <w:lang w:val="en-US"/>
+                    </w:rPr>
+                    <m:t>off</m:t>
+                  </m:r>
+                </m:sub>
+              </m:sSub>
+            </m:e>
+          </m:d>
+          <m:sSub>
+            <m:sSubPr>
+              <m:ctrlPr>
+                <w:rPr>
+                  <w:rFonts w:ascii="Cambria Math" w:hAnsi="Cambria Math"/>
+                  <w:i/>
+                  <w:lang w:val="en-US"/>
+                </w:rPr>
+              </m:ctrlPr>
+            </m:sSubPr>
+            <m:e>
+              <m:r>
+                <w:rPr>
+                  <w:rFonts w:ascii="Cambria Math" w:hAnsi="Cambria Math"/>
+                  <w:lang w:val="en-US"/>
+                </w:rPr>
+                <m:t>f</m:t>
+              </m:r>
+            </m:e>
+            <m:sub>
+              <m:r>
+                <w:rPr>
+                  <w:rFonts w:ascii="Cambria Math" w:hAnsi="Cambria Math"/>
+                  <w:lang w:val="en-US"/>
+                </w:rPr>
+                <m:t>s</m:t>
+              </m:r>
+            </m:sub>
+          </m:sSub>
+          <m:r>
+            <w:rPr>
+              <w:rFonts w:ascii="Cambria Math" w:hAnsi="Cambria Math"/>
+              <w:lang w:val="en-US"/>
+            </w:rPr>
+            <m:t>=</m:t>
+          </m:r>
+          <m:r>
+            <w:rPr>
+              <w:rFonts w:ascii="Cambria Math" w:hAnsi="Cambria Math"/>
+              <w:lang w:val="en-US"/>
+            </w:rPr>
+            <m:t>0.25</m:t>
+          </m:r>
+          <m:r>
+            <w:rPr>
+              <w:rFonts w:ascii="Cambria Math" w:hAnsi="Cambria Math"/>
+              <w:lang w:val="en-US"/>
+            </w:rPr>
+            <m:t>m</m:t>
+          </m:r>
+          <m:r>
+            <w:rPr>
+              <w:rFonts w:ascii="Cambria Math" w:hAnsi="Cambria Math"/>
+              <w:lang w:val="en-US"/>
+            </w:rPr>
+            <m:t>J ×1kHz</m:t>
+          </m:r>
+          <m:r>
+            <w:rPr>
+              <w:rFonts w:ascii="Cambria Math" w:hAnsi="Cambria Math"/>
+              <w:lang w:val="en-US"/>
+            </w:rPr>
+            <m:t>=</m:t>
+          </m:r>
+          <m:r>
+            <w:rPr>
+              <w:rFonts w:ascii="Cambria Math" w:hAnsi="Cambria Math"/>
+              <w:lang w:val="en-US"/>
+            </w:rPr>
+            <m:t>0</m:t>
+          </m:r>
+          <m:r>
+            <w:rPr>
+              <w:rFonts w:ascii="Cambria Math" w:hAnsi="Cambria Math"/>
+              <w:lang w:val="en-US"/>
+            </w:rPr>
+            <m:t>.25</m:t>
+          </m:r>
+          <m:r>
+            <w:rPr>
+              <w:rFonts w:ascii="Cambria Math" w:hAnsi="Cambria Math"/>
+              <w:lang w:val="en-US"/>
+            </w:rPr>
+            <m:t>W</m:t>
+          </m:r>
+        </m:oMath>
+      </m:oMathPara>
     </w:p>
     <w:p>
       <w:pPr>
         <w:ind w:firstLine="708"/>
         <w:jc w:val="both"/>
         <w:rPr>
+          <w:rFonts w:ascii="Cambria" w:hAnsi="Cambria"/>
+          <w:lang w:val="en-US"/>
+        </w:rPr>
+      </w:pPr>
+      <w:r>
+        <w:rPr>
+          <w:rFonts w:ascii="Cambria" w:hAnsi="Cambria"/>
+          <w:lang w:val="en-US"/>
+        </w:rPr>
+        <w:t>R</w:t>
+      </w:r>
+      <w:r>
+        <w:rPr>
+          <w:rFonts w:ascii="Cambria" w:hAnsi="Cambria"/>
+          <w:vertAlign w:val="subscript"/>
+          <w:lang w:val="en-US"/>
+        </w:rPr>
+        <w:t>JC</w:t>
+      </w:r>
+      <w:r>
+        <w:rPr>
+          <w:rFonts w:ascii="Cambria" w:hAnsi="Cambria"/>
+          <w:lang w:val="en-US"/>
+        </w:rPr>
+        <w:t xml:space="preserve"> for </w:t>
+      </w:r>
+      <w:r>
+        <w:rPr>
+          <w:rFonts w:ascii="Cambria" w:hAnsi="Cambria" w:cs="Segoe UI"/>
+          <w:color w:val="24292F"/>
+          <w:shd w:val="clear" w:color="auto" w:fill="FFFFFF"/>
+        </w:rPr>
+        <w:t>IXGH24N60C4D1</w:t>
+      </w:r>
+      <w:r>
+        <w:rPr>
+          <w:rFonts w:ascii="Cambria" w:hAnsi="Cambria" w:cs="Segoe UI"/>
+          <w:color w:val="24292F"/>
+          <w:shd w:val="clear" w:color="auto" w:fill="FFFFFF"/>
+        </w:rPr>
+        <w:t xml:space="preserve"> </w:t>
+      </w:r>
+      <w:r>
+        <w:rPr>
+          <w:rFonts w:ascii="Cambria" w:hAnsi="Cambria"/>
+          <w:lang w:val="en-US"/>
+        </w:rPr>
+        <w:t>is noted to be 0.</w:t>
+      </w:r>
+      <w:r>
+        <w:rPr>
+          <w:rFonts w:ascii="Cambria" w:hAnsi="Cambria"/>
+          <w:lang w:val="en-US"/>
+        </w:rPr>
+        <w:t>65</w:t>
+      </w:r>
+      <w:r>
+        <w:rPr>
+          <w:rFonts w:ascii="Cambria" w:hAnsi="Cambria"/>
+          <w:lang w:val="en-US"/>
+        </w:rPr>
+        <w:t>K/W at maximum. R</w:t>
+      </w:r>
+      <w:r>
+        <w:rPr>
+          <w:rFonts w:ascii="Cambria" w:hAnsi="Cambria"/>
+          <w:vertAlign w:val="subscript"/>
+          <w:lang w:val="en-US"/>
+        </w:rPr>
+        <w:t>CH</w:t>
+      </w:r>
+      <w:r>
+        <w:rPr>
+          <w:rFonts w:ascii="Cambria" w:hAnsi="Cambria"/>
+          <w:lang w:val="en-US"/>
+        </w:rPr>
+        <w:t xml:space="preserve"> was noted to be typically 0.2</w:t>
+      </w:r>
+      <w:r>
+        <w:rPr>
+          <w:rFonts w:ascii="Cambria" w:hAnsi="Cambria"/>
+          <w:lang w:val="en-US"/>
+        </w:rPr>
+        <w:t>1</w:t>
+      </w:r>
+      <w:r>
+        <w:rPr>
+          <w:rFonts w:ascii="Cambria" w:hAnsi="Cambria"/>
+          <w:lang w:val="en-US"/>
+        </w:rPr>
+        <w:t>K/W.</w:t>
+      </w:r>
+    </w:p>
+    <w:p>
+      <w:pPr>
+        <w:ind w:firstLine="708"/>
+        <w:jc w:val="both"/>
+        <w:rPr>
+          <w:rFonts w:ascii="Cambria" w:eastAsiaTheme="minorEastAsia" w:hAnsi="Cambria"/>
+          <w:lang w:val="en-US"/>
+        </w:rPr>
+      </w:pPr>
+      <w:r>
+        <w:rPr>
+          <w:rFonts w:ascii="Cambria" w:hAnsi="Cambria"/>
+          <w:lang w:val="en-US"/>
+        </w:rPr>
+        <w:t>Due to a potential heating up of the IGBT to higher temperatures, we will assign T</w:t>
+      </w:r>
+      <w:r>
+        <w:rPr>
+          <w:rFonts w:ascii="Cambria" w:hAnsi="Cambria"/>
+          <w:vertAlign w:val="subscript"/>
+          <w:lang w:val="en-US"/>
+        </w:rPr>
+        <w:t>junction</w:t>
+      </w:r>
+      <w:r>
+        <w:rPr>
+          <w:rFonts w:ascii="Cambria" w:hAnsi="Cambria"/>
+          <w:lang w:val="en-US"/>
+        </w:rPr>
+        <w:t xml:space="preserve"> to be 120°C.</w:t>
+      </w:r>
+    </w:p>
+    <w:p>
+      <w:pPr>
+        <w:jc w:val="both"/>
+        <w:rPr>
+          <w:rFonts w:ascii="Cambria" w:hAnsi="Cambria"/>
+          <w:lang w:val="en-US"/>
+        </w:rPr>
+      </w:pPr>
+      <m:oMathPara>
+        <m:oMath>
+          <m:sSub>
+            <m:sSubPr>
+              <m:ctrlPr>
+                <w:rPr>
+                  <w:rFonts w:ascii="Cambria Math" w:hAnsi="Cambria Math"/>
+                  <w:i/>
+                  <w:lang w:val="en-US"/>
+                </w:rPr>
+              </m:ctrlPr>
+            </m:sSubPr>
+            <m:e>
+              <m:r>
+                <w:rPr>
+                  <w:rFonts w:ascii="Cambria Math" w:hAnsi="Cambria Math"/>
+                  <w:lang w:val="en-US"/>
+                </w:rPr>
+                <m:t>R</m:t>
+              </m:r>
+            </m:e>
+            <m:sub>
+              <m:r>
+                <w:rPr>
+                  <w:rFonts w:ascii="Cambria Math" w:hAnsi="Cambria Math"/>
+                  <w:lang w:val="en-US"/>
+                </w:rPr>
+                <m:t>HA</m:t>
+              </m:r>
+            </m:sub>
+          </m:sSub>
+          <m:r>
+            <w:rPr>
+              <w:rFonts w:ascii="Cambria Math" w:hAnsi="Cambria Math"/>
+              <w:lang w:val="en-US"/>
+            </w:rPr>
+            <m:t>=</m:t>
+          </m:r>
+          <m:f>
+            <m:fPr>
+              <m:ctrlPr>
+                <w:rPr>
+                  <w:rFonts w:ascii="Cambria Math" w:hAnsi="Cambria Math"/>
+                  <w:i/>
+                  <w:lang w:val="en-US"/>
+                </w:rPr>
+              </m:ctrlPr>
+            </m:fPr>
+            <m:num>
+              <m:sSub>
+                <m:sSubPr>
+                  <m:ctrlPr>
+                    <w:rPr>
+                      <w:rFonts w:ascii="Cambria Math" w:hAnsi="Cambria Math"/>
+                      <w:i/>
+                      <w:lang w:val="en-US"/>
+                    </w:rPr>
+                  </m:ctrlPr>
+                </m:sSubPr>
+                <m:e>
+                  <m:r>
+                    <w:rPr>
+                      <w:rFonts w:ascii="Cambria Math" w:hAnsi="Cambria Math"/>
+                      <w:lang w:val="en-US"/>
+                    </w:rPr>
+                    <m:t>T</m:t>
+                  </m:r>
+                </m:e>
+                <m:sub>
+                  <m:r>
+                    <w:rPr>
+                      <w:rFonts w:ascii="Cambria Math" w:hAnsi="Cambria Math"/>
+                      <w:lang w:val="en-US"/>
+                    </w:rPr>
+                    <m:t>junction</m:t>
+                  </m:r>
+                </m:sub>
+              </m:sSub>
+              <m:r>
+                <w:rPr>
+                  <w:rFonts w:ascii="Cambria Math" w:hAnsi="Cambria Math"/>
+                  <w:lang w:val="en-US"/>
+                </w:rPr>
+                <m:t>-</m:t>
+              </m:r>
+              <m:sSub>
+                <m:sSubPr>
+                  <m:ctrlPr>
+                    <w:rPr>
+                      <w:rFonts w:ascii="Cambria Math" w:hAnsi="Cambria Math"/>
+                      <w:i/>
+                      <w:lang w:val="en-US"/>
+                    </w:rPr>
+                  </m:ctrlPr>
+                </m:sSubPr>
+                <m:e>
+                  <m:r>
+                    <w:rPr>
+                      <w:rFonts w:ascii="Cambria Math" w:hAnsi="Cambria Math"/>
+                      <w:lang w:val="en-US"/>
+                    </w:rPr>
+                    <m:t>T</m:t>
+                  </m:r>
+                </m:e>
+                <m:sub>
+                  <m:r>
+                    <w:rPr>
+                      <w:rFonts w:ascii="Cambria Math" w:hAnsi="Cambria Math"/>
+                      <w:lang w:val="en-US"/>
+                    </w:rPr>
+                    <m:t>ambient</m:t>
+                  </m:r>
+                </m:sub>
+              </m:sSub>
+            </m:num>
+            <m:den>
+              <m:sSub>
+                <m:sSubPr>
+                  <m:ctrlPr>
+                    <w:rPr>
+                      <w:rFonts w:ascii="Cambria Math" w:hAnsi="Cambria Math"/>
+                      <w:i/>
+                      <w:lang w:val="en-US"/>
+                    </w:rPr>
+                  </m:ctrlPr>
+                </m:sSubPr>
+                <m:e>
+                  <m:r>
+                    <w:rPr>
+                      <w:rFonts w:ascii="Cambria Math" w:hAnsi="Cambria Math"/>
+                      <w:lang w:val="en-US"/>
+                    </w:rPr>
+                    <m:t>P</m:t>
+                  </m:r>
+                </m:e>
+                <m:sub>
+                  <m:r>
+                    <w:rPr>
+                      <w:rFonts w:ascii="Cambria Math" w:hAnsi="Cambria Math"/>
+                      <w:lang w:val="en-US"/>
+                    </w:rPr>
+                    <m:t>loss</m:t>
+                  </m:r>
+                </m:sub>
+              </m:sSub>
+            </m:den>
+          </m:f>
+          <m:r>
+            <w:rPr>
+              <w:rFonts w:ascii="Cambria Math" w:hAnsi="Cambria Math"/>
+              <w:lang w:val="en-US"/>
+            </w:rPr>
+            <m:t>-</m:t>
+          </m:r>
+          <m:sSub>
+            <m:sSubPr>
+              <m:ctrlPr>
+                <w:rPr>
+                  <w:rFonts w:ascii="Cambria Math" w:hAnsi="Cambria Math"/>
+                  <w:i/>
+                  <w:lang w:val="en-US"/>
+                </w:rPr>
+              </m:ctrlPr>
+            </m:sSubPr>
+            <m:e>
+              <m:r>
+                <w:rPr>
+                  <w:rFonts w:ascii="Cambria Math" w:hAnsi="Cambria Math"/>
+                  <w:lang w:val="en-US"/>
+                </w:rPr>
+                <m:t>R</m:t>
+              </m:r>
+            </m:e>
+            <m:sub>
+              <m:r>
+                <w:rPr>
+                  <w:rFonts w:ascii="Cambria Math" w:hAnsi="Cambria Math"/>
+                  <w:lang w:val="en-US"/>
+                </w:rPr>
+                <m:t>CH</m:t>
+              </m:r>
+            </m:sub>
+          </m:sSub>
+          <m:r>
+            <w:rPr>
+              <w:rFonts w:ascii="Cambria Math" w:hAnsi="Cambria Math"/>
+              <w:lang w:val="en-US"/>
+            </w:rPr>
+            <m:t>-</m:t>
+          </m:r>
+          <m:sSub>
+            <m:sSubPr>
+              <m:ctrlPr>
+                <w:rPr>
+                  <w:rFonts w:ascii="Cambria Math" w:hAnsi="Cambria Math"/>
+                  <w:i/>
+                  <w:lang w:val="en-US"/>
+                </w:rPr>
+              </m:ctrlPr>
+            </m:sSubPr>
+            <m:e>
+              <m:r>
+                <w:rPr>
+                  <w:rFonts w:ascii="Cambria Math" w:hAnsi="Cambria Math"/>
+                  <w:lang w:val="en-US"/>
+                </w:rPr>
+                <m:t>R</m:t>
+              </m:r>
+            </m:e>
+            <m:sub>
+              <m:r>
+                <w:rPr>
+                  <w:rFonts w:ascii="Cambria Math" w:hAnsi="Cambria Math"/>
+                  <w:lang w:val="en-US"/>
+                </w:rPr>
+                <m:t>JC</m:t>
+              </m:r>
+            </m:sub>
+          </m:sSub>
+          <m:r>
+            <w:rPr>
+              <w:rFonts w:ascii="Cambria Math" w:hAnsi="Cambria Math"/>
+              <w:lang w:val="en-US"/>
+            </w:rPr>
+            <m:t>=</m:t>
+          </m:r>
+          <m:f>
+            <m:fPr>
+              <m:ctrlPr>
+                <w:rPr>
+                  <w:rFonts w:ascii="Cambria Math" w:hAnsi="Cambria Math"/>
+                  <w:i/>
+                  <w:lang w:val="en-US"/>
+                </w:rPr>
+              </m:ctrlPr>
+            </m:fPr>
+            <m:num>
+              <m:r>
+                <w:rPr>
+                  <w:rFonts w:ascii="Cambria Math" w:hAnsi="Cambria Math"/>
+                  <w:lang w:val="en-US"/>
+                </w:rPr>
+                <m:t>8</m:t>
+              </m:r>
+              <m:r>
+                <w:rPr>
+                  <w:rFonts w:ascii="Cambria Math" w:hAnsi="Cambria Math"/>
+                  <w:lang w:val="en-US"/>
+                </w:rPr>
+                <m:t>0°C</m:t>
+              </m:r>
+            </m:num>
+            <m:den>
+              <m:r>
+                <w:rPr>
+                  <w:rFonts w:ascii="Cambria Math" w:hAnsi="Cambria Math"/>
+                  <w:lang w:val="en-US"/>
+                </w:rPr>
+                <m:t>8.23W</m:t>
+              </m:r>
+            </m:den>
+          </m:f>
+          <m:r>
+            <w:rPr>
+              <w:rFonts w:ascii="Cambria Math" w:hAnsi="Cambria Math"/>
+              <w:lang w:val="en-US"/>
+            </w:rPr>
+            <m:t>-</m:t>
+          </m:r>
+          <m:r>
+            <w:rPr>
+              <w:rFonts w:ascii="Cambria Math" w:hAnsi="Cambria Math"/>
+              <w:lang w:val="en-US"/>
+            </w:rPr>
+            <m:t>0.86</m:t>
+          </m:r>
+          <m:r>
+            <w:rPr>
+              <w:rFonts w:ascii="Cambria Math" w:hAnsi="Cambria Math"/>
+              <w:lang w:val="en-US"/>
+            </w:rPr>
+            <m:t>°</m:t>
+          </m:r>
+          <m:f>
+            <m:fPr>
+              <m:ctrlPr>
+                <w:rPr>
+                  <w:rFonts w:ascii="Cambria Math" w:hAnsi="Cambria Math"/>
+                  <w:i/>
+                  <w:lang w:val="en-US"/>
+                </w:rPr>
+              </m:ctrlPr>
+            </m:fPr>
+            <m:num>
+              <m:r>
+                <w:rPr>
+                  <w:rFonts w:ascii="Cambria Math" w:hAnsi="Cambria Math"/>
+                  <w:lang w:val="en-US"/>
+                </w:rPr>
+                <m:t>C</m:t>
+              </m:r>
+            </m:num>
+            <m:den>
+              <m:r>
+                <w:rPr>
+                  <w:rFonts w:ascii="Cambria Math" w:hAnsi="Cambria Math"/>
+                  <w:lang w:val="en-US"/>
+                </w:rPr>
+                <m:t>W</m:t>
+              </m:r>
+            </m:den>
+          </m:f>
+          <m:r>
+            <w:rPr>
+              <w:rFonts w:ascii="Cambria Math" w:hAnsi="Cambria Math"/>
+              <w:lang w:val="en-US"/>
+            </w:rPr>
+            <m:t>=</m:t>
+          </m:r>
+          <m:r>
+            <w:rPr>
+              <w:rFonts w:ascii="Cambria Math" w:hAnsi="Cambria Math"/>
+              <w:lang w:val="en-US"/>
+            </w:rPr>
+            <m:t>8.8605</m:t>
+          </m:r>
+          <m:r>
+            <w:rPr>
+              <w:rFonts w:ascii="Cambria Math" w:hAnsi="Cambria Math"/>
+              <w:lang w:val="en-US"/>
+            </w:rPr>
+            <m:t>°</m:t>
+          </m:r>
+          <m:f>
+            <m:fPr>
+              <m:ctrlPr>
+                <w:rPr>
+                  <w:rFonts w:ascii="Cambria Math" w:hAnsi="Cambria Math"/>
+                  <w:i/>
+                  <w:lang w:val="en-US"/>
+                </w:rPr>
+              </m:ctrlPr>
+            </m:fPr>
+            <m:num>
+              <m:r>
+                <w:rPr>
+                  <w:rFonts w:ascii="Cambria Math" w:hAnsi="Cambria Math"/>
+                  <w:lang w:val="en-US"/>
+                </w:rPr>
+                <m:t>C</m:t>
+              </m:r>
+            </m:num>
+            <m:den>
+              <m:r>
+                <w:rPr>
+                  <w:rFonts w:ascii="Cambria Math" w:hAnsi="Cambria Math"/>
+                  <w:lang w:val="en-US"/>
+                </w:rPr>
+                <m:t>W</m:t>
+              </m:r>
+            </m:den>
+          </m:f>
+        </m:oMath>
+      </m:oMathPara>
+    </w:p>
+    <w:p>
+      <w:pPr>
+        <w:jc w:val="both"/>
+        <w:rPr>
+          <w:rFonts w:ascii="Cambria" w:hAnsi="Cambria"/>
+          <w:lang w:val="en-US"/>
+        </w:rPr>
+      </w:pPr>
+      <w:r>
+        <w:rPr>
+          <w:rFonts w:ascii="Cambria" w:hAnsi="Cambria"/>
+          <w:lang w:val="en-US"/>
+        </w:rPr>
+        <w:tab/>
+        <w:t>Both heatsink thermal resistances (for the diode and the IGBT) appear to be quite low. Their values should be better estimated during the circuit assembly.</w:t>
+      </w:r>
+    </w:p>
+    <w:p>
+      <w:pPr>
+        <w:pStyle w:val="Balk1"/>
+        <w:rPr>
           <w:rFonts w:ascii="Cambria" w:eastAsia="Cambria" w:hAnsi="Cambria" w:cs="Cambria"/>
           <w:lang w:val="en-US"/>
         </w:rPr>
       </w:pPr>
+      <w:bookmarkStart w:id="12" w:name="_Toc91963168"/>
       <w:r>
         <w:rPr>
           <w:rFonts w:ascii="Cambria" w:eastAsia="Cambria" w:hAnsi="Cambria" w:cs="Cambria"/>
           <w:lang w:val="en-US"/>
         </w:rPr>
+        <w:t>Implementation</w:t>
+      </w:r>
+      <w:bookmarkEnd w:id="12"/>
+    </w:p>
+    <w:p>
+      <w:pPr>
+        <w:rPr>
+          <w:lang w:val="en-US"/>
+        </w:rPr>
+      </w:pPr>
+    </w:p>
+    <w:p>
+      <w:pPr>
+        <w:ind w:firstLine="708"/>
+        <w:jc w:val="both"/>
+        <w:rPr>
+          <w:rFonts w:ascii="Cambria" w:eastAsia="Cambria" w:hAnsi="Cambria" w:cs="Cambria"/>
+          <w:lang w:val="en-US"/>
+        </w:rPr>
+      </w:pPr>
+      <w:r>
+        <w:rPr>
+          <w:rFonts w:ascii="Cambria" w:eastAsia="Cambria" w:hAnsi="Cambria" w:cs="Cambria"/>
+          <w:lang w:val="en-US"/>
+        </w:rPr>
         <w:t xml:space="preserve">So far, we have implemented the three-phase rectifier topology alongside its input ports without the output capacitor on </w:t>
       </w:r>
       <w:r>
@@ -9763,14 +11039,7 @@
           <w:rFonts w:ascii="Cambria" w:eastAsia="Cambria" w:hAnsi="Cambria" w:cs="Cambria"/>
           <w:lang w:val="en-US"/>
         </w:rPr>
-        <w:t xml:space="preserve"> </w:t>
-      </w:r>
-      <w:r>
-        <w:rPr>
-          <w:rFonts w:ascii="Cambria" w:eastAsia="Cambria" w:hAnsi="Cambria" w:cs="Cambria"/>
-          <w:lang w:val="en-US"/>
-        </w:rPr>
-        <w:t>stripboard</w:t>
+        <w:t xml:space="preserve"> pertinax</w:t>
       </w:r>
       <w:r>
         <w:rPr>
@@ -9791,10 +11060,7 @@
       <w:pPr>
         <w:keepNext/>
         <w:ind w:firstLine="708"/>
-        <w:jc w:val="both"/>
-        <w:rPr>
-          <w:lang w:val="en-US"/>
-        </w:rPr>
+        <w:jc w:val="center"/>
       </w:pPr>
       <w:r>
         <w:rPr>
@@ -9804,9 +11070,9 @@
         </w:rPr>
         <w:lastRenderedPageBreak/>
         <w:drawing>
-          <wp:inline distT="0" distB="0" distL="0" distR="0" wp14:anchorId="465C9692" wp14:editId="5515B71D">
-            <wp:extent cx="4693920" cy="3520440"/>
-            <wp:effectExtent l="0" t="0" r="0" b="3810"/>
+          <wp:inline distT="0" distB="0" distL="0" distR="0" wp14:anchorId="465C9692" wp14:editId="318684B9">
+            <wp:extent cx="3489960" cy="2617470"/>
+            <wp:effectExtent l="0" t="0" r="0" b="0"/>
             <wp:docPr id="19" name="Resim 19"/>
             <wp:cNvGraphicFramePr>
               <a:graphicFrameLocks xmlns:a="http://schemas.openxmlformats.org/drawingml/2006/main" noChangeAspect="1"/>
@@ -9834,7 +11100,7 @@
                   <pic:spPr bwMode="auto">
                     <a:xfrm>
                       <a:off x="0" y="0"/>
-                      <a:ext cx="4693920" cy="3520440"/>
+                      <a:ext cx="3489960" cy="2617470"/>
                     </a:xfrm>
                     <a:prstGeom prst="rect">
                       <a:avLst/>
@@ -9862,51 +11128,17 @@
         <w:jc w:val="center"/>
         <w:rPr>
           <w:rFonts w:ascii="Cambria" w:eastAsia="Cambria" w:hAnsi="Cambria" w:cs="Cambria"/>
-          <w:i w:val="0"/>
-          <w:iCs w:val="0"/>
-          <w:color w:val="auto"/>
-          <w:lang w:val="en-US"/>
-        </w:rPr>
-      </w:pPr>
-      <w:r>
-        <w:rPr>
-          <w:rFonts w:ascii="Cambria" w:hAnsi="Cambria"/>
-          <w:i w:val="0"/>
-          <w:iCs w:val="0"/>
-          <w:color w:val="auto"/>
-          <w:lang w:val="en-US"/>
-        </w:rPr>
-        <w:t>Figure x</w:t>
-      </w:r>
-      <w:r>
-        <w:rPr>
-          <w:rFonts w:ascii="Cambria" w:hAnsi="Cambria"/>
-          <w:i w:val="0"/>
-          <w:iCs w:val="0"/>
-          <w:color w:val="auto"/>
-          <w:lang w:val="en-US"/>
-        </w:rPr>
-        <w:t>.</w:t>
-      </w:r>
-      <w:r>
-        <w:rPr>
-          <w:rFonts w:ascii="Cambria" w:hAnsi="Cambria"/>
-          <w:i w:val="0"/>
-          <w:iCs w:val="0"/>
-          <w:color w:val="auto"/>
-          <w:lang w:val="en-US"/>
-        </w:rPr>
+          <w:lang w:val="en-US"/>
+        </w:rPr>
+      </w:pPr>
+      <w:r>
+        <w:t xml:space="preserve">Figure </w:t>
+      </w:r>
+      <w:r>
+        <w:t>22.</w:t>
+      </w:r>
+      <w:r>
         <w:t xml:space="preserve"> Diode Rectifier Implementation Results</w:t>
-      </w:r>
-      <w:r>
-        <w:rPr>
-          <w:rFonts w:ascii="Cambria" w:hAnsi="Cambria"/>
-          <w:i w:val="0"/>
-          <w:iCs w:val="0"/>
-          <w:color w:val="auto"/>
-          <w:lang w:val="en-US"/>
-        </w:rPr>
-        <w:t>.</w:t>
       </w:r>
     </w:p>
     <w:p>
@@ -10049,7 +11281,6 @@
         <w:jc w:val="both"/>
         <w:rPr>
           <w:rFonts w:ascii="Cambria" w:eastAsia="Cambria" w:hAnsi="Cambria" w:cs="Cambria"/>
-          <w:lang w:val="en-US"/>
         </w:rPr>
       </w:pPr>
       <w:r>
@@ -10084,15 +11315,11 @@
         <w:r>
           <w:rPr>
             <w:rStyle w:val="Kpr"/>
-            <w:lang w:val="en-US"/>
           </w:rPr>
           <w:t>https://www.engineersgarage.com/555-timer-ic-introduction-basics-working-with-different-operating-modes/</w:t>
         </w:r>
       </w:hyperlink>
       <w:r>
-        <w:rPr>
-          <w:lang w:val="en-US"/>
-        </w:rPr>
         <w:t xml:space="preserve"> </w:t>
       </w:r>
     </w:p>
@@ -11152,21 +12379,6 @@
 </file>
 
 <file path=customXml/item1.xml><?xml version="1.0" encoding="utf-8"?>
-<?mso-contentType ?>
-<FormTemplates xmlns="http://schemas.microsoft.com/sharepoint/v3/contenttype/forms">
-  <Display>DocumentLibraryForm</Display>
-  <Edit>DocumentLibraryForm</Edit>
-  <New>DocumentLibraryForm</New>
-</FormTemplates>
-</file>
-
-<file path=customXml/item2.xml><?xml version="1.0" encoding="utf-8"?>
-<p:properties xmlns:p="http://schemas.microsoft.com/office/2006/metadata/properties" xmlns:xsi="http://www.w3.org/2001/XMLSchema-instance" xmlns:pc="http://schemas.microsoft.com/office/infopath/2007/PartnerControls">
-  <documentManagement/>
-</p:properties>
-</file>
-
-<file path=customXml/item3.xml><?xml version="1.0" encoding="utf-8"?>
 <ct:contentTypeSchema xmlns:ct="http://schemas.microsoft.com/office/2006/metadata/contentType" xmlns:ma="http://schemas.microsoft.com/office/2006/metadata/properties/metaAttributes" ct:_="" ma:_="" ma:contentTypeName="Belge" ma:contentTypeID="0x0101006F494BB1A14093439E74CC6AF542A7DB" ma:contentTypeVersion="4" ma:contentTypeDescription="Yeni belge oluşturun." ma:contentTypeScope="" ma:versionID="1f7664c7c3d77e06e5e9be46524ee872">
   <xsd:schema xmlns:xsd="http://www.w3.org/2001/XMLSchema" xmlns:xs="http://www.w3.org/2001/XMLSchema" xmlns:p="http://schemas.microsoft.com/office/2006/metadata/properties" xmlns:ns2="1161643f-a9d8-4bd3-a075-89e65ef7d137" targetNamespace="http://schemas.microsoft.com/office/2006/metadata/properties" ma:root="true" ma:fieldsID="c0bb1c0ab566c70b06380676cc1c3868" ns2:_="">
     <xsd:import namespace="1161643f-a9d8-4bd3-a075-89e65ef7d137"/>
@@ -11312,24 +12524,22 @@
 </ct:contentTypeSchema>
 </file>
 
-<file path=customXml/itemProps1.xml><?xml version="1.0" encoding="utf-8"?>
-<ds:datastoreItem xmlns:ds="http://schemas.openxmlformats.org/officeDocument/2006/customXml" ds:itemID="{1D95DAE1-D7C4-4612-955F-6E1A85B4B2AF}">
-  <ds:schemaRefs>
-    <ds:schemaRef ds:uri="http://schemas.microsoft.com/sharepoint/v3/contenttype/forms"/>
-  </ds:schemaRefs>
-</ds:datastoreItem>
+<file path=customXml/item2.xml><?xml version="1.0" encoding="utf-8"?>
+<?mso-contentType ?>
+<FormTemplates xmlns="http://schemas.microsoft.com/sharepoint/v3/contenttype/forms">
+  <Display>DocumentLibraryForm</Display>
+  <Edit>DocumentLibraryForm</Edit>
+  <New>DocumentLibraryForm</New>
+</FormTemplates>
 </file>
 
-<file path=customXml/itemProps2.xml><?xml version="1.0" encoding="utf-8"?>
-<ds:datastoreItem xmlns:ds="http://schemas.openxmlformats.org/officeDocument/2006/customXml" ds:itemID="{F21E3426-816A-465B-9B32-894174F4DAFE}">
-  <ds:schemaRefs>
-    <ds:schemaRef ds:uri="http://schemas.microsoft.com/office/2006/metadata/properties"/>
-    <ds:schemaRef ds:uri="http://schemas.microsoft.com/office/infopath/2007/PartnerControls"/>
-  </ds:schemaRefs>
-</ds:datastoreItem>
+<file path=customXml/item3.xml><?xml version="1.0" encoding="utf-8"?>
+<p:properties xmlns:p="http://schemas.microsoft.com/office/2006/metadata/properties" xmlns:xsi="http://www.w3.org/2001/XMLSchema-instance" xmlns:pc="http://schemas.microsoft.com/office/infopath/2007/PartnerControls">
+  <documentManagement/>
+</p:properties>
 </file>
 
-<file path=customXml/itemProps3.xml><?xml version="1.0" encoding="utf-8"?>
+<file path=customXml/itemProps1.xml><?xml version="1.0" encoding="utf-8"?>
 <ds:datastoreItem xmlns:ds="http://schemas.openxmlformats.org/officeDocument/2006/customXml" ds:itemID="{BC9FB86C-6D21-43A6-9515-C9C1B9057E43}">
   <ds:schemaRefs>
     <ds:schemaRef ds:uri="http://schemas.microsoft.com/office/2006/metadata/contentType"/>
@@ -11345,4 +12555,21 @@
     <ds:schemaRef ds:uri="http://schemas.microsoft.com/internal/obd"/>
   </ds:schemaRefs>
 </ds:datastoreItem>
+</file>
+
+<file path=customXml/itemProps2.xml><?xml version="1.0" encoding="utf-8"?>
+<ds:datastoreItem xmlns:ds="http://schemas.openxmlformats.org/officeDocument/2006/customXml" ds:itemID="{1D95DAE1-D7C4-4612-955F-6E1A85B4B2AF}">
+  <ds:schemaRefs>
+    <ds:schemaRef ds:uri="http://schemas.microsoft.com/sharepoint/v3/contenttype/forms"/>
+  </ds:schemaRefs>
+</ds:datastoreItem>
+</file>
+
+<file path=customXml/itemProps3.xml><?xml version="1.0" encoding="utf-8"?>
+<ds:datastoreItem xmlns:ds="http://schemas.openxmlformats.org/officeDocument/2006/customXml" ds:itemID="{F21E3426-816A-465B-9B32-894174F4DAFE}">
+  <ds:schemaRefs>
+    <ds:schemaRef ds:uri="http://schemas.microsoft.com/office/2006/metadata/properties"/>
+    <ds:schemaRef ds:uri="http://schemas.microsoft.com/office/infopath/2007/PartnerControls"/>
+  </ds:schemaRefs>
+</ds:datastoreItem>
 </file>